--- a/JAVA/android/main.docx
+++ b/JAVA/android/main.docx
@@ -65,279 +65,381 @@
     </w:p>
     <w:p>
       <w:pPr>
-        <w:ind w:left="-1134"/>
-        <w:rPr>
-          <w:lang w:val="en-US"/>
-        </w:rPr>
-      </w:pPr>
-      <w:r>
-        <w:rPr>
-          <w:lang w:val="en-US"/>
-        </w:rPr>
-        <w:t xml:space="preserve">You can create interface in frame, then implement it in main activity and override methods. Then override method </w:t>
-      </w:r>
-      <w:proofErr w:type="spellStart"/>
-      <w:r>
-        <w:rPr>
-          <w:lang w:val="en-US"/>
-        </w:rPr>
-        <w:t>onAttach</w:t>
-      </w:r>
-      <w:proofErr w:type="spellEnd"/>
-      <w:r>
-        <w:rPr>
-          <w:lang w:val="en-US"/>
-        </w:rPr>
-        <w:t xml:space="preserve"> in frame and create there example of that interface. If you use functions in this variable they will process in main activity </w:t>
-      </w:r>
-    </w:p>
-    <w:p>
-      <w:pPr>
-        <w:ind w:left="-1134"/>
-        <w:rPr>
-          <w:lang w:val="en-US"/>
-        </w:rPr>
-      </w:pPr>
-    </w:p>
-    <w:p>
-      <w:pPr>
-        <w:ind w:left="-1134"/>
-        <w:rPr>
-          <w:lang w:val="en-US"/>
-        </w:rPr>
-      </w:pPr>
-      <w:r>
-        <w:rPr>
-          <w:lang w:val="en-US"/>
-        </w:rPr>
-        <w:t xml:space="preserve">Write strings in special file </w:t>
-      </w:r>
-    </w:p>
-    <w:p>
-      <w:pPr>
-        <w:pStyle w:val="MyOwn"/>
-        <w:rPr>
-          <w:b w:val="0"/>
-          <w:lang w:val="en-US"/>
-        </w:rPr>
-      </w:pPr>
-      <w:proofErr w:type="spellStart"/>
-      <w:r>
-        <w:rPr>
-          <w:lang w:val="en-US"/>
-        </w:rPr>
-        <w:t>TextView</w:t>
-      </w:r>
-      <w:proofErr w:type="spellEnd"/>
-      <w:r>
-        <w:rPr>
-          <w:lang w:val="en-US"/>
-        </w:rPr>
-        <w:t xml:space="preserve"> </w:t>
-      </w:r>
-      <w:r>
-        <w:rPr>
-          <w:b w:val="0"/>
-          <w:lang w:val="en-US"/>
-        </w:rPr>
-        <w:t>view</w:t>
-      </w:r>
-      <w:r>
-        <w:rPr>
-          <w:lang w:val="en-US"/>
-        </w:rPr>
-        <w:t xml:space="preserve"> = </w:t>
-      </w:r>
-      <w:proofErr w:type="spellStart"/>
+        <w:pStyle w:val="MyOwn"/>
+        <w:rPr>
+          <w:b w:val="0"/>
+          <w:lang w:val="en-US"/>
+        </w:rPr>
+      </w:pPr>
+      <w:r>
+        <w:rPr>
+          <w:lang w:val="en-US"/>
+        </w:rPr>
+        <w:t>&lt;uses-permission android:name="android.permission.</w:t>
+      </w:r>
+      <w:r>
+        <w:rPr>
+          <w:b w:val="0"/>
+          <w:lang w:val="en-US"/>
+        </w:rPr>
+        <w:t>READ_CONTACTS</w:t>
+      </w:r>
+      <w:r>
+        <w:rPr>
+          <w:lang w:val="en-US"/>
+        </w:rPr>
+        <w:t>"&gt;&lt;/uses-permission&gt;</w:t>
+      </w:r>
+      <w:r>
+        <w:rPr>
+          <w:b w:val="0"/>
+          <w:lang w:val="en-US"/>
+        </w:rPr>
+        <w:t xml:space="preserve"> - set permissions </w:t>
+      </w:r>
+    </w:p>
+    <w:p>
+      <w:pPr>
+        <w:pStyle w:val="MyOwn"/>
+        <w:rPr>
+          <w:b w:val="0"/>
+          <w:lang w:val="en-US"/>
+        </w:rPr>
+      </w:pPr>
+      <w:r>
+        <w:rPr>
+          <w:lang w:val="en-US"/>
+        </w:rPr>
+        <w:t>&lt;</w:t>
+      </w:r>
+      <w:proofErr w:type="spellStart"/>
+      <w:r>
+        <w:rPr>
+          <w:lang w:val="en-US"/>
+        </w:rPr>
+        <w:t>android</w:t>
+      </w:r>
       <w:proofErr w:type="gramStart"/>
       <w:r>
         <w:rPr>
           <w:lang w:val="en-US"/>
         </w:rPr>
-        <w:t>findViewById</w:t>
-      </w:r>
-      <w:proofErr w:type="spellEnd"/>
-      <w:r>
-        <w:rPr>
-          <w:lang w:val="en-US"/>
-        </w:rPr>
-        <w:t>(</w:t>
-      </w:r>
-      <w:proofErr w:type="spellStart"/>
+        <w:t>:permission</w:t>
+      </w:r>
+      <w:proofErr w:type="spellEnd"/>
       <w:proofErr w:type="gramEnd"/>
       <w:r>
         <w:rPr>
           <w:lang w:val="en-US"/>
         </w:rPr>
-        <w:t>R.id.</w:t>
-      </w:r>
-      <w:r>
-        <w:rPr>
-          <w:b w:val="0"/>
-          <w:lang w:val="en-US"/>
-        </w:rPr>
-        <w:t>second</w:t>
-      </w:r>
-      <w:proofErr w:type="spellEnd"/>
-      <w:r>
-        <w:rPr>
-          <w:lang w:val="en-US"/>
-        </w:rPr>
-        <w:t>);</w:t>
-      </w:r>
-      <w:r>
-        <w:rPr>
-          <w:b w:val="0"/>
-          <w:lang w:val="uk-UA"/>
-        </w:rPr>
-        <w:t xml:space="preserve"> - </w:t>
-      </w:r>
-      <w:r>
-        <w:rPr>
-          <w:b w:val="0"/>
-          <w:lang w:val="en-US"/>
-        </w:rPr>
-        <w:t xml:space="preserve">get variable </w:t>
-      </w:r>
-    </w:p>
-    <w:p>
-      <w:pPr>
-        <w:ind w:left="-1134"/>
-        <w:rPr>
-          <w:lang w:val="en-US"/>
-        </w:rPr>
-      </w:pPr>
-      <w:proofErr w:type="spellStart"/>
-      <w:proofErr w:type="gramStart"/>
-      <w:r>
-        <w:rPr>
-          <w:lang w:val="en-US"/>
-        </w:rPr>
-        <w:t>Log.d</w:t>
-      </w:r>
-      <w:proofErr w:type="spellEnd"/>
-      <w:r>
-        <w:rPr>
-          <w:lang w:val="en-US"/>
-        </w:rPr>
-        <w:t>(</w:t>
-      </w:r>
-      <w:proofErr w:type="gramEnd"/>
-      <w:r>
-        <w:rPr>
-          <w:lang w:val="en-US"/>
-        </w:rPr>
-        <w:t>"</w:t>
-      </w:r>
-      <w:r>
-        <w:rPr>
-          <w:lang w:val="en-US"/>
-        </w:rPr>
-        <w:t>title</w:t>
-      </w:r>
-      <w:r>
-        <w:rPr>
-          <w:lang w:val="en-US"/>
-        </w:rPr>
-        <w:t>", "</w:t>
-      </w:r>
-      <w:r>
-        <w:rPr>
-          <w:lang w:val="en-US"/>
-        </w:rPr>
-        <w:t>message</w:t>
-      </w:r>
-      <w:r>
-        <w:rPr>
-          <w:lang w:val="en-US"/>
-        </w:rPr>
-        <w:t>");</w:t>
-      </w:r>
-      <w:r>
-        <w:rPr>
-          <w:lang w:val="en-US"/>
-        </w:rPr>
-        <w:t xml:space="preserve"> - show logs</w:t>
-      </w:r>
-    </w:p>
-    <w:p>
-      <w:pPr>
-        <w:ind w:left="-1134"/>
-        <w:rPr>
-          <w:lang w:val="en-US"/>
-        </w:rPr>
-      </w:pPr>
-    </w:p>
-    <w:p>
-      <w:pPr>
-        <w:ind w:left="-1134"/>
-        <w:rPr>
-          <w:lang w:val="en-US"/>
-        </w:rPr>
-      </w:pPr>
-      <w:proofErr w:type="gramStart"/>
-      <w:r>
-        <w:rPr>
-          <w:b/>
-          <w:lang w:val="en-US"/>
-        </w:rPr>
-        <w:t>Toast.makeText(</w:t>
-      </w:r>
-      <w:proofErr w:type="gramEnd"/>
-      <w:r>
-        <w:rPr>
-          <w:b/>
-          <w:lang w:val="en-US"/>
-        </w:rPr>
-        <w:t>getActivity(),"</w:t>
-      </w:r>
-      <w:r>
-        <w:rPr>
-          <w:lang w:val="en-US"/>
-        </w:rPr>
-        <w:t>string</w:t>
-      </w:r>
-      <w:r>
-        <w:rPr>
-          <w:b/>
-          <w:lang w:val="en-US"/>
-        </w:rPr>
-        <w:t>",Toast.LENGTH_</w:t>
-      </w:r>
-      <w:r>
-        <w:rPr>
-          <w:b/>
-          <w:lang w:val="en-US"/>
-        </w:rPr>
-        <w:t>SHORT</w:t>
-      </w:r>
-      <w:r>
-        <w:rPr>
-          <w:b/>
-          <w:lang w:val="en-US"/>
-        </w:rPr>
-        <w:t>).show();</w:t>
-      </w:r>
-      <w:r>
-        <w:rPr>
-          <w:lang w:val="en-US"/>
-        </w:rPr>
-        <w:t xml:space="preserve"> - alert on the bottom of the screen </w:t>
-      </w:r>
-    </w:p>
-    <w:p>
-      <w:pPr>
-        <w:ind w:left="-1134"/>
-        <w:rPr>
-          <w:lang w:val="en-US"/>
-        </w:rPr>
-      </w:pPr>
+        <w:t>="</w:t>
+      </w:r>
+      <w:proofErr w:type="spellStart"/>
+      <w:r>
+        <w:rPr>
+          <w:lang w:val="en-US"/>
+        </w:rPr>
+        <w:t>android.permission.READ_Contacts</w:t>
+      </w:r>
+      <w:proofErr w:type="spellEnd"/>
+      <w:r>
+        <w:rPr>
+          <w:lang w:val="en-US"/>
+        </w:rPr>
+        <w:t>"&gt;</w:t>
+      </w:r>
+      <w:r>
+        <w:rPr>
+          <w:b w:val="0"/>
+          <w:lang w:val="en-US"/>
+        </w:rPr>
+        <w:t xml:space="preserve"> - set permissions in activity</w:t>
+      </w:r>
       <w:bookmarkStart w:id="0" w:name="_GoBack"/>
       <w:bookmarkEnd w:id="0"/>
     </w:p>
     <w:p>
       <w:pPr>
         <w:ind w:left="-1134"/>
+        <w:rPr>
+          <w:lang w:val="en-US"/>
+        </w:rPr>
+      </w:pPr>
+    </w:p>
+    <w:p>
+      <w:pPr>
+        <w:ind w:left="-1134"/>
+        <w:rPr>
+          <w:lang w:val="en-US"/>
+        </w:rPr>
+      </w:pPr>
+    </w:p>
+    <w:p>
+      <w:pPr>
+        <w:ind w:left="-1134"/>
+        <w:rPr>
+          <w:lang w:val="en-US"/>
+        </w:rPr>
+      </w:pPr>
+      <w:r>
+        <w:rPr>
+          <w:lang w:val="en-US"/>
+        </w:rPr>
+        <w:t xml:space="preserve">You can create interface in frame, then implement it in main activity and override methods. Then override method </w:t>
+      </w:r>
+      <w:proofErr w:type="spellStart"/>
+      <w:r>
+        <w:rPr>
+          <w:b/>
+          <w:lang w:val="en-US"/>
+        </w:rPr>
+        <w:t>onAttach</w:t>
+      </w:r>
+      <w:proofErr w:type="spellEnd"/>
+      <w:r>
+        <w:rPr>
+          <w:lang w:val="en-US"/>
+        </w:rPr>
+        <w:t xml:space="preserve"> in frame and create there example of that interface. If you use functions in this variable they will process in main activity </w:t>
+      </w:r>
+    </w:p>
+    <w:p>
+      <w:pPr>
+        <w:ind w:left="-1134"/>
+        <w:rPr>
+          <w:lang w:val="en-US"/>
+        </w:rPr>
+      </w:pPr>
+    </w:p>
+    <w:p>
+      <w:pPr>
+        <w:ind w:left="-1134"/>
+        <w:rPr>
+          <w:lang w:val="en-US"/>
+        </w:rPr>
+      </w:pPr>
+      <w:r>
+        <w:rPr>
+          <w:lang w:val="en-US"/>
+        </w:rPr>
+        <w:t xml:space="preserve">Write strings in special file </w:t>
+      </w:r>
+    </w:p>
+    <w:p>
+      <w:pPr>
+        <w:pStyle w:val="MyOwn"/>
+        <w:rPr>
+          <w:b w:val="0"/>
+          <w:lang w:val="en-US"/>
+        </w:rPr>
+      </w:pPr>
+      <w:r>
+        <w:rPr>
+          <w:lang w:val="en-US"/>
+        </w:rPr>
+        <w:t xml:space="preserve">TextView </w:t>
+      </w:r>
+      <w:r>
+        <w:rPr>
+          <w:b w:val="0"/>
+          <w:lang w:val="en-US"/>
+        </w:rPr>
+        <w:t>view</w:t>
+      </w:r>
+      <w:r>
+        <w:rPr>
+          <w:lang w:val="en-US"/>
+        </w:rPr>
+        <w:t xml:space="preserve"> = </w:t>
+      </w:r>
+      <w:proofErr w:type="spellStart"/>
+      <w:proofErr w:type="gramStart"/>
+      <w:r>
+        <w:rPr>
+          <w:lang w:val="en-US"/>
+        </w:rPr>
+        <w:t>findViewById</w:t>
+      </w:r>
+      <w:proofErr w:type="spellEnd"/>
+      <w:r>
+        <w:rPr>
+          <w:lang w:val="en-US"/>
+        </w:rPr>
+        <w:t>(</w:t>
+      </w:r>
+      <w:proofErr w:type="spellStart"/>
+      <w:proofErr w:type="gramEnd"/>
+      <w:r>
+        <w:rPr>
+          <w:lang w:val="en-US"/>
+        </w:rPr>
+        <w:t>R.id.</w:t>
+      </w:r>
+      <w:r>
+        <w:rPr>
+          <w:b w:val="0"/>
+          <w:lang w:val="en-US"/>
+        </w:rPr>
+        <w:t>second</w:t>
+      </w:r>
+      <w:proofErr w:type="spellEnd"/>
+      <w:r>
+        <w:rPr>
+          <w:lang w:val="en-US"/>
+        </w:rPr>
+        <w:t>);</w:t>
+      </w:r>
+      <w:r>
+        <w:rPr>
+          <w:b w:val="0"/>
+          <w:lang w:val="uk-UA"/>
+        </w:rPr>
+        <w:t xml:space="preserve"> - </w:t>
+      </w:r>
+      <w:r>
+        <w:rPr>
+          <w:b w:val="0"/>
+          <w:lang w:val="en-US"/>
+        </w:rPr>
+        <w:t xml:space="preserve">get variable </w:t>
+      </w:r>
+    </w:p>
+    <w:p>
+      <w:pPr>
+        <w:ind w:left="-1134"/>
+        <w:rPr>
+          <w:lang w:val="en-US"/>
+        </w:rPr>
+      </w:pPr>
+      <w:proofErr w:type="spellStart"/>
+      <w:proofErr w:type="gramStart"/>
+      <w:r>
+        <w:rPr>
+          <w:lang w:val="en-US"/>
+        </w:rPr>
+        <w:t>Log.d</w:t>
+      </w:r>
+      <w:proofErr w:type="spellEnd"/>
+      <w:r>
+        <w:rPr>
+          <w:lang w:val="en-US"/>
+        </w:rPr>
+        <w:t>(</w:t>
+      </w:r>
+      <w:proofErr w:type="gramEnd"/>
+      <w:r>
+        <w:rPr>
+          <w:lang w:val="en-US"/>
+        </w:rPr>
+        <w:t>"</w:t>
+      </w:r>
+      <w:r>
+        <w:rPr>
+          <w:lang w:val="en-US"/>
+        </w:rPr>
+        <w:t>title</w:t>
+      </w:r>
+      <w:r>
+        <w:rPr>
+          <w:lang w:val="en-US"/>
+        </w:rPr>
+        <w:t>", "</w:t>
+      </w:r>
+      <w:r>
+        <w:rPr>
+          <w:lang w:val="en-US"/>
+        </w:rPr>
+        <w:t>message</w:t>
+      </w:r>
+      <w:r>
+        <w:rPr>
+          <w:lang w:val="en-US"/>
+        </w:rPr>
+        <w:t>");</w:t>
+      </w:r>
+      <w:r>
+        <w:rPr>
+          <w:lang w:val="en-US"/>
+        </w:rPr>
+        <w:t xml:space="preserve"> - show logs</w:t>
+      </w:r>
+    </w:p>
+    <w:p>
+      <w:pPr>
+        <w:ind w:left="-1134"/>
+        <w:rPr>
+          <w:lang w:val="en-US"/>
+        </w:rPr>
+      </w:pPr>
+    </w:p>
+    <w:p>
+      <w:pPr>
+        <w:ind w:left="-1134"/>
+        <w:rPr>
+          <w:lang w:val="en-US"/>
+        </w:rPr>
+      </w:pPr>
+      <w:proofErr w:type="gramStart"/>
+      <w:r>
+        <w:rPr>
+          <w:b/>
+          <w:lang w:val="en-US"/>
+        </w:rPr>
+        <w:t>Toast.makeText(</w:t>
+      </w:r>
+      <w:proofErr w:type="gramEnd"/>
+      <w:r>
+        <w:rPr>
+          <w:b/>
+          <w:lang w:val="en-US"/>
+        </w:rPr>
+        <w:t>getActivity(),"</w:t>
+      </w:r>
+      <w:r>
+        <w:rPr>
+          <w:lang w:val="en-US"/>
+        </w:rPr>
+        <w:t>string</w:t>
+      </w:r>
+      <w:r>
+        <w:rPr>
+          <w:b/>
+          <w:lang w:val="en-US"/>
+        </w:rPr>
+        <w:t>",Toast.LENGTH_</w:t>
+      </w:r>
+      <w:r>
+        <w:rPr>
+          <w:b/>
+          <w:lang w:val="en-US"/>
+        </w:rPr>
+        <w:t>SHORT</w:t>
+      </w:r>
+      <w:r>
+        <w:rPr>
+          <w:b/>
+          <w:lang w:val="en-US"/>
+        </w:rPr>
+        <w:t>).show();</w:t>
+      </w:r>
+      <w:r>
+        <w:rPr>
+          <w:lang w:val="en-US"/>
+        </w:rPr>
+        <w:t xml:space="preserve"> - alert on the bottom of the screen </w:t>
+      </w:r>
+    </w:p>
+    <w:p>
+      <w:pPr>
+        <w:ind w:left="-1134"/>
+        <w:rPr>
+          <w:lang w:val="en-US"/>
+        </w:rPr>
+      </w:pPr>
+    </w:p>
+    <w:p>
+      <w:pPr>
+        <w:ind w:left="-1134"/>
         <w:jc w:val="center"/>
         <w:rPr>
           <w:b/>
@@ -902,6 +1004,7 @@
           <w:b w:val="0"/>
           <w:lang w:val="en-US"/>
         </w:rPr>
+        <w:lastRenderedPageBreak/>
         <w:t xml:space="preserve">Second </w:t>
       </w:r>
       <w:r>
@@ -1072,14 +1175,1160 @@
           <w:lang w:val="en-US"/>
         </w:rPr>
         <w:br/>
-      </w:r>
-      <w:proofErr w:type="spellStart"/>
-      <w:r>
-        <w:rPr>
+        <w:t xml:space="preserve">TextView </w:t>
+      </w:r>
+      <w:r>
+        <w:rPr>
+          <w:b w:val="0"/>
+          <w:lang w:val="en-US"/>
+        </w:rPr>
+        <w:t>view</w:t>
+      </w:r>
+      <w:r>
+        <w:rPr>
+          <w:lang w:val="en-US"/>
+        </w:rPr>
+        <w:t xml:space="preserve"> = </w:t>
+      </w:r>
+      <w:proofErr w:type="spellStart"/>
+      <w:r>
+        <w:rPr>
+          <w:lang w:val="en-US"/>
+        </w:rPr>
+        <w:t>findViewById</w:t>
+      </w:r>
+      <w:proofErr w:type="spellEnd"/>
+      <w:r>
+        <w:rPr>
+          <w:lang w:val="en-US"/>
+        </w:rPr>
+        <w:t>(</w:t>
+      </w:r>
+      <w:proofErr w:type="spellStart"/>
+      <w:r>
+        <w:rPr>
+          <w:lang w:val="en-US"/>
+        </w:rPr>
+        <w:t>R.id.</w:t>
+      </w:r>
+      <w:r>
+        <w:rPr>
+          <w:b w:val="0"/>
+          <w:lang w:val="en-US"/>
+        </w:rPr>
+        <w:t>second</w:t>
+      </w:r>
+      <w:proofErr w:type="spellEnd"/>
+      <w:r>
+        <w:rPr>
+          <w:lang w:val="en-US"/>
+        </w:rPr>
+        <w:t>);</w:t>
+      </w:r>
+      <w:r>
+        <w:rPr>
+          <w:b w:val="0"/>
+          <w:lang w:val="en-US"/>
+        </w:rPr>
+        <w:t xml:space="preserve"> - get text variable</w:t>
+      </w:r>
+      <w:r>
+        <w:rPr>
+          <w:b w:val="0"/>
+          <w:lang w:val="en-US"/>
+        </w:rPr>
+        <w:t xml:space="preserve"> </w:t>
+      </w:r>
+      <w:r>
+        <w:rPr>
+          <w:b w:val="0"/>
+          <w:lang w:val="en-US"/>
+        </w:rPr>
+        <w:t>by id (second)</w:t>
+      </w:r>
+      <w:r>
+        <w:rPr>
+          <w:lang w:val="en-US"/>
+        </w:rPr>
+        <w:br/>
+      </w:r>
+      <w:proofErr w:type="spellStart"/>
+      <w:r>
+        <w:rPr>
+          <w:lang w:val="en-US"/>
+        </w:rPr>
+        <w:t>view.setText</w:t>
+      </w:r>
+      <w:proofErr w:type="spellEnd"/>
+      <w:r>
+        <w:rPr>
+          <w:lang w:val="en-US"/>
+        </w:rPr>
+        <w:t>(</w:t>
+      </w:r>
+      <w:proofErr w:type="spellStart"/>
+      <w:r>
+        <w:rPr>
+          <w:b w:val="0"/>
+          <w:lang w:val="en-US"/>
+        </w:rPr>
+        <w:t>str</w:t>
+      </w:r>
+      <w:proofErr w:type="spellEnd"/>
+      <w:r>
+        <w:rPr>
+          <w:lang w:val="en-US"/>
+        </w:rPr>
+        <w:t>);</w:t>
+      </w:r>
+      <w:r>
+        <w:rPr>
+          <w:b w:val="0"/>
+          <w:lang w:val="en-US"/>
+        </w:rPr>
+        <w:t xml:space="preserve"> - set text</w:t>
+      </w:r>
+    </w:p>
+    <w:p>
+      <w:pPr>
+        <w:pStyle w:val="MyOwn"/>
+        <w:rPr>
+          <w:lang w:val="en-US"/>
+        </w:rPr>
+      </w:pPr>
+    </w:p>
+    <w:p>
+      <w:pPr>
+        <w:pStyle w:val="MyOwn"/>
+        <w:jc w:val="center"/>
+        <w:rPr>
+          <w:sz w:val="40"/>
+          <w:lang w:val="en-US"/>
+        </w:rPr>
+      </w:pPr>
+      <w:r>
+        <w:rPr>
+          <w:sz w:val="40"/>
+          <w:lang w:val="en-US"/>
+        </w:rPr>
+        <w:t>Create shortcut to the selected class</w:t>
+      </w:r>
+    </w:p>
+    <w:p>
+      <w:pPr>
+        <w:pStyle w:val="MyOwn"/>
+        <w:rPr>
+          <w:b w:val="0"/>
+          <w:lang w:val="en-US"/>
+        </w:rPr>
+      </w:pPr>
+      <w:r>
+        <w:rPr>
+          <w:b w:val="0"/>
+          <w:lang w:val="en-US"/>
+        </w:rPr>
+        <w:t xml:space="preserve">In file </w:t>
+      </w:r>
+      <w:proofErr w:type="spellStart"/>
+      <w:r>
+        <w:rPr>
+          <w:lang w:val="en-US"/>
+        </w:rPr>
+        <w:t>AndroidManifest</w:t>
+      </w:r>
+      <w:proofErr w:type="spellEnd"/>
+      <w:r>
+        <w:rPr>
+          <w:b w:val="0"/>
+          <w:lang w:val="en-US"/>
+        </w:rPr>
+        <w:t xml:space="preserve"> in needed action add parameter </w:t>
+      </w:r>
+      <w:proofErr w:type="spellStart"/>
+      <w:r>
+        <w:rPr>
+          <w:lang w:val="en-US"/>
+        </w:rPr>
+        <w:t>android</w:t>
+      </w:r>
+      <w:proofErr w:type="gramStart"/>
+      <w:r>
+        <w:rPr>
+          <w:lang w:val="en-US"/>
+        </w:rPr>
+        <w:t>:parentActivityName</w:t>
+      </w:r>
+      <w:proofErr w:type="spellEnd"/>
+      <w:proofErr w:type="gramEnd"/>
+      <w:r>
+        <w:rPr>
+          <w:lang w:val="en-US"/>
+        </w:rPr>
+        <w:t>=</w:t>
+      </w:r>
+      <w:r>
+        <w:rPr>
+          <w:lang w:val="en-US"/>
+        </w:rPr>
+        <w:t>”</w:t>
+      </w:r>
+      <w:r>
+        <w:rPr>
+          <w:lang w:val="en-US"/>
+        </w:rPr>
+        <w:t>.</w:t>
+      </w:r>
+      <w:r>
+        <w:rPr>
+          <w:b w:val="0"/>
+          <w:lang w:val="en-US"/>
+        </w:rPr>
+        <w:t>name of class</w:t>
+      </w:r>
+      <w:r>
+        <w:rPr>
+          <w:lang w:val="en-US"/>
+        </w:rPr>
+        <w:t>”</w:t>
+      </w:r>
+      <w:r>
+        <w:rPr>
+          <w:b w:val="0"/>
+          <w:lang w:val="en-US"/>
+        </w:rPr>
+        <w:t xml:space="preserve">, this will add an arrow on the top bar, press it and you will go to the action of the pasted class </w:t>
+      </w:r>
+    </w:p>
+    <w:p>
+      <w:pPr>
+        <w:pStyle w:val="MyOwn"/>
+        <w:rPr>
+          <w:b w:val="0"/>
+          <w:lang w:val="en-US"/>
+        </w:rPr>
+      </w:pPr>
+    </w:p>
+    <w:p>
+      <w:pPr>
+        <w:pStyle w:val="MyOwn"/>
+        <w:rPr>
+          <w:lang w:val="en-US"/>
+        </w:rPr>
+      </w:pPr>
+    </w:p>
+    <w:p>
+      <w:pPr>
+        <w:pStyle w:val="MyOwn"/>
+        <w:jc w:val="center"/>
+        <w:rPr>
+          <w:sz w:val="40"/>
+          <w:lang w:val="en-US"/>
+        </w:rPr>
+      </w:pPr>
+      <w:r>
+        <w:rPr>
+          <w:sz w:val="40"/>
+          <w:lang w:val="en-US"/>
+        </w:rPr>
+        <w:t>Fragments</w:t>
+      </w:r>
+    </w:p>
+    <w:p>
+      <w:pPr>
+        <w:pStyle w:val="MyOwn"/>
+        <w:rPr>
+          <w:b w:val="0"/>
+          <w:lang w:val="en-US"/>
+        </w:rPr>
+      </w:pPr>
+      <w:r>
+        <w:rPr>
+          <w:b w:val="0"/>
+          <w:lang w:val="en-US"/>
+        </w:rPr>
+        <w:t>Create new xml in layout and new class. Then write in class</w:t>
+      </w:r>
+    </w:p>
+    <w:p>
+      <w:pPr>
+        <w:pStyle w:val="MyOwn"/>
+        <w:rPr>
+          <w:lang w:val="en-US"/>
+        </w:rPr>
+      </w:pPr>
+      <w:r>
+        <w:rPr>
+          <w:lang w:val="en-US"/>
+        </w:rPr>
+        <w:t>public class top extends Fragment {</w:t>
+      </w:r>
+      <w:r>
+        <w:rPr>
+          <w:lang w:val="en-US"/>
+        </w:rPr>
+        <w:br/>
+        <w:t xml:space="preserve">    @</w:t>
+      </w:r>
+      <w:proofErr w:type="spellStart"/>
+      <w:r>
+        <w:rPr>
+          <w:lang w:val="en-US"/>
+        </w:rPr>
+        <w:t>Nullable</w:t>
+      </w:r>
+      <w:proofErr w:type="spellEnd"/>
+      <w:r>
+        <w:rPr>
+          <w:lang w:val="en-US"/>
+        </w:rPr>
+        <w:br/>
+        <w:t xml:space="preserve">    @Override</w:t>
+      </w:r>
+      <w:r>
+        <w:rPr>
+          <w:lang w:val="en-US"/>
+        </w:rPr>
+        <w:br/>
+        <w:t xml:space="preserve">    public View </w:t>
+      </w:r>
+      <w:proofErr w:type="spellStart"/>
+      <w:r>
+        <w:rPr>
+          <w:lang w:val="en-US"/>
+        </w:rPr>
+        <w:t>onCreateView</w:t>
+      </w:r>
+      <w:proofErr w:type="spellEnd"/>
+      <w:r>
+        <w:rPr>
+          <w:lang w:val="en-US"/>
+        </w:rPr>
+        <w:t>(@</w:t>
+      </w:r>
+      <w:proofErr w:type="spellStart"/>
+      <w:r>
+        <w:rPr>
+          <w:lang w:val="en-US"/>
+        </w:rPr>
+        <w:t>NonNull</w:t>
+      </w:r>
+      <w:proofErr w:type="spellEnd"/>
+      <w:r>
+        <w:rPr>
+          <w:lang w:val="en-US"/>
+        </w:rPr>
+        <w:t xml:space="preserve"> </w:t>
+      </w:r>
+      <w:proofErr w:type="spellStart"/>
+      <w:r>
+        <w:rPr>
+          <w:lang w:val="en-US"/>
+        </w:rPr>
+        <w:t>LayoutInflater</w:t>
+      </w:r>
+      <w:proofErr w:type="spellEnd"/>
+      <w:r>
+        <w:rPr>
+          <w:lang w:val="en-US"/>
+        </w:rPr>
+        <w:t xml:space="preserve"> </w:t>
+      </w:r>
+      <w:proofErr w:type="spellStart"/>
+      <w:r>
+        <w:rPr>
+          <w:lang w:val="en-US"/>
+        </w:rPr>
+        <w:t>inflater</w:t>
+      </w:r>
+      <w:proofErr w:type="spellEnd"/>
+      <w:r>
+        <w:rPr>
+          <w:lang w:val="en-US"/>
+        </w:rPr>
+        <w:t>, @</w:t>
+      </w:r>
+      <w:proofErr w:type="spellStart"/>
+      <w:r>
+        <w:rPr>
+          <w:lang w:val="en-US"/>
+        </w:rPr>
+        <w:t>Nullable</w:t>
+      </w:r>
+      <w:proofErr w:type="spellEnd"/>
+      <w:r>
+        <w:rPr>
+          <w:lang w:val="en-US"/>
+        </w:rPr>
+        <w:t xml:space="preserve"> </w:t>
+      </w:r>
+      <w:proofErr w:type="spellStart"/>
+      <w:r>
+        <w:rPr>
+          <w:lang w:val="en-US"/>
+        </w:rPr>
+        <w:t>ViewGroup</w:t>
+      </w:r>
+      <w:proofErr w:type="spellEnd"/>
+      <w:r>
+        <w:rPr>
+          <w:lang w:val="en-US"/>
+        </w:rPr>
+        <w:t xml:space="preserve"> container, @</w:t>
+      </w:r>
+      <w:proofErr w:type="spellStart"/>
+      <w:r>
+        <w:rPr>
+          <w:lang w:val="en-US"/>
+        </w:rPr>
+        <w:t>Nullable</w:t>
+      </w:r>
+      <w:proofErr w:type="spellEnd"/>
+      <w:r>
+        <w:rPr>
+          <w:lang w:val="en-US"/>
+        </w:rPr>
+        <w:t xml:space="preserve"> Bundle </w:t>
+      </w:r>
+      <w:proofErr w:type="spellStart"/>
+      <w:r>
+        <w:rPr>
+          <w:lang w:val="en-US"/>
+        </w:rPr>
+        <w:t>savedInstanceState</w:t>
+      </w:r>
+      <w:proofErr w:type="spellEnd"/>
+      <w:r>
+        <w:rPr>
+          <w:lang w:val="en-US"/>
+        </w:rPr>
+        <w:t>) {</w:t>
+      </w:r>
+      <w:r>
+        <w:rPr>
+          <w:lang w:val="en-US"/>
+        </w:rPr>
+        <w:br/>
+        <w:t xml:space="preserve">        return </w:t>
+      </w:r>
+      <w:proofErr w:type="spellStart"/>
+      <w:r>
+        <w:rPr>
+          <w:lang w:val="en-US"/>
+        </w:rPr>
+        <w:t>inflater.inflate</w:t>
+      </w:r>
+      <w:proofErr w:type="spellEnd"/>
+      <w:r>
+        <w:rPr>
+          <w:lang w:val="en-US"/>
+        </w:rPr>
+        <w:t>(</w:t>
+      </w:r>
+      <w:proofErr w:type="spellStart"/>
+      <w:r>
+        <w:rPr>
+          <w:lang w:val="en-US"/>
+        </w:rPr>
+        <w:t>R.layout</w:t>
+      </w:r>
+      <w:proofErr w:type="spellEnd"/>
+      <w:r>
+        <w:rPr>
+          <w:lang w:val="en-US"/>
+        </w:rPr>
+        <w:t>…</w:t>
+      </w:r>
+      <w:r>
+        <w:rPr>
+          <w:lang w:val="en-US"/>
+        </w:rPr>
+        <w:t>.</w:t>
+      </w:r>
+      <w:r>
+        <w:rPr>
+          <w:lang w:val="en-US"/>
+        </w:rPr>
+        <w:t>, container, false);</w:t>
+      </w:r>
+      <w:r>
+        <w:rPr>
+          <w:b w:val="0"/>
+          <w:lang w:val="en-US"/>
+        </w:rPr>
+        <w:t xml:space="preserve"> - in first parameter add needed xml file from layout</w:t>
+      </w:r>
+      <w:r>
+        <w:rPr>
+          <w:lang w:val="en-US"/>
+        </w:rPr>
+        <w:br/>
+        <w:t xml:space="preserve">    }</w:t>
+      </w:r>
+      <w:r>
+        <w:rPr>
+          <w:lang w:val="en-US"/>
+        </w:rPr>
+        <w:br/>
+        <w:t>}</w:t>
+      </w:r>
+    </w:p>
+    <w:p>
+      <w:pPr>
+        <w:pStyle w:val="MyOwn"/>
+        <w:jc w:val="center"/>
+        <w:rPr>
+          <w:b w:val="0"/>
+          <w:lang w:val="en-US"/>
+        </w:rPr>
+      </w:pPr>
+      <w:r>
+        <w:rPr>
+          <w:b w:val="0"/>
+          <w:lang w:val="en-US"/>
+        </w:rPr>
+        <w:t>Insert through XML</w:t>
+      </w:r>
+    </w:p>
+    <w:p>
+      <w:pPr>
+        <w:pStyle w:val="MyOwn"/>
+        <w:rPr>
+          <w:b w:val="0"/>
+          <w:lang w:val="en-US"/>
+        </w:rPr>
+      </w:pPr>
+      <w:proofErr w:type="gramStart"/>
+      <w:r>
+        <w:rPr>
+          <w:b w:val="0"/>
+          <w:lang w:val="en-US"/>
+        </w:rPr>
+        <w:t>then</w:t>
+      </w:r>
+      <w:proofErr w:type="gramEnd"/>
+      <w:r>
+        <w:rPr>
+          <w:b w:val="0"/>
+          <w:lang w:val="en-US"/>
+        </w:rPr>
+        <w:t xml:space="preserve"> in the main xml, where you want to paste those fragments write</w:t>
+      </w:r>
+    </w:p>
+    <w:p>
+      <w:pPr>
+        <w:pStyle w:val="MyOwn"/>
+        <w:rPr>
+          <w:lang w:val="en-US"/>
+        </w:rPr>
+      </w:pPr>
+      <w:r>
+        <w:rPr>
+          <w:lang w:val="en-US"/>
+        </w:rPr>
+        <w:t>&lt;</w:t>
+      </w:r>
+      <w:proofErr w:type="spellStart"/>
+      <w:r>
+        <w:rPr>
+          <w:lang w:val="en-US"/>
+        </w:rPr>
+        <w:t>LinearLayout</w:t>
+      </w:r>
+      <w:proofErr w:type="spellEnd"/>
+      <w:r>
+        <w:rPr>
+          <w:lang w:val="en-US"/>
+        </w:rPr>
+        <w:br/>
+        <w:t xml:space="preserve">    </w:t>
+      </w:r>
+      <w:proofErr w:type="spellStart"/>
+      <w:r>
+        <w:rPr>
+          <w:lang w:val="en-US"/>
+        </w:rPr>
+        <w:t>xmlns:android</w:t>
+      </w:r>
+      <w:proofErr w:type="spellEnd"/>
+      <w:r>
+        <w:rPr>
+          <w:lang w:val="en-US"/>
+        </w:rPr>
+        <w:t>=</w:t>
+      </w:r>
+      <w:r>
+        <w:rPr>
+          <w:lang w:val="en-US"/>
+        </w:rPr>
+        <w:t>”</w:t>
+      </w:r>
+      <w:r>
+        <w:rPr>
+          <w:lang w:val="en-US"/>
+        </w:rPr>
+        <w:t>http://schemas.android.com/</w:t>
+      </w:r>
+      <w:proofErr w:type="spellStart"/>
+      <w:r>
+        <w:rPr>
+          <w:lang w:val="en-US"/>
+        </w:rPr>
+        <w:t>apk</w:t>
+      </w:r>
+      <w:proofErr w:type="spellEnd"/>
+      <w:r>
+        <w:rPr>
+          <w:lang w:val="en-US"/>
+        </w:rPr>
+        <w:t>/res/android</w:t>
+      </w:r>
+      <w:r>
+        <w:rPr>
+          <w:lang w:val="en-US"/>
+        </w:rPr>
+        <w:t>”</w:t>
+      </w:r>
+      <w:r>
+        <w:rPr>
+          <w:lang w:val="en-US"/>
+        </w:rPr>
+        <w:br/>
+        <w:t xml:space="preserve">    </w:t>
+      </w:r>
+      <w:proofErr w:type="spellStart"/>
+      <w:r>
+        <w:rPr>
+          <w:lang w:val="en-US"/>
+        </w:rPr>
+        <w:t>xmlns:tools</w:t>
+      </w:r>
+      <w:proofErr w:type="spellEnd"/>
+      <w:r>
+        <w:rPr>
+          <w:lang w:val="en-US"/>
+        </w:rPr>
+        <w:t>=</w:t>
+      </w:r>
+      <w:r>
+        <w:rPr>
+          <w:lang w:val="en-US"/>
+        </w:rPr>
+        <w:t>”</w:t>
+      </w:r>
+      <w:r>
+        <w:rPr>
+          <w:lang w:val="en-US"/>
+        </w:rPr>
+        <w:t>http://schemas.android.com/tools</w:t>
+      </w:r>
+      <w:r>
+        <w:rPr>
+          <w:lang w:val="en-US"/>
+        </w:rPr>
+        <w:t>”</w:t>
+      </w:r>
+      <w:r>
+        <w:rPr>
+          <w:lang w:val="en-US"/>
+        </w:rPr>
+        <w:br/>
+        <w:t xml:space="preserve">    </w:t>
+      </w:r>
+      <w:proofErr w:type="spellStart"/>
+      <w:r>
+        <w:rPr>
+          <w:lang w:val="en-US"/>
+        </w:rPr>
+        <w:t>android:layout_width</w:t>
+      </w:r>
+      <w:proofErr w:type="spellEnd"/>
+      <w:r>
+        <w:rPr>
+          <w:lang w:val="en-US"/>
+        </w:rPr>
+        <w:t>=</w:t>
+      </w:r>
+      <w:r>
+        <w:rPr>
+          <w:lang w:val="en-US"/>
+        </w:rPr>
+        <w:t>”</w:t>
+      </w:r>
+      <w:proofErr w:type="spellStart"/>
+      <w:r>
+        <w:rPr>
+          <w:lang w:val="en-US"/>
+        </w:rPr>
+        <w:t>match_parent</w:t>
+      </w:r>
+      <w:proofErr w:type="spellEnd"/>
+      <w:r>
+        <w:rPr>
+          <w:lang w:val="en-US"/>
+        </w:rPr>
+        <w:t>”</w:t>
+      </w:r>
+      <w:r>
+        <w:rPr>
+          <w:lang w:val="en-US"/>
+        </w:rPr>
+        <w:br/>
+        <w:t xml:space="preserve">    </w:t>
+      </w:r>
+      <w:proofErr w:type="spellStart"/>
+      <w:r>
+        <w:rPr>
+          <w:lang w:val="en-US"/>
+        </w:rPr>
+        <w:t>android:layout_height</w:t>
+      </w:r>
+      <w:proofErr w:type="spellEnd"/>
+      <w:r>
+        <w:rPr>
+          <w:lang w:val="en-US"/>
+        </w:rPr>
+        <w:t>=</w:t>
+      </w:r>
+      <w:r>
+        <w:rPr>
+          <w:lang w:val="en-US"/>
+        </w:rPr>
+        <w:t>”</w:t>
+      </w:r>
+      <w:proofErr w:type="spellStart"/>
+      <w:r>
+        <w:rPr>
+          <w:lang w:val="en-US"/>
+        </w:rPr>
+        <w:t>match_parent</w:t>
+      </w:r>
+      <w:proofErr w:type="spellEnd"/>
+      <w:r>
+        <w:rPr>
+          <w:lang w:val="en-US"/>
+        </w:rPr>
+        <w:t>”</w:t>
+      </w:r>
+      <w:r>
+        <w:rPr>
+          <w:lang w:val="en-US"/>
+        </w:rPr>
+        <w:br/>
+        <w:t xml:space="preserve">    </w:t>
+      </w:r>
+      <w:proofErr w:type="spellStart"/>
+      <w:r>
+        <w:rPr>
+          <w:lang w:val="en-US"/>
+        </w:rPr>
+        <w:t>tools:context</w:t>
+      </w:r>
+      <w:proofErr w:type="spellEnd"/>
+      <w:r>
+        <w:rPr>
+          <w:lang w:val="en-US"/>
+        </w:rPr>
+        <w:t>=</w:t>
+      </w:r>
+      <w:r>
+        <w:rPr>
+          <w:lang w:val="en-US"/>
+        </w:rPr>
+        <w:t>”</w:t>
+      </w:r>
+      <w:r>
+        <w:rPr>
+          <w:lang w:val="en-US"/>
+        </w:rPr>
+        <w:t>.</w:t>
+      </w:r>
+      <w:proofErr w:type="spellStart"/>
+      <w:r>
+        <w:rPr>
+          <w:lang w:val="en-US"/>
+        </w:rPr>
+        <w:t>MainActivity</w:t>
+      </w:r>
+      <w:proofErr w:type="spellEnd"/>
+      <w:r>
+        <w:rPr>
+          <w:lang w:val="en-US"/>
+        </w:rPr>
+        <w:t>”</w:t>
+      </w:r>
+      <w:r>
+        <w:rPr>
+          <w:lang w:val="en-US"/>
+        </w:rPr>
+        <w:br/>
+        <w:t xml:space="preserve">    </w:t>
+      </w:r>
+      <w:proofErr w:type="spellStart"/>
+      <w:r>
+        <w:rPr>
+          <w:lang w:val="en-US"/>
+        </w:rPr>
+        <w:t>android:orientation</w:t>
+      </w:r>
+      <w:proofErr w:type="spellEnd"/>
+      <w:r>
+        <w:rPr>
+          <w:lang w:val="en-US"/>
+        </w:rPr>
+        <w:t>=</w:t>
+      </w:r>
+      <w:r>
+        <w:rPr>
+          <w:lang w:val="en-US"/>
+        </w:rPr>
+        <w:t>”</w:t>
+      </w:r>
+      <w:r>
+        <w:rPr>
+          <w:lang w:val="en-US"/>
+        </w:rPr>
+        <w:t>vertical</w:t>
+      </w:r>
+      <w:r>
+        <w:rPr>
+          <w:lang w:val="en-US"/>
+        </w:rPr>
+        <w:t>”</w:t>
+      </w:r>
+      <w:r>
+        <w:rPr>
+          <w:lang w:val="en-US"/>
+        </w:rPr>
+        <w:br/>
+        <w:t xml:space="preserve">    &gt;</w:t>
+      </w:r>
+      <w:r>
+        <w:rPr>
+          <w:lang w:val="en-US"/>
+        </w:rPr>
+        <w:br/>
+        <w:t>&lt;fragment</w:t>
+      </w:r>
+      <w:r>
+        <w:rPr>
+          <w:lang w:val="en-US"/>
+        </w:rPr>
+        <w:br/>
+        <w:t xml:space="preserve">    </w:t>
+      </w:r>
+      <w:proofErr w:type="spellStart"/>
+      <w:r>
+        <w:rPr>
+          <w:lang w:val="en-US"/>
+        </w:rPr>
+        <w:t>android:layout_width</w:t>
+      </w:r>
+      <w:proofErr w:type="spellEnd"/>
+      <w:r>
+        <w:rPr>
+          <w:lang w:val="en-US"/>
+        </w:rPr>
+        <w:t>=</w:t>
+      </w:r>
+      <w:r>
+        <w:rPr>
+          <w:lang w:val="en-US"/>
+        </w:rPr>
+        <w:t>”</w:t>
+      </w:r>
+      <w:proofErr w:type="spellStart"/>
+      <w:r>
+        <w:rPr>
+          <w:lang w:val="en-US"/>
+        </w:rPr>
+        <w:t>match_parent</w:t>
+      </w:r>
+      <w:proofErr w:type="spellEnd"/>
+      <w:r>
+        <w:rPr>
+          <w:lang w:val="en-US"/>
+        </w:rPr>
+        <w:t>”</w:t>
+      </w:r>
+      <w:r>
+        <w:rPr>
+          <w:lang w:val="en-US"/>
+        </w:rPr>
+        <w:br/>
+        <w:t xml:space="preserve">    </w:t>
+      </w:r>
+      <w:proofErr w:type="spellStart"/>
+      <w:r>
+        <w:rPr>
+          <w:lang w:val="en-US"/>
+        </w:rPr>
+        <w:t>android:layout_height</w:t>
+      </w:r>
+      <w:proofErr w:type="spellEnd"/>
+      <w:r>
+        <w:rPr>
+          <w:lang w:val="en-US"/>
+        </w:rPr>
+        <w:t>=</w:t>
+      </w:r>
+      <w:r>
+        <w:rPr>
+          <w:lang w:val="en-US"/>
+        </w:rPr>
+        <w:t>”</w:t>
+      </w:r>
+      <w:r>
+        <w:rPr>
+          <w:lang w:val="en-US"/>
+        </w:rPr>
+        <w:t>100px</w:t>
+      </w:r>
+      <w:r>
+        <w:rPr>
+          <w:lang w:val="en-US"/>
+        </w:rPr>
+        <w:t>”</w:t>
+      </w:r>
+      <w:r>
+        <w:rPr>
+          <w:lang w:val="en-US"/>
+        </w:rPr>
+        <w:br/>
+        <w:t xml:space="preserve">    </w:t>
+      </w:r>
+      <w:proofErr w:type="spellStart"/>
+      <w:r>
+        <w:rPr>
+          <w:lang w:val="en-US"/>
+        </w:rPr>
+        <w:t>android:id</w:t>
+      </w:r>
+      <w:proofErr w:type="spellEnd"/>
+      <w:r>
+        <w:rPr>
+          <w:lang w:val="en-US"/>
+        </w:rPr>
+        <w:t>=</w:t>
+      </w:r>
+      <w:r>
+        <w:rPr>
+          <w:lang w:val="en-US"/>
+        </w:rPr>
+        <w:t>”</w:t>
+      </w:r>
+      <w:r>
+        <w:rPr>
+          <w:lang w:val="en-US"/>
+        </w:rPr>
+        <w:t>@+id/bot</w:t>
+      </w:r>
+      <w:r>
+        <w:rPr>
+          <w:lang w:val="en-US"/>
+        </w:rPr>
+        <w:t>”</w:t>
+      </w:r>
+      <w:r>
+        <w:rPr>
+          <w:lang w:val="en-US"/>
+        </w:rPr>
+        <w:br/>
+        <w:t xml:space="preserve">    </w:t>
+      </w:r>
+      <w:proofErr w:type="spellStart"/>
+      <w:r>
+        <w:rPr>
+          <w:lang w:val="en-US"/>
+        </w:rPr>
+        <w:t>android:layout_weight</w:t>
+      </w:r>
+      <w:proofErr w:type="spellEnd"/>
+      <w:r>
+        <w:rPr>
+          <w:lang w:val="en-US"/>
+        </w:rPr>
+        <w:t>=</w:t>
+      </w:r>
+      <w:r>
+        <w:rPr>
+          <w:lang w:val="en-US"/>
+        </w:rPr>
+        <w:t>”</w:t>
+      </w:r>
+      <w:r>
+        <w:rPr>
+          <w:lang w:val="en-US"/>
+        </w:rPr>
+        <w:t>1</w:t>
+      </w:r>
+      <w:r>
+        <w:rPr>
+          <w:lang w:val="en-US"/>
+        </w:rPr>
+        <w:t>”</w:t>
+      </w:r>
+      <w:r>
+        <w:rPr>
+          <w:lang w:val="en-US"/>
+        </w:rPr>
+        <w:br/>
+        <w:t xml:space="preserve">    android:name=</w:t>
+      </w:r>
+      <w:r>
+        <w:rPr>
+          <w:lang w:val="en-US"/>
+        </w:rPr>
+        <w:t>”</w:t>
+      </w:r>
+      <w:r>
+        <w:rPr>
+          <w:lang w:val="en-US"/>
+        </w:rPr>
+        <w:t>com.example.boris_age.myapplication.bot</w:t>
+      </w:r>
+      <w:r>
+        <w:rPr>
+          <w:lang w:val="en-US"/>
+        </w:rPr>
+        <w:t>”</w:t>
+      </w:r>
+      <w:r>
+        <w:rPr>
+          <w:lang w:val="en-US"/>
+        </w:rPr>
+        <w:t>&gt;&lt;/fragment&gt;</w:t>
+      </w:r>
+      <w:r>
+        <w:rPr>
+          <w:lang w:val="en-US"/>
+        </w:rPr>
+        <w:br/>
+      </w:r>
+      <w:r>
+        <w:rPr>
+          <w:lang w:val="en-US"/>
+        </w:rPr>
+        <w:br/>
+        <w:t>&lt;/</w:t>
+      </w:r>
+      <w:proofErr w:type="spellStart"/>
+      <w:r>
+        <w:rPr>
+          <w:lang w:val="en-US"/>
+        </w:rPr>
+        <w:t>LinearLayout</w:t>
+      </w:r>
+      <w:proofErr w:type="spellEnd"/>
+      <w:r>
+        <w:rPr>
+          <w:lang w:val="en-US"/>
+        </w:rPr>
+        <w:t>&gt;</w:t>
+      </w:r>
+    </w:p>
+    <w:p>
+      <w:pPr>
+        <w:pStyle w:val="MyOwn"/>
+        <w:rPr>
+          <w:b w:val="0"/>
+          <w:lang w:val="en-US"/>
+        </w:rPr>
+      </w:pPr>
+    </w:p>
+    <w:p>
+      <w:pPr>
+        <w:pStyle w:val="MyOwn"/>
+        <w:rPr>
+          <w:b w:val="0"/>
+          <w:lang w:val="en-US"/>
+        </w:rPr>
+      </w:pPr>
+    </w:p>
+    <w:p>
+      <w:pPr>
+        <w:pStyle w:val="MyOwn"/>
+        <w:jc w:val="center"/>
+        <w:rPr>
+          <w:b w:val="0"/>
+          <w:lang w:val="en-US"/>
+        </w:rPr>
+      </w:pPr>
+      <w:r>
+        <w:rPr>
+          <w:b w:val="0"/>
+          <w:lang w:val="en-US"/>
+        </w:rPr>
+        <w:t>Insert layout in runtime</w:t>
+      </w:r>
+    </w:p>
+    <w:p>
+      <w:pPr>
+        <w:pStyle w:val="MyOwn"/>
+        <w:rPr>
+          <w:b w:val="0"/>
+          <w:lang w:val="en-US"/>
+        </w:rPr>
+      </w:pPr>
+      <w:r>
+        <w:rPr>
+          <w:b w:val="0"/>
           <w:lang w:val="en-US"/>
         </w:rPr>
         <w:lastRenderedPageBreak/>
-        <w:t>TextView</w:t>
+        <w:t>In main XML add la</w:t>
+      </w:r>
+      <w:r>
+        <w:rPr>
+          <w:b w:val="0"/>
+          <w:lang w:val="en-US"/>
+        </w:rPr>
+        <w:t xml:space="preserve">yout and set id (for example </w:t>
+      </w:r>
+      <w:proofErr w:type="spellStart"/>
+      <w:r>
+        <w:rPr>
+          <w:lang w:val="en-US"/>
+        </w:rPr>
+        <w:t>conteiner</w:t>
+      </w:r>
+      <w:proofErr w:type="spellEnd"/>
+      <w:r>
+        <w:rPr>
+          <w:b w:val="0"/>
+          <w:lang w:val="en-US"/>
+        </w:rPr>
+        <w:t xml:space="preserve">), than create layout as usual (on the top). Than in main </w:t>
+      </w:r>
+      <w:proofErr w:type="gramStart"/>
+      <w:r>
+        <w:rPr>
+          <w:b w:val="0"/>
+          <w:lang w:val="en-US"/>
+        </w:rPr>
+        <w:t>class</w:t>
+      </w:r>
+      <w:proofErr w:type="gramEnd"/>
+      <w:r>
+        <w:rPr>
+          <w:b w:val="0"/>
+          <w:lang w:val="en-US"/>
+        </w:rPr>
+        <w:t xml:space="preserve"> add first layout as base one</w:t>
+      </w:r>
+    </w:p>
+    <w:p>
+      <w:pPr>
+        <w:pStyle w:val="MyOwn"/>
+        <w:rPr>
+          <w:lang w:val="en-US"/>
+        </w:rPr>
+      </w:pPr>
+      <w:proofErr w:type="spellStart"/>
+      <w:r>
+        <w:rPr>
+          <w:lang w:val="en-US"/>
+        </w:rPr>
+        <w:t>FragmentManager</w:t>
       </w:r>
       <w:proofErr w:type="spellEnd"/>
       <w:r>
@@ -1088,6 +2337,435 @@
         </w:rPr>
         <w:t xml:space="preserve"> </w:t>
       </w:r>
+      <w:proofErr w:type="spellStart"/>
+      <w:r>
+        <w:rPr>
+          <w:b w:val="0"/>
+          <w:lang w:val="en-US"/>
+        </w:rPr>
+        <w:t>fragmentManager</w:t>
+      </w:r>
+      <w:proofErr w:type="spellEnd"/>
+      <w:r>
+        <w:rPr>
+          <w:lang w:val="en-US"/>
+        </w:rPr>
+        <w:t xml:space="preserve"> = </w:t>
+      </w:r>
+      <w:proofErr w:type="spellStart"/>
+      <w:proofErr w:type="gramStart"/>
+      <w:r>
+        <w:rPr>
+          <w:lang w:val="en-US"/>
+        </w:rPr>
+        <w:t>getSupportFragmentManager</w:t>
+      </w:r>
+      <w:proofErr w:type="spellEnd"/>
+      <w:r>
+        <w:rPr>
+          <w:lang w:val="en-US"/>
+        </w:rPr>
+        <w:t>(</w:t>
+      </w:r>
+      <w:proofErr w:type="gramEnd"/>
+      <w:r>
+        <w:rPr>
+          <w:lang w:val="en-US"/>
+        </w:rPr>
+        <w:t>)</w:t>
+      </w:r>
+      <w:r>
+        <w:rPr>
+          <w:lang w:val="en-US"/>
+        </w:rPr>
+        <w:t>;</w:t>
+      </w:r>
+    </w:p>
+    <w:p>
+      <w:pPr>
+        <w:pStyle w:val="MyOwn"/>
+        <w:rPr>
+          <w:lang w:val="en-US"/>
+        </w:rPr>
+      </w:pPr>
+      <w:r>
+        <w:rPr>
+          <w:lang w:val="en-US"/>
+        </w:rPr>
+        <w:br/>
+      </w:r>
+      <w:proofErr w:type="gramStart"/>
+      <w:r>
+        <w:rPr>
+          <w:lang w:val="en-US"/>
+        </w:rPr>
+        <w:t>if</w:t>
+      </w:r>
+      <w:proofErr w:type="gramEnd"/>
+      <w:r>
+        <w:rPr>
+          <w:lang w:val="en-US"/>
+        </w:rPr>
+        <w:t xml:space="preserve"> (</w:t>
+      </w:r>
+      <w:proofErr w:type="spellStart"/>
+      <w:r>
+        <w:rPr>
+          <w:lang w:val="en-US"/>
+        </w:rPr>
+        <w:t>findViewById</w:t>
+      </w:r>
+      <w:proofErr w:type="spellEnd"/>
+      <w:r>
+        <w:rPr>
+          <w:lang w:val="en-US"/>
+        </w:rPr>
+        <w:t>(</w:t>
+      </w:r>
+      <w:proofErr w:type="spellStart"/>
+      <w:r>
+        <w:rPr>
+          <w:lang w:val="en-US"/>
+        </w:rPr>
+        <w:t>R.id.</w:t>
+      </w:r>
+      <w:r>
+        <w:rPr>
+          <w:b w:val="0"/>
+          <w:lang w:val="en-US"/>
+        </w:rPr>
+        <w:t>conteiner</w:t>
+      </w:r>
+      <w:proofErr w:type="spellEnd"/>
+      <w:r>
+        <w:rPr>
+          <w:lang w:val="en-US"/>
+        </w:rPr>
+        <w:t>) != null) {</w:t>
+      </w:r>
+      <w:r>
+        <w:rPr>
+          <w:b w:val="0"/>
+          <w:lang w:val="en-US"/>
+        </w:rPr>
+        <w:t xml:space="preserve"> - if it is container is free</w:t>
+      </w:r>
+      <w:r>
+        <w:rPr>
+          <w:lang w:val="en-US"/>
+        </w:rPr>
+        <w:br/>
+        <w:t xml:space="preserve">    if (</w:t>
+      </w:r>
+      <w:proofErr w:type="spellStart"/>
+      <w:r>
+        <w:rPr>
+          <w:lang w:val="en-US"/>
+        </w:rPr>
+        <w:t>savedInstanceState</w:t>
+      </w:r>
+      <w:proofErr w:type="spellEnd"/>
+      <w:r>
+        <w:rPr>
+          <w:lang w:val="en-US"/>
+        </w:rPr>
+        <w:t xml:space="preserve"> != null) {</w:t>
+      </w:r>
+      <w:r>
+        <w:rPr>
+          <w:b w:val="0"/>
+          <w:lang w:val="en-US"/>
+        </w:rPr>
+        <w:t xml:space="preserve">  - must enter for it</w:t>
+      </w:r>
+      <w:r>
+        <w:rPr>
+          <w:b w:val="0"/>
+          <w:lang w:val="en-US"/>
+        </w:rPr>
+        <w:t xml:space="preserve"> not to be destroyed </w:t>
+      </w:r>
+      <w:r>
+        <w:rPr>
+          <w:lang w:val="en-US"/>
+        </w:rPr>
+        <w:br/>
+        <w:t xml:space="preserve">        return;</w:t>
+      </w:r>
+      <w:r>
+        <w:rPr>
+          <w:lang w:val="en-US"/>
+        </w:rPr>
+        <w:br/>
+        <w:t xml:space="preserve">    </w:t>
+      </w:r>
+      <w:r>
+        <w:rPr>
+          <w:lang w:val="en-US"/>
+        </w:rPr>
+        <w:t>}</w:t>
+      </w:r>
+    </w:p>
+    <w:p>
+      <w:pPr>
+        <w:pStyle w:val="MyOwn"/>
+        <w:rPr>
+          <w:lang w:val="en-US"/>
+        </w:rPr>
+      </w:pPr>
+      <w:r>
+        <w:rPr>
+          <w:lang w:val="en-US"/>
+        </w:rPr>
+        <w:br/>
+        <w:t xml:space="preserve">    </w:t>
+      </w:r>
+      <w:proofErr w:type="spellStart"/>
+      <w:r>
+        <w:rPr>
+          <w:lang w:val="en-US"/>
+        </w:rPr>
+        <w:t>FragmentTransaction</w:t>
+      </w:r>
+      <w:proofErr w:type="spellEnd"/>
+      <w:r>
+        <w:rPr>
+          <w:lang w:val="en-US"/>
+        </w:rPr>
+        <w:t xml:space="preserve"> </w:t>
+      </w:r>
+      <w:proofErr w:type="spellStart"/>
+      <w:r>
+        <w:rPr>
+          <w:b w:val="0"/>
+          <w:lang w:val="en-US"/>
+        </w:rPr>
+        <w:t>fragmentTransaction</w:t>
+      </w:r>
+      <w:proofErr w:type="spellEnd"/>
+      <w:r>
+        <w:rPr>
+          <w:lang w:val="en-US"/>
+        </w:rPr>
+        <w:t xml:space="preserve"> = </w:t>
+      </w:r>
+      <w:proofErr w:type="spellStart"/>
+      <w:proofErr w:type="gramStart"/>
+      <w:r>
+        <w:rPr>
+          <w:b w:val="0"/>
+          <w:lang w:val="en-US"/>
+        </w:rPr>
+        <w:t>fragmentManager</w:t>
+      </w:r>
+      <w:r>
+        <w:rPr>
+          <w:lang w:val="en-US"/>
+        </w:rPr>
+        <w:t>.beginTransaction</w:t>
+      </w:r>
+      <w:proofErr w:type="spellEnd"/>
+      <w:r>
+        <w:rPr>
+          <w:lang w:val="en-US"/>
+        </w:rPr>
+        <w:t>(</w:t>
+      </w:r>
+      <w:proofErr w:type="gramEnd"/>
+      <w:r>
+        <w:rPr>
+          <w:lang w:val="en-US"/>
+        </w:rPr>
+        <w:t>);</w:t>
+      </w:r>
+      <w:r>
+        <w:rPr>
+          <w:b w:val="0"/>
+          <w:lang w:val="en-US"/>
+        </w:rPr>
+        <w:t xml:space="preserve"> </w:t>
+      </w:r>
+      <w:r>
+        <w:rPr>
+          <w:lang w:val="en-US"/>
+        </w:rPr>
+        <w:br/>
+      </w:r>
+      <w:r>
+        <w:rPr>
+          <w:b w:val="0"/>
+          <w:lang w:val="en-US"/>
+        </w:rPr>
+        <w:t xml:space="preserve">    bot b = new bot();</w:t>
+      </w:r>
+      <w:r>
+        <w:rPr>
+          <w:lang w:val="en-US"/>
+        </w:rPr>
+        <w:t xml:space="preserve"> </w:t>
+      </w:r>
+      <w:r>
+        <w:rPr>
+          <w:b w:val="0"/>
+          <w:lang w:val="en-US"/>
+        </w:rPr>
+        <w:t>- example of needed class</w:t>
+      </w:r>
+      <w:r>
+        <w:rPr>
+          <w:lang w:val="en-US"/>
+        </w:rPr>
+        <w:br/>
+        <w:t xml:space="preserve">    </w:t>
+      </w:r>
+      <w:proofErr w:type="spellStart"/>
+      <w:r>
+        <w:rPr>
+          <w:b w:val="0"/>
+          <w:lang w:val="en-US"/>
+        </w:rPr>
+        <w:t>fragmentTransaction</w:t>
+      </w:r>
+      <w:r>
+        <w:rPr>
+          <w:lang w:val="en-US"/>
+        </w:rPr>
+        <w:t>.add</w:t>
+      </w:r>
+      <w:proofErr w:type="spellEnd"/>
+      <w:r>
+        <w:rPr>
+          <w:lang w:val="en-US"/>
+        </w:rPr>
+        <w:t>(</w:t>
+      </w:r>
+      <w:proofErr w:type="spellStart"/>
+      <w:r>
+        <w:rPr>
+          <w:lang w:val="en-US"/>
+        </w:rPr>
+        <w:t>R.id.</w:t>
+      </w:r>
+      <w:r>
+        <w:rPr>
+          <w:b w:val="0"/>
+          <w:lang w:val="en-US"/>
+        </w:rPr>
+        <w:t>conteiner</w:t>
+      </w:r>
+      <w:proofErr w:type="spellEnd"/>
+      <w:r>
+        <w:rPr>
+          <w:lang w:val="en-US"/>
+        </w:rPr>
+        <w:t>, b, null);</w:t>
+      </w:r>
+      <w:r>
+        <w:rPr>
+          <w:b w:val="0"/>
+          <w:lang w:val="en-US"/>
+        </w:rPr>
+        <w:t xml:space="preserve"> - set class</w:t>
+      </w:r>
+      <w:r>
+        <w:rPr>
+          <w:lang w:val="en-US"/>
+        </w:rPr>
+        <w:br/>
+        <w:t xml:space="preserve">    </w:t>
+      </w:r>
+      <w:proofErr w:type="spellStart"/>
+      <w:r>
+        <w:rPr>
+          <w:b w:val="0"/>
+          <w:lang w:val="en-US"/>
+        </w:rPr>
+        <w:t>fragmentTransaction</w:t>
+      </w:r>
+      <w:r>
+        <w:rPr>
+          <w:lang w:val="en-US"/>
+        </w:rPr>
+        <w:t>.commit</w:t>
+      </w:r>
+      <w:proofErr w:type="spellEnd"/>
+      <w:r>
+        <w:rPr>
+          <w:lang w:val="en-US"/>
+        </w:rPr>
+        <w:t>();</w:t>
+      </w:r>
+      <w:r>
+        <w:rPr>
+          <w:b w:val="0"/>
+          <w:lang w:val="en-US"/>
+        </w:rPr>
+        <w:t xml:space="preserve"> - push it</w:t>
+      </w:r>
+      <w:r>
+        <w:rPr>
+          <w:lang w:val="en-US"/>
+        </w:rPr>
+        <w:br/>
+        <w:t>}</w:t>
+      </w:r>
+    </w:p>
+    <w:p>
+      <w:pPr>
+        <w:pStyle w:val="MyOwn"/>
+        <w:rPr>
+          <w:lang w:val="en-US"/>
+        </w:rPr>
+      </w:pPr>
+    </w:p>
+    <w:p>
+      <w:pPr>
+        <w:pStyle w:val="MyOwn"/>
+        <w:jc w:val="center"/>
+        <w:rPr>
+          <w:b w:val="0"/>
+          <w:lang w:val="en-US"/>
+        </w:rPr>
+      </w:pPr>
+      <w:r>
+        <w:rPr>
+          <w:b w:val="0"/>
+          <w:lang w:val="en-US"/>
+        </w:rPr>
+        <w:t>Then replace fragments</w:t>
+      </w:r>
+    </w:p>
+    <w:p>
+      <w:pPr>
+        <w:pStyle w:val="MyOwn"/>
+        <w:rPr>
+          <w:b w:val="0"/>
+          <w:lang w:val="en-US"/>
+        </w:rPr>
+      </w:pPr>
+      <w:r>
+        <w:rPr>
+          <w:b w:val="0"/>
+          <w:lang w:val="en-US"/>
+        </w:rPr>
+        <w:t>Create new layout as usual, than in current layout class add:</w:t>
+      </w:r>
+    </w:p>
+    <w:p>
+      <w:pPr>
+        <w:pStyle w:val="MyOwn"/>
+        <w:rPr>
+          <w:b w:val="0"/>
+          <w:lang w:val="en-US"/>
+        </w:rPr>
+      </w:pPr>
+      <w:r>
+        <w:rPr>
+          <w:lang w:val="en-US"/>
+        </w:rPr>
+        <w:t xml:space="preserve">View </w:t>
+      </w:r>
+      <w:proofErr w:type="spellStart"/>
       <w:r>
         <w:rPr>
           <w:b w:val="0"/>
@@ -1095,6 +2773,7 @@
         </w:rPr>
         <w:t>view</w:t>
       </w:r>
+      <w:proofErr w:type="spellEnd"/>
       <w:r>
         <w:rPr>
           <w:lang w:val="en-US"/>
@@ -1106,7 +2785,7 @@
         <w:rPr>
           <w:lang w:val="en-US"/>
         </w:rPr>
-        <w:t>findViewById</w:t>
+        <w:t>inflater.inflate</w:t>
       </w:r>
       <w:proofErr w:type="spellEnd"/>
       <w:r>
@@ -1120,6 +2799,80 @@
         <w:rPr>
           <w:lang w:val="en-US"/>
         </w:rPr>
+        <w:t>R.layout.</w:t>
+      </w:r>
+      <w:r>
+        <w:rPr>
+          <w:b w:val="0"/>
+          <w:lang w:val="en-US"/>
+        </w:rPr>
+        <w:t>bot</w:t>
+      </w:r>
+      <w:proofErr w:type="spellEnd"/>
+      <w:r>
+        <w:rPr>
+          <w:lang w:val="en-US"/>
+        </w:rPr>
+        <w:t>, container, false)</w:t>
+      </w:r>
+      <w:r>
+        <w:rPr>
+          <w:lang w:val="en-US"/>
+        </w:rPr>
+        <w:t>;</w:t>
+      </w:r>
+      <w:r>
+        <w:rPr>
+          <w:b w:val="0"/>
+          <w:lang w:val="en-US"/>
+        </w:rPr>
+        <w:t xml:space="preserve"> - get current page</w:t>
+      </w:r>
+      <w:r>
+        <w:rPr>
+          <w:lang w:val="en-US"/>
+        </w:rPr>
+        <w:br/>
+      </w:r>
+      <w:r>
+        <w:rPr>
+          <w:b w:val="0"/>
+          <w:lang w:val="en-US"/>
+        </w:rPr>
+        <w:t>button</w:t>
+      </w:r>
+      <w:r>
+        <w:rPr>
+          <w:lang w:val="en-US"/>
+        </w:rPr>
+        <w:t xml:space="preserve"> = </w:t>
+      </w:r>
+      <w:proofErr w:type="spellStart"/>
+      <w:r>
+        <w:rPr>
+          <w:b w:val="0"/>
+          <w:lang w:val="en-US"/>
+        </w:rPr>
+        <w:t>view</w:t>
+      </w:r>
+      <w:r>
+        <w:rPr>
+          <w:lang w:val="en-US"/>
+        </w:rPr>
+        <w:t>.findViewById</w:t>
+      </w:r>
+      <w:proofErr w:type="spellEnd"/>
+      <w:r>
+        <w:rPr>
+          <w:lang w:val="en-US"/>
+        </w:rPr>
+        <w:t>(</w:t>
+      </w:r>
+      <w:proofErr w:type="spellStart"/>
+      <w:r>
+        <w:rPr>
+          <w:lang w:val="en-US"/>
+        </w:rPr>
         <w:t>R.id.</w:t>
       </w:r>
       <w:r>
@@ -1127,7 +2880,14 @@
           <w:b w:val="0"/>
           <w:lang w:val="en-US"/>
         </w:rPr>
-        <w:t>second</w:t>
+        <w:t>b</w:t>
+      </w:r>
+      <w:r>
+        <w:rPr>
+          <w:b w:val="0"/>
+          <w:lang w:val="en-US"/>
+        </w:rPr>
+        <w:t>utton</w:t>
       </w:r>
       <w:proofErr w:type="spellEnd"/>
       <w:r>
@@ -1141,7 +2901,348 @@
           <w:b w:val="0"/>
           <w:lang w:val="en-US"/>
         </w:rPr>
-        <w:t xml:space="preserve"> - get text variable</w:t>
+        <w:t xml:space="preserve"> - find needed button</w:t>
+      </w:r>
+      <w:r>
+        <w:rPr>
+          <w:lang w:val="en-US"/>
+        </w:rPr>
+        <w:br/>
+      </w:r>
+      <w:r>
+        <w:rPr>
+          <w:lang w:val="en-US"/>
+        </w:rPr>
+        <w:br/>
+      </w:r>
+      <w:proofErr w:type="spellStart"/>
+      <w:r>
+        <w:rPr>
+          <w:b w:val="0"/>
+          <w:lang w:val="en-US"/>
+        </w:rPr>
+        <w:t>button</w:t>
+      </w:r>
+      <w:r>
+        <w:rPr>
+          <w:lang w:val="en-US"/>
+        </w:rPr>
+        <w:t>.setOnClickListener</w:t>
+      </w:r>
+      <w:proofErr w:type="spellEnd"/>
+      <w:r>
+        <w:rPr>
+          <w:lang w:val="en-US"/>
+        </w:rPr>
+        <w:t xml:space="preserve">(new </w:t>
+      </w:r>
+      <w:proofErr w:type="spellStart"/>
+      <w:r>
+        <w:rPr>
+          <w:lang w:val="en-US"/>
+        </w:rPr>
+        <w:t>View.OnClickListener</w:t>
+      </w:r>
+      <w:proofErr w:type="spellEnd"/>
+      <w:r>
+        <w:rPr>
+          <w:lang w:val="en-US"/>
+        </w:rPr>
+        <w:t>(){</w:t>
+      </w:r>
+      <w:r>
+        <w:rPr>
+          <w:b w:val="0"/>
+          <w:lang w:val="en-US"/>
+        </w:rPr>
+        <w:t xml:space="preserve"> - replace on click</w:t>
+      </w:r>
+      <w:r>
+        <w:rPr>
+          <w:lang w:val="en-US"/>
+        </w:rPr>
+        <w:br/>
+        <w:t xml:space="preserve">    @Override</w:t>
+      </w:r>
+      <w:r>
+        <w:rPr>
+          <w:lang w:val="en-US"/>
+        </w:rPr>
+        <w:br/>
+        <w:t xml:space="preserve">    public void </w:t>
+      </w:r>
+      <w:proofErr w:type="spellStart"/>
+      <w:r>
+        <w:rPr>
+          <w:lang w:val="en-US"/>
+        </w:rPr>
+        <w:t>onClick</w:t>
+      </w:r>
+      <w:proofErr w:type="spellEnd"/>
+      <w:r>
+        <w:rPr>
+          <w:lang w:val="en-US"/>
+        </w:rPr>
+        <w:t>(View v) {</w:t>
+      </w:r>
+      <w:r>
+        <w:rPr>
+          <w:lang w:val="en-US"/>
+        </w:rPr>
+        <w:br/>
+        <w:t xml:space="preserve">        MainActivity.fragmentManager.beginTransaction().replace(R.id.</w:t>
+      </w:r>
+      <w:r>
+        <w:rPr>
+          <w:b w:val="0"/>
+          <w:lang w:val="en-US"/>
+        </w:rPr>
+        <w:t>conteiner</w:t>
+      </w:r>
+      <w:r>
+        <w:rPr>
+          <w:lang w:val="en-US"/>
+        </w:rPr>
+        <w:t>, new top(),null).commit();</w:t>
+      </w:r>
+      <w:r>
+        <w:rPr>
+          <w:b w:val="0"/>
+          <w:lang w:val="en-US"/>
+        </w:rPr>
+        <w:t xml:space="preserve"> - if you want to come back by pressing “back” – add </w:t>
+      </w:r>
+      <w:r>
+        <w:rPr>
+          <w:lang w:val="en-US"/>
+        </w:rPr>
+        <w:t>.</w:t>
+      </w:r>
+      <w:proofErr w:type="spellStart"/>
+      <w:r>
+        <w:rPr>
+          <w:lang w:val="en-US"/>
+        </w:rPr>
+        <w:t>addToBackStack</w:t>
+      </w:r>
+      <w:proofErr w:type="spellEnd"/>
+      <w:r>
+        <w:rPr>
+          <w:lang w:val="en-US"/>
+        </w:rPr>
+        <w:t>(null)</w:t>
+      </w:r>
+      <w:r>
+        <w:rPr>
+          <w:b w:val="0"/>
+          <w:lang w:val="en-US"/>
+        </w:rPr>
+        <w:t xml:space="preserve"> before commit</w:t>
+      </w:r>
+      <w:r>
+        <w:rPr>
+          <w:b w:val="0"/>
+          <w:lang w:val="en-US"/>
+        </w:rPr>
+        <w:t xml:space="preserve"> or:</w:t>
+      </w:r>
+    </w:p>
+    <w:p>
+      <w:pPr>
+        <w:pStyle w:val="MyOwn"/>
+        <w:rPr>
+          <w:lang w:val="en-US"/>
+        </w:rPr>
+      </w:pPr>
+      <w:proofErr w:type="gramStart"/>
+      <w:r>
+        <w:rPr>
+          <w:lang w:val="en-US"/>
+        </w:rPr>
+        <w:t>getActivity(</w:t>
+      </w:r>
+      <w:proofErr w:type="gramEnd"/>
+      <w:r>
+        <w:rPr>
+          <w:lang w:val="en-US"/>
+        </w:rPr>
+        <w:t>).getSupportFragmentManager().beginTransaction().replace(R.id.</w:t>
+      </w:r>
+      <w:r>
+        <w:rPr>
+          <w:b w:val="0"/>
+          <w:lang w:val="en-US"/>
+        </w:rPr>
+        <w:t>lay</w:t>
+      </w:r>
+      <w:r>
+        <w:rPr>
+          <w:lang w:val="en-US"/>
+        </w:rPr>
+        <w:t xml:space="preserve">, new </w:t>
+      </w:r>
+      <w:r>
+        <w:rPr>
+          <w:b w:val="0"/>
+          <w:lang w:val="en-US"/>
+        </w:rPr>
+        <w:t>create</w:t>
+      </w:r>
+      <w:r>
+        <w:rPr>
+          <w:lang w:val="en-US"/>
+        </w:rPr>
+        <w:t>(), null).</w:t>
+      </w:r>
+      <w:proofErr w:type="spellStart"/>
+      <w:r>
+        <w:rPr>
+          <w:lang w:val="en-US"/>
+        </w:rPr>
+        <w:t>addToBackStack</w:t>
+      </w:r>
+      <w:proofErr w:type="spellEnd"/>
+      <w:r>
+        <w:rPr>
+          <w:lang w:val="en-US"/>
+        </w:rPr>
+        <w:t>(null).commit();</w:t>
+      </w:r>
+    </w:p>
+    <w:p>
+      <w:pPr>
+        <w:pStyle w:val="MyOwn"/>
+        <w:rPr>
+          <w:b w:val="0"/>
+          <w:lang w:val="en-US"/>
+        </w:rPr>
+      </w:pPr>
+    </w:p>
+    <w:p>
+      <w:pPr>
+        <w:pStyle w:val="MyOwn"/>
+        <w:rPr>
+          <w:lang w:val="en-US"/>
+        </w:rPr>
+      </w:pPr>
+      <w:r>
+        <w:rPr>
+          <w:lang w:val="en-US"/>
+        </w:rPr>
+        <w:br/>
+        <w:t xml:space="preserve">    }</w:t>
+      </w:r>
+      <w:r>
+        <w:rPr>
+          <w:lang w:val="en-US"/>
+        </w:rPr>
+        <w:br/>
+        <w:t>})</w:t>
+      </w:r>
+      <w:proofErr w:type="gramStart"/>
+      <w:r>
+        <w:rPr>
+          <w:lang w:val="en-US"/>
+        </w:rPr>
+        <w:t>;</w:t>
+      </w:r>
+      <w:proofErr w:type="gramEnd"/>
+      <w:r>
+        <w:rPr>
+          <w:lang w:val="en-US"/>
+        </w:rPr>
+        <w:br/>
+        <w:t xml:space="preserve">return </w:t>
+      </w:r>
+      <w:r>
+        <w:rPr>
+          <w:b w:val="0"/>
+          <w:lang w:val="en-US"/>
+        </w:rPr>
+        <w:t>view</w:t>
+      </w:r>
+      <w:r>
+        <w:rPr>
+          <w:lang w:val="en-US"/>
+        </w:rPr>
+        <w:t>;</w:t>
+      </w:r>
+    </w:p>
+    <w:p>
+      <w:pPr>
+        <w:pStyle w:val="MyOwn"/>
+        <w:rPr>
+          <w:lang w:val="en-US"/>
+        </w:rPr>
+      </w:pPr>
+    </w:p>
+    <w:p>
+      <w:pPr>
+        <w:pStyle w:val="MyOwn"/>
+        <w:jc w:val="center"/>
+        <w:rPr>
+          <w:sz w:val="40"/>
+          <w:lang w:val="en-US"/>
+        </w:rPr>
+      </w:pPr>
+      <w:r>
+        <w:rPr>
+          <w:sz w:val="40"/>
+          <w:lang w:val="en-US"/>
+        </w:rPr>
+        <w:t>Connect main activity with fragment</w:t>
+      </w:r>
+    </w:p>
+    <w:p>
+      <w:pPr>
+        <w:pStyle w:val="MyOwn"/>
+        <w:rPr>
+          <w:b w:val="0"/>
+          <w:lang w:val="en-US"/>
+        </w:rPr>
+      </w:pPr>
+      <w:r>
+        <w:rPr>
+          <w:b w:val="0"/>
+          <w:lang w:val="en-US"/>
+        </w:rPr>
+        <w:t xml:space="preserve">At fragment create inside </w:t>
+      </w:r>
+      <w:r>
+        <w:rPr>
+          <w:lang w:val="en-US"/>
+        </w:rPr>
+        <w:t>interface</w:t>
+      </w:r>
+      <w:r>
+        <w:rPr>
+          <w:b w:val="0"/>
+          <w:lang w:val="en-US"/>
+        </w:rPr>
+        <w:t xml:space="preserve">, where create needed methods, then implement this class into main activity and override </w:t>
+      </w:r>
+      <w:proofErr w:type="gramStart"/>
+      <w:r>
+        <w:rPr>
+          <w:b w:val="0"/>
+          <w:lang w:val="en-US"/>
+        </w:rPr>
+        <w:t>methods</w:t>
+      </w:r>
+      <w:proofErr w:type="gramEnd"/>
+      <w:r>
+        <w:rPr>
+          <w:b w:val="0"/>
+          <w:lang w:val="en-US"/>
+        </w:rPr>
+        <w:t xml:space="preserve"> as you need.</w:t>
+      </w:r>
+      <w:r>
+        <w:rPr>
+          <w:b w:val="0"/>
+          <w:lang w:val="en-US"/>
+        </w:rPr>
+        <w:t xml:space="preserve"> Create example of interface and</w:t>
       </w:r>
       <w:r>
         <w:rPr>
@@ -1155,20 +3256,120 @@
           <w:b w:val="0"/>
           <w:lang w:val="en-US"/>
         </w:rPr>
-        <w:t>by id (second)</w:t>
-      </w:r>
-      <w:r>
-        <w:rPr>
-          <w:lang w:val="en-US"/>
-        </w:rPr>
-        <w:br/>
-      </w:r>
-      <w:proofErr w:type="spellStart"/>
-      <w:r>
-        <w:rPr>
-          <w:lang w:val="en-US"/>
-        </w:rPr>
-        <w:t>view.setText</w:t>
+        <w:t>i</w:t>
+      </w:r>
+      <w:r>
+        <w:rPr>
+          <w:b w:val="0"/>
+          <w:lang w:val="en-US"/>
+        </w:rPr>
+        <w:t xml:space="preserve">n </w:t>
+      </w:r>
+      <w:proofErr w:type="gramStart"/>
+      <w:r>
+        <w:rPr>
+          <w:b w:val="0"/>
+          <w:lang w:val="en-US"/>
+        </w:rPr>
+        <w:t>fragment override method</w:t>
+      </w:r>
+      <w:r>
+        <w:rPr>
+          <w:b w:val="0"/>
+          <w:lang w:val="en-US"/>
+        </w:rPr>
+        <w:t xml:space="preserve"> </w:t>
+      </w:r>
+      <w:proofErr w:type="spellStart"/>
+      <w:r>
+        <w:rPr>
+          <w:lang w:val="en-US"/>
+        </w:rPr>
+        <w:t>onAttach</w:t>
+      </w:r>
+      <w:proofErr w:type="spellEnd"/>
+      <w:proofErr w:type="gramEnd"/>
+      <w:r>
+        <w:rPr>
+          <w:b w:val="0"/>
+          <w:lang w:val="en-US"/>
+        </w:rPr>
+        <w:t>, where you set example of interface:</w:t>
+      </w:r>
+    </w:p>
+    <w:p>
+      <w:pPr>
+        <w:pStyle w:val="MyOwn"/>
+        <w:rPr>
+          <w:b w:val="0"/>
+          <w:lang w:val="en-US"/>
+        </w:rPr>
+      </w:pPr>
+    </w:p>
+    <w:p>
+      <w:pPr>
+        <w:pStyle w:val="MyOwn"/>
+        <w:rPr>
+          <w:lang w:val="en-US"/>
+        </w:rPr>
+      </w:pPr>
+      <w:proofErr w:type="spellStart"/>
+      <w:r>
+        <w:rPr>
+          <w:lang w:val="en-US"/>
+        </w:rPr>
+        <w:t>Exampe_of_interface</w:t>
+      </w:r>
+      <w:proofErr w:type="spellEnd"/>
+      <w:r>
+        <w:rPr>
+          <w:lang w:val="en-US"/>
+        </w:rPr>
+        <w:t xml:space="preserve"> </w:t>
+      </w:r>
+      <w:proofErr w:type="spellStart"/>
+      <w:r>
+        <w:rPr>
+          <w:b w:val="0"/>
+          <w:lang w:val="en-US"/>
+        </w:rPr>
+        <w:t>exampe_of_interface</w:t>
+      </w:r>
+      <w:proofErr w:type="spellEnd"/>
+      <w:r>
+        <w:rPr>
+          <w:lang w:val="en-US"/>
+        </w:rPr>
+        <w:t>;</w:t>
+      </w:r>
+    </w:p>
+    <w:p>
+      <w:pPr>
+        <w:pStyle w:val="MyOwn"/>
+        <w:rPr>
+          <w:lang w:val="en-US"/>
+        </w:rPr>
+      </w:pPr>
+      <w:r>
+        <w:rPr>
+          <w:lang w:val="en-US"/>
+        </w:rPr>
+        <w:t>@Override</w:t>
+      </w:r>
+      <w:r>
+        <w:rPr>
+          <w:lang w:val="en-US"/>
+        </w:rPr>
+        <w:br/>
+        <w:t xml:space="preserve">public void </w:t>
+      </w:r>
+      <w:proofErr w:type="spellStart"/>
+      <w:proofErr w:type="gramStart"/>
+      <w:r>
+        <w:rPr>
+          <w:lang w:val="en-US"/>
+        </w:rPr>
+        <w:t>onAttach</w:t>
       </w:r>
       <w:proofErr w:type="spellEnd"/>
       <w:r>
@@ -1177,475 +3378,13 @@
         </w:rPr>
         <w:t>(</w:t>
       </w:r>
-      <w:proofErr w:type="spellStart"/>
-      <w:r>
-        <w:rPr>
-          <w:b w:val="0"/>
-          <w:lang w:val="en-US"/>
-        </w:rPr>
-        <w:t>str</w:t>
-      </w:r>
-      <w:proofErr w:type="spellEnd"/>
-      <w:r>
-        <w:rPr>
-          <w:lang w:val="en-US"/>
-        </w:rPr>
-        <w:t>);</w:t>
-      </w:r>
-      <w:r>
-        <w:rPr>
-          <w:b w:val="0"/>
-          <w:lang w:val="en-US"/>
-        </w:rPr>
-        <w:t xml:space="preserve"> - set text</w:t>
-      </w:r>
-    </w:p>
-    <w:p>
-      <w:pPr>
-        <w:pStyle w:val="MyOwn"/>
-        <w:rPr>
-          <w:lang w:val="en-US"/>
-        </w:rPr>
-      </w:pPr>
-    </w:p>
-    <w:p>
-      <w:pPr>
-        <w:pStyle w:val="MyOwn"/>
-        <w:jc w:val="center"/>
-        <w:rPr>
-          <w:sz w:val="40"/>
-          <w:lang w:val="en-US"/>
-        </w:rPr>
-      </w:pPr>
-      <w:r>
-        <w:rPr>
-          <w:sz w:val="40"/>
-          <w:lang w:val="en-US"/>
-        </w:rPr>
-        <w:t>Create shortcut to the selected class</w:t>
-      </w:r>
-    </w:p>
-    <w:p>
-      <w:pPr>
-        <w:pStyle w:val="MyOwn"/>
-        <w:rPr>
-          <w:b w:val="0"/>
-          <w:lang w:val="en-US"/>
-        </w:rPr>
-      </w:pPr>
-      <w:r>
-        <w:rPr>
-          <w:b w:val="0"/>
-          <w:lang w:val="en-US"/>
-        </w:rPr>
-        <w:t xml:space="preserve">In file </w:t>
-      </w:r>
-      <w:proofErr w:type="spellStart"/>
-      <w:r>
-        <w:rPr>
-          <w:lang w:val="en-US"/>
-        </w:rPr>
-        <w:t>AndroidManifest</w:t>
-      </w:r>
-      <w:proofErr w:type="spellEnd"/>
-      <w:r>
-        <w:rPr>
-          <w:b w:val="0"/>
-          <w:lang w:val="en-US"/>
-        </w:rPr>
-        <w:t xml:space="preserve"> in needed action add parameter </w:t>
-      </w:r>
-      <w:proofErr w:type="spellStart"/>
-      <w:r>
-        <w:rPr>
-          <w:lang w:val="en-US"/>
-        </w:rPr>
-        <w:t>android</w:t>
-      </w:r>
-      <w:proofErr w:type="gramStart"/>
-      <w:r>
-        <w:rPr>
-          <w:lang w:val="en-US"/>
-        </w:rPr>
-        <w:t>:parentActivityName</w:t>
-      </w:r>
-      <w:proofErr w:type="spellEnd"/>
       <w:proofErr w:type="gramEnd"/>
       <w:r>
         <w:rPr>
           <w:lang w:val="en-US"/>
         </w:rPr>
-        <w:t>=</w:t>
-      </w:r>
-      <w:r>
-        <w:rPr>
-          <w:lang w:val="en-US"/>
-        </w:rPr>
-        <w:t>”</w:t>
-      </w:r>
-      <w:r>
-        <w:rPr>
-          <w:lang w:val="en-US"/>
-        </w:rPr>
-        <w:t>.</w:t>
-      </w:r>
-      <w:r>
-        <w:rPr>
-          <w:b w:val="0"/>
-          <w:lang w:val="en-US"/>
-        </w:rPr>
-        <w:t>name of class</w:t>
-      </w:r>
-      <w:r>
-        <w:rPr>
-          <w:lang w:val="en-US"/>
-        </w:rPr>
-        <w:t>”</w:t>
-      </w:r>
-      <w:r>
-        <w:rPr>
-          <w:b w:val="0"/>
-          <w:lang w:val="en-US"/>
-        </w:rPr>
-        <w:t xml:space="preserve">, this will add an arrow on the top bar, press it and you will go to the action of the pasted class </w:t>
-      </w:r>
-    </w:p>
-    <w:p>
-      <w:pPr>
-        <w:pStyle w:val="MyOwn"/>
-        <w:rPr>
-          <w:b w:val="0"/>
-          <w:lang w:val="en-US"/>
-        </w:rPr>
-      </w:pPr>
-    </w:p>
-    <w:p>
-      <w:pPr>
-        <w:pStyle w:val="MyOwn"/>
-        <w:rPr>
-          <w:lang w:val="en-US"/>
-        </w:rPr>
-      </w:pPr>
-    </w:p>
-    <w:p>
-      <w:pPr>
-        <w:pStyle w:val="MyOwn"/>
-        <w:jc w:val="center"/>
-        <w:rPr>
-          <w:sz w:val="40"/>
-          <w:lang w:val="en-US"/>
-        </w:rPr>
-      </w:pPr>
-      <w:r>
-        <w:rPr>
-          <w:sz w:val="40"/>
-          <w:lang w:val="en-US"/>
-        </w:rPr>
-        <w:t>Fragments</w:t>
-      </w:r>
-    </w:p>
-    <w:p>
-      <w:pPr>
-        <w:pStyle w:val="MyOwn"/>
-        <w:rPr>
-          <w:b w:val="0"/>
-          <w:lang w:val="en-US"/>
-        </w:rPr>
-      </w:pPr>
-      <w:r>
-        <w:rPr>
-          <w:b w:val="0"/>
-          <w:lang w:val="en-US"/>
-        </w:rPr>
-        <w:t>Create new xml in layout and new class. Then write in class</w:t>
-      </w:r>
-    </w:p>
-    <w:p>
-      <w:pPr>
-        <w:pStyle w:val="MyOwn"/>
-        <w:rPr>
-          <w:lang w:val="en-US"/>
-        </w:rPr>
-      </w:pPr>
-      <w:r>
-        <w:rPr>
-          <w:lang w:val="en-US"/>
-        </w:rPr>
-        <w:t>public class top extends Fragment {</w:t>
-      </w:r>
-      <w:r>
-        <w:rPr>
-          <w:lang w:val="en-US"/>
-        </w:rPr>
-        <w:br/>
-        <w:t xml:space="preserve">    @</w:t>
-      </w:r>
-      <w:proofErr w:type="spellStart"/>
-      <w:r>
-        <w:rPr>
-          <w:lang w:val="en-US"/>
-        </w:rPr>
-        <w:t>Nullable</w:t>
-      </w:r>
-      <w:proofErr w:type="spellEnd"/>
-      <w:r>
-        <w:rPr>
-          <w:lang w:val="en-US"/>
-        </w:rPr>
-        <w:br/>
-        <w:t xml:space="preserve">    @Override</w:t>
-      </w:r>
-      <w:r>
-        <w:rPr>
-          <w:lang w:val="en-US"/>
-        </w:rPr>
-        <w:br/>
-        <w:t xml:space="preserve">    public View </w:t>
-      </w:r>
-      <w:proofErr w:type="spellStart"/>
-      <w:r>
-        <w:rPr>
-          <w:lang w:val="en-US"/>
-        </w:rPr>
-        <w:t>onCreateView</w:t>
-      </w:r>
-      <w:proofErr w:type="spellEnd"/>
-      <w:r>
-        <w:rPr>
-          <w:lang w:val="en-US"/>
-        </w:rPr>
-        <w:t>(@</w:t>
-      </w:r>
-      <w:proofErr w:type="spellStart"/>
-      <w:r>
-        <w:rPr>
-          <w:lang w:val="en-US"/>
-        </w:rPr>
-        <w:t>NonNull</w:t>
-      </w:r>
-      <w:proofErr w:type="spellEnd"/>
-      <w:r>
-        <w:rPr>
-          <w:lang w:val="en-US"/>
-        </w:rPr>
-        <w:t xml:space="preserve"> </w:t>
-      </w:r>
-      <w:proofErr w:type="spellStart"/>
-      <w:r>
-        <w:rPr>
-          <w:lang w:val="en-US"/>
-        </w:rPr>
-        <w:t>LayoutInflater</w:t>
-      </w:r>
-      <w:proofErr w:type="spellEnd"/>
-      <w:r>
-        <w:rPr>
-          <w:lang w:val="en-US"/>
-        </w:rPr>
-        <w:t xml:space="preserve"> </w:t>
-      </w:r>
-      <w:proofErr w:type="spellStart"/>
-      <w:r>
-        <w:rPr>
-          <w:lang w:val="en-US"/>
-        </w:rPr>
-        <w:t>inflater</w:t>
-      </w:r>
-      <w:proofErr w:type="spellEnd"/>
-      <w:r>
-        <w:rPr>
-          <w:lang w:val="en-US"/>
-        </w:rPr>
-        <w:t>, @</w:t>
-      </w:r>
-      <w:proofErr w:type="spellStart"/>
-      <w:r>
-        <w:rPr>
-          <w:lang w:val="en-US"/>
-        </w:rPr>
-        <w:t>Nullable</w:t>
-      </w:r>
-      <w:proofErr w:type="spellEnd"/>
-      <w:r>
-        <w:rPr>
-          <w:lang w:val="en-US"/>
-        </w:rPr>
-        <w:t xml:space="preserve"> </w:t>
-      </w:r>
-      <w:proofErr w:type="spellStart"/>
-      <w:r>
-        <w:rPr>
-          <w:lang w:val="en-US"/>
-        </w:rPr>
-        <w:t>ViewGroup</w:t>
-      </w:r>
-      <w:proofErr w:type="spellEnd"/>
-      <w:r>
-        <w:rPr>
-          <w:lang w:val="en-US"/>
-        </w:rPr>
-        <w:t xml:space="preserve"> container, @</w:t>
-      </w:r>
-      <w:proofErr w:type="spellStart"/>
-      <w:r>
-        <w:rPr>
-          <w:lang w:val="en-US"/>
-        </w:rPr>
-        <w:t>Nullable</w:t>
-      </w:r>
-      <w:proofErr w:type="spellEnd"/>
-      <w:r>
-        <w:rPr>
-          <w:lang w:val="en-US"/>
-        </w:rPr>
-        <w:t xml:space="preserve"> Bundle </w:t>
-      </w:r>
-      <w:proofErr w:type="spellStart"/>
-      <w:r>
-        <w:rPr>
-          <w:lang w:val="en-US"/>
-        </w:rPr>
-        <w:t>savedInstanceState</w:t>
-      </w:r>
-      <w:proofErr w:type="spellEnd"/>
-      <w:r>
-        <w:rPr>
-          <w:lang w:val="en-US"/>
-        </w:rPr>
-        <w:t>) {</w:t>
-      </w:r>
-      <w:r>
-        <w:rPr>
-          <w:lang w:val="en-US"/>
-        </w:rPr>
-        <w:br/>
-        <w:t xml:space="preserve">        return </w:t>
-      </w:r>
-      <w:proofErr w:type="spellStart"/>
-      <w:r>
-        <w:rPr>
-          <w:lang w:val="en-US"/>
-        </w:rPr>
-        <w:t>inflater.inflate</w:t>
-      </w:r>
-      <w:proofErr w:type="spellEnd"/>
-      <w:r>
-        <w:rPr>
-          <w:lang w:val="en-US"/>
-        </w:rPr>
-        <w:t>(</w:t>
-      </w:r>
-      <w:proofErr w:type="spellStart"/>
-      <w:r>
-        <w:rPr>
-          <w:lang w:val="en-US"/>
-        </w:rPr>
-        <w:t>R.layout</w:t>
-      </w:r>
-      <w:proofErr w:type="spellEnd"/>
-      <w:r>
-        <w:rPr>
-          <w:lang w:val="en-US"/>
-        </w:rPr>
-        <w:t>…</w:t>
-      </w:r>
-      <w:r>
-        <w:rPr>
-          <w:lang w:val="en-US"/>
-        </w:rPr>
-        <w:t>.</w:t>
-      </w:r>
-      <w:r>
-        <w:rPr>
-          <w:lang w:val="en-US"/>
-        </w:rPr>
-        <w:t>, container, false);</w:t>
-      </w:r>
-      <w:r>
-        <w:rPr>
-          <w:b w:val="0"/>
-          <w:lang w:val="en-US"/>
-        </w:rPr>
-        <w:t xml:space="preserve"> - in first parameter add needed xml file from layout</w:t>
-      </w:r>
-      <w:r>
-        <w:rPr>
-          <w:lang w:val="en-US"/>
-        </w:rPr>
-        <w:br/>
-        <w:t xml:space="preserve">    }</w:t>
-      </w:r>
-      <w:r>
-        <w:rPr>
-          <w:lang w:val="en-US"/>
-        </w:rPr>
-        <w:br/>
-        <w:t>}</w:t>
-      </w:r>
-    </w:p>
-    <w:p>
-      <w:pPr>
-        <w:pStyle w:val="MyOwn"/>
-        <w:jc w:val="center"/>
-        <w:rPr>
-          <w:b w:val="0"/>
-          <w:lang w:val="en-US"/>
-        </w:rPr>
-      </w:pPr>
-      <w:r>
-        <w:rPr>
-          <w:b w:val="0"/>
-          <w:lang w:val="en-US"/>
-        </w:rPr>
-        <w:t>Insert through XML</w:t>
-      </w:r>
-    </w:p>
-    <w:p>
-      <w:pPr>
-        <w:pStyle w:val="MyOwn"/>
-        <w:rPr>
-          <w:b w:val="0"/>
-          <w:lang w:val="en-US"/>
-        </w:rPr>
-      </w:pPr>
-      <w:proofErr w:type="gramStart"/>
-      <w:r>
-        <w:rPr>
-          <w:b w:val="0"/>
-          <w:lang w:val="en-US"/>
-        </w:rPr>
-        <w:t>then</w:t>
-      </w:r>
-      <w:proofErr w:type="gramEnd"/>
-      <w:r>
-        <w:rPr>
-          <w:b w:val="0"/>
-          <w:lang w:val="en-US"/>
-        </w:rPr>
-        <w:t xml:space="preserve"> in the main xml, where you want to paste those fragments write</w:t>
-      </w:r>
-    </w:p>
-    <w:p>
-      <w:pPr>
-        <w:pStyle w:val="MyOwn"/>
-        <w:rPr>
-          <w:lang w:val="en-US"/>
-        </w:rPr>
-      </w:pPr>
-      <w:r>
-        <w:rPr>
-          <w:lang w:val="en-US"/>
-        </w:rPr>
-        <w:t>&lt;</w:t>
-      </w:r>
-      <w:proofErr w:type="spellStart"/>
-      <w:r>
-        <w:rPr>
-          <w:lang w:val="en-US"/>
-        </w:rPr>
-        <w:t>LinearLayout</w:t>
-      </w:r>
-      <w:proofErr w:type="spellEnd"/>
+        <w:t>Context context) {</w:t>
+      </w:r>
       <w:r>
         <w:rPr>
           <w:lang w:val="en-US"/>
@@ -1658,631 +3397,14 @@
         <w:rPr>
           <w:lang w:val="en-US"/>
         </w:rPr>
-        <w:t>xmlns:android</w:t>
-      </w:r>
-      <w:proofErr w:type="spellEnd"/>
-      <w:r>
-        <w:rPr>
-          <w:lang w:val="en-US"/>
-        </w:rPr>
-        <w:t>=</w:t>
-      </w:r>
-      <w:r>
-        <w:rPr>
-          <w:lang w:val="en-US"/>
-        </w:rPr>
-        <w:t>”</w:t>
-      </w:r>
-      <w:r>
-        <w:rPr>
-          <w:lang w:val="en-US"/>
-        </w:rPr>
-        <w:t>http://schemas.android.com/</w:t>
-      </w:r>
-      <w:proofErr w:type="spellStart"/>
-      <w:r>
-        <w:rPr>
-          <w:lang w:val="en-US"/>
-        </w:rPr>
-        <w:t>apk</w:t>
-      </w:r>
-      <w:proofErr w:type="spellEnd"/>
-      <w:r>
-        <w:rPr>
-          <w:lang w:val="en-US"/>
-        </w:rPr>
-        <w:t>/res/android</w:t>
-      </w:r>
-      <w:r>
-        <w:rPr>
-          <w:lang w:val="en-US"/>
-        </w:rPr>
-        <w:t>”</w:t>
-      </w:r>
-      <w:r>
-        <w:rPr>
-          <w:lang w:val="en-US"/>
-        </w:rPr>
-        <w:br/>
-        <w:t xml:space="preserve">    </w:t>
-      </w:r>
-      <w:proofErr w:type="spellStart"/>
-      <w:r>
-        <w:rPr>
-          <w:lang w:val="en-US"/>
-        </w:rPr>
-        <w:t>xmlns:tools</w:t>
-      </w:r>
-      <w:proofErr w:type="spellEnd"/>
-      <w:r>
-        <w:rPr>
-          <w:lang w:val="en-US"/>
-        </w:rPr>
-        <w:t>=</w:t>
-      </w:r>
-      <w:r>
-        <w:rPr>
-          <w:lang w:val="en-US"/>
-        </w:rPr>
-        <w:t>”</w:t>
-      </w:r>
-      <w:r>
-        <w:rPr>
-          <w:lang w:val="en-US"/>
-        </w:rPr>
-        <w:t>http://schemas.android.com/tools</w:t>
-      </w:r>
-      <w:r>
-        <w:rPr>
-          <w:lang w:val="en-US"/>
-        </w:rPr>
-        <w:t>”</w:t>
-      </w:r>
-      <w:r>
-        <w:rPr>
-          <w:lang w:val="en-US"/>
-        </w:rPr>
-        <w:br/>
-        <w:t xml:space="preserve">    </w:t>
-      </w:r>
-      <w:proofErr w:type="spellStart"/>
-      <w:r>
-        <w:rPr>
-          <w:lang w:val="en-US"/>
-        </w:rPr>
-        <w:t>android:layout_width</w:t>
-      </w:r>
-      <w:proofErr w:type="spellEnd"/>
-      <w:r>
-        <w:rPr>
-          <w:lang w:val="en-US"/>
-        </w:rPr>
-        <w:t>=</w:t>
-      </w:r>
-      <w:r>
-        <w:rPr>
-          <w:lang w:val="en-US"/>
-        </w:rPr>
-        <w:t>”</w:t>
-      </w:r>
-      <w:proofErr w:type="spellStart"/>
-      <w:r>
-        <w:rPr>
-          <w:lang w:val="en-US"/>
-        </w:rPr>
-        <w:t>match_parent</w:t>
-      </w:r>
-      <w:proofErr w:type="spellEnd"/>
-      <w:r>
-        <w:rPr>
-          <w:lang w:val="en-US"/>
-        </w:rPr>
-        <w:t>”</w:t>
-      </w:r>
-      <w:r>
-        <w:rPr>
-          <w:lang w:val="en-US"/>
-        </w:rPr>
-        <w:br/>
-        <w:t xml:space="preserve">    </w:t>
-      </w:r>
-      <w:proofErr w:type="spellStart"/>
-      <w:r>
-        <w:rPr>
-          <w:lang w:val="en-US"/>
-        </w:rPr>
-        <w:t>android:layout_height</w:t>
-      </w:r>
-      <w:proofErr w:type="spellEnd"/>
-      <w:r>
-        <w:rPr>
-          <w:lang w:val="en-US"/>
-        </w:rPr>
-        <w:t>=</w:t>
-      </w:r>
-      <w:r>
-        <w:rPr>
-          <w:lang w:val="en-US"/>
-        </w:rPr>
-        <w:t>”</w:t>
-      </w:r>
-      <w:proofErr w:type="spellStart"/>
-      <w:r>
-        <w:rPr>
-          <w:lang w:val="en-US"/>
-        </w:rPr>
-        <w:t>match_parent</w:t>
-      </w:r>
-      <w:proofErr w:type="spellEnd"/>
-      <w:r>
-        <w:rPr>
-          <w:lang w:val="en-US"/>
-        </w:rPr>
-        <w:t>”</w:t>
-      </w:r>
-      <w:r>
-        <w:rPr>
-          <w:lang w:val="en-US"/>
-        </w:rPr>
-        <w:br/>
-        <w:t xml:space="preserve">    </w:t>
-      </w:r>
-      <w:proofErr w:type="spellStart"/>
-      <w:r>
-        <w:rPr>
-          <w:lang w:val="en-US"/>
-        </w:rPr>
-        <w:t>tools:context</w:t>
-      </w:r>
-      <w:proofErr w:type="spellEnd"/>
-      <w:r>
-        <w:rPr>
-          <w:lang w:val="en-US"/>
-        </w:rPr>
-        <w:t>=</w:t>
-      </w:r>
-      <w:r>
-        <w:rPr>
-          <w:lang w:val="en-US"/>
-        </w:rPr>
-        <w:t>”</w:t>
-      </w:r>
-      <w:r>
-        <w:rPr>
-          <w:lang w:val="en-US"/>
-        </w:rPr>
-        <w:t>.</w:t>
-      </w:r>
-      <w:proofErr w:type="spellStart"/>
-      <w:r>
-        <w:rPr>
-          <w:lang w:val="en-US"/>
-        </w:rPr>
-        <w:t>MainActivity</w:t>
-      </w:r>
-      <w:proofErr w:type="spellEnd"/>
-      <w:r>
-        <w:rPr>
-          <w:lang w:val="en-US"/>
-        </w:rPr>
-        <w:t>”</w:t>
-      </w:r>
-      <w:r>
-        <w:rPr>
-          <w:lang w:val="en-US"/>
-        </w:rPr>
-        <w:br/>
-        <w:t xml:space="preserve">    </w:t>
-      </w:r>
-      <w:proofErr w:type="spellStart"/>
-      <w:r>
-        <w:rPr>
-          <w:lang w:val="en-US"/>
-        </w:rPr>
-        <w:t>android:orientation</w:t>
-      </w:r>
-      <w:proofErr w:type="spellEnd"/>
-      <w:r>
-        <w:rPr>
-          <w:lang w:val="en-US"/>
-        </w:rPr>
-        <w:t>=</w:t>
-      </w:r>
-      <w:r>
-        <w:rPr>
-          <w:lang w:val="en-US"/>
-        </w:rPr>
-        <w:t>”</w:t>
-      </w:r>
-      <w:r>
-        <w:rPr>
-          <w:lang w:val="en-US"/>
-        </w:rPr>
-        <w:t>vertical</w:t>
-      </w:r>
-      <w:r>
-        <w:rPr>
-          <w:lang w:val="en-US"/>
-        </w:rPr>
-        <w:t>”</w:t>
-      </w:r>
-      <w:r>
-        <w:rPr>
-          <w:lang w:val="en-US"/>
-        </w:rPr>
-        <w:br/>
-        <w:t xml:space="preserve">    &gt;</w:t>
-      </w:r>
-      <w:r>
-        <w:rPr>
-          <w:lang w:val="en-US"/>
-        </w:rPr>
-        <w:br/>
-        <w:t>&lt;fragment</w:t>
-      </w:r>
-      <w:r>
-        <w:rPr>
-          <w:lang w:val="en-US"/>
-        </w:rPr>
-        <w:br/>
-        <w:t xml:space="preserve">    </w:t>
-      </w:r>
-      <w:proofErr w:type="spellStart"/>
-      <w:r>
-        <w:rPr>
-          <w:lang w:val="en-US"/>
-        </w:rPr>
-        <w:t>android:layout_width</w:t>
-      </w:r>
-      <w:proofErr w:type="spellEnd"/>
-      <w:r>
-        <w:rPr>
-          <w:lang w:val="en-US"/>
-        </w:rPr>
-        <w:t>=</w:t>
-      </w:r>
-      <w:r>
-        <w:rPr>
-          <w:lang w:val="en-US"/>
-        </w:rPr>
-        <w:t>”</w:t>
-      </w:r>
-      <w:proofErr w:type="spellStart"/>
-      <w:r>
-        <w:rPr>
-          <w:lang w:val="en-US"/>
-        </w:rPr>
-        <w:t>match_parent</w:t>
-      </w:r>
-      <w:proofErr w:type="spellEnd"/>
-      <w:r>
-        <w:rPr>
-          <w:lang w:val="en-US"/>
-        </w:rPr>
-        <w:t>”</w:t>
-      </w:r>
-      <w:r>
-        <w:rPr>
-          <w:lang w:val="en-US"/>
-        </w:rPr>
-        <w:br/>
-        <w:t xml:space="preserve">    </w:t>
-      </w:r>
-      <w:proofErr w:type="spellStart"/>
-      <w:r>
-        <w:rPr>
-          <w:lang w:val="en-US"/>
-        </w:rPr>
-        <w:t>android:layout_height</w:t>
-      </w:r>
-      <w:proofErr w:type="spellEnd"/>
-      <w:r>
-        <w:rPr>
-          <w:lang w:val="en-US"/>
-        </w:rPr>
-        <w:t>=</w:t>
-      </w:r>
-      <w:r>
-        <w:rPr>
-          <w:lang w:val="en-US"/>
-        </w:rPr>
-        <w:t>”</w:t>
-      </w:r>
-      <w:r>
-        <w:rPr>
-          <w:lang w:val="en-US"/>
-        </w:rPr>
-        <w:t>100px</w:t>
-      </w:r>
-      <w:r>
-        <w:rPr>
-          <w:lang w:val="en-US"/>
-        </w:rPr>
-        <w:t>”</w:t>
-      </w:r>
-      <w:r>
-        <w:rPr>
-          <w:lang w:val="en-US"/>
-        </w:rPr>
-        <w:br/>
-        <w:t xml:space="preserve">    </w:t>
-      </w:r>
-      <w:proofErr w:type="spellStart"/>
-      <w:r>
-        <w:rPr>
-          <w:lang w:val="en-US"/>
-        </w:rPr>
-        <w:t>android:id</w:t>
-      </w:r>
-      <w:proofErr w:type="spellEnd"/>
-      <w:r>
-        <w:rPr>
-          <w:lang w:val="en-US"/>
-        </w:rPr>
-        <w:t>=</w:t>
-      </w:r>
-      <w:r>
-        <w:rPr>
-          <w:lang w:val="en-US"/>
-        </w:rPr>
-        <w:t>”</w:t>
-      </w:r>
-      <w:r>
-        <w:rPr>
-          <w:lang w:val="en-US"/>
-        </w:rPr>
-        <w:t>@+id/bot</w:t>
-      </w:r>
-      <w:r>
-        <w:rPr>
-          <w:lang w:val="en-US"/>
-        </w:rPr>
-        <w:t>”</w:t>
-      </w:r>
-      <w:r>
-        <w:rPr>
-          <w:lang w:val="en-US"/>
-        </w:rPr>
-        <w:br/>
-        <w:t xml:space="preserve">    </w:t>
-      </w:r>
-      <w:proofErr w:type="spellStart"/>
-      <w:r>
-        <w:rPr>
-          <w:lang w:val="en-US"/>
-        </w:rPr>
-        <w:t>android:layout_weight</w:t>
-      </w:r>
-      <w:proofErr w:type="spellEnd"/>
-      <w:r>
-        <w:rPr>
-          <w:lang w:val="en-US"/>
-        </w:rPr>
-        <w:t>=</w:t>
-      </w:r>
-      <w:r>
-        <w:rPr>
-          <w:lang w:val="en-US"/>
-        </w:rPr>
-        <w:t>”</w:t>
-      </w:r>
-      <w:r>
-        <w:rPr>
-          <w:lang w:val="en-US"/>
-        </w:rPr>
-        <w:t>1</w:t>
-      </w:r>
-      <w:r>
-        <w:rPr>
-          <w:lang w:val="en-US"/>
-        </w:rPr>
-        <w:t>”</w:t>
-      </w:r>
-      <w:r>
-        <w:rPr>
-          <w:lang w:val="en-US"/>
-        </w:rPr>
-        <w:br/>
-        <w:t xml:space="preserve">    android:name=</w:t>
-      </w:r>
-      <w:r>
-        <w:rPr>
-          <w:lang w:val="en-US"/>
-        </w:rPr>
-        <w:t>”</w:t>
-      </w:r>
-      <w:r>
-        <w:rPr>
-          <w:lang w:val="en-US"/>
-        </w:rPr>
-        <w:t>com.example.boris_age.myapplication.bot</w:t>
-      </w:r>
-      <w:r>
-        <w:rPr>
-          <w:lang w:val="en-US"/>
-        </w:rPr>
-        <w:t>”</w:t>
-      </w:r>
-      <w:r>
-        <w:rPr>
-          <w:lang w:val="en-US"/>
-        </w:rPr>
-        <w:t>&gt;&lt;/fragment&gt;</w:t>
-      </w:r>
-      <w:r>
-        <w:rPr>
-          <w:lang w:val="en-US"/>
-        </w:rPr>
-        <w:br/>
-      </w:r>
-      <w:r>
-        <w:rPr>
-          <w:lang w:val="en-US"/>
-        </w:rPr>
-        <w:br/>
-        <w:t>&lt;/</w:t>
-      </w:r>
-      <w:proofErr w:type="spellStart"/>
-      <w:r>
-        <w:rPr>
-          <w:lang w:val="en-US"/>
-        </w:rPr>
-        <w:t>LinearLayout</w:t>
-      </w:r>
-      <w:proofErr w:type="spellEnd"/>
-      <w:r>
-        <w:rPr>
-          <w:lang w:val="en-US"/>
-        </w:rPr>
-        <w:t>&gt;</w:t>
-      </w:r>
-    </w:p>
-    <w:p>
-      <w:pPr>
-        <w:pStyle w:val="MyOwn"/>
-        <w:rPr>
-          <w:b w:val="0"/>
-          <w:lang w:val="en-US"/>
-        </w:rPr>
-      </w:pPr>
-    </w:p>
-    <w:p>
-      <w:pPr>
-        <w:pStyle w:val="MyOwn"/>
-        <w:rPr>
-          <w:b w:val="0"/>
-          <w:lang w:val="en-US"/>
-        </w:rPr>
-      </w:pPr>
-    </w:p>
-    <w:p>
-      <w:pPr>
-        <w:pStyle w:val="MyOwn"/>
-        <w:jc w:val="center"/>
-        <w:rPr>
-          <w:b w:val="0"/>
-          <w:lang w:val="en-US"/>
-        </w:rPr>
-      </w:pPr>
-      <w:r>
-        <w:rPr>
-          <w:b w:val="0"/>
-          <w:lang w:val="en-US"/>
-        </w:rPr>
-        <w:t>Insert layout in runtime</w:t>
-      </w:r>
-    </w:p>
-    <w:p>
-      <w:pPr>
-        <w:pStyle w:val="MyOwn"/>
-        <w:rPr>
-          <w:b w:val="0"/>
-          <w:lang w:val="en-US"/>
-        </w:rPr>
-      </w:pPr>
-      <w:r>
-        <w:rPr>
-          <w:b w:val="0"/>
-          <w:lang w:val="en-US"/>
-        </w:rPr>
-        <w:t>In main XML add la</w:t>
-      </w:r>
-      <w:r>
-        <w:rPr>
-          <w:b w:val="0"/>
-          <w:lang w:val="en-US"/>
-        </w:rPr>
-        <w:t xml:space="preserve">yout and set id (for example </w:t>
-      </w:r>
-      <w:proofErr w:type="spellStart"/>
-      <w:r>
-        <w:rPr>
-          <w:lang w:val="en-US"/>
-        </w:rPr>
-        <w:t>conteiner</w:t>
-      </w:r>
-      <w:proofErr w:type="spellEnd"/>
-      <w:r>
-        <w:rPr>
-          <w:b w:val="0"/>
-          <w:lang w:val="en-US"/>
-        </w:rPr>
-        <w:t xml:space="preserve">), than create layout as usual (on the top). Than in main </w:t>
-      </w:r>
-      <w:proofErr w:type="gramStart"/>
-      <w:r>
-        <w:rPr>
-          <w:b w:val="0"/>
-          <w:lang w:val="en-US"/>
-        </w:rPr>
-        <w:t>class</w:t>
-      </w:r>
-      <w:proofErr w:type="gramEnd"/>
-      <w:r>
-        <w:rPr>
-          <w:b w:val="0"/>
-          <w:lang w:val="en-US"/>
-        </w:rPr>
-        <w:t xml:space="preserve"> add first layout as base one</w:t>
-      </w:r>
-    </w:p>
-    <w:p>
-      <w:pPr>
-        <w:pStyle w:val="MyOwn"/>
-        <w:rPr>
-          <w:lang w:val="en-US"/>
-        </w:rPr>
-      </w:pPr>
-      <w:proofErr w:type="spellStart"/>
-      <w:r>
-        <w:rPr>
-          <w:lang w:val="en-US"/>
-        </w:rPr>
-        <w:t>FragmentManager</w:t>
-      </w:r>
-      <w:proofErr w:type="spellEnd"/>
-      <w:r>
-        <w:rPr>
-          <w:lang w:val="en-US"/>
-        </w:rPr>
-        <w:t xml:space="preserve"> </w:t>
-      </w:r>
-      <w:proofErr w:type="spellStart"/>
-      <w:r>
-        <w:rPr>
-          <w:b w:val="0"/>
-          <w:lang w:val="en-US"/>
-        </w:rPr>
-        <w:t>fragmentManager</w:t>
-      </w:r>
-      <w:proofErr w:type="spellEnd"/>
-      <w:r>
-        <w:rPr>
-          <w:lang w:val="en-US"/>
-        </w:rPr>
-        <w:t xml:space="preserve"> = </w:t>
-      </w:r>
-      <w:proofErr w:type="spellStart"/>
-      <w:proofErr w:type="gramStart"/>
-      <w:r>
-        <w:rPr>
-          <w:lang w:val="en-US"/>
-        </w:rPr>
-        <w:t>getSupportFragmentManager</w:t>
-      </w:r>
-      <w:proofErr w:type="spellEnd"/>
-      <w:r>
-        <w:rPr>
-          <w:lang w:val="en-US"/>
-        </w:rPr>
-        <w:t>(</w:t>
-      </w:r>
-      <w:proofErr w:type="gramEnd"/>
-      <w:r>
-        <w:rPr>
-          <w:lang w:val="en-US"/>
-        </w:rPr>
-        <w:t>)</w:t>
+        <w:t>super.onAttach</w:t>
+      </w:r>
+      <w:proofErr w:type="spellEnd"/>
+      <w:r>
+        <w:rPr>
+          <w:lang w:val="en-US"/>
+        </w:rPr>
+        <w:t>(context)</w:t>
       </w:r>
       <w:r>
         <w:rPr>
@@ -2290,1072 +3412,45 @@
         </w:rPr>
         <w:t>;</w:t>
       </w:r>
-    </w:p>
-    <w:p>
-      <w:pPr>
-        <w:pStyle w:val="MyOwn"/>
-        <w:rPr>
-          <w:lang w:val="en-US"/>
-        </w:rPr>
-      </w:pPr>
+      <w:r>
+        <w:rPr>
+          <w:lang w:val="en-US"/>
+        </w:rPr>
+        <w:br/>
+        <w:t xml:space="preserve">    Activity </w:t>
+      </w:r>
+      <w:proofErr w:type="spellStart"/>
+      <w:r>
+        <w:rPr>
+          <w:b w:val="0"/>
+          <w:lang w:val="en-US"/>
+        </w:rPr>
+        <w:t>activity</w:t>
+      </w:r>
+      <w:proofErr w:type="spellEnd"/>
+      <w:r>
+        <w:rPr>
+          <w:lang w:val="en-US"/>
+        </w:rPr>
+        <w:t xml:space="preserve"> = (Activity)context</w:t>
+      </w:r>
+      <w:r>
+        <w:rPr>
+          <w:lang w:val="en-US"/>
+        </w:rPr>
+        <w:t>;</w:t>
+      </w:r>
+      <w:r>
+        <w:rPr>
+          <w:lang w:val="en-US"/>
+        </w:rPr>
+        <w:br/>
+      </w:r>
       <w:r>
         <w:rPr>
           <w:lang w:val="en-US"/>
         </w:rPr>
         <w:lastRenderedPageBreak/>
-        <w:br/>
-      </w:r>
-      <w:proofErr w:type="gramStart"/>
-      <w:r>
-        <w:rPr>
-          <w:lang w:val="en-US"/>
-        </w:rPr>
-        <w:t>if</w:t>
-      </w:r>
-      <w:proofErr w:type="gramEnd"/>
-      <w:r>
-        <w:rPr>
-          <w:lang w:val="en-US"/>
-        </w:rPr>
-        <w:t xml:space="preserve"> (</w:t>
-      </w:r>
-      <w:proofErr w:type="spellStart"/>
-      <w:r>
-        <w:rPr>
-          <w:lang w:val="en-US"/>
-        </w:rPr>
-        <w:t>findViewById</w:t>
-      </w:r>
-      <w:proofErr w:type="spellEnd"/>
-      <w:r>
-        <w:rPr>
-          <w:lang w:val="en-US"/>
-        </w:rPr>
-        <w:t>(</w:t>
-      </w:r>
-      <w:proofErr w:type="spellStart"/>
-      <w:r>
-        <w:rPr>
-          <w:lang w:val="en-US"/>
-        </w:rPr>
-        <w:t>R.id.</w:t>
-      </w:r>
-      <w:r>
-        <w:rPr>
-          <w:b w:val="0"/>
-          <w:lang w:val="en-US"/>
-        </w:rPr>
-        <w:t>conteiner</w:t>
-      </w:r>
-      <w:proofErr w:type="spellEnd"/>
-      <w:r>
-        <w:rPr>
-          <w:lang w:val="en-US"/>
-        </w:rPr>
-        <w:t>) != null) {</w:t>
-      </w:r>
-      <w:r>
-        <w:rPr>
-          <w:b w:val="0"/>
-          <w:lang w:val="en-US"/>
-        </w:rPr>
-        <w:t xml:space="preserve"> - if it is container is free</w:t>
-      </w:r>
-      <w:r>
-        <w:rPr>
-          <w:lang w:val="en-US"/>
-        </w:rPr>
-        <w:br/>
-        <w:t xml:space="preserve">    if (</w:t>
-      </w:r>
-      <w:proofErr w:type="spellStart"/>
-      <w:r>
-        <w:rPr>
-          <w:lang w:val="en-US"/>
-        </w:rPr>
-        <w:t>savedInstanceState</w:t>
-      </w:r>
-      <w:proofErr w:type="spellEnd"/>
-      <w:r>
-        <w:rPr>
-          <w:lang w:val="en-US"/>
-        </w:rPr>
-        <w:t xml:space="preserve"> != null) {</w:t>
-      </w:r>
-      <w:r>
-        <w:rPr>
-          <w:b w:val="0"/>
-          <w:lang w:val="en-US"/>
-        </w:rPr>
-        <w:t xml:space="preserve">  - must enter for it</w:t>
-      </w:r>
-      <w:r>
-        <w:rPr>
-          <w:b w:val="0"/>
-          <w:lang w:val="en-US"/>
-        </w:rPr>
-        <w:t xml:space="preserve"> not to be destroyed </w:t>
-      </w:r>
-      <w:r>
-        <w:rPr>
-          <w:lang w:val="en-US"/>
-        </w:rPr>
-        <w:br/>
-        <w:t xml:space="preserve">        return;</w:t>
-      </w:r>
-      <w:r>
-        <w:rPr>
-          <w:lang w:val="en-US"/>
-        </w:rPr>
-        <w:br/>
-        <w:t xml:space="preserve">    </w:t>
-      </w:r>
-      <w:r>
-        <w:rPr>
-          <w:lang w:val="en-US"/>
-        </w:rPr>
-        <w:t>}</w:t>
-      </w:r>
-    </w:p>
-    <w:p>
-      <w:pPr>
-        <w:pStyle w:val="MyOwn"/>
-        <w:rPr>
-          <w:lang w:val="en-US"/>
-        </w:rPr>
-      </w:pPr>
-      <w:r>
-        <w:rPr>
-          <w:lang w:val="en-US"/>
-        </w:rPr>
-        <w:br/>
-        <w:t xml:space="preserve">    </w:t>
-      </w:r>
-      <w:proofErr w:type="spellStart"/>
-      <w:r>
-        <w:rPr>
-          <w:lang w:val="en-US"/>
-        </w:rPr>
-        <w:t>FragmentTransaction</w:t>
-      </w:r>
-      <w:proofErr w:type="spellEnd"/>
-      <w:r>
-        <w:rPr>
-          <w:lang w:val="en-US"/>
-        </w:rPr>
-        <w:t xml:space="preserve"> </w:t>
-      </w:r>
-      <w:proofErr w:type="spellStart"/>
-      <w:r>
-        <w:rPr>
-          <w:b w:val="0"/>
-          <w:lang w:val="en-US"/>
-        </w:rPr>
-        <w:t>fragmentTransaction</w:t>
-      </w:r>
-      <w:proofErr w:type="spellEnd"/>
-      <w:r>
-        <w:rPr>
-          <w:lang w:val="en-US"/>
-        </w:rPr>
-        <w:t xml:space="preserve"> = </w:t>
-      </w:r>
-      <w:proofErr w:type="spellStart"/>
-      <w:proofErr w:type="gramStart"/>
-      <w:r>
-        <w:rPr>
-          <w:b w:val="0"/>
-          <w:lang w:val="en-US"/>
-        </w:rPr>
-        <w:t>fragmentManager</w:t>
-      </w:r>
-      <w:r>
-        <w:rPr>
-          <w:lang w:val="en-US"/>
-        </w:rPr>
-        <w:t>.beginTransaction</w:t>
-      </w:r>
-      <w:proofErr w:type="spellEnd"/>
-      <w:r>
-        <w:rPr>
-          <w:lang w:val="en-US"/>
-        </w:rPr>
-        <w:t>(</w:t>
-      </w:r>
-      <w:proofErr w:type="gramEnd"/>
-      <w:r>
-        <w:rPr>
-          <w:lang w:val="en-US"/>
-        </w:rPr>
-        <w:t>);</w:t>
-      </w:r>
-      <w:r>
-        <w:rPr>
-          <w:b w:val="0"/>
-          <w:lang w:val="en-US"/>
-        </w:rPr>
-        <w:t xml:space="preserve"> </w:t>
-      </w:r>
-      <w:r>
-        <w:rPr>
-          <w:lang w:val="en-US"/>
-        </w:rPr>
-        <w:br/>
-      </w:r>
-      <w:r>
-        <w:rPr>
-          <w:b w:val="0"/>
-          <w:lang w:val="en-US"/>
-        </w:rPr>
-        <w:t xml:space="preserve">    bot b = new bot();</w:t>
-      </w:r>
-      <w:r>
-        <w:rPr>
-          <w:lang w:val="en-US"/>
-        </w:rPr>
-        <w:t xml:space="preserve"> </w:t>
-      </w:r>
-      <w:r>
-        <w:rPr>
-          <w:b w:val="0"/>
-          <w:lang w:val="en-US"/>
-        </w:rPr>
-        <w:t>- example of needed class</w:t>
-      </w:r>
-      <w:r>
-        <w:rPr>
-          <w:lang w:val="en-US"/>
-        </w:rPr>
-        <w:br/>
-        <w:t xml:space="preserve">    </w:t>
-      </w:r>
-      <w:proofErr w:type="spellStart"/>
-      <w:r>
-        <w:rPr>
-          <w:b w:val="0"/>
-          <w:lang w:val="en-US"/>
-        </w:rPr>
-        <w:t>fragmentTransaction</w:t>
-      </w:r>
-      <w:r>
-        <w:rPr>
-          <w:lang w:val="en-US"/>
-        </w:rPr>
-        <w:t>.add</w:t>
-      </w:r>
-      <w:proofErr w:type="spellEnd"/>
-      <w:r>
-        <w:rPr>
-          <w:lang w:val="en-US"/>
-        </w:rPr>
-        <w:t>(</w:t>
-      </w:r>
-      <w:proofErr w:type="spellStart"/>
-      <w:r>
-        <w:rPr>
-          <w:lang w:val="en-US"/>
-        </w:rPr>
-        <w:t>R.id.</w:t>
-      </w:r>
-      <w:r>
-        <w:rPr>
-          <w:b w:val="0"/>
-          <w:lang w:val="en-US"/>
-        </w:rPr>
-        <w:t>conteiner</w:t>
-      </w:r>
-      <w:proofErr w:type="spellEnd"/>
-      <w:r>
-        <w:rPr>
-          <w:lang w:val="en-US"/>
-        </w:rPr>
-        <w:t>, b, null);</w:t>
-      </w:r>
-      <w:r>
-        <w:rPr>
-          <w:b w:val="0"/>
-          <w:lang w:val="en-US"/>
-        </w:rPr>
-        <w:t xml:space="preserve"> - set class</w:t>
-      </w:r>
-      <w:r>
-        <w:rPr>
-          <w:lang w:val="en-US"/>
-        </w:rPr>
-        <w:br/>
-        <w:t xml:space="preserve">    </w:t>
-      </w:r>
-      <w:proofErr w:type="spellStart"/>
-      <w:r>
-        <w:rPr>
-          <w:b w:val="0"/>
-          <w:lang w:val="en-US"/>
-        </w:rPr>
-        <w:t>fragmentTransaction</w:t>
-      </w:r>
-      <w:r>
-        <w:rPr>
-          <w:lang w:val="en-US"/>
-        </w:rPr>
-        <w:t>.commit</w:t>
-      </w:r>
-      <w:proofErr w:type="spellEnd"/>
-      <w:r>
-        <w:rPr>
-          <w:lang w:val="en-US"/>
-        </w:rPr>
-        <w:t>();</w:t>
-      </w:r>
-      <w:r>
-        <w:rPr>
-          <w:b w:val="0"/>
-          <w:lang w:val="en-US"/>
-        </w:rPr>
-        <w:t xml:space="preserve"> - push it</w:t>
-      </w:r>
-      <w:r>
-        <w:rPr>
-          <w:lang w:val="en-US"/>
-        </w:rPr>
-        <w:br/>
-        <w:t>}</w:t>
-      </w:r>
-    </w:p>
-    <w:p>
-      <w:pPr>
-        <w:pStyle w:val="MyOwn"/>
-        <w:rPr>
-          <w:lang w:val="en-US"/>
-        </w:rPr>
-      </w:pPr>
-    </w:p>
-    <w:p>
-      <w:pPr>
-        <w:pStyle w:val="MyOwn"/>
-        <w:jc w:val="center"/>
-        <w:rPr>
-          <w:b w:val="0"/>
-          <w:lang w:val="en-US"/>
-        </w:rPr>
-      </w:pPr>
-      <w:r>
-        <w:rPr>
-          <w:b w:val="0"/>
-          <w:lang w:val="en-US"/>
-        </w:rPr>
-        <w:t>Then replace fragments</w:t>
-      </w:r>
-    </w:p>
-    <w:p>
-      <w:pPr>
-        <w:pStyle w:val="MyOwn"/>
-        <w:rPr>
-          <w:b w:val="0"/>
-          <w:lang w:val="en-US"/>
-        </w:rPr>
-      </w:pPr>
-      <w:r>
-        <w:rPr>
-          <w:b w:val="0"/>
-          <w:lang w:val="en-US"/>
-        </w:rPr>
-        <w:t>Create new layout as usual, than in current layout class add:</w:t>
-      </w:r>
-    </w:p>
-    <w:p>
-      <w:pPr>
-        <w:pStyle w:val="MyOwn"/>
-        <w:rPr>
-          <w:b w:val="0"/>
-          <w:lang w:val="en-US"/>
-        </w:rPr>
-      </w:pPr>
-      <w:r>
-        <w:rPr>
-          <w:lang w:val="en-US"/>
-        </w:rPr>
-        <w:t xml:space="preserve">View </w:t>
-      </w:r>
-      <w:proofErr w:type="spellStart"/>
-      <w:r>
-        <w:rPr>
-          <w:b w:val="0"/>
-          <w:lang w:val="en-US"/>
-        </w:rPr>
-        <w:t>view</w:t>
-      </w:r>
-      <w:proofErr w:type="spellEnd"/>
-      <w:r>
-        <w:rPr>
-          <w:lang w:val="en-US"/>
-        </w:rPr>
-        <w:t xml:space="preserve"> = </w:t>
-      </w:r>
-      <w:proofErr w:type="spellStart"/>
-      <w:r>
-        <w:rPr>
-          <w:lang w:val="en-US"/>
-        </w:rPr>
-        <w:t>inflater.inflate</w:t>
-      </w:r>
-      <w:proofErr w:type="spellEnd"/>
-      <w:r>
-        <w:rPr>
-          <w:lang w:val="en-US"/>
-        </w:rPr>
-        <w:t>(</w:t>
-      </w:r>
-      <w:proofErr w:type="spellStart"/>
-      <w:r>
-        <w:rPr>
-          <w:lang w:val="en-US"/>
-        </w:rPr>
-        <w:t>R.layout.</w:t>
-      </w:r>
-      <w:r>
-        <w:rPr>
-          <w:b w:val="0"/>
-          <w:lang w:val="en-US"/>
-        </w:rPr>
-        <w:t>bot</w:t>
-      </w:r>
-      <w:proofErr w:type="spellEnd"/>
-      <w:r>
-        <w:rPr>
-          <w:lang w:val="en-US"/>
-        </w:rPr>
-        <w:t>, container, false)</w:t>
-      </w:r>
-      <w:r>
-        <w:rPr>
-          <w:lang w:val="en-US"/>
-        </w:rPr>
-        <w:t>;</w:t>
-      </w:r>
-      <w:r>
-        <w:rPr>
-          <w:b w:val="0"/>
-          <w:lang w:val="en-US"/>
-        </w:rPr>
-        <w:t xml:space="preserve"> - get current page</w:t>
-      </w:r>
-      <w:r>
-        <w:rPr>
-          <w:lang w:val="en-US"/>
-        </w:rPr>
-        <w:br/>
-      </w:r>
-      <w:r>
-        <w:rPr>
-          <w:b w:val="0"/>
-          <w:lang w:val="en-US"/>
-        </w:rPr>
-        <w:t>button</w:t>
-      </w:r>
-      <w:r>
-        <w:rPr>
-          <w:lang w:val="en-US"/>
-        </w:rPr>
-        <w:t xml:space="preserve"> = </w:t>
-      </w:r>
-      <w:proofErr w:type="spellStart"/>
-      <w:r>
-        <w:rPr>
-          <w:b w:val="0"/>
-          <w:lang w:val="en-US"/>
-        </w:rPr>
-        <w:t>view</w:t>
-      </w:r>
-      <w:r>
-        <w:rPr>
-          <w:lang w:val="en-US"/>
-        </w:rPr>
-        <w:t>.findViewById</w:t>
-      </w:r>
-      <w:proofErr w:type="spellEnd"/>
-      <w:r>
-        <w:rPr>
-          <w:lang w:val="en-US"/>
-        </w:rPr>
-        <w:t>(</w:t>
-      </w:r>
-      <w:proofErr w:type="spellStart"/>
-      <w:r>
-        <w:rPr>
-          <w:lang w:val="en-US"/>
-        </w:rPr>
-        <w:t>R.id.</w:t>
-      </w:r>
-      <w:r>
-        <w:rPr>
-          <w:b w:val="0"/>
-          <w:lang w:val="en-US"/>
-        </w:rPr>
-        <w:t>b</w:t>
-      </w:r>
-      <w:r>
-        <w:rPr>
-          <w:b w:val="0"/>
-          <w:lang w:val="en-US"/>
-        </w:rPr>
-        <w:t>utton</w:t>
-      </w:r>
-      <w:proofErr w:type="spellEnd"/>
-      <w:r>
-        <w:rPr>
-          <w:lang w:val="en-US"/>
-        </w:rPr>
-        <w:t>);</w:t>
-      </w:r>
-      <w:r>
-        <w:rPr>
-          <w:b w:val="0"/>
-          <w:lang w:val="en-US"/>
-        </w:rPr>
-        <w:t xml:space="preserve"> - find needed button</w:t>
-      </w:r>
-      <w:r>
-        <w:rPr>
-          <w:lang w:val="en-US"/>
-        </w:rPr>
-        <w:br/>
-      </w:r>
-      <w:r>
-        <w:rPr>
-          <w:lang w:val="en-US"/>
-        </w:rPr>
-        <w:br/>
-      </w:r>
-      <w:proofErr w:type="spellStart"/>
-      <w:r>
-        <w:rPr>
-          <w:b w:val="0"/>
-          <w:lang w:val="en-US"/>
-        </w:rPr>
-        <w:t>button</w:t>
-      </w:r>
-      <w:r>
-        <w:rPr>
-          <w:lang w:val="en-US"/>
-        </w:rPr>
-        <w:t>.setOnClickListener</w:t>
-      </w:r>
-      <w:proofErr w:type="spellEnd"/>
-      <w:r>
-        <w:rPr>
-          <w:lang w:val="en-US"/>
-        </w:rPr>
-        <w:t xml:space="preserve">(new </w:t>
-      </w:r>
-      <w:proofErr w:type="spellStart"/>
-      <w:r>
-        <w:rPr>
-          <w:lang w:val="en-US"/>
-        </w:rPr>
-        <w:t>View.OnClickListener</w:t>
-      </w:r>
-      <w:proofErr w:type="spellEnd"/>
-      <w:r>
-        <w:rPr>
-          <w:lang w:val="en-US"/>
-        </w:rPr>
-        <w:t>(){</w:t>
-      </w:r>
-      <w:r>
-        <w:rPr>
-          <w:b w:val="0"/>
-          <w:lang w:val="en-US"/>
-        </w:rPr>
-        <w:t xml:space="preserve"> - replace on click</w:t>
-      </w:r>
-      <w:r>
-        <w:rPr>
-          <w:lang w:val="en-US"/>
-        </w:rPr>
-        <w:br/>
-        <w:t xml:space="preserve">    @Override</w:t>
-      </w:r>
-      <w:r>
-        <w:rPr>
-          <w:lang w:val="en-US"/>
-        </w:rPr>
-        <w:br/>
-        <w:t xml:space="preserve">    public void </w:t>
-      </w:r>
-      <w:proofErr w:type="spellStart"/>
-      <w:r>
-        <w:rPr>
-          <w:lang w:val="en-US"/>
-        </w:rPr>
-        <w:t>onClick</w:t>
-      </w:r>
-      <w:proofErr w:type="spellEnd"/>
-      <w:r>
-        <w:rPr>
-          <w:lang w:val="en-US"/>
-        </w:rPr>
-        <w:t>(View v) {</w:t>
-      </w:r>
-      <w:r>
-        <w:rPr>
-          <w:lang w:val="en-US"/>
-        </w:rPr>
-        <w:br/>
-        <w:t xml:space="preserve">        MainActivity.fragmentManager.beginTransaction().replace(R.id.</w:t>
-      </w:r>
-      <w:r>
-        <w:rPr>
-          <w:b w:val="0"/>
-          <w:lang w:val="en-US"/>
-        </w:rPr>
-        <w:t>conteiner</w:t>
-      </w:r>
-      <w:r>
-        <w:rPr>
-          <w:lang w:val="en-US"/>
-        </w:rPr>
-        <w:t>, new top(),null).commit();</w:t>
-      </w:r>
-      <w:r>
-        <w:rPr>
-          <w:b w:val="0"/>
-          <w:lang w:val="en-US"/>
-        </w:rPr>
-        <w:t xml:space="preserve"> - if you want to come back by pressing “back” – add </w:t>
-      </w:r>
-      <w:r>
-        <w:rPr>
-          <w:lang w:val="en-US"/>
-        </w:rPr>
-        <w:t>.</w:t>
-      </w:r>
-      <w:proofErr w:type="spellStart"/>
-      <w:r>
-        <w:rPr>
-          <w:lang w:val="en-US"/>
-        </w:rPr>
-        <w:t>addToBackStack</w:t>
-      </w:r>
-      <w:proofErr w:type="spellEnd"/>
-      <w:r>
-        <w:rPr>
-          <w:lang w:val="en-US"/>
-        </w:rPr>
-        <w:t>(null)</w:t>
-      </w:r>
-      <w:r>
-        <w:rPr>
-          <w:b w:val="0"/>
-          <w:lang w:val="en-US"/>
-        </w:rPr>
-        <w:t xml:space="preserve"> before commit</w:t>
-      </w:r>
-      <w:r>
-        <w:rPr>
-          <w:b w:val="0"/>
-          <w:lang w:val="en-US"/>
-        </w:rPr>
-        <w:t xml:space="preserve"> or:</w:t>
-      </w:r>
-    </w:p>
-    <w:p>
-      <w:pPr>
-        <w:pStyle w:val="MyOwn"/>
-        <w:rPr>
-          <w:lang w:val="en-US"/>
-        </w:rPr>
-      </w:pPr>
-      <w:proofErr w:type="gramStart"/>
-      <w:r>
-        <w:rPr>
-          <w:lang w:val="en-US"/>
-        </w:rPr>
-        <w:t>getActivity(</w:t>
-      </w:r>
-      <w:proofErr w:type="gramEnd"/>
-      <w:r>
-        <w:rPr>
-          <w:lang w:val="en-US"/>
-        </w:rPr>
-        <w:t>).getSupportFragmentManager().beginTransaction().replace(R.id.</w:t>
-      </w:r>
-      <w:r>
-        <w:rPr>
-          <w:b w:val="0"/>
-          <w:lang w:val="en-US"/>
-        </w:rPr>
-        <w:t>lay</w:t>
-      </w:r>
-      <w:r>
-        <w:rPr>
-          <w:lang w:val="en-US"/>
-        </w:rPr>
-        <w:t xml:space="preserve">, new </w:t>
-      </w:r>
-      <w:r>
-        <w:rPr>
-          <w:b w:val="0"/>
-          <w:lang w:val="en-US"/>
-        </w:rPr>
-        <w:t>create</w:t>
-      </w:r>
-      <w:r>
-        <w:rPr>
-          <w:lang w:val="en-US"/>
-        </w:rPr>
-        <w:t>(), null).</w:t>
-      </w:r>
-      <w:proofErr w:type="spellStart"/>
-      <w:r>
-        <w:rPr>
-          <w:lang w:val="en-US"/>
-        </w:rPr>
-        <w:t>addToBackStack</w:t>
-      </w:r>
-      <w:proofErr w:type="spellEnd"/>
-      <w:r>
-        <w:rPr>
-          <w:lang w:val="en-US"/>
-        </w:rPr>
-        <w:t>(null).commit();</w:t>
-      </w:r>
-    </w:p>
-    <w:p>
-      <w:pPr>
-        <w:pStyle w:val="MyOwn"/>
-        <w:rPr>
-          <w:b w:val="0"/>
-          <w:lang w:val="en-US"/>
-        </w:rPr>
-      </w:pPr>
-    </w:p>
-    <w:p>
-      <w:pPr>
-        <w:pStyle w:val="MyOwn"/>
-        <w:rPr>
-          <w:lang w:val="en-US"/>
-        </w:rPr>
-      </w:pPr>
-      <w:r>
-        <w:rPr>
-          <w:lang w:val="en-US"/>
-        </w:rPr>
-        <w:br/>
-        <w:t xml:space="preserve">    }</w:t>
-      </w:r>
-      <w:r>
-        <w:rPr>
-          <w:lang w:val="en-US"/>
-        </w:rPr>
-        <w:br/>
-        <w:t>})</w:t>
-      </w:r>
-      <w:proofErr w:type="gramStart"/>
-      <w:r>
-        <w:rPr>
-          <w:lang w:val="en-US"/>
-        </w:rPr>
-        <w:t>;</w:t>
-      </w:r>
-      <w:proofErr w:type="gramEnd"/>
-      <w:r>
-        <w:rPr>
-          <w:lang w:val="en-US"/>
-        </w:rPr>
-        <w:br/>
-        <w:t xml:space="preserve">return </w:t>
-      </w:r>
-      <w:r>
-        <w:rPr>
-          <w:b w:val="0"/>
-          <w:lang w:val="en-US"/>
-        </w:rPr>
-        <w:t>view</w:t>
-      </w:r>
-      <w:r>
-        <w:rPr>
-          <w:lang w:val="en-US"/>
-        </w:rPr>
-        <w:t>;</w:t>
-      </w:r>
-    </w:p>
-    <w:p>
-      <w:pPr>
-        <w:pStyle w:val="MyOwn"/>
-        <w:rPr>
-          <w:lang w:val="en-US"/>
-        </w:rPr>
-      </w:pPr>
-    </w:p>
-    <w:p>
-      <w:pPr>
-        <w:pStyle w:val="MyOwn"/>
-        <w:jc w:val="center"/>
-        <w:rPr>
-          <w:sz w:val="40"/>
-          <w:lang w:val="en-US"/>
-        </w:rPr>
-      </w:pPr>
-      <w:r>
-        <w:rPr>
-          <w:sz w:val="40"/>
-          <w:lang w:val="en-US"/>
-        </w:rPr>
-        <w:t>Connect main activity with fragment</w:t>
-      </w:r>
-    </w:p>
-    <w:p>
-      <w:pPr>
-        <w:pStyle w:val="MyOwn"/>
-        <w:rPr>
-          <w:b w:val="0"/>
-          <w:lang w:val="en-US"/>
-        </w:rPr>
-      </w:pPr>
-      <w:r>
-        <w:rPr>
-          <w:b w:val="0"/>
-          <w:lang w:val="en-US"/>
-        </w:rPr>
-        <w:t xml:space="preserve">At fragment create inside </w:t>
-      </w:r>
-      <w:r>
-        <w:rPr>
-          <w:lang w:val="en-US"/>
-        </w:rPr>
-        <w:t>interface</w:t>
-      </w:r>
-      <w:r>
-        <w:rPr>
-          <w:b w:val="0"/>
-          <w:lang w:val="en-US"/>
-        </w:rPr>
-        <w:t xml:space="preserve">, where create needed methods, then implement this class into main activity and override </w:t>
-      </w:r>
-      <w:proofErr w:type="gramStart"/>
-      <w:r>
-        <w:rPr>
-          <w:b w:val="0"/>
-          <w:lang w:val="en-US"/>
-        </w:rPr>
-        <w:t>methods</w:t>
-      </w:r>
-      <w:proofErr w:type="gramEnd"/>
-      <w:r>
-        <w:rPr>
-          <w:b w:val="0"/>
-          <w:lang w:val="en-US"/>
-        </w:rPr>
-        <w:t xml:space="preserve"> as you need.</w:t>
-      </w:r>
-      <w:r>
-        <w:rPr>
-          <w:b w:val="0"/>
-          <w:lang w:val="en-US"/>
-        </w:rPr>
-        <w:t xml:space="preserve"> Create example of interface and</w:t>
-      </w:r>
-      <w:r>
-        <w:rPr>
-          <w:b w:val="0"/>
-          <w:lang w:val="en-US"/>
-        </w:rPr>
-        <w:t xml:space="preserve"> </w:t>
-      </w:r>
-      <w:r>
-        <w:rPr>
-          <w:b w:val="0"/>
-          <w:lang w:val="en-US"/>
-        </w:rPr>
-        <w:t>i</w:t>
-      </w:r>
-      <w:r>
-        <w:rPr>
-          <w:b w:val="0"/>
-          <w:lang w:val="en-US"/>
-        </w:rPr>
-        <w:t xml:space="preserve">n </w:t>
-      </w:r>
-      <w:proofErr w:type="gramStart"/>
-      <w:r>
-        <w:rPr>
-          <w:b w:val="0"/>
-          <w:lang w:val="en-US"/>
-        </w:rPr>
-        <w:t>fragment override method</w:t>
-      </w:r>
-      <w:r>
-        <w:rPr>
-          <w:b w:val="0"/>
-          <w:lang w:val="en-US"/>
-        </w:rPr>
-        <w:t xml:space="preserve"> </w:t>
-      </w:r>
-      <w:proofErr w:type="spellStart"/>
-      <w:r>
-        <w:rPr>
-          <w:lang w:val="en-US"/>
-        </w:rPr>
-        <w:t>onAttach</w:t>
-      </w:r>
-      <w:proofErr w:type="spellEnd"/>
-      <w:proofErr w:type="gramEnd"/>
-      <w:r>
-        <w:rPr>
-          <w:b w:val="0"/>
-          <w:lang w:val="en-US"/>
-        </w:rPr>
-        <w:t>, where you set example of interface:</w:t>
-      </w:r>
-    </w:p>
-    <w:p>
-      <w:pPr>
-        <w:pStyle w:val="MyOwn"/>
-        <w:rPr>
-          <w:b w:val="0"/>
-          <w:lang w:val="en-US"/>
-        </w:rPr>
-      </w:pPr>
-    </w:p>
-    <w:p>
-      <w:pPr>
-        <w:pStyle w:val="MyOwn"/>
-        <w:rPr>
-          <w:lang w:val="en-US"/>
-        </w:rPr>
-      </w:pPr>
-      <w:proofErr w:type="spellStart"/>
-      <w:r>
-        <w:rPr>
-          <w:lang w:val="en-US"/>
-        </w:rPr>
-        <w:t>Exampe_of_interface</w:t>
-      </w:r>
-      <w:proofErr w:type="spellEnd"/>
-      <w:r>
-        <w:rPr>
-          <w:lang w:val="en-US"/>
-        </w:rPr>
-        <w:t xml:space="preserve"> </w:t>
-      </w:r>
-      <w:proofErr w:type="spellStart"/>
-      <w:r>
-        <w:rPr>
-          <w:b w:val="0"/>
-          <w:lang w:val="en-US"/>
-        </w:rPr>
-        <w:t>exampe_of_interface</w:t>
-      </w:r>
-      <w:proofErr w:type="spellEnd"/>
-      <w:r>
-        <w:rPr>
-          <w:lang w:val="en-US"/>
-        </w:rPr>
-        <w:t>;</w:t>
-      </w:r>
-    </w:p>
-    <w:p>
-      <w:pPr>
-        <w:pStyle w:val="MyOwn"/>
-        <w:rPr>
-          <w:lang w:val="en-US"/>
-        </w:rPr>
-      </w:pPr>
-      <w:r>
-        <w:rPr>
-          <w:lang w:val="en-US"/>
-        </w:rPr>
-        <w:t>@Override</w:t>
-      </w:r>
-      <w:r>
-        <w:rPr>
-          <w:lang w:val="en-US"/>
-        </w:rPr>
-        <w:br/>
-        <w:t xml:space="preserve">public void </w:t>
-      </w:r>
-      <w:proofErr w:type="spellStart"/>
-      <w:proofErr w:type="gramStart"/>
-      <w:r>
-        <w:rPr>
-          <w:lang w:val="en-US"/>
-        </w:rPr>
-        <w:t>onAttach</w:t>
-      </w:r>
-      <w:proofErr w:type="spellEnd"/>
-      <w:r>
-        <w:rPr>
-          <w:lang w:val="en-US"/>
-        </w:rPr>
-        <w:t>(</w:t>
-      </w:r>
-      <w:proofErr w:type="gramEnd"/>
-      <w:r>
-        <w:rPr>
-          <w:lang w:val="en-US"/>
-        </w:rPr>
-        <w:t>Context context) {</w:t>
-      </w:r>
-      <w:r>
-        <w:rPr>
-          <w:lang w:val="en-US"/>
-        </w:rPr>
-        <w:br/>
-        <w:t xml:space="preserve">    </w:t>
-      </w:r>
-      <w:proofErr w:type="spellStart"/>
-      <w:r>
-        <w:rPr>
-          <w:lang w:val="en-US"/>
-        </w:rPr>
-        <w:t>super.onAttach</w:t>
-      </w:r>
-      <w:proofErr w:type="spellEnd"/>
-      <w:r>
-        <w:rPr>
-          <w:lang w:val="en-US"/>
-        </w:rPr>
-        <w:t>(context)</w:t>
-      </w:r>
-      <w:r>
-        <w:rPr>
-          <w:lang w:val="en-US"/>
-        </w:rPr>
-        <w:t>;</w:t>
-      </w:r>
-      <w:r>
-        <w:rPr>
-          <w:lang w:val="en-US"/>
-        </w:rPr>
-        <w:br/>
-        <w:t xml:space="preserve">    Activity </w:t>
-      </w:r>
-      <w:proofErr w:type="spellStart"/>
-      <w:r>
-        <w:rPr>
-          <w:b w:val="0"/>
-          <w:lang w:val="en-US"/>
-        </w:rPr>
-        <w:t>activity</w:t>
-      </w:r>
-      <w:proofErr w:type="spellEnd"/>
-      <w:r>
-        <w:rPr>
-          <w:lang w:val="en-US"/>
-        </w:rPr>
-        <w:t xml:space="preserve"> = (Activity)context</w:t>
-      </w:r>
-      <w:r>
-        <w:rPr>
-          <w:lang w:val="en-US"/>
-        </w:rPr>
-        <w:t>;</w:t>
-      </w:r>
-      <w:r>
-        <w:rPr>
-          <w:lang w:val="en-US"/>
-        </w:rPr>
-        <w:br/>
         <w:t xml:space="preserve">        </w:t>
       </w:r>
       <w:proofErr w:type="spellStart"/>
@@ -5285,7 +5380,7 @@
 </file>
 
 <file path=customXml/itemProps1.xml><?xml version="1.0" encoding="utf-8"?>
-<ds:datastoreItem xmlns:ds="http://schemas.openxmlformats.org/officeDocument/2006/customXml" ds:itemID="{BA67534C-A98C-4075-A84B-427D98771DD1}">
+<ds:datastoreItem xmlns:ds="http://schemas.openxmlformats.org/officeDocument/2006/customXml" ds:itemID="{ACCE9C27-2074-4D71-88EC-11DEB9455663}">
   <ds:schemaRefs>
     <ds:schemaRef ds:uri="http://schemas.openxmlformats.org/officeDocument/2006/bibliography"/>
   </ds:schemaRefs>

--- a/JAVA/android/main.docx
+++ b/JAVA/android/main.docx
@@ -4,55 +4,78 @@
   <w:body>
     <w:p>
       <w:pPr>
-        <w:ind w:left="-1134"/>
-        <w:rPr>
-          <w:lang w:val="en-US"/>
-        </w:rPr>
-      </w:pPr>
-      <w:r>
-        <w:rPr>
-          <w:lang w:val="en-US"/>
-        </w:rPr>
-        <w:t xml:space="preserve">To </w:t>
-      </w:r>
-      <w:proofErr w:type="spellStart"/>
-      <w:r>
-        <w:rPr>
-          <w:lang w:val="en-US"/>
-        </w:rPr>
-        <w:t>multidevice</w:t>
-      </w:r>
-      <w:proofErr w:type="spellEnd"/>
-      <w:r>
-        <w:rPr>
-          <w:lang w:val="en-US"/>
-        </w:rPr>
-        <w:t xml:space="preserve"> </w:t>
-      </w:r>
-      <w:r>
-        <w:rPr>
-          <w:b/>
-          <w:lang w:val="en-US"/>
-        </w:rPr>
-        <w:t>appearance</w:t>
-      </w:r>
-      <w:r>
-        <w:rPr>
-          <w:lang w:val="en-US"/>
-        </w:rPr>
-        <w:t xml:space="preserve"> application hold shift and press one frame, than another and in right click mouse choose chains, then in right tool window click on blue lines, they will change in way to change size with</w:t>
-      </w:r>
-      <w:r>
-        <w:rPr>
-          <w:lang w:val="en-US"/>
-        </w:rPr>
-        <w:t xml:space="preserve"> </w:t>
-      </w:r>
-      <w:r>
-        <w:rPr>
-          <w:lang w:val="en-US"/>
-        </w:rPr>
-        <w:t xml:space="preserve"> width, change margin with width or constantly hold </w:t>
+        <w:pStyle w:val="MyOwn"/>
+        <w:rPr>
+          <w:b w:val="0"/>
+          <w:lang w:val="en-US"/>
+        </w:rPr>
+      </w:pPr>
+      <w:proofErr w:type="spellStart"/>
+      <w:proofErr w:type="gramStart"/>
+      <w:r>
+        <w:rPr>
+          <w:lang w:val="en-US"/>
+        </w:rPr>
+        <w:t>getResources</w:t>
+      </w:r>
+      <w:proofErr w:type="spellEnd"/>
+      <w:r>
+        <w:rPr>
+          <w:lang w:val="en-US"/>
+        </w:rPr>
+        <w:t>(</w:t>
+      </w:r>
+      <w:proofErr w:type="gramEnd"/>
+      <w:r>
+        <w:rPr>
+          <w:lang w:val="en-US"/>
+        </w:rPr>
+        <w:t>).</w:t>
+      </w:r>
+      <w:proofErr w:type="spellStart"/>
+      <w:r>
+        <w:rPr>
+          <w:b w:val="0"/>
+          <w:lang w:val="en-US"/>
+        </w:rPr>
+        <w:t>getStringArray</w:t>
+      </w:r>
+      <w:proofErr w:type="spellEnd"/>
+      <w:r>
+        <w:rPr>
+          <w:b w:val="0"/>
+          <w:lang w:val="en-US"/>
+        </w:rPr>
+        <w:t>(</w:t>
+      </w:r>
+      <w:proofErr w:type="spellStart"/>
+      <w:r>
+        <w:rPr>
+          <w:b w:val="0"/>
+          <w:lang w:val="en-US"/>
+        </w:rPr>
+        <w:t>R.array.arr</w:t>
+      </w:r>
+      <w:proofErr w:type="spellEnd"/>
+      <w:r>
+        <w:rPr>
+          <w:b w:val="0"/>
+          <w:lang w:val="en-US"/>
+        </w:rPr>
+        <w:t>)</w:t>
+      </w:r>
+      <w:r>
+        <w:rPr>
+          <w:lang w:val="en-US"/>
+        </w:rPr>
+        <w:t>;</w:t>
+      </w:r>
+      <w:r>
+        <w:rPr>
+          <w:b w:val="0"/>
+          <w:lang w:val="en-US"/>
+        </w:rPr>
+        <w:t xml:space="preserve"> - get variable from main folders </w:t>
       </w:r>
     </w:p>
     <w:p>
@@ -173,14 +196,6 @@
           <w:lang w:val="en-US"/>
         </w:rPr>
       </w:pPr>
-    </w:p>
-    <w:p>
-      <w:pPr>
-        <w:ind w:left="-1134"/>
-        <w:rPr>
-          <w:lang w:val="en-US"/>
-        </w:rPr>
-      </w:pPr>
       <w:r>
         <w:rPr>
           <w:lang w:val="en-US"/>
@@ -1004,9 +1019,1306 @@
           <w:b w:val="0"/>
           <w:lang w:val="en-US"/>
         </w:rPr>
+        <w:t xml:space="preserve">Second </w:t>
+      </w:r>
+      <w:r>
+        <w:rPr>
+          <w:b w:val="0"/>
+          <w:lang w:val="en-US"/>
+        </w:rPr>
+        <w:t>class</w:t>
+      </w:r>
+    </w:p>
+    <w:p>
+      <w:pPr>
+        <w:pStyle w:val="MyOwn"/>
+        <w:rPr>
+          <w:b w:val="0"/>
+          <w:lang w:val="en-US"/>
+        </w:rPr>
+      </w:pPr>
+      <w:r>
+        <w:rPr>
+          <w:lang w:val="en-US"/>
+        </w:rPr>
+        <w:t xml:space="preserve">Intent </w:t>
+      </w:r>
+      <w:proofErr w:type="spellStart"/>
+      <w:r>
+        <w:rPr>
+          <w:b w:val="0"/>
+          <w:lang w:val="en-US"/>
+        </w:rPr>
+        <w:t>intent</w:t>
+      </w:r>
+      <w:proofErr w:type="spellEnd"/>
+      <w:r>
+        <w:rPr>
+          <w:lang w:val="en-US"/>
+        </w:rPr>
+        <w:t xml:space="preserve"> = </w:t>
+      </w:r>
+      <w:proofErr w:type="spellStart"/>
+      <w:proofErr w:type="gramStart"/>
+      <w:r>
+        <w:rPr>
+          <w:lang w:val="en-US"/>
+        </w:rPr>
+        <w:t>getIntent</w:t>
+      </w:r>
+      <w:proofErr w:type="spellEnd"/>
+      <w:r>
+        <w:rPr>
+          <w:lang w:val="en-US"/>
+        </w:rPr>
+        <w:t>(</w:t>
+      </w:r>
+      <w:proofErr w:type="gramEnd"/>
+      <w:r>
+        <w:rPr>
+          <w:lang w:val="en-US"/>
+        </w:rPr>
+        <w:t>);</w:t>
+      </w:r>
+      <w:r>
+        <w:rPr>
+          <w:b w:val="0"/>
+          <w:lang w:val="en-US"/>
+        </w:rPr>
+        <w:t xml:space="preserve"> - get current intent </w:t>
+      </w:r>
+      <w:r>
+        <w:rPr>
+          <w:lang w:val="en-US"/>
+        </w:rPr>
+        <w:br/>
+      </w:r>
+      <w:r>
+        <w:rPr>
+          <w:lang w:val="en-US"/>
+        </w:rPr>
+        <w:br/>
+        <w:t xml:space="preserve">String </w:t>
+      </w:r>
+      <w:proofErr w:type="spellStart"/>
+      <w:r>
+        <w:rPr>
+          <w:b w:val="0"/>
+          <w:lang w:val="en-US"/>
+        </w:rPr>
+        <w:t>str</w:t>
+      </w:r>
+      <w:proofErr w:type="spellEnd"/>
+      <w:r>
+        <w:rPr>
+          <w:lang w:val="en-US"/>
+        </w:rPr>
+        <w:t xml:space="preserve"> = </w:t>
+      </w:r>
+      <w:proofErr w:type="spellStart"/>
+      <w:r>
+        <w:rPr>
+          <w:b w:val="0"/>
+          <w:lang w:val="en-US"/>
+        </w:rPr>
+        <w:t>intent</w:t>
+      </w:r>
+      <w:r>
+        <w:rPr>
+          <w:lang w:val="en-US"/>
+        </w:rPr>
+        <w:t>.getStringExtra</w:t>
+      </w:r>
+      <w:proofErr w:type="spellEnd"/>
+      <w:r>
+        <w:rPr>
+          <w:lang w:val="en-US"/>
+        </w:rPr>
+        <w:t>(</w:t>
+      </w:r>
+      <w:r>
+        <w:rPr>
+          <w:lang w:val="en-US"/>
+        </w:rPr>
+        <w:t>“</w:t>
+      </w:r>
+      <w:r>
+        <w:rPr>
+          <w:b w:val="0"/>
+          <w:lang w:val="en-US"/>
+        </w:rPr>
+        <w:t>var1</w:t>
+      </w:r>
+      <w:r>
+        <w:rPr>
+          <w:lang w:val="en-US"/>
+        </w:rPr>
+        <w:t>”</w:t>
+      </w:r>
+      <w:r>
+        <w:rPr>
+          <w:lang w:val="en-US"/>
+        </w:rPr>
+        <w:t>);</w:t>
+      </w:r>
+      <w:r>
+        <w:rPr>
+          <w:b w:val="0"/>
+          <w:lang w:val="en-US"/>
+        </w:rPr>
+        <w:t xml:space="preserve"> - get </w:t>
+      </w:r>
+      <w:proofErr w:type="spellStart"/>
+      <w:r>
+        <w:rPr>
+          <w:b w:val="0"/>
+          <w:lang w:val="en-US"/>
+        </w:rPr>
+        <w:t>str</w:t>
+      </w:r>
+      <w:proofErr w:type="spellEnd"/>
+      <w:r>
+        <w:rPr>
+          <w:b w:val="0"/>
+          <w:lang w:val="en-US"/>
+        </w:rPr>
+        <w:t xml:space="preserve"> by key</w:t>
+      </w:r>
+      <w:r>
+        <w:rPr>
+          <w:lang w:val="en-US"/>
+        </w:rPr>
+        <w:br/>
+      </w:r>
+      <w:r>
+        <w:rPr>
+          <w:lang w:val="en-US"/>
+        </w:rPr>
         <w:lastRenderedPageBreak/>
-        <w:t xml:space="preserve">Second </w:t>
-      </w:r>
+        <w:t xml:space="preserve">TextView </w:t>
+      </w:r>
+      <w:r>
+        <w:rPr>
+          <w:b w:val="0"/>
+          <w:lang w:val="en-US"/>
+        </w:rPr>
+        <w:t>view</w:t>
+      </w:r>
+      <w:r>
+        <w:rPr>
+          <w:lang w:val="en-US"/>
+        </w:rPr>
+        <w:t xml:space="preserve"> = </w:t>
+      </w:r>
+      <w:proofErr w:type="spellStart"/>
+      <w:r>
+        <w:rPr>
+          <w:lang w:val="en-US"/>
+        </w:rPr>
+        <w:t>findViewById</w:t>
+      </w:r>
+      <w:proofErr w:type="spellEnd"/>
+      <w:r>
+        <w:rPr>
+          <w:lang w:val="en-US"/>
+        </w:rPr>
+        <w:t>(</w:t>
+      </w:r>
+      <w:proofErr w:type="spellStart"/>
+      <w:r>
+        <w:rPr>
+          <w:lang w:val="en-US"/>
+        </w:rPr>
+        <w:t>R.id.</w:t>
+      </w:r>
+      <w:r>
+        <w:rPr>
+          <w:b w:val="0"/>
+          <w:lang w:val="en-US"/>
+        </w:rPr>
+        <w:t>second</w:t>
+      </w:r>
+      <w:proofErr w:type="spellEnd"/>
+      <w:r>
+        <w:rPr>
+          <w:lang w:val="en-US"/>
+        </w:rPr>
+        <w:t>);</w:t>
+      </w:r>
+      <w:r>
+        <w:rPr>
+          <w:b w:val="0"/>
+          <w:lang w:val="en-US"/>
+        </w:rPr>
+        <w:t xml:space="preserve"> - get text variable</w:t>
+      </w:r>
+      <w:r>
+        <w:rPr>
+          <w:b w:val="0"/>
+          <w:lang w:val="en-US"/>
+        </w:rPr>
+        <w:t xml:space="preserve"> </w:t>
+      </w:r>
+      <w:r>
+        <w:rPr>
+          <w:b w:val="0"/>
+          <w:lang w:val="en-US"/>
+        </w:rPr>
+        <w:t>by id (second)</w:t>
+      </w:r>
+      <w:r>
+        <w:rPr>
+          <w:lang w:val="en-US"/>
+        </w:rPr>
+        <w:br/>
+      </w:r>
+      <w:proofErr w:type="spellStart"/>
+      <w:r>
+        <w:rPr>
+          <w:lang w:val="en-US"/>
+        </w:rPr>
+        <w:t>view.setText</w:t>
+      </w:r>
+      <w:proofErr w:type="spellEnd"/>
+      <w:r>
+        <w:rPr>
+          <w:lang w:val="en-US"/>
+        </w:rPr>
+        <w:t>(</w:t>
+      </w:r>
+      <w:proofErr w:type="spellStart"/>
+      <w:r>
+        <w:rPr>
+          <w:b w:val="0"/>
+          <w:lang w:val="en-US"/>
+        </w:rPr>
+        <w:t>str</w:t>
+      </w:r>
+      <w:proofErr w:type="spellEnd"/>
+      <w:r>
+        <w:rPr>
+          <w:lang w:val="en-US"/>
+        </w:rPr>
+        <w:t>);</w:t>
+      </w:r>
+      <w:r>
+        <w:rPr>
+          <w:b w:val="0"/>
+          <w:lang w:val="en-US"/>
+        </w:rPr>
+        <w:t xml:space="preserve"> - set text</w:t>
+      </w:r>
+    </w:p>
+    <w:p>
+      <w:pPr>
+        <w:pStyle w:val="MyOwn"/>
+        <w:rPr>
+          <w:lang w:val="en-US"/>
+        </w:rPr>
+      </w:pPr>
+    </w:p>
+    <w:p>
+      <w:pPr>
+        <w:pStyle w:val="MyOwn"/>
+        <w:jc w:val="center"/>
+        <w:rPr>
+          <w:sz w:val="40"/>
+          <w:lang w:val="en-US"/>
+        </w:rPr>
+      </w:pPr>
+      <w:r>
+        <w:rPr>
+          <w:sz w:val="40"/>
+          <w:lang w:val="en-US"/>
+        </w:rPr>
+        <w:t>Create shortcut to the selected class</w:t>
+      </w:r>
+    </w:p>
+    <w:p>
+      <w:pPr>
+        <w:pStyle w:val="MyOwn"/>
+        <w:rPr>
+          <w:b w:val="0"/>
+          <w:lang w:val="en-US"/>
+        </w:rPr>
+      </w:pPr>
+      <w:r>
+        <w:rPr>
+          <w:b w:val="0"/>
+          <w:lang w:val="en-US"/>
+        </w:rPr>
+        <w:t xml:space="preserve">In file </w:t>
+      </w:r>
+      <w:proofErr w:type="spellStart"/>
+      <w:r>
+        <w:rPr>
+          <w:lang w:val="en-US"/>
+        </w:rPr>
+        <w:t>AndroidManifest</w:t>
+      </w:r>
+      <w:proofErr w:type="spellEnd"/>
+      <w:r>
+        <w:rPr>
+          <w:b w:val="0"/>
+          <w:lang w:val="en-US"/>
+        </w:rPr>
+        <w:t xml:space="preserve"> in needed action add parameter </w:t>
+      </w:r>
+      <w:proofErr w:type="spellStart"/>
+      <w:r>
+        <w:rPr>
+          <w:lang w:val="en-US"/>
+        </w:rPr>
+        <w:t>android</w:t>
+      </w:r>
+      <w:proofErr w:type="gramStart"/>
+      <w:r>
+        <w:rPr>
+          <w:lang w:val="en-US"/>
+        </w:rPr>
+        <w:t>:parentActivityName</w:t>
+      </w:r>
+      <w:proofErr w:type="spellEnd"/>
+      <w:proofErr w:type="gramEnd"/>
+      <w:r>
+        <w:rPr>
+          <w:lang w:val="en-US"/>
+        </w:rPr>
+        <w:t>=</w:t>
+      </w:r>
+      <w:r>
+        <w:rPr>
+          <w:lang w:val="en-US"/>
+        </w:rPr>
+        <w:t>”</w:t>
+      </w:r>
+      <w:r>
+        <w:rPr>
+          <w:lang w:val="en-US"/>
+        </w:rPr>
+        <w:t>.</w:t>
+      </w:r>
+      <w:r>
+        <w:rPr>
+          <w:b w:val="0"/>
+          <w:lang w:val="en-US"/>
+        </w:rPr>
+        <w:t>name of class</w:t>
+      </w:r>
+      <w:r>
+        <w:rPr>
+          <w:lang w:val="en-US"/>
+        </w:rPr>
+        <w:t>”</w:t>
+      </w:r>
+      <w:r>
+        <w:rPr>
+          <w:b w:val="0"/>
+          <w:lang w:val="en-US"/>
+        </w:rPr>
+        <w:t xml:space="preserve">, this will add an arrow on the top bar, press it and you will go to the action of the pasted class </w:t>
+      </w:r>
+    </w:p>
+    <w:p>
+      <w:pPr>
+        <w:pStyle w:val="MyOwn"/>
+        <w:rPr>
+          <w:b w:val="0"/>
+          <w:lang w:val="en-US"/>
+        </w:rPr>
+      </w:pPr>
+    </w:p>
+    <w:p>
+      <w:pPr>
+        <w:pStyle w:val="MyOwn"/>
+        <w:rPr>
+          <w:lang w:val="en-US"/>
+        </w:rPr>
+      </w:pPr>
+    </w:p>
+    <w:p>
+      <w:pPr>
+        <w:pStyle w:val="MyOwn"/>
+        <w:jc w:val="center"/>
+        <w:rPr>
+          <w:sz w:val="40"/>
+          <w:lang w:val="en-US"/>
+        </w:rPr>
+      </w:pPr>
+      <w:r>
+        <w:rPr>
+          <w:sz w:val="40"/>
+          <w:lang w:val="en-US"/>
+        </w:rPr>
+        <w:t>Fragments</w:t>
+      </w:r>
+    </w:p>
+    <w:p>
+      <w:pPr>
+        <w:pStyle w:val="MyOwn"/>
+        <w:rPr>
+          <w:b w:val="0"/>
+          <w:lang w:val="en-US"/>
+        </w:rPr>
+      </w:pPr>
+      <w:r>
+        <w:rPr>
+          <w:b w:val="0"/>
+          <w:lang w:val="en-US"/>
+        </w:rPr>
+        <w:t>Create new xml in layout and new class. Then write in class</w:t>
+      </w:r>
+    </w:p>
+    <w:p>
+      <w:pPr>
+        <w:pStyle w:val="MyOwn"/>
+        <w:rPr>
+          <w:lang w:val="en-US"/>
+        </w:rPr>
+      </w:pPr>
+      <w:r>
+        <w:rPr>
+          <w:lang w:val="en-US"/>
+        </w:rPr>
+        <w:t>public class top extends Fragment {</w:t>
+      </w:r>
+      <w:r>
+        <w:rPr>
+          <w:lang w:val="en-US"/>
+        </w:rPr>
+        <w:br/>
+        <w:t xml:space="preserve">    @</w:t>
+      </w:r>
+      <w:proofErr w:type="spellStart"/>
+      <w:r>
+        <w:rPr>
+          <w:lang w:val="en-US"/>
+        </w:rPr>
+        <w:t>Nullable</w:t>
+      </w:r>
+      <w:proofErr w:type="spellEnd"/>
+      <w:r>
+        <w:rPr>
+          <w:lang w:val="en-US"/>
+        </w:rPr>
+        <w:br/>
+        <w:t xml:space="preserve">    @Override</w:t>
+      </w:r>
+      <w:r>
+        <w:rPr>
+          <w:lang w:val="en-US"/>
+        </w:rPr>
+        <w:br/>
+        <w:t xml:space="preserve">    public View </w:t>
+      </w:r>
+      <w:proofErr w:type="spellStart"/>
+      <w:r>
+        <w:rPr>
+          <w:lang w:val="en-US"/>
+        </w:rPr>
+        <w:t>onCreateView</w:t>
+      </w:r>
+      <w:proofErr w:type="spellEnd"/>
+      <w:r>
+        <w:rPr>
+          <w:lang w:val="en-US"/>
+        </w:rPr>
+        <w:t>(@</w:t>
+      </w:r>
+      <w:proofErr w:type="spellStart"/>
+      <w:r>
+        <w:rPr>
+          <w:lang w:val="en-US"/>
+        </w:rPr>
+        <w:t>NonNull</w:t>
+      </w:r>
+      <w:proofErr w:type="spellEnd"/>
+      <w:r>
+        <w:rPr>
+          <w:lang w:val="en-US"/>
+        </w:rPr>
+        <w:t xml:space="preserve"> </w:t>
+      </w:r>
+      <w:proofErr w:type="spellStart"/>
+      <w:r>
+        <w:rPr>
+          <w:lang w:val="en-US"/>
+        </w:rPr>
+        <w:t>LayoutInflater</w:t>
+      </w:r>
+      <w:proofErr w:type="spellEnd"/>
+      <w:r>
+        <w:rPr>
+          <w:lang w:val="en-US"/>
+        </w:rPr>
+        <w:t xml:space="preserve"> </w:t>
+      </w:r>
+      <w:proofErr w:type="spellStart"/>
+      <w:r>
+        <w:rPr>
+          <w:lang w:val="en-US"/>
+        </w:rPr>
+        <w:t>inflater</w:t>
+      </w:r>
+      <w:proofErr w:type="spellEnd"/>
+      <w:r>
+        <w:rPr>
+          <w:lang w:val="en-US"/>
+        </w:rPr>
+        <w:t>, @</w:t>
+      </w:r>
+      <w:proofErr w:type="spellStart"/>
+      <w:r>
+        <w:rPr>
+          <w:lang w:val="en-US"/>
+        </w:rPr>
+        <w:t>Nullable</w:t>
+      </w:r>
+      <w:proofErr w:type="spellEnd"/>
+      <w:r>
+        <w:rPr>
+          <w:lang w:val="en-US"/>
+        </w:rPr>
+        <w:t xml:space="preserve"> </w:t>
+      </w:r>
+      <w:proofErr w:type="spellStart"/>
+      <w:r>
+        <w:rPr>
+          <w:lang w:val="en-US"/>
+        </w:rPr>
+        <w:t>ViewGroup</w:t>
+      </w:r>
+      <w:proofErr w:type="spellEnd"/>
+      <w:r>
+        <w:rPr>
+          <w:lang w:val="en-US"/>
+        </w:rPr>
+        <w:t xml:space="preserve"> container, @</w:t>
+      </w:r>
+      <w:proofErr w:type="spellStart"/>
+      <w:r>
+        <w:rPr>
+          <w:lang w:val="en-US"/>
+        </w:rPr>
+        <w:t>Nullable</w:t>
+      </w:r>
+      <w:proofErr w:type="spellEnd"/>
+      <w:r>
+        <w:rPr>
+          <w:lang w:val="en-US"/>
+        </w:rPr>
+        <w:t xml:space="preserve"> Bundle </w:t>
+      </w:r>
+      <w:proofErr w:type="spellStart"/>
+      <w:r>
+        <w:rPr>
+          <w:lang w:val="en-US"/>
+        </w:rPr>
+        <w:t>savedInstanceState</w:t>
+      </w:r>
+      <w:proofErr w:type="spellEnd"/>
+      <w:r>
+        <w:rPr>
+          <w:lang w:val="en-US"/>
+        </w:rPr>
+        <w:t>) {</w:t>
+      </w:r>
+      <w:r>
+        <w:rPr>
+          <w:lang w:val="en-US"/>
+        </w:rPr>
+        <w:br/>
+        <w:t xml:space="preserve">        return </w:t>
+      </w:r>
+      <w:proofErr w:type="spellStart"/>
+      <w:r>
+        <w:rPr>
+          <w:lang w:val="en-US"/>
+        </w:rPr>
+        <w:t>inflater.inflate</w:t>
+      </w:r>
+      <w:proofErr w:type="spellEnd"/>
+      <w:r>
+        <w:rPr>
+          <w:lang w:val="en-US"/>
+        </w:rPr>
+        <w:t>(</w:t>
+      </w:r>
+      <w:proofErr w:type="spellStart"/>
+      <w:r>
+        <w:rPr>
+          <w:lang w:val="en-US"/>
+        </w:rPr>
+        <w:t>R.layout</w:t>
+      </w:r>
+      <w:proofErr w:type="spellEnd"/>
+      <w:r>
+        <w:rPr>
+          <w:lang w:val="en-US"/>
+        </w:rPr>
+        <w:t>…</w:t>
+      </w:r>
+      <w:r>
+        <w:rPr>
+          <w:lang w:val="en-US"/>
+        </w:rPr>
+        <w:t>.</w:t>
+      </w:r>
+      <w:r>
+        <w:rPr>
+          <w:lang w:val="en-US"/>
+        </w:rPr>
+        <w:t>, container, false);</w:t>
+      </w:r>
+      <w:r>
+        <w:rPr>
+          <w:b w:val="0"/>
+          <w:lang w:val="en-US"/>
+        </w:rPr>
+        <w:t xml:space="preserve"> - in first parameter add needed xml file from layout</w:t>
+      </w:r>
+      <w:r>
+        <w:rPr>
+          <w:lang w:val="en-US"/>
+        </w:rPr>
+        <w:br/>
+        <w:t xml:space="preserve">    }</w:t>
+      </w:r>
+      <w:r>
+        <w:rPr>
+          <w:lang w:val="en-US"/>
+        </w:rPr>
+        <w:br/>
+        <w:t>}</w:t>
+      </w:r>
+    </w:p>
+    <w:p>
+      <w:pPr>
+        <w:pStyle w:val="MyOwn"/>
+        <w:jc w:val="center"/>
+        <w:rPr>
+          <w:b w:val="0"/>
+          <w:lang w:val="en-US"/>
+        </w:rPr>
+      </w:pPr>
+      <w:r>
+        <w:rPr>
+          <w:b w:val="0"/>
+          <w:lang w:val="en-US"/>
+        </w:rPr>
+        <w:t>Insert through XML</w:t>
+      </w:r>
+    </w:p>
+    <w:p>
+      <w:pPr>
+        <w:pStyle w:val="MyOwn"/>
+        <w:rPr>
+          <w:b w:val="0"/>
+          <w:lang w:val="en-US"/>
+        </w:rPr>
+      </w:pPr>
+      <w:proofErr w:type="gramStart"/>
+      <w:r>
+        <w:rPr>
+          <w:b w:val="0"/>
+          <w:lang w:val="en-US"/>
+        </w:rPr>
+        <w:t>then</w:t>
+      </w:r>
+      <w:proofErr w:type="gramEnd"/>
+      <w:r>
+        <w:rPr>
+          <w:b w:val="0"/>
+          <w:lang w:val="en-US"/>
+        </w:rPr>
+        <w:t xml:space="preserve"> in the main xml, where you want to paste those fragments write</w:t>
+      </w:r>
+    </w:p>
+    <w:p>
+      <w:pPr>
+        <w:pStyle w:val="MyOwn"/>
+        <w:rPr>
+          <w:lang w:val="en-US"/>
+        </w:rPr>
+      </w:pPr>
+      <w:r>
+        <w:rPr>
+          <w:lang w:val="en-US"/>
+        </w:rPr>
+        <w:t>&lt;</w:t>
+      </w:r>
+      <w:proofErr w:type="spellStart"/>
+      <w:r>
+        <w:rPr>
+          <w:lang w:val="en-US"/>
+        </w:rPr>
+        <w:t>LinearLayout</w:t>
+      </w:r>
+      <w:proofErr w:type="spellEnd"/>
+      <w:r>
+        <w:rPr>
+          <w:lang w:val="en-US"/>
+        </w:rPr>
+        <w:br/>
+        <w:t xml:space="preserve">    </w:t>
+      </w:r>
+      <w:proofErr w:type="spellStart"/>
+      <w:r>
+        <w:rPr>
+          <w:lang w:val="en-US"/>
+        </w:rPr>
+        <w:t>xmlns:android</w:t>
+      </w:r>
+      <w:proofErr w:type="spellEnd"/>
+      <w:r>
+        <w:rPr>
+          <w:lang w:val="en-US"/>
+        </w:rPr>
+        <w:t>=</w:t>
+      </w:r>
+      <w:r>
+        <w:rPr>
+          <w:lang w:val="en-US"/>
+        </w:rPr>
+        <w:t>”</w:t>
+      </w:r>
+      <w:r>
+        <w:rPr>
+          <w:lang w:val="en-US"/>
+        </w:rPr>
+        <w:t>http://schemas.android.com/</w:t>
+      </w:r>
+      <w:proofErr w:type="spellStart"/>
+      <w:r>
+        <w:rPr>
+          <w:lang w:val="en-US"/>
+        </w:rPr>
+        <w:t>apk</w:t>
+      </w:r>
+      <w:proofErr w:type="spellEnd"/>
+      <w:r>
+        <w:rPr>
+          <w:lang w:val="en-US"/>
+        </w:rPr>
+        <w:t>/res/android</w:t>
+      </w:r>
+      <w:r>
+        <w:rPr>
+          <w:lang w:val="en-US"/>
+        </w:rPr>
+        <w:t>”</w:t>
+      </w:r>
+      <w:r>
+        <w:rPr>
+          <w:lang w:val="en-US"/>
+        </w:rPr>
+        <w:br/>
+        <w:t xml:space="preserve">    </w:t>
+      </w:r>
+      <w:proofErr w:type="spellStart"/>
+      <w:r>
+        <w:rPr>
+          <w:lang w:val="en-US"/>
+        </w:rPr>
+        <w:t>xmlns:tools</w:t>
+      </w:r>
+      <w:proofErr w:type="spellEnd"/>
+      <w:r>
+        <w:rPr>
+          <w:lang w:val="en-US"/>
+        </w:rPr>
+        <w:t>=</w:t>
+      </w:r>
+      <w:r>
+        <w:rPr>
+          <w:lang w:val="en-US"/>
+        </w:rPr>
+        <w:t>”</w:t>
+      </w:r>
+      <w:r>
+        <w:rPr>
+          <w:lang w:val="en-US"/>
+        </w:rPr>
+        <w:t>http://schemas.android.com/tools</w:t>
+      </w:r>
+      <w:r>
+        <w:rPr>
+          <w:lang w:val="en-US"/>
+        </w:rPr>
+        <w:t>”</w:t>
+      </w:r>
+      <w:r>
+        <w:rPr>
+          <w:lang w:val="en-US"/>
+        </w:rPr>
+        <w:br/>
+        <w:t xml:space="preserve">    </w:t>
+      </w:r>
+      <w:proofErr w:type="spellStart"/>
+      <w:r>
+        <w:rPr>
+          <w:lang w:val="en-US"/>
+        </w:rPr>
+        <w:t>android:layout_width</w:t>
+      </w:r>
+      <w:proofErr w:type="spellEnd"/>
+      <w:r>
+        <w:rPr>
+          <w:lang w:val="en-US"/>
+        </w:rPr>
+        <w:t>=</w:t>
+      </w:r>
+      <w:r>
+        <w:rPr>
+          <w:lang w:val="en-US"/>
+        </w:rPr>
+        <w:t>”</w:t>
+      </w:r>
+      <w:proofErr w:type="spellStart"/>
+      <w:r>
+        <w:rPr>
+          <w:lang w:val="en-US"/>
+        </w:rPr>
+        <w:t>match_parent</w:t>
+      </w:r>
+      <w:proofErr w:type="spellEnd"/>
+      <w:r>
+        <w:rPr>
+          <w:lang w:val="en-US"/>
+        </w:rPr>
+        <w:t>”</w:t>
+      </w:r>
+      <w:r>
+        <w:rPr>
+          <w:lang w:val="en-US"/>
+        </w:rPr>
+        <w:br/>
+        <w:t xml:space="preserve">    </w:t>
+      </w:r>
+      <w:proofErr w:type="spellStart"/>
+      <w:r>
+        <w:rPr>
+          <w:lang w:val="en-US"/>
+        </w:rPr>
+        <w:t>android:layout_height</w:t>
+      </w:r>
+      <w:proofErr w:type="spellEnd"/>
+      <w:r>
+        <w:rPr>
+          <w:lang w:val="en-US"/>
+        </w:rPr>
+        <w:t>=</w:t>
+      </w:r>
+      <w:r>
+        <w:rPr>
+          <w:lang w:val="en-US"/>
+        </w:rPr>
+        <w:t>”</w:t>
+      </w:r>
+      <w:proofErr w:type="spellStart"/>
+      <w:r>
+        <w:rPr>
+          <w:lang w:val="en-US"/>
+        </w:rPr>
+        <w:t>match_parent</w:t>
+      </w:r>
+      <w:proofErr w:type="spellEnd"/>
+      <w:r>
+        <w:rPr>
+          <w:lang w:val="en-US"/>
+        </w:rPr>
+        <w:t>”</w:t>
+      </w:r>
+      <w:r>
+        <w:rPr>
+          <w:lang w:val="en-US"/>
+        </w:rPr>
+        <w:br/>
+        <w:t xml:space="preserve">    </w:t>
+      </w:r>
+      <w:proofErr w:type="spellStart"/>
+      <w:r>
+        <w:rPr>
+          <w:lang w:val="en-US"/>
+        </w:rPr>
+        <w:t>tools:context</w:t>
+      </w:r>
+      <w:proofErr w:type="spellEnd"/>
+      <w:r>
+        <w:rPr>
+          <w:lang w:val="en-US"/>
+        </w:rPr>
+        <w:t>=</w:t>
+      </w:r>
+      <w:r>
+        <w:rPr>
+          <w:lang w:val="en-US"/>
+        </w:rPr>
+        <w:t>”</w:t>
+      </w:r>
+      <w:r>
+        <w:rPr>
+          <w:lang w:val="en-US"/>
+        </w:rPr>
+        <w:t>.</w:t>
+      </w:r>
+      <w:proofErr w:type="spellStart"/>
+      <w:r>
+        <w:rPr>
+          <w:lang w:val="en-US"/>
+        </w:rPr>
+        <w:t>MainActivity</w:t>
+      </w:r>
+      <w:proofErr w:type="spellEnd"/>
+      <w:r>
+        <w:rPr>
+          <w:lang w:val="en-US"/>
+        </w:rPr>
+        <w:t>”</w:t>
+      </w:r>
+      <w:r>
+        <w:rPr>
+          <w:lang w:val="en-US"/>
+        </w:rPr>
+        <w:br/>
+        <w:t xml:space="preserve">    </w:t>
+      </w:r>
+      <w:proofErr w:type="spellStart"/>
+      <w:r>
+        <w:rPr>
+          <w:lang w:val="en-US"/>
+        </w:rPr>
+        <w:t>android:orientation</w:t>
+      </w:r>
+      <w:proofErr w:type="spellEnd"/>
+      <w:r>
+        <w:rPr>
+          <w:lang w:val="en-US"/>
+        </w:rPr>
+        <w:t>=</w:t>
+      </w:r>
+      <w:r>
+        <w:rPr>
+          <w:lang w:val="en-US"/>
+        </w:rPr>
+        <w:t>”</w:t>
+      </w:r>
+      <w:r>
+        <w:rPr>
+          <w:lang w:val="en-US"/>
+        </w:rPr>
+        <w:t>vertical</w:t>
+      </w:r>
+      <w:r>
+        <w:rPr>
+          <w:lang w:val="en-US"/>
+        </w:rPr>
+        <w:t>”</w:t>
+      </w:r>
+      <w:r>
+        <w:rPr>
+          <w:lang w:val="en-US"/>
+        </w:rPr>
+        <w:br/>
+        <w:t xml:space="preserve">    &gt;</w:t>
+      </w:r>
+      <w:r>
+        <w:rPr>
+          <w:lang w:val="en-US"/>
+        </w:rPr>
+        <w:br/>
+        <w:t>&lt;fragment</w:t>
+      </w:r>
+      <w:r>
+        <w:rPr>
+          <w:lang w:val="en-US"/>
+        </w:rPr>
+        <w:br/>
+        <w:t xml:space="preserve">    </w:t>
+      </w:r>
+      <w:proofErr w:type="spellStart"/>
+      <w:r>
+        <w:rPr>
+          <w:lang w:val="en-US"/>
+        </w:rPr>
+        <w:t>android:layout_width</w:t>
+      </w:r>
+      <w:proofErr w:type="spellEnd"/>
+      <w:r>
+        <w:rPr>
+          <w:lang w:val="en-US"/>
+        </w:rPr>
+        <w:t>=</w:t>
+      </w:r>
+      <w:r>
+        <w:rPr>
+          <w:lang w:val="en-US"/>
+        </w:rPr>
+        <w:t>”</w:t>
+      </w:r>
+      <w:proofErr w:type="spellStart"/>
+      <w:r>
+        <w:rPr>
+          <w:lang w:val="en-US"/>
+        </w:rPr>
+        <w:t>match_parent</w:t>
+      </w:r>
+      <w:proofErr w:type="spellEnd"/>
+      <w:r>
+        <w:rPr>
+          <w:lang w:val="en-US"/>
+        </w:rPr>
+        <w:t>”</w:t>
+      </w:r>
+      <w:r>
+        <w:rPr>
+          <w:lang w:val="en-US"/>
+        </w:rPr>
+        <w:br/>
+        <w:t xml:space="preserve">    </w:t>
+      </w:r>
+      <w:proofErr w:type="spellStart"/>
+      <w:r>
+        <w:rPr>
+          <w:lang w:val="en-US"/>
+        </w:rPr>
+        <w:t>android:layout_height</w:t>
+      </w:r>
+      <w:proofErr w:type="spellEnd"/>
+      <w:r>
+        <w:rPr>
+          <w:lang w:val="en-US"/>
+        </w:rPr>
+        <w:t>=</w:t>
+      </w:r>
+      <w:r>
+        <w:rPr>
+          <w:lang w:val="en-US"/>
+        </w:rPr>
+        <w:t>”</w:t>
+      </w:r>
+      <w:r>
+        <w:rPr>
+          <w:lang w:val="en-US"/>
+        </w:rPr>
+        <w:t>100px</w:t>
+      </w:r>
+      <w:r>
+        <w:rPr>
+          <w:lang w:val="en-US"/>
+        </w:rPr>
+        <w:t>”</w:t>
+      </w:r>
+      <w:r>
+        <w:rPr>
+          <w:lang w:val="en-US"/>
+        </w:rPr>
+        <w:br/>
+        <w:t xml:space="preserve">    </w:t>
+      </w:r>
+      <w:proofErr w:type="spellStart"/>
+      <w:r>
+        <w:rPr>
+          <w:lang w:val="en-US"/>
+        </w:rPr>
+        <w:t>android:id</w:t>
+      </w:r>
+      <w:proofErr w:type="spellEnd"/>
+      <w:r>
+        <w:rPr>
+          <w:lang w:val="en-US"/>
+        </w:rPr>
+        <w:t>=</w:t>
+      </w:r>
+      <w:r>
+        <w:rPr>
+          <w:lang w:val="en-US"/>
+        </w:rPr>
+        <w:t>”</w:t>
+      </w:r>
+      <w:r>
+        <w:rPr>
+          <w:lang w:val="en-US"/>
+        </w:rPr>
+        <w:t>@+id/bot</w:t>
+      </w:r>
+      <w:r>
+        <w:rPr>
+          <w:lang w:val="en-US"/>
+        </w:rPr>
+        <w:t>”</w:t>
+      </w:r>
+      <w:r>
+        <w:rPr>
+          <w:lang w:val="en-US"/>
+        </w:rPr>
+        <w:br/>
+        <w:t xml:space="preserve">    </w:t>
+      </w:r>
+      <w:proofErr w:type="spellStart"/>
+      <w:r>
+        <w:rPr>
+          <w:lang w:val="en-US"/>
+        </w:rPr>
+        <w:t>android:layout_weight</w:t>
+      </w:r>
+      <w:proofErr w:type="spellEnd"/>
+      <w:r>
+        <w:rPr>
+          <w:lang w:val="en-US"/>
+        </w:rPr>
+        <w:t>=</w:t>
+      </w:r>
+      <w:r>
+        <w:rPr>
+          <w:lang w:val="en-US"/>
+        </w:rPr>
+        <w:t>”</w:t>
+      </w:r>
+      <w:r>
+        <w:rPr>
+          <w:lang w:val="en-US"/>
+        </w:rPr>
+        <w:t>1</w:t>
+      </w:r>
+      <w:r>
+        <w:rPr>
+          <w:lang w:val="en-US"/>
+        </w:rPr>
+        <w:t>”</w:t>
+      </w:r>
+      <w:r>
+        <w:rPr>
+          <w:lang w:val="en-US"/>
+        </w:rPr>
+        <w:br/>
+        <w:t xml:space="preserve">    android:name=</w:t>
+      </w:r>
+      <w:r>
+        <w:rPr>
+          <w:lang w:val="en-US"/>
+        </w:rPr>
+        <w:t>”</w:t>
+      </w:r>
+      <w:r>
+        <w:rPr>
+          <w:lang w:val="en-US"/>
+        </w:rPr>
+        <w:t>com.example.boris_age.myapplication.bot</w:t>
+      </w:r>
+      <w:r>
+        <w:rPr>
+          <w:lang w:val="en-US"/>
+        </w:rPr>
+        <w:t>”</w:t>
+      </w:r>
+      <w:r>
+        <w:rPr>
+          <w:lang w:val="en-US"/>
+        </w:rPr>
+        <w:t>&gt;&lt;/fragment&gt;</w:t>
+      </w:r>
+      <w:r>
+        <w:rPr>
+          <w:lang w:val="en-US"/>
+        </w:rPr>
+        <w:br/>
+      </w:r>
+      <w:r>
+        <w:rPr>
+          <w:lang w:val="en-US"/>
+        </w:rPr>
+        <w:br/>
+        <w:t>&lt;/</w:t>
+      </w:r>
+      <w:proofErr w:type="spellStart"/>
+      <w:r>
+        <w:rPr>
+          <w:lang w:val="en-US"/>
+        </w:rPr>
+        <w:t>LinearLayout</w:t>
+      </w:r>
+      <w:proofErr w:type="spellEnd"/>
+      <w:r>
+        <w:rPr>
+          <w:lang w:val="en-US"/>
+        </w:rPr>
+        <w:t>&gt;</w:t>
+      </w:r>
+    </w:p>
+    <w:p>
+      <w:pPr>
+        <w:pStyle w:val="MyOwn"/>
+        <w:rPr>
+          <w:b w:val="0"/>
+          <w:lang w:val="en-US"/>
+        </w:rPr>
+      </w:pPr>
+    </w:p>
+    <w:p>
+      <w:pPr>
+        <w:pStyle w:val="MyOwn"/>
+        <w:rPr>
+          <w:b w:val="0"/>
+          <w:lang w:val="en-US"/>
+        </w:rPr>
+      </w:pPr>
+    </w:p>
+    <w:p>
+      <w:pPr>
+        <w:pStyle w:val="MyOwn"/>
+        <w:jc w:val="center"/>
+        <w:rPr>
+          <w:b w:val="0"/>
+          <w:lang w:val="en-US"/>
+        </w:rPr>
+      </w:pPr>
+      <w:r>
+        <w:rPr>
+          <w:b w:val="0"/>
+          <w:lang w:val="en-US"/>
+        </w:rPr>
+        <w:t>Insert layout in runtime</w:t>
+      </w:r>
+    </w:p>
+    <w:p>
+      <w:pPr>
+        <w:pStyle w:val="MyOwn"/>
+        <w:rPr>
+          <w:b w:val="0"/>
+          <w:lang w:val="en-US"/>
+        </w:rPr>
+      </w:pPr>
+      <w:r>
+        <w:rPr>
+          <w:b w:val="0"/>
+          <w:lang w:val="en-US"/>
+        </w:rPr>
+        <w:t>In main XML add la</w:t>
+      </w:r>
+      <w:r>
+        <w:rPr>
+          <w:b w:val="0"/>
+          <w:lang w:val="en-US"/>
+        </w:rPr>
+        <w:t xml:space="preserve">yout and set id (for example </w:t>
+      </w:r>
+      <w:proofErr w:type="spellStart"/>
+      <w:r>
+        <w:rPr>
+          <w:lang w:val="en-US"/>
+        </w:rPr>
+        <w:t>conteiner</w:t>
+      </w:r>
+      <w:proofErr w:type="spellEnd"/>
+      <w:r>
+        <w:rPr>
+          <w:b w:val="0"/>
+          <w:lang w:val="en-US"/>
+        </w:rPr>
+        <w:t xml:space="preserve">), than create layout as usual (on the top). Than in main </w:t>
+      </w:r>
+      <w:proofErr w:type="gramStart"/>
       <w:r>
         <w:rPr>
           <w:b w:val="0"/>
@@ -1014,28 +2326,43 @@
         </w:rPr>
         <w:t>class</w:t>
       </w:r>
-    </w:p>
-    <w:p>
-      <w:pPr>
-        <w:pStyle w:val="MyOwn"/>
-        <w:rPr>
-          <w:b w:val="0"/>
-          <w:lang w:val="en-US"/>
-        </w:rPr>
-      </w:pPr>
-      <w:r>
-        <w:rPr>
-          <w:lang w:val="en-US"/>
-        </w:rPr>
-        <w:t xml:space="preserve">Intent </w:t>
-      </w:r>
-      <w:proofErr w:type="spellStart"/>
-      <w:r>
-        <w:rPr>
-          <w:b w:val="0"/>
-          <w:lang w:val="en-US"/>
-        </w:rPr>
-        <w:t>intent</w:t>
+      <w:proofErr w:type="gramEnd"/>
+      <w:r>
+        <w:rPr>
+          <w:b w:val="0"/>
+          <w:lang w:val="en-US"/>
+        </w:rPr>
+        <w:t xml:space="preserve"> add first layout as base one</w:t>
+      </w:r>
+    </w:p>
+    <w:p>
+      <w:pPr>
+        <w:pStyle w:val="MyOwn"/>
+        <w:rPr>
+          <w:lang w:val="en-US"/>
+        </w:rPr>
+      </w:pPr>
+      <w:proofErr w:type="spellStart"/>
+      <w:r>
+        <w:rPr>
+          <w:lang w:val="en-US"/>
+        </w:rPr>
+        <w:t>FragmentManager</w:t>
+      </w:r>
+      <w:proofErr w:type="spellEnd"/>
+      <w:r>
+        <w:rPr>
+          <w:lang w:val="en-US"/>
+        </w:rPr>
+        <w:t xml:space="preserve"> </w:t>
+      </w:r>
+      <w:proofErr w:type="spellStart"/>
+      <w:r>
+        <w:rPr>
+          <w:b w:val="0"/>
+          <w:lang w:val="en-US"/>
+        </w:rPr>
+        <w:t>fragmentManager</w:t>
       </w:r>
       <w:proofErr w:type="spellEnd"/>
       <w:r>
@@ -1050,7 +2377,7 @@
         <w:rPr>
           <w:lang w:val="en-US"/>
         </w:rPr>
-        <w:t>getIntent</w:t>
+        <w:t>getSupportFragmentManager</w:t>
       </w:r>
       <w:proofErr w:type="spellEnd"/>
       <w:r>
@@ -1064,6 +2391,211 @@
         <w:rPr>
           <w:lang w:val="en-US"/>
         </w:rPr>
+        <w:t>)</w:t>
+      </w:r>
+      <w:r>
+        <w:rPr>
+          <w:lang w:val="en-US"/>
+        </w:rPr>
+        <w:t>;</w:t>
+      </w:r>
+    </w:p>
+    <w:p>
+      <w:pPr>
+        <w:pStyle w:val="MyOwn"/>
+        <w:rPr>
+          <w:lang w:val="en-US"/>
+        </w:rPr>
+      </w:pPr>
+      <w:r>
+        <w:rPr>
+          <w:lang w:val="en-US"/>
+        </w:rPr>
+        <w:lastRenderedPageBreak/>
+        <w:br/>
+      </w:r>
+      <w:proofErr w:type="gramStart"/>
+      <w:r>
+        <w:rPr>
+          <w:lang w:val="en-US"/>
+        </w:rPr>
+        <w:t>if</w:t>
+      </w:r>
+      <w:proofErr w:type="gramEnd"/>
+      <w:r>
+        <w:rPr>
+          <w:lang w:val="en-US"/>
+        </w:rPr>
+        <w:t xml:space="preserve"> (</w:t>
+      </w:r>
+      <w:proofErr w:type="spellStart"/>
+      <w:r>
+        <w:rPr>
+          <w:lang w:val="en-US"/>
+        </w:rPr>
+        <w:t>findViewById</w:t>
+      </w:r>
+      <w:proofErr w:type="spellEnd"/>
+      <w:r>
+        <w:rPr>
+          <w:lang w:val="en-US"/>
+        </w:rPr>
+        <w:t>(</w:t>
+      </w:r>
+      <w:proofErr w:type="spellStart"/>
+      <w:r>
+        <w:rPr>
+          <w:lang w:val="en-US"/>
+        </w:rPr>
+        <w:t>R.id.</w:t>
+      </w:r>
+      <w:r>
+        <w:rPr>
+          <w:b w:val="0"/>
+          <w:lang w:val="en-US"/>
+        </w:rPr>
+        <w:t>conteiner</w:t>
+      </w:r>
+      <w:proofErr w:type="spellEnd"/>
+      <w:r>
+        <w:rPr>
+          <w:lang w:val="en-US"/>
+        </w:rPr>
+        <w:t>) != null) {</w:t>
+      </w:r>
+      <w:r>
+        <w:rPr>
+          <w:b w:val="0"/>
+          <w:lang w:val="en-US"/>
+        </w:rPr>
+        <w:t xml:space="preserve"> - if it is container is free</w:t>
+      </w:r>
+      <w:r>
+        <w:rPr>
+          <w:lang w:val="en-US"/>
+        </w:rPr>
+        <w:br/>
+        <w:t xml:space="preserve">    if (</w:t>
+      </w:r>
+      <w:proofErr w:type="spellStart"/>
+      <w:r>
+        <w:rPr>
+          <w:lang w:val="en-US"/>
+        </w:rPr>
+        <w:t>savedInstanceState</w:t>
+      </w:r>
+      <w:proofErr w:type="spellEnd"/>
+      <w:r>
+        <w:rPr>
+          <w:lang w:val="en-US"/>
+        </w:rPr>
+        <w:t xml:space="preserve"> != null) {</w:t>
+      </w:r>
+      <w:r>
+        <w:rPr>
+          <w:b w:val="0"/>
+          <w:lang w:val="en-US"/>
+        </w:rPr>
+        <w:t xml:space="preserve">  - must enter for it</w:t>
+      </w:r>
+      <w:r>
+        <w:rPr>
+          <w:b w:val="0"/>
+          <w:lang w:val="en-US"/>
+        </w:rPr>
+        <w:t xml:space="preserve"> not to be destroyed </w:t>
+      </w:r>
+      <w:r>
+        <w:rPr>
+          <w:lang w:val="en-US"/>
+        </w:rPr>
+        <w:br/>
+        <w:t xml:space="preserve">        return;</w:t>
+      </w:r>
+      <w:r>
+        <w:rPr>
+          <w:lang w:val="en-US"/>
+        </w:rPr>
+        <w:br/>
+        <w:t xml:space="preserve">    </w:t>
+      </w:r>
+      <w:r>
+        <w:rPr>
+          <w:lang w:val="en-US"/>
+        </w:rPr>
+        <w:t>}</w:t>
+      </w:r>
+    </w:p>
+    <w:p>
+      <w:pPr>
+        <w:pStyle w:val="MyOwn"/>
+        <w:rPr>
+          <w:lang w:val="en-US"/>
+        </w:rPr>
+      </w:pPr>
+      <w:r>
+        <w:rPr>
+          <w:lang w:val="en-US"/>
+        </w:rPr>
+        <w:br/>
+        <w:t xml:space="preserve">    </w:t>
+      </w:r>
+      <w:proofErr w:type="spellStart"/>
+      <w:r>
+        <w:rPr>
+          <w:lang w:val="en-US"/>
+        </w:rPr>
+        <w:t>FragmentTransaction</w:t>
+      </w:r>
+      <w:proofErr w:type="spellEnd"/>
+      <w:r>
+        <w:rPr>
+          <w:lang w:val="en-US"/>
+        </w:rPr>
+        <w:t xml:space="preserve"> </w:t>
+      </w:r>
+      <w:proofErr w:type="spellStart"/>
+      <w:r>
+        <w:rPr>
+          <w:b w:val="0"/>
+          <w:lang w:val="en-US"/>
+        </w:rPr>
+        <w:t>fragmentTransaction</w:t>
+      </w:r>
+      <w:proofErr w:type="spellEnd"/>
+      <w:r>
+        <w:rPr>
+          <w:lang w:val="en-US"/>
+        </w:rPr>
+        <w:t xml:space="preserve"> = </w:t>
+      </w:r>
+      <w:proofErr w:type="spellStart"/>
+      <w:proofErr w:type="gramStart"/>
+      <w:r>
+        <w:rPr>
+          <w:b w:val="0"/>
+          <w:lang w:val="en-US"/>
+        </w:rPr>
+        <w:t>fragmentManager</w:t>
+      </w:r>
+      <w:r>
+        <w:rPr>
+          <w:lang w:val="en-US"/>
+        </w:rPr>
+        <w:t>.beginTransaction</w:t>
+      </w:r>
+      <w:proofErr w:type="spellEnd"/>
+      <w:r>
+        <w:rPr>
+          <w:lang w:val="en-US"/>
+        </w:rPr>
+        <w:t>(</w:t>
+      </w:r>
+      <w:proofErr w:type="gramEnd"/>
+      <w:r>
+        <w:rPr>
+          <w:lang w:val="en-US"/>
+        </w:rPr>
         <w:t>);</w:t>
       </w:r>
       <w:r>
@@ -1071,28 +2603,195 @@
           <w:b w:val="0"/>
           <w:lang w:val="en-US"/>
         </w:rPr>
-        <w:t xml:space="preserve"> - get current intent </w:t>
-      </w:r>
-      <w:r>
-        <w:rPr>
-          <w:lang w:val="en-US"/>
-        </w:rPr>
-        <w:br/>
-      </w:r>
-      <w:r>
-        <w:rPr>
-          <w:lang w:val="en-US"/>
-        </w:rPr>
-        <w:br/>
-        <w:t xml:space="preserve">String </w:t>
-      </w:r>
-      <w:proofErr w:type="spellStart"/>
-      <w:r>
-        <w:rPr>
-          <w:b w:val="0"/>
-          <w:lang w:val="en-US"/>
-        </w:rPr>
-        <w:t>str</w:t>
+        <w:t xml:space="preserve"> </w:t>
+      </w:r>
+      <w:r>
+        <w:rPr>
+          <w:lang w:val="en-US"/>
+        </w:rPr>
+        <w:br/>
+      </w:r>
+      <w:r>
+        <w:rPr>
+          <w:b w:val="0"/>
+          <w:lang w:val="en-US"/>
+        </w:rPr>
+        <w:t xml:space="preserve">    bot b = new bot();</w:t>
+      </w:r>
+      <w:r>
+        <w:rPr>
+          <w:lang w:val="en-US"/>
+        </w:rPr>
+        <w:t xml:space="preserve"> </w:t>
+      </w:r>
+      <w:r>
+        <w:rPr>
+          <w:b w:val="0"/>
+          <w:lang w:val="en-US"/>
+        </w:rPr>
+        <w:t>- example of needed class</w:t>
+      </w:r>
+      <w:r>
+        <w:rPr>
+          <w:lang w:val="en-US"/>
+        </w:rPr>
+        <w:br/>
+        <w:t xml:space="preserve">    </w:t>
+      </w:r>
+      <w:proofErr w:type="spellStart"/>
+      <w:r>
+        <w:rPr>
+          <w:b w:val="0"/>
+          <w:lang w:val="en-US"/>
+        </w:rPr>
+        <w:t>fragmentTransaction</w:t>
+      </w:r>
+      <w:r>
+        <w:rPr>
+          <w:lang w:val="en-US"/>
+        </w:rPr>
+        <w:t>.add</w:t>
+      </w:r>
+      <w:proofErr w:type="spellEnd"/>
+      <w:r>
+        <w:rPr>
+          <w:lang w:val="en-US"/>
+        </w:rPr>
+        <w:t>(</w:t>
+      </w:r>
+      <w:proofErr w:type="spellStart"/>
+      <w:r>
+        <w:rPr>
+          <w:lang w:val="en-US"/>
+        </w:rPr>
+        <w:t>R.id.</w:t>
+      </w:r>
+      <w:r>
+        <w:rPr>
+          <w:b w:val="0"/>
+          <w:lang w:val="en-US"/>
+        </w:rPr>
+        <w:t>conteiner</w:t>
+      </w:r>
+      <w:proofErr w:type="spellEnd"/>
+      <w:r>
+        <w:rPr>
+          <w:lang w:val="en-US"/>
+        </w:rPr>
+        <w:t>, b, null);</w:t>
+      </w:r>
+      <w:r>
+        <w:rPr>
+          <w:b w:val="0"/>
+          <w:lang w:val="en-US"/>
+        </w:rPr>
+        <w:t xml:space="preserve"> - set class</w:t>
+      </w:r>
+      <w:r>
+        <w:rPr>
+          <w:lang w:val="en-US"/>
+        </w:rPr>
+        <w:br/>
+        <w:t xml:space="preserve">    </w:t>
+      </w:r>
+      <w:proofErr w:type="spellStart"/>
+      <w:r>
+        <w:rPr>
+          <w:b w:val="0"/>
+          <w:lang w:val="en-US"/>
+        </w:rPr>
+        <w:t>fragmentTransaction</w:t>
+      </w:r>
+      <w:r>
+        <w:rPr>
+          <w:lang w:val="en-US"/>
+        </w:rPr>
+        <w:t>.commit</w:t>
+      </w:r>
+      <w:proofErr w:type="spellEnd"/>
+      <w:r>
+        <w:rPr>
+          <w:lang w:val="en-US"/>
+        </w:rPr>
+        <w:t>();</w:t>
+      </w:r>
+      <w:r>
+        <w:rPr>
+          <w:b w:val="0"/>
+          <w:lang w:val="en-US"/>
+        </w:rPr>
+        <w:t xml:space="preserve"> - push it</w:t>
+      </w:r>
+      <w:r>
+        <w:rPr>
+          <w:lang w:val="en-US"/>
+        </w:rPr>
+        <w:br/>
+        <w:t>}</w:t>
+      </w:r>
+    </w:p>
+    <w:p>
+      <w:pPr>
+        <w:pStyle w:val="MyOwn"/>
+        <w:rPr>
+          <w:lang w:val="en-US"/>
+        </w:rPr>
+      </w:pPr>
+    </w:p>
+    <w:p>
+      <w:pPr>
+        <w:pStyle w:val="MyOwn"/>
+        <w:jc w:val="center"/>
+        <w:rPr>
+          <w:b w:val="0"/>
+          <w:lang w:val="en-US"/>
+        </w:rPr>
+      </w:pPr>
+      <w:r>
+        <w:rPr>
+          <w:b w:val="0"/>
+          <w:lang w:val="en-US"/>
+        </w:rPr>
+        <w:t>Then replace fragments</w:t>
+      </w:r>
+    </w:p>
+    <w:p>
+      <w:pPr>
+        <w:pStyle w:val="MyOwn"/>
+        <w:rPr>
+          <w:b w:val="0"/>
+          <w:lang w:val="en-US"/>
+        </w:rPr>
+      </w:pPr>
+      <w:r>
+        <w:rPr>
+          <w:b w:val="0"/>
+          <w:lang w:val="en-US"/>
+        </w:rPr>
+        <w:t>Create new layout as usual, than in current layout class add:</w:t>
+      </w:r>
+    </w:p>
+    <w:p>
+      <w:pPr>
+        <w:pStyle w:val="MyOwn"/>
+        <w:rPr>
+          <w:b w:val="0"/>
+          <w:lang w:val="en-US"/>
+        </w:rPr>
+      </w:pPr>
+      <w:r>
+        <w:rPr>
+          <w:lang w:val="en-US"/>
+        </w:rPr>
+        <w:t xml:space="preserve">View </w:t>
+      </w:r>
+      <w:proofErr w:type="spellStart"/>
+      <w:r>
+        <w:rPr>
+          <w:b w:val="0"/>
+          <w:lang w:val="en-US"/>
+        </w:rPr>
+        <w:t>view</w:t>
       </w:r>
       <w:proofErr w:type="spellEnd"/>
       <w:r>
@@ -1104,16 +2803,9 @@
       <w:proofErr w:type="spellStart"/>
       <w:r>
         <w:rPr>
-          <w:b w:val="0"/>
-          <w:lang w:val="en-US"/>
-        </w:rPr>
-        <w:t>intent</w:t>
-      </w:r>
-      <w:r>
-        <w:rPr>
-          <w:lang w:val="en-US"/>
-        </w:rPr>
-        <w:t>.getStringExtra</w:t>
+          <w:lang w:val="en-US"/>
+        </w:rPr>
+        <w:t>inflater.inflate</w:t>
       </w:r>
       <w:proofErr w:type="spellEnd"/>
       <w:r>
@@ -1122,25 +2814,102 @@
         </w:rPr>
         <w:t>(</w:t>
       </w:r>
-      <w:r>
-        <w:rPr>
-          <w:lang w:val="en-US"/>
-        </w:rPr>
-        <w:t>“</w:t>
-      </w:r>
-      <w:r>
-        <w:rPr>
-          <w:b w:val="0"/>
-          <w:lang w:val="en-US"/>
-        </w:rPr>
-        <w:t>var1</w:t>
-      </w:r>
-      <w:r>
-        <w:rPr>
-          <w:lang w:val="en-US"/>
-        </w:rPr>
-        <w:t>”</w:t>
-      </w:r>
+      <w:proofErr w:type="spellStart"/>
+      <w:r>
+        <w:rPr>
+          <w:lang w:val="en-US"/>
+        </w:rPr>
+        <w:t>R.layout.</w:t>
+      </w:r>
+      <w:r>
+        <w:rPr>
+          <w:b w:val="0"/>
+          <w:lang w:val="en-US"/>
+        </w:rPr>
+        <w:t>bot</w:t>
+      </w:r>
+      <w:proofErr w:type="spellEnd"/>
+      <w:r>
+        <w:rPr>
+          <w:lang w:val="en-US"/>
+        </w:rPr>
+        <w:t>, container, false)</w:t>
+      </w:r>
+      <w:r>
+        <w:rPr>
+          <w:lang w:val="en-US"/>
+        </w:rPr>
+        <w:t>;</w:t>
+      </w:r>
+      <w:r>
+        <w:rPr>
+          <w:b w:val="0"/>
+          <w:lang w:val="en-US"/>
+        </w:rPr>
+        <w:t xml:space="preserve"> - get current page</w:t>
+      </w:r>
+      <w:r>
+        <w:rPr>
+          <w:lang w:val="en-US"/>
+        </w:rPr>
+        <w:br/>
+      </w:r>
+      <w:r>
+        <w:rPr>
+          <w:b w:val="0"/>
+          <w:lang w:val="en-US"/>
+        </w:rPr>
+        <w:t>button</w:t>
+      </w:r>
+      <w:r>
+        <w:rPr>
+          <w:lang w:val="en-US"/>
+        </w:rPr>
+        <w:t xml:space="preserve"> = </w:t>
+      </w:r>
+      <w:proofErr w:type="spellStart"/>
+      <w:r>
+        <w:rPr>
+          <w:b w:val="0"/>
+          <w:lang w:val="en-US"/>
+        </w:rPr>
+        <w:t>view</w:t>
+      </w:r>
+      <w:r>
+        <w:rPr>
+          <w:lang w:val="en-US"/>
+        </w:rPr>
+        <w:t>.findViewById</w:t>
+      </w:r>
+      <w:proofErr w:type="spellEnd"/>
+      <w:r>
+        <w:rPr>
+          <w:lang w:val="en-US"/>
+        </w:rPr>
+        <w:t>(</w:t>
+      </w:r>
+      <w:proofErr w:type="spellStart"/>
+      <w:r>
+        <w:rPr>
+          <w:lang w:val="en-US"/>
+        </w:rPr>
+        <w:t>R.id.</w:t>
+      </w:r>
+      <w:r>
+        <w:rPr>
+          <w:b w:val="0"/>
+          <w:lang w:val="en-US"/>
+        </w:rPr>
+        <w:t>b</w:t>
+      </w:r>
+      <w:r>
+        <w:rPr>
+          <w:b w:val="0"/>
+          <w:lang w:val="en-US"/>
+        </w:rPr>
+        <w:t>utton</w:t>
+      </w:r>
+      <w:proofErr w:type="spellEnd"/>
       <w:r>
         <w:rPr>
           <w:lang w:val="en-US"/>
@@ -1152,30 +2921,258 @@
           <w:b w:val="0"/>
           <w:lang w:val="en-US"/>
         </w:rPr>
-        <w:t xml:space="preserve"> - get </w:t>
-      </w:r>
-      <w:proofErr w:type="spellStart"/>
-      <w:r>
-        <w:rPr>
-          <w:b w:val="0"/>
-          <w:lang w:val="en-US"/>
-        </w:rPr>
-        <w:t>str</w:t>
-      </w:r>
-      <w:proofErr w:type="spellEnd"/>
-      <w:r>
-        <w:rPr>
-          <w:b w:val="0"/>
-          <w:lang w:val="en-US"/>
-        </w:rPr>
-        <w:t xml:space="preserve"> by key</w:t>
-      </w:r>
-      <w:r>
-        <w:rPr>
-          <w:lang w:val="en-US"/>
-        </w:rPr>
-        <w:br/>
-        <w:t xml:space="preserve">TextView </w:t>
+        <w:t xml:space="preserve"> - find needed button</w:t>
+      </w:r>
+      <w:r>
+        <w:rPr>
+          <w:lang w:val="en-US"/>
+        </w:rPr>
+        <w:br/>
+      </w:r>
+      <w:r>
+        <w:rPr>
+          <w:lang w:val="en-US"/>
+        </w:rPr>
+        <w:br/>
+      </w:r>
+      <w:proofErr w:type="spellStart"/>
+      <w:r>
+        <w:rPr>
+          <w:b w:val="0"/>
+          <w:lang w:val="en-US"/>
+        </w:rPr>
+        <w:t>button</w:t>
+      </w:r>
+      <w:r>
+        <w:rPr>
+          <w:lang w:val="en-US"/>
+        </w:rPr>
+        <w:t>.setOnClickListener</w:t>
+      </w:r>
+      <w:proofErr w:type="spellEnd"/>
+      <w:r>
+        <w:rPr>
+          <w:lang w:val="en-US"/>
+        </w:rPr>
+        <w:t xml:space="preserve">(new </w:t>
+      </w:r>
+      <w:proofErr w:type="spellStart"/>
+      <w:r>
+        <w:rPr>
+          <w:lang w:val="en-US"/>
+        </w:rPr>
+        <w:t>View.OnClickListener</w:t>
+      </w:r>
+      <w:proofErr w:type="spellEnd"/>
+      <w:r>
+        <w:rPr>
+          <w:lang w:val="en-US"/>
+        </w:rPr>
+        <w:t>(){</w:t>
+      </w:r>
+      <w:r>
+        <w:rPr>
+          <w:b w:val="0"/>
+          <w:lang w:val="en-US"/>
+        </w:rPr>
+        <w:t xml:space="preserve"> - replace on click</w:t>
+      </w:r>
+      <w:r>
+        <w:rPr>
+          <w:lang w:val="en-US"/>
+        </w:rPr>
+        <w:br/>
+        <w:t xml:space="preserve">    @Override</w:t>
+      </w:r>
+      <w:r>
+        <w:rPr>
+          <w:lang w:val="en-US"/>
+        </w:rPr>
+        <w:br/>
+        <w:t xml:space="preserve">    public void </w:t>
+      </w:r>
+      <w:proofErr w:type="spellStart"/>
+      <w:r>
+        <w:rPr>
+          <w:lang w:val="en-US"/>
+        </w:rPr>
+        <w:t>onClick</w:t>
+      </w:r>
+      <w:proofErr w:type="spellEnd"/>
+      <w:r>
+        <w:rPr>
+          <w:lang w:val="en-US"/>
+        </w:rPr>
+        <w:t>(View v) {</w:t>
+      </w:r>
+      <w:r>
+        <w:rPr>
+          <w:lang w:val="en-US"/>
+        </w:rPr>
+        <w:br/>
+        <w:t xml:space="preserve">        MainActivity.fragmentManager.beginTransaction().replace(R.id.</w:t>
+      </w:r>
+      <w:r>
+        <w:rPr>
+          <w:b w:val="0"/>
+          <w:lang w:val="en-US"/>
+        </w:rPr>
+        <w:t>conteiner</w:t>
+      </w:r>
+      <w:r>
+        <w:rPr>
+          <w:lang w:val="en-US"/>
+        </w:rPr>
+        <w:t>, new top(),null).commit();</w:t>
+      </w:r>
+      <w:r>
+        <w:rPr>
+          <w:b w:val="0"/>
+          <w:lang w:val="en-US"/>
+        </w:rPr>
+        <w:t xml:space="preserve"> - if you want to come back by pressing “back” – add </w:t>
+      </w:r>
+      <w:r>
+        <w:rPr>
+          <w:lang w:val="en-US"/>
+        </w:rPr>
+        <w:t>.</w:t>
+      </w:r>
+      <w:proofErr w:type="spellStart"/>
+      <w:r>
+        <w:rPr>
+          <w:lang w:val="en-US"/>
+        </w:rPr>
+        <w:t>addToBackStack</w:t>
+      </w:r>
+      <w:proofErr w:type="spellEnd"/>
+      <w:r>
+        <w:rPr>
+          <w:lang w:val="en-US"/>
+        </w:rPr>
+        <w:t>(null)</w:t>
+      </w:r>
+      <w:r>
+        <w:rPr>
+          <w:b w:val="0"/>
+          <w:lang w:val="en-US"/>
+        </w:rPr>
+        <w:t xml:space="preserve"> before commit</w:t>
+      </w:r>
+      <w:r>
+        <w:rPr>
+          <w:b w:val="0"/>
+          <w:lang w:val="en-US"/>
+        </w:rPr>
+        <w:t xml:space="preserve"> or:</w:t>
+      </w:r>
+    </w:p>
+    <w:p>
+      <w:pPr>
+        <w:pStyle w:val="MyOwn"/>
+        <w:rPr>
+          <w:lang w:val="en-US"/>
+        </w:rPr>
+      </w:pPr>
+      <w:proofErr w:type="gramStart"/>
+      <w:r>
+        <w:rPr>
+          <w:lang w:val="en-US"/>
+        </w:rPr>
+        <w:t>getActivity(</w:t>
+      </w:r>
+      <w:proofErr w:type="gramEnd"/>
+      <w:r>
+        <w:rPr>
+          <w:lang w:val="en-US"/>
+        </w:rPr>
+        <w:t>).getSupportFragmentManager().beginTransaction().replace(R.id.</w:t>
+      </w:r>
+      <w:r>
+        <w:rPr>
+          <w:b w:val="0"/>
+          <w:lang w:val="en-US"/>
+        </w:rPr>
+        <w:t>lay</w:t>
+      </w:r>
+      <w:r>
+        <w:rPr>
+          <w:lang w:val="en-US"/>
+        </w:rPr>
+        <w:t xml:space="preserve">, new </w:t>
+      </w:r>
+      <w:r>
+        <w:rPr>
+          <w:b w:val="0"/>
+          <w:lang w:val="en-US"/>
+        </w:rPr>
+        <w:t>create</w:t>
+      </w:r>
+      <w:r>
+        <w:rPr>
+          <w:lang w:val="en-US"/>
+        </w:rPr>
+        <w:t>(), null).</w:t>
+      </w:r>
+      <w:proofErr w:type="spellStart"/>
+      <w:r>
+        <w:rPr>
+          <w:lang w:val="en-US"/>
+        </w:rPr>
+        <w:t>addToBackStack</w:t>
+      </w:r>
+      <w:proofErr w:type="spellEnd"/>
+      <w:r>
+        <w:rPr>
+          <w:lang w:val="en-US"/>
+        </w:rPr>
+        <w:t>(null).commit();</w:t>
+      </w:r>
+    </w:p>
+    <w:p>
+      <w:pPr>
+        <w:pStyle w:val="MyOwn"/>
+        <w:rPr>
+          <w:b w:val="0"/>
+          <w:lang w:val="en-US"/>
+        </w:rPr>
+      </w:pPr>
+    </w:p>
+    <w:p>
+      <w:pPr>
+        <w:pStyle w:val="MyOwn"/>
+        <w:rPr>
+          <w:lang w:val="en-US"/>
+        </w:rPr>
+      </w:pPr>
+      <w:r>
+        <w:rPr>
+          <w:lang w:val="en-US"/>
+        </w:rPr>
+        <w:br/>
+        <w:t xml:space="preserve">    }</w:t>
+      </w:r>
+      <w:r>
+        <w:rPr>
+          <w:lang w:val="en-US"/>
+        </w:rPr>
+        <w:br/>
+        <w:t>})</w:t>
+      </w:r>
+      <w:proofErr w:type="gramStart"/>
+      <w:r>
+        <w:rPr>
+          <w:lang w:val="en-US"/>
+        </w:rPr>
+        <w:t>;</w:t>
+      </w:r>
+      <w:proofErr w:type="gramEnd"/>
+      <w:r>
+        <w:rPr>
+          <w:lang w:val="en-US"/>
+        </w:rPr>
+        <w:br/>
+        <w:t xml:space="preserve">return </w:t>
       </w:r>
       <w:r>
         <w:rPr>
@@ -1188,14 +3185,211 @@
         <w:rPr>
           <w:lang w:val="en-US"/>
         </w:rPr>
-        <w:t xml:space="preserve"> = </w:t>
-      </w:r>
-      <w:proofErr w:type="spellStart"/>
-      <w:r>
-        <w:rPr>
-          <w:lang w:val="en-US"/>
-        </w:rPr>
-        <w:t>findViewById</w:t>
+        <w:t>;</w:t>
+      </w:r>
+    </w:p>
+    <w:p>
+      <w:pPr>
+        <w:pStyle w:val="MyOwn"/>
+        <w:rPr>
+          <w:lang w:val="en-US"/>
+        </w:rPr>
+      </w:pPr>
+    </w:p>
+    <w:p>
+      <w:pPr>
+        <w:pStyle w:val="MyOwn"/>
+        <w:jc w:val="center"/>
+        <w:rPr>
+          <w:sz w:val="40"/>
+          <w:lang w:val="en-US"/>
+        </w:rPr>
+      </w:pPr>
+      <w:r>
+        <w:rPr>
+          <w:sz w:val="40"/>
+          <w:lang w:val="en-US"/>
+        </w:rPr>
+        <w:t>Connect main activity with fragment</w:t>
+      </w:r>
+    </w:p>
+    <w:p>
+      <w:pPr>
+        <w:pStyle w:val="MyOwn"/>
+        <w:rPr>
+          <w:b w:val="0"/>
+          <w:lang w:val="en-US"/>
+        </w:rPr>
+      </w:pPr>
+      <w:r>
+        <w:rPr>
+          <w:b w:val="0"/>
+          <w:lang w:val="en-US"/>
+        </w:rPr>
+        <w:t xml:space="preserve">At fragment create inside </w:t>
+      </w:r>
+      <w:r>
+        <w:rPr>
+          <w:lang w:val="en-US"/>
+        </w:rPr>
+        <w:t>interface</w:t>
+      </w:r>
+      <w:r>
+        <w:rPr>
+          <w:b w:val="0"/>
+          <w:lang w:val="en-US"/>
+        </w:rPr>
+        <w:t xml:space="preserve">, where create needed methods, then implement this class into main activity and override </w:t>
+      </w:r>
+      <w:proofErr w:type="gramStart"/>
+      <w:r>
+        <w:rPr>
+          <w:b w:val="0"/>
+          <w:lang w:val="en-US"/>
+        </w:rPr>
+        <w:t>methods</w:t>
+      </w:r>
+      <w:proofErr w:type="gramEnd"/>
+      <w:r>
+        <w:rPr>
+          <w:b w:val="0"/>
+          <w:lang w:val="en-US"/>
+        </w:rPr>
+        <w:t xml:space="preserve"> as you need.</w:t>
+      </w:r>
+      <w:r>
+        <w:rPr>
+          <w:b w:val="0"/>
+          <w:lang w:val="en-US"/>
+        </w:rPr>
+        <w:t xml:space="preserve"> Create example of interface and</w:t>
+      </w:r>
+      <w:r>
+        <w:rPr>
+          <w:b w:val="0"/>
+          <w:lang w:val="en-US"/>
+        </w:rPr>
+        <w:t xml:space="preserve"> </w:t>
+      </w:r>
+      <w:r>
+        <w:rPr>
+          <w:b w:val="0"/>
+          <w:lang w:val="en-US"/>
+        </w:rPr>
+        <w:t>i</w:t>
+      </w:r>
+      <w:r>
+        <w:rPr>
+          <w:b w:val="0"/>
+          <w:lang w:val="en-US"/>
+        </w:rPr>
+        <w:t xml:space="preserve">n </w:t>
+      </w:r>
+      <w:proofErr w:type="gramStart"/>
+      <w:r>
+        <w:rPr>
+          <w:b w:val="0"/>
+          <w:lang w:val="en-US"/>
+        </w:rPr>
+        <w:t>fragment override method</w:t>
+      </w:r>
+      <w:r>
+        <w:rPr>
+          <w:b w:val="0"/>
+          <w:lang w:val="en-US"/>
+        </w:rPr>
+        <w:t xml:space="preserve"> </w:t>
+      </w:r>
+      <w:proofErr w:type="spellStart"/>
+      <w:r>
+        <w:rPr>
+          <w:lang w:val="en-US"/>
+        </w:rPr>
+        <w:t>onAttach</w:t>
+      </w:r>
+      <w:proofErr w:type="spellEnd"/>
+      <w:proofErr w:type="gramEnd"/>
+      <w:r>
+        <w:rPr>
+          <w:b w:val="0"/>
+          <w:lang w:val="en-US"/>
+        </w:rPr>
+        <w:t>, where you set example of interface:</w:t>
+      </w:r>
+    </w:p>
+    <w:p>
+      <w:pPr>
+        <w:pStyle w:val="MyOwn"/>
+        <w:rPr>
+          <w:b w:val="0"/>
+          <w:lang w:val="en-US"/>
+        </w:rPr>
+      </w:pPr>
+    </w:p>
+    <w:p>
+      <w:pPr>
+        <w:pStyle w:val="MyOwn"/>
+        <w:rPr>
+          <w:lang w:val="en-US"/>
+        </w:rPr>
+      </w:pPr>
+      <w:proofErr w:type="spellStart"/>
+      <w:r>
+        <w:rPr>
+          <w:lang w:val="en-US"/>
+        </w:rPr>
+        <w:t>Exampe_of_interface</w:t>
+      </w:r>
+      <w:proofErr w:type="spellEnd"/>
+      <w:r>
+        <w:rPr>
+          <w:lang w:val="en-US"/>
+        </w:rPr>
+        <w:t xml:space="preserve"> </w:t>
+      </w:r>
+      <w:proofErr w:type="spellStart"/>
+      <w:r>
+        <w:rPr>
+          <w:b w:val="0"/>
+          <w:lang w:val="en-US"/>
+        </w:rPr>
+        <w:t>exampe_of_interface</w:t>
+      </w:r>
+      <w:proofErr w:type="spellEnd"/>
+      <w:r>
+        <w:rPr>
+          <w:lang w:val="en-US"/>
+        </w:rPr>
+        <w:t>;</w:t>
+      </w:r>
+    </w:p>
+    <w:p>
+      <w:pPr>
+        <w:pStyle w:val="MyOwn"/>
+        <w:rPr>
+          <w:lang w:val="en-US"/>
+        </w:rPr>
+      </w:pPr>
+      <w:r>
+        <w:rPr>
+          <w:lang w:val="en-US"/>
+        </w:rPr>
+        <w:t>@Override</w:t>
+      </w:r>
+      <w:r>
+        <w:rPr>
+          <w:lang w:val="en-US"/>
+        </w:rPr>
+        <w:br/>
+        <w:t xml:space="preserve">public void </w:t>
+      </w:r>
+      <w:proofErr w:type="spellStart"/>
+      <w:proofErr w:type="gramStart"/>
+      <w:r>
+        <w:rPr>
+          <w:lang w:val="en-US"/>
+        </w:rPr>
+        <w:t>onAttach</w:t>
       </w:r>
       <w:proofErr w:type="spellEnd"/>
       <w:r>
@@ -1204,537 +3398,13 @@
         </w:rPr>
         <w:t>(</w:t>
       </w:r>
-      <w:proofErr w:type="spellStart"/>
-      <w:r>
-        <w:rPr>
-          <w:lang w:val="en-US"/>
-        </w:rPr>
-        <w:t>R.id.</w:t>
-      </w:r>
-      <w:r>
-        <w:rPr>
-          <w:b w:val="0"/>
-          <w:lang w:val="en-US"/>
-        </w:rPr>
-        <w:t>second</w:t>
-      </w:r>
-      <w:proofErr w:type="spellEnd"/>
-      <w:r>
-        <w:rPr>
-          <w:lang w:val="en-US"/>
-        </w:rPr>
-        <w:t>);</w:t>
-      </w:r>
-      <w:r>
-        <w:rPr>
-          <w:b w:val="0"/>
-          <w:lang w:val="en-US"/>
-        </w:rPr>
-        <w:t xml:space="preserve"> - get text variable</w:t>
-      </w:r>
-      <w:r>
-        <w:rPr>
-          <w:b w:val="0"/>
-          <w:lang w:val="en-US"/>
-        </w:rPr>
-        <w:t xml:space="preserve"> </w:t>
-      </w:r>
-      <w:r>
-        <w:rPr>
-          <w:b w:val="0"/>
-          <w:lang w:val="en-US"/>
-        </w:rPr>
-        <w:t>by id (second)</w:t>
-      </w:r>
-      <w:r>
-        <w:rPr>
-          <w:lang w:val="en-US"/>
-        </w:rPr>
-        <w:br/>
-      </w:r>
-      <w:proofErr w:type="spellStart"/>
-      <w:r>
-        <w:rPr>
-          <w:lang w:val="en-US"/>
-        </w:rPr>
-        <w:t>view.setText</w:t>
-      </w:r>
-      <w:proofErr w:type="spellEnd"/>
-      <w:r>
-        <w:rPr>
-          <w:lang w:val="en-US"/>
-        </w:rPr>
-        <w:t>(</w:t>
-      </w:r>
-      <w:proofErr w:type="spellStart"/>
-      <w:r>
-        <w:rPr>
-          <w:b w:val="0"/>
-          <w:lang w:val="en-US"/>
-        </w:rPr>
-        <w:t>str</w:t>
-      </w:r>
-      <w:proofErr w:type="spellEnd"/>
-      <w:r>
-        <w:rPr>
-          <w:lang w:val="en-US"/>
-        </w:rPr>
-        <w:t>);</w:t>
-      </w:r>
-      <w:r>
-        <w:rPr>
-          <w:b w:val="0"/>
-          <w:lang w:val="en-US"/>
-        </w:rPr>
-        <w:t xml:space="preserve"> - set text</w:t>
-      </w:r>
-    </w:p>
-    <w:p>
-      <w:pPr>
-        <w:pStyle w:val="MyOwn"/>
-        <w:rPr>
-          <w:lang w:val="en-US"/>
-        </w:rPr>
-      </w:pPr>
-    </w:p>
-    <w:p>
-      <w:pPr>
-        <w:pStyle w:val="MyOwn"/>
-        <w:jc w:val="center"/>
-        <w:rPr>
-          <w:sz w:val="40"/>
-          <w:lang w:val="en-US"/>
-        </w:rPr>
-      </w:pPr>
-      <w:r>
-        <w:rPr>
-          <w:sz w:val="40"/>
-          <w:lang w:val="en-US"/>
-        </w:rPr>
-        <w:t>Create shortcut to the selected class</w:t>
-      </w:r>
-    </w:p>
-    <w:p>
-      <w:pPr>
-        <w:pStyle w:val="MyOwn"/>
-        <w:rPr>
-          <w:b w:val="0"/>
-          <w:lang w:val="en-US"/>
-        </w:rPr>
-      </w:pPr>
-      <w:r>
-        <w:rPr>
-          <w:b w:val="0"/>
-          <w:lang w:val="en-US"/>
-        </w:rPr>
-        <w:t xml:space="preserve">In file </w:t>
-      </w:r>
-      <w:proofErr w:type="spellStart"/>
-      <w:r>
-        <w:rPr>
-          <w:lang w:val="en-US"/>
-        </w:rPr>
-        <w:t>AndroidManifest</w:t>
-      </w:r>
-      <w:proofErr w:type="spellEnd"/>
-      <w:r>
-        <w:rPr>
-          <w:b w:val="0"/>
-          <w:lang w:val="en-US"/>
-        </w:rPr>
-        <w:t xml:space="preserve"> in needed action add parameter </w:t>
-      </w:r>
-      <w:proofErr w:type="spellStart"/>
-      <w:r>
-        <w:rPr>
-          <w:lang w:val="en-US"/>
-        </w:rPr>
-        <w:t>android</w:t>
-      </w:r>
-      <w:proofErr w:type="gramStart"/>
-      <w:r>
-        <w:rPr>
-          <w:lang w:val="en-US"/>
-        </w:rPr>
-        <w:t>:parentActivityName</w:t>
-      </w:r>
-      <w:proofErr w:type="spellEnd"/>
       <w:proofErr w:type="gramEnd"/>
       <w:r>
         <w:rPr>
           <w:lang w:val="en-US"/>
         </w:rPr>
-        <w:t>=</w:t>
-      </w:r>
-      <w:r>
-        <w:rPr>
-          <w:lang w:val="en-US"/>
-        </w:rPr>
-        <w:t>”</w:t>
-      </w:r>
-      <w:r>
-        <w:rPr>
-          <w:lang w:val="en-US"/>
-        </w:rPr>
-        <w:t>.</w:t>
-      </w:r>
-      <w:r>
-        <w:rPr>
-          <w:b w:val="0"/>
-          <w:lang w:val="en-US"/>
-        </w:rPr>
-        <w:t>name of class</w:t>
-      </w:r>
-      <w:r>
-        <w:rPr>
-          <w:lang w:val="en-US"/>
-        </w:rPr>
-        <w:t>”</w:t>
-      </w:r>
-      <w:r>
-        <w:rPr>
-          <w:b w:val="0"/>
-          <w:lang w:val="en-US"/>
-        </w:rPr>
-        <w:t xml:space="preserve">, this will add an arrow on the top bar, press it and you will go to the action of the pasted class </w:t>
-      </w:r>
-    </w:p>
-    <w:p>
-      <w:pPr>
-        <w:pStyle w:val="MyOwn"/>
-        <w:rPr>
-          <w:b w:val="0"/>
-          <w:lang w:val="en-US"/>
-        </w:rPr>
-      </w:pPr>
-    </w:p>
-    <w:p>
-      <w:pPr>
-        <w:pStyle w:val="MyOwn"/>
-        <w:rPr>
-          <w:lang w:val="en-US"/>
-        </w:rPr>
-      </w:pPr>
-    </w:p>
-    <w:p>
-      <w:pPr>
-        <w:pStyle w:val="MyOwn"/>
-        <w:jc w:val="center"/>
-        <w:rPr>
-          <w:sz w:val="40"/>
-          <w:lang w:val="en-US"/>
-        </w:rPr>
-      </w:pPr>
-      <w:r>
-        <w:rPr>
-          <w:sz w:val="40"/>
-          <w:lang w:val="en-US"/>
-        </w:rPr>
-        <w:t>Fragments</w:t>
-      </w:r>
-    </w:p>
-    <w:p>
-      <w:pPr>
-        <w:pStyle w:val="MyOwn"/>
-        <w:rPr>
-          <w:b w:val="0"/>
-          <w:lang w:val="en-US"/>
-        </w:rPr>
-      </w:pPr>
-      <w:r>
-        <w:rPr>
-          <w:b w:val="0"/>
-          <w:lang w:val="en-US"/>
-        </w:rPr>
-        <w:t>Create new xml in layout and new class. Then write in class</w:t>
-      </w:r>
-    </w:p>
-    <w:p>
-      <w:pPr>
-        <w:pStyle w:val="MyOwn"/>
-        <w:rPr>
-          <w:lang w:val="en-US"/>
-        </w:rPr>
-      </w:pPr>
-      <w:r>
-        <w:rPr>
-          <w:lang w:val="en-US"/>
-        </w:rPr>
-        <w:t>public class top extends Fragment {</w:t>
-      </w:r>
-      <w:r>
-        <w:rPr>
-          <w:lang w:val="en-US"/>
-        </w:rPr>
-        <w:br/>
-        <w:t xml:space="preserve">    @</w:t>
-      </w:r>
-      <w:proofErr w:type="spellStart"/>
-      <w:r>
-        <w:rPr>
-          <w:lang w:val="en-US"/>
-        </w:rPr>
-        <w:t>Nullable</w:t>
-      </w:r>
-      <w:proofErr w:type="spellEnd"/>
-      <w:r>
-        <w:rPr>
-          <w:lang w:val="en-US"/>
-        </w:rPr>
-        <w:br/>
-        <w:t xml:space="preserve">    @Override</w:t>
-      </w:r>
-      <w:r>
-        <w:rPr>
-          <w:lang w:val="en-US"/>
-        </w:rPr>
-        <w:br/>
-        <w:t xml:space="preserve">    public View </w:t>
-      </w:r>
-      <w:proofErr w:type="spellStart"/>
-      <w:r>
-        <w:rPr>
-          <w:lang w:val="en-US"/>
-        </w:rPr>
-        <w:t>onCreateView</w:t>
-      </w:r>
-      <w:proofErr w:type="spellEnd"/>
-      <w:r>
-        <w:rPr>
-          <w:lang w:val="en-US"/>
-        </w:rPr>
-        <w:t>(@</w:t>
-      </w:r>
-      <w:proofErr w:type="spellStart"/>
-      <w:r>
-        <w:rPr>
-          <w:lang w:val="en-US"/>
-        </w:rPr>
-        <w:t>NonNull</w:t>
-      </w:r>
-      <w:proofErr w:type="spellEnd"/>
-      <w:r>
-        <w:rPr>
-          <w:lang w:val="en-US"/>
-        </w:rPr>
-        <w:t xml:space="preserve"> </w:t>
-      </w:r>
-      <w:proofErr w:type="spellStart"/>
-      <w:r>
-        <w:rPr>
-          <w:lang w:val="en-US"/>
-        </w:rPr>
-        <w:t>LayoutInflater</w:t>
-      </w:r>
-      <w:proofErr w:type="spellEnd"/>
-      <w:r>
-        <w:rPr>
-          <w:lang w:val="en-US"/>
-        </w:rPr>
-        <w:t xml:space="preserve"> </w:t>
-      </w:r>
-      <w:proofErr w:type="spellStart"/>
-      <w:r>
-        <w:rPr>
-          <w:lang w:val="en-US"/>
-        </w:rPr>
-        <w:t>inflater</w:t>
-      </w:r>
-      <w:proofErr w:type="spellEnd"/>
-      <w:r>
-        <w:rPr>
-          <w:lang w:val="en-US"/>
-        </w:rPr>
-        <w:t>, @</w:t>
-      </w:r>
-      <w:proofErr w:type="spellStart"/>
-      <w:r>
-        <w:rPr>
-          <w:lang w:val="en-US"/>
-        </w:rPr>
-        <w:t>Nullable</w:t>
-      </w:r>
-      <w:proofErr w:type="spellEnd"/>
-      <w:r>
-        <w:rPr>
-          <w:lang w:val="en-US"/>
-        </w:rPr>
-        <w:t xml:space="preserve"> </w:t>
-      </w:r>
-      <w:proofErr w:type="spellStart"/>
-      <w:r>
-        <w:rPr>
-          <w:lang w:val="en-US"/>
-        </w:rPr>
-        <w:t>ViewGroup</w:t>
-      </w:r>
-      <w:proofErr w:type="spellEnd"/>
-      <w:r>
-        <w:rPr>
-          <w:lang w:val="en-US"/>
-        </w:rPr>
-        <w:t xml:space="preserve"> container, @</w:t>
-      </w:r>
-      <w:proofErr w:type="spellStart"/>
-      <w:r>
-        <w:rPr>
-          <w:lang w:val="en-US"/>
-        </w:rPr>
-        <w:t>Nullable</w:t>
-      </w:r>
-      <w:proofErr w:type="spellEnd"/>
-      <w:r>
-        <w:rPr>
-          <w:lang w:val="en-US"/>
-        </w:rPr>
-        <w:t xml:space="preserve"> Bundle </w:t>
-      </w:r>
-      <w:proofErr w:type="spellStart"/>
-      <w:r>
-        <w:rPr>
-          <w:lang w:val="en-US"/>
-        </w:rPr>
-        <w:t>savedInstanceState</w:t>
-      </w:r>
-      <w:proofErr w:type="spellEnd"/>
-      <w:r>
-        <w:rPr>
-          <w:lang w:val="en-US"/>
-        </w:rPr>
-        <w:t>) {</w:t>
-      </w:r>
-      <w:r>
-        <w:rPr>
-          <w:lang w:val="en-US"/>
-        </w:rPr>
-        <w:br/>
-        <w:t xml:space="preserve">        return </w:t>
-      </w:r>
-      <w:proofErr w:type="spellStart"/>
-      <w:r>
-        <w:rPr>
-          <w:lang w:val="en-US"/>
-        </w:rPr>
-        <w:t>inflater.inflate</w:t>
-      </w:r>
-      <w:proofErr w:type="spellEnd"/>
-      <w:r>
-        <w:rPr>
-          <w:lang w:val="en-US"/>
-        </w:rPr>
-        <w:t>(</w:t>
-      </w:r>
-      <w:proofErr w:type="spellStart"/>
-      <w:r>
-        <w:rPr>
-          <w:lang w:val="en-US"/>
-        </w:rPr>
-        <w:t>R.layout</w:t>
-      </w:r>
-      <w:proofErr w:type="spellEnd"/>
-      <w:r>
-        <w:rPr>
-          <w:lang w:val="en-US"/>
-        </w:rPr>
-        <w:t>…</w:t>
-      </w:r>
-      <w:r>
-        <w:rPr>
-          <w:lang w:val="en-US"/>
-        </w:rPr>
-        <w:t>.</w:t>
-      </w:r>
-      <w:r>
-        <w:rPr>
-          <w:lang w:val="en-US"/>
-        </w:rPr>
-        <w:t>, container, false);</w:t>
-      </w:r>
-      <w:r>
-        <w:rPr>
-          <w:b w:val="0"/>
-          <w:lang w:val="en-US"/>
-        </w:rPr>
-        <w:t xml:space="preserve"> - in first parameter add needed xml file from layout</w:t>
-      </w:r>
-      <w:r>
-        <w:rPr>
-          <w:lang w:val="en-US"/>
-        </w:rPr>
-        <w:br/>
-        <w:t xml:space="preserve">    }</w:t>
-      </w:r>
-      <w:r>
-        <w:rPr>
-          <w:lang w:val="en-US"/>
-        </w:rPr>
-        <w:br/>
-        <w:t>}</w:t>
-      </w:r>
-    </w:p>
-    <w:p>
-      <w:pPr>
-        <w:pStyle w:val="MyOwn"/>
-        <w:jc w:val="center"/>
-        <w:rPr>
-          <w:b w:val="0"/>
-          <w:lang w:val="en-US"/>
-        </w:rPr>
-      </w:pPr>
-      <w:r>
-        <w:rPr>
-          <w:b w:val="0"/>
-          <w:lang w:val="en-US"/>
-        </w:rPr>
-        <w:t>Insert through XML</w:t>
-      </w:r>
-    </w:p>
-    <w:p>
-      <w:pPr>
-        <w:pStyle w:val="MyOwn"/>
-        <w:rPr>
-          <w:b w:val="0"/>
-          <w:lang w:val="en-US"/>
-        </w:rPr>
-      </w:pPr>
-      <w:proofErr w:type="gramStart"/>
-      <w:r>
-        <w:rPr>
-          <w:b w:val="0"/>
-          <w:lang w:val="en-US"/>
-        </w:rPr>
-        <w:t>then</w:t>
-      </w:r>
-      <w:proofErr w:type="gramEnd"/>
-      <w:r>
-        <w:rPr>
-          <w:b w:val="0"/>
-          <w:lang w:val="en-US"/>
-        </w:rPr>
-        <w:t xml:space="preserve"> in the main xml, where you want to paste those fragments write</w:t>
-      </w:r>
-    </w:p>
-    <w:p>
-      <w:pPr>
-        <w:pStyle w:val="MyOwn"/>
-        <w:rPr>
-          <w:lang w:val="en-US"/>
-        </w:rPr>
-      </w:pPr>
-      <w:r>
-        <w:rPr>
-          <w:lang w:val="en-US"/>
-        </w:rPr>
-        <w:t>&lt;</w:t>
-      </w:r>
-      <w:proofErr w:type="spellStart"/>
-      <w:r>
-        <w:rPr>
-          <w:lang w:val="en-US"/>
-        </w:rPr>
-        <w:t>LinearLayout</w:t>
-      </w:r>
-      <w:proofErr w:type="spellEnd"/>
+        <w:t>Context context) {</w:t>
+      </w:r>
       <w:r>
         <w:rPr>
           <w:lang w:val="en-US"/>
@@ -1747,632 +3417,14 @@
         <w:rPr>
           <w:lang w:val="en-US"/>
         </w:rPr>
-        <w:t>xmlns:android</w:t>
-      </w:r>
-      <w:proofErr w:type="spellEnd"/>
-      <w:r>
-        <w:rPr>
-          <w:lang w:val="en-US"/>
-        </w:rPr>
-        <w:t>=</w:t>
-      </w:r>
-      <w:r>
-        <w:rPr>
-          <w:lang w:val="en-US"/>
-        </w:rPr>
-        <w:t>”</w:t>
-      </w:r>
-      <w:r>
-        <w:rPr>
-          <w:lang w:val="en-US"/>
-        </w:rPr>
-        <w:t>http://schemas.android.com/</w:t>
-      </w:r>
-      <w:proofErr w:type="spellStart"/>
-      <w:r>
-        <w:rPr>
-          <w:lang w:val="en-US"/>
-        </w:rPr>
-        <w:t>apk</w:t>
-      </w:r>
-      <w:proofErr w:type="spellEnd"/>
-      <w:r>
-        <w:rPr>
-          <w:lang w:val="en-US"/>
-        </w:rPr>
-        <w:t>/res/android</w:t>
-      </w:r>
-      <w:r>
-        <w:rPr>
-          <w:lang w:val="en-US"/>
-        </w:rPr>
-        <w:t>”</w:t>
-      </w:r>
-      <w:r>
-        <w:rPr>
-          <w:lang w:val="en-US"/>
-        </w:rPr>
-        <w:br/>
-        <w:t xml:space="preserve">    </w:t>
-      </w:r>
-      <w:proofErr w:type="spellStart"/>
-      <w:r>
-        <w:rPr>
-          <w:lang w:val="en-US"/>
-        </w:rPr>
-        <w:t>xmlns:tools</w:t>
-      </w:r>
-      <w:proofErr w:type="spellEnd"/>
-      <w:r>
-        <w:rPr>
-          <w:lang w:val="en-US"/>
-        </w:rPr>
-        <w:t>=</w:t>
-      </w:r>
-      <w:r>
-        <w:rPr>
-          <w:lang w:val="en-US"/>
-        </w:rPr>
-        <w:t>”</w:t>
-      </w:r>
-      <w:r>
-        <w:rPr>
-          <w:lang w:val="en-US"/>
-        </w:rPr>
-        <w:t>http://schemas.android.com/tools</w:t>
-      </w:r>
-      <w:r>
-        <w:rPr>
-          <w:lang w:val="en-US"/>
-        </w:rPr>
-        <w:t>”</w:t>
-      </w:r>
-      <w:r>
-        <w:rPr>
-          <w:lang w:val="en-US"/>
-        </w:rPr>
-        <w:br/>
-        <w:t xml:space="preserve">    </w:t>
-      </w:r>
-      <w:proofErr w:type="spellStart"/>
-      <w:r>
-        <w:rPr>
-          <w:lang w:val="en-US"/>
-        </w:rPr>
-        <w:t>android:layout_width</w:t>
-      </w:r>
-      <w:proofErr w:type="spellEnd"/>
-      <w:r>
-        <w:rPr>
-          <w:lang w:val="en-US"/>
-        </w:rPr>
-        <w:t>=</w:t>
-      </w:r>
-      <w:r>
-        <w:rPr>
-          <w:lang w:val="en-US"/>
-        </w:rPr>
-        <w:t>”</w:t>
-      </w:r>
-      <w:proofErr w:type="spellStart"/>
-      <w:r>
-        <w:rPr>
-          <w:lang w:val="en-US"/>
-        </w:rPr>
-        <w:t>match_parent</w:t>
-      </w:r>
-      <w:proofErr w:type="spellEnd"/>
-      <w:r>
-        <w:rPr>
-          <w:lang w:val="en-US"/>
-        </w:rPr>
-        <w:t>”</w:t>
-      </w:r>
-      <w:r>
-        <w:rPr>
-          <w:lang w:val="en-US"/>
-        </w:rPr>
-        <w:br/>
-        <w:t xml:space="preserve">    </w:t>
-      </w:r>
-      <w:proofErr w:type="spellStart"/>
-      <w:r>
-        <w:rPr>
-          <w:lang w:val="en-US"/>
-        </w:rPr>
-        <w:t>android:layout_height</w:t>
-      </w:r>
-      <w:proofErr w:type="spellEnd"/>
-      <w:r>
-        <w:rPr>
-          <w:lang w:val="en-US"/>
-        </w:rPr>
-        <w:t>=</w:t>
-      </w:r>
-      <w:r>
-        <w:rPr>
-          <w:lang w:val="en-US"/>
-        </w:rPr>
-        <w:t>”</w:t>
-      </w:r>
-      <w:proofErr w:type="spellStart"/>
-      <w:r>
-        <w:rPr>
-          <w:lang w:val="en-US"/>
-        </w:rPr>
-        <w:t>match_parent</w:t>
-      </w:r>
-      <w:proofErr w:type="spellEnd"/>
-      <w:r>
-        <w:rPr>
-          <w:lang w:val="en-US"/>
-        </w:rPr>
-        <w:t>”</w:t>
-      </w:r>
-      <w:r>
-        <w:rPr>
-          <w:lang w:val="en-US"/>
-        </w:rPr>
-        <w:br/>
-        <w:t xml:space="preserve">    </w:t>
-      </w:r>
-      <w:proofErr w:type="spellStart"/>
-      <w:r>
-        <w:rPr>
-          <w:lang w:val="en-US"/>
-        </w:rPr>
-        <w:t>tools:context</w:t>
-      </w:r>
-      <w:proofErr w:type="spellEnd"/>
-      <w:r>
-        <w:rPr>
-          <w:lang w:val="en-US"/>
-        </w:rPr>
-        <w:t>=</w:t>
-      </w:r>
-      <w:r>
-        <w:rPr>
-          <w:lang w:val="en-US"/>
-        </w:rPr>
-        <w:t>”</w:t>
-      </w:r>
-      <w:r>
-        <w:rPr>
-          <w:lang w:val="en-US"/>
-        </w:rPr>
-        <w:t>.</w:t>
-      </w:r>
-      <w:proofErr w:type="spellStart"/>
-      <w:r>
-        <w:rPr>
-          <w:lang w:val="en-US"/>
-        </w:rPr>
-        <w:t>MainActivity</w:t>
-      </w:r>
-      <w:proofErr w:type="spellEnd"/>
-      <w:r>
-        <w:rPr>
-          <w:lang w:val="en-US"/>
-        </w:rPr>
-        <w:t>”</w:t>
-      </w:r>
-      <w:r>
-        <w:rPr>
-          <w:lang w:val="en-US"/>
-        </w:rPr>
-        <w:br/>
-        <w:t xml:space="preserve">    </w:t>
-      </w:r>
-      <w:proofErr w:type="spellStart"/>
-      <w:r>
-        <w:rPr>
-          <w:lang w:val="en-US"/>
-        </w:rPr>
-        <w:t>android:orientation</w:t>
-      </w:r>
-      <w:proofErr w:type="spellEnd"/>
-      <w:r>
-        <w:rPr>
-          <w:lang w:val="en-US"/>
-        </w:rPr>
-        <w:t>=</w:t>
-      </w:r>
-      <w:r>
-        <w:rPr>
-          <w:lang w:val="en-US"/>
-        </w:rPr>
-        <w:t>”</w:t>
-      </w:r>
-      <w:r>
-        <w:rPr>
-          <w:lang w:val="en-US"/>
-        </w:rPr>
-        <w:t>vertical</w:t>
-      </w:r>
-      <w:r>
-        <w:rPr>
-          <w:lang w:val="en-US"/>
-        </w:rPr>
-        <w:t>”</w:t>
-      </w:r>
-      <w:r>
-        <w:rPr>
-          <w:lang w:val="en-US"/>
-        </w:rPr>
-        <w:br/>
-        <w:t xml:space="preserve">    &gt;</w:t>
-      </w:r>
-      <w:r>
-        <w:rPr>
-          <w:lang w:val="en-US"/>
-        </w:rPr>
-        <w:br/>
-        <w:t>&lt;fragment</w:t>
-      </w:r>
-      <w:r>
-        <w:rPr>
-          <w:lang w:val="en-US"/>
-        </w:rPr>
-        <w:br/>
-        <w:t xml:space="preserve">    </w:t>
-      </w:r>
-      <w:proofErr w:type="spellStart"/>
-      <w:r>
-        <w:rPr>
-          <w:lang w:val="en-US"/>
-        </w:rPr>
-        <w:t>android:layout_width</w:t>
-      </w:r>
-      <w:proofErr w:type="spellEnd"/>
-      <w:r>
-        <w:rPr>
-          <w:lang w:val="en-US"/>
-        </w:rPr>
-        <w:t>=</w:t>
-      </w:r>
-      <w:r>
-        <w:rPr>
-          <w:lang w:val="en-US"/>
-        </w:rPr>
-        <w:t>”</w:t>
-      </w:r>
-      <w:proofErr w:type="spellStart"/>
-      <w:r>
-        <w:rPr>
-          <w:lang w:val="en-US"/>
-        </w:rPr>
-        <w:t>match_parent</w:t>
-      </w:r>
-      <w:proofErr w:type="spellEnd"/>
-      <w:r>
-        <w:rPr>
-          <w:lang w:val="en-US"/>
-        </w:rPr>
-        <w:t>”</w:t>
-      </w:r>
-      <w:r>
-        <w:rPr>
-          <w:lang w:val="en-US"/>
-        </w:rPr>
-        <w:br/>
-        <w:t xml:space="preserve">    </w:t>
-      </w:r>
-      <w:proofErr w:type="spellStart"/>
-      <w:r>
-        <w:rPr>
-          <w:lang w:val="en-US"/>
-        </w:rPr>
-        <w:t>android:layout_height</w:t>
-      </w:r>
-      <w:proofErr w:type="spellEnd"/>
-      <w:r>
-        <w:rPr>
-          <w:lang w:val="en-US"/>
-        </w:rPr>
-        <w:t>=</w:t>
-      </w:r>
-      <w:r>
-        <w:rPr>
-          <w:lang w:val="en-US"/>
-        </w:rPr>
-        <w:t>”</w:t>
-      </w:r>
-      <w:r>
-        <w:rPr>
-          <w:lang w:val="en-US"/>
-        </w:rPr>
-        <w:t>100px</w:t>
-      </w:r>
-      <w:r>
-        <w:rPr>
-          <w:lang w:val="en-US"/>
-        </w:rPr>
-        <w:t>”</w:t>
-      </w:r>
-      <w:r>
-        <w:rPr>
-          <w:lang w:val="en-US"/>
-        </w:rPr>
-        <w:br/>
-        <w:t xml:space="preserve">    </w:t>
-      </w:r>
-      <w:proofErr w:type="spellStart"/>
-      <w:r>
-        <w:rPr>
-          <w:lang w:val="en-US"/>
-        </w:rPr>
-        <w:t>android:id</w:t>
-      </w:r>
-      <w:proofErr w:type="spellEnd"/>
-      <w:r>
-        <w:rPr>
-          <w:lang w:val="en-US"/>
-        </w:rPr>
-        <w:t>=</w:t>
-      </w:r>
-      <w:r>
-        <w:rPr>
-          <w:lang w:val="en-US"/>
-        </w:rPr>
-        <w:t>”</w:t>
-      </w:r>
-      <w:r>
-        <w:rPr>
-          <w:lang w:val="en-US"/>
-        </w:rPr>
-        <w:t>@+id/bot</w:t>
-      </w:r>
-      <w:r>
-        <w:rPr>
-          <w:lang w:val="en-US"/>
-        </w:rPr>
-        <w:t>”</w:t>
-      </w:r>
-      <w:r>
-        <w:rPr>
-          <w:lang w:val="en-US"/>
-        </w:rPr>
-        <w:br/>
-        <w:t xml:space="preserve">    </w:t>
-      </w:r>
-      <w:proofErr w:type="spellStart"/>
-      <w:r>
-        <w:rPr>
-          <w:lang w:val="en-US"/>
-        </w:rPr>
-        <w:t>android:layout_weight</w:t>
-      </w:r>
-      <w:proofErr w:type="spellEnd"/>
-      <w:r>
-        <w:rPr>
-          <w:lang w:val="en-US"/>
-        </w:rPr>
-        <w:t>=</w:t>
-      </w:r>
-      <w:r>
-        <w:rPr>
-          <w:lang w:val="en-US"/>
-        </w:rPr>
-        <w:t>”</w:t>
-      </w:r>
-      <w:r>
-        <w:rPr>
-          <w:lang w:val="en-US"/>
-        </w:rPr>
-        <w:t>1</w:t>
-      </w:r>
-      <w:r>
-        <w:rPr>
-          <w:lang w:val="en-US"/>
-        </w:rPr>
-        <w:t>”</w:t>
-      </w:r>
-      <w:r>
-        <w:rPr>
-          <w:lang w:val="en-US"/>
-        </w:rPr>
-        <w:br/>
-        <w:t xml:space="preserve">    android:name=</w:t>
-      </w:r>
-      <w:r>
-        <w:rPr>
-          <w:lang w:val="en-US"/>
-        </w:rPr>
-        <w:t>”</w:t>
-      </w:r>
-      <w:r>
-        <w:rPr>
-          <w:lang w:val="en-US"/>
-        </w:rPr>
-        <w:t>com.example.boris_age.myapplication.bot</w:t>
-      </w:r>
-      <w:r>
-        <w:rPr>
-          <w:lang w:val="en-US"/>
-        </w:rPr>
-        <w:t>”</w:t>
-      </w:r>
-      <w:r>
-        <w:rPr>
-          <w:lang w:val="en-US"/>
-        </w:rPr>
-        <w:t>&gt;&lt;/fragment&gt;</w:t>
-      </w:r>
-      <w:r>
-        <w:rPr>
-          <w:lang w:val="en-US"/>
-        </w:rPr>
-        <w:br/>
-      </w:r>
-      <w:r>
-        <w:rPr>
-          <w:lang w:val="en-US"/>
-        </w:rPr>
-        <w:br/>
-        <w:t>&lt;/</w:t>
-      </w:r>
-      <w:proofErr w:type="spellStart"/>
-      <w:r>
-        <w:rPr>
-          <w:lang w:val="en-US"/>
-        </w:rPr>
-        <w:t>LinearLayout</w:t>
-      </w:r>
-      <w:proofErr w:type="spellEnd"/>
-      <w:r>
-        <w:rPr>
-          <w:lang w:val="en-US"/>
-        </w:rPr>
-        <w:t>&gt;</w:t>
-      </w:r>
-    </w:p>
-    <w:p>
-      <w:pPr>
-        <w:pStyle w:val="MyOwn"/>
-        <w:rPr>
-          <w:b w:val="0"/>
-          <w:lang w:val="en-US"/>
-        </w:rPr>
-      </w:pPr>
-    </w:p>
-    <w:p>
-      <w:pPr>
-        <w:pStyle w:val="MyOwn"/>
-        <w:rPr>
-          <w:b w:val="0"/>
-          <w:lang w:val="en-US"/>
-        </w:rPr>
-      </w:pPr>
-    </w:p>
-    <w:p>
-      <w:pPr>
-        <w:pStyle w:val="MyOwn"/>
-        <w:jc w:val="center"/>
-        <w:rPr>
-          <w:b w:val="0"/>
-          <w:lang w:val="en-US"/>
-        </w:rPr>
-      </w:pPr>
-      <w:r>
-        <w:rPr>
-          <w:b w:val="0"/>
-          <w:lang w:val="en-US"/>
-        </w:rPr>
-        <w:t>Insert layout in runtime</w:t>
-      </w:r>
-    </w:p>
-    <w:p>
-      <w:pPr>
-        <w:pStyle w:val="MyOwn"/>
-        <w:rPr>
-          <w:b w:val="0"/>
-          <w:lang w:val="en-US"/>
-        </w:rPr>
-      </w:pPr>
-      <w:r>
-        <w:rPr>
-          <w:b w:val="0"/>
-          <w:lang w:val="en-US"/>
-        </w:rPr>
-        <w:lastRenderedPageBreak/>
-        <w:t>In main XML add la</w:t>
-      </w:r>
-      <w:r>
-        <w:rPr>
-          <w:b w:val="0"/>
-          <w:lang w:val="en-US"/>
-        </w:rPr>
-        <w:t xml:space="preserve">yout and set id (for example </w:t>
-      </w:r>
-      <w:proofErr w:type="spellStart"/>
-      <w:r>
-        <w:rPr>
-          <w:lang w:val="en-US"/>
-        </w:rPr>
-        <w:t>conteiner</w:t>
-      </w:r>
-      <w:proofErr w:type="spellEnd"/>
-      <w:r>
-        <w:rPr>
-          <w:b w:val="0"/>
-          <w:lang w:val="en-US"/>
-        </w:rPr>
-        <w:t xml:space="preserve">), than create layout as usual (on the top). Than in main </w:t>
-      </w:r>
-      <w:proofErr w:type="gramStart"/>
-      <w:r>
-        <w:rPr>
-          <w:b w:val="0"/>
-          <w:lang w:val="en-US"/>
-        </w:rPr>
-        <w:t>class</w:t>
-      </w:r>
-      <w:proofErr w:type="gramEnd"/>
-      <w:r>
-        <w:rPr>
-          <w:b w:val="0"/>
-          <w:lang w:val="en-US"/>
-        </w:rPr>
-        <w:t xml:space="preserve"> add first layout as base one</w:t>
-      </w:r>
-    </w:p>
-    <w:p>
-      <w:pPr>
-        <w:pStyle w:val="MyOwn"/>
-        <w:rPr>
-          <w:lang w:val="en-US"/>
-        </w:rPr>
-      </w:pPr>
-      <w:proofErr w:type="spellStart"/>
-      <w:r>
-        <w:rPr>
-          <w:lang w:val="en-US"/>
-        </w:rPr>
-        <w:t>FragmentManager</w:t>
-      </w:r>
-      <w:proofErr w:type="spellEnd"/>
-      <w:r>
-        <w:rPr>
-          <w:lang w:val="en-US"/>
-        </w:rPr>
-        <w:t xml:space="preserve"> </w:t>
-      </w:r>
-      <w:proofErr w:type="spellStart"/>
-      <w:r>
-        <w:rPr>
-          <w:b w:val="0"/>
-          <w:lang w:val="en-US"/>
-        </w:rPr>
-        <w:t>fragmentManager</w:t>
-      </w:r>
-      <w:proofErr w:type="spellEnd"/>
-      <w:r>
-        <w:rPr>
-          <w:lang w:val="en-US"/>
-        </w:rPr>
-        <w:t xml:space="preserve"> = </w:t>
-      </w:r>
-      <w:proofErr w:type="spellStart"/>
-      <w:proofErr w:type="gramStart"/>
-      <w:r>
-        <w:rPr>
-          <w:lang w:val="en-US"/>
-        </w:rPr>
-        <w:t>getSupportFragmentManager</w:t>
-      </w:r>
-      <w:proofErr w:type="spellEnd"/>
-      <w:r>
-        <w:rPr>
-          <w:lang w:val="en-US"/>
-        </w:rPr>
-        <w:t>(</w:t>
-      </w:r>
-      <w:proofErr w:type="gramEnd"/>
-      <w:r>
-        <w:rPr>
-          <w:lang w:val="en-US"/>
-        </w:rPr>
-        <w:t>)</w:t>
+        <w:t>super.onAttach</w:t>
+      </w:r>
+      <w:proofErr w:type="spellEnd"/>
+      <w:r>
+        <w:rPr>
+          <w:lang w:val="en-US"/>
+        </w:rPr>
+        <w:t>(context)</w:t>
       </w:r>
       <w:r>
         <w:rPr>
@@ -2380,440 +3432,27 @@
         </w:rPr>
         <w:t>;</w:t>
       </w:r>
-    </w:p>
-    <w:p>
-      <w:pPr>
-        <w:pStyle w:val="MyOwn"/>
-        <w:rPr>
-          <w:lang w:val="en-US"/>
-        </w:rPr>
-      </w:pPr>
-      <w:r>
-        <w:rPr>
-          <w:lang w:val="en-US"/>
-        </w:rPr>
-        <w:br/>
-      </w:r>
-      <w:proofErr w:type="gramStart"/>
-      <w:r>
-        <w:rPr>
-          <w:lang w:val="en-US"/>
-        </w:rPr>
-        <w:t>if</w:t>
-      </w:r>
-      <w:proofErr w:type="gramEnd"/>
-      <w:r>
-        <w:rPr>
-          <w:lang w:val="en-US"/>
-        </w:rPr>
-        <w:t xml:space="preserve"> (</w:t>
-      </w:r>
-      <w:proofErr w:type="spellStart"/>
-      <w:r>
-        <w:rPr>
-          <w:lang w:val="en-US"/>
-        </w:rPr>
-        <w:t>findViewById</w:t>
-      </w:r>
-      <w:proofErr w:type="spellEnd"/>
-      <w:r>
-        <w:rPr>
-          <w:lang w:val="en-US"/>
-        </w:rPr>
-        <w:t>(</w:t>
-      </w:r>
-      <w:proofErr w:type="spellStart"/>
-      <w:r>
-        <w:rPr>
-          <w:lang w:val="en-US"/>
-        </w:rPr>
-        <w:t>R.id.</w:t>
-      </w:r>
-      <w:r>
-        <w:rPr>
-          <w:b w:val="0"/>
-          <w:lang w:val="en-US"/>
-        </w:rPr>
-        <w:t>conteiner</w:t>
-      </w:r>
-      <w:proofErr w:type="spellEnd"/>
-      <w:r>
-        <w:rPr>
-          <w:lang w:val="en-US"/>
-        </w:rPr>
-        <w:t>) != null) {</w:t>
-      </w:r>
-      <w:r>
-        <w:rPr>
-          <w:b w:val="0"/>
-          <w:lang w:val="en-US"/>
-        </w:rPr>
-        <w:t xml:space="preserve"> - if it is container is free</w:t>
-      </w:r>
-      <w:r>
-        <w:rPr>
-          <w:lang w:val="en-US"/>
-        </w:rPr>
-        <w:br/>
-        <w:t xml:space="preserve">    if (</w:t>
-      </w:r>
-      <w:proofErr w:type="spellStart"/>
-      <w:r>
-        <w:rPr>
-          <w:lang w:val="en-US"/>
-        </w:rPr>
-        <w:t>savedInstanceState</w:t>
-      </w:r>
-      <w:proofErr w:type="spellEnd"/>
-      <w:r>
-        <w:rPr>
-          <w:lang w:val="en-US"/>
-        </w:rPr>
-        <w:t xml:space="preserve"> != null) {</w:t>
-      </w:r>
-      <w:r>
-        <w:rPr>
-          <w:b w:val="0"/>
-          <w:lang w:val="en-US"/>
-        </w:rPr>
-        <w:t xml:space="preserve">  - must enter for it</w:t>
-      </w:r>
-      <w:r>
-        <w:rPr>
-          <w:b w:val="0"/>
-          <w:lang w:val="en-US"/>
-        </w:rPr>
-        <w:t xml:space="preserve"> not to be destroyed </w:t>
-      </w:r>
-      <w:r>
-        <w:rPr>
-          <w:lang w:val="en-US"/>
-        </w:rPr>
-        <w:br/>
-        <w:t xml:space="preserve">        return;</w:t>
-      </w:r>
-      <w:r>
-        <w:rPr>
-          <w:lang w:val="en-US"/>
-        </w:rPr>
-        <w:br/>
-        <w:t xml:space="preserve">    </w:t>
-      </w:r>
-      <w:r>
-        <w:rPr>
-          <w:lang w:val="en-US"/>
-        </w:rPr>
-        <w:t>}</w:t>
-      </w:r>
-    </w:p>
-    <w:p>
-      <w:pPr>
-        <w:pStyle w:val="MyOwn"/>
-        <w:rPr>
-          <w:lang w:val="en-US"/>
-        </w:rPr>
-      </w:pPr>
-      <w:r>
-        <w:rPr>
-          <w:lang w:val="en-US"/>
-        </w:rPr>
-        <w:br/>
-        <w:t xml:space="preserve">    </w:t>
-      </w:r>
-      <w:proofErr w:type="spellStart"/>
-      <w:r>
-        <w:rPr>
-          <w:lang w:val="en-US"/>
-        </w:rPr>
-        <w:t>FragmentTransaction</w:t>
-      </w:r>
-      <w:proofErr w:type="spellEnd"/>
-      <w:r>
-        <w:rPr>
-          <w:lang w:val="en-US"/>
-        </w:rPr>
-        <w:t xml:space="preserve"> </w:t>
-      </w:r>
-      <w:proofErr w:type="spellStart"/>
-      <w:r>
-        <w:rPr>
-          <w:b w:val="0"/>
-          <w:lang w:val="en-US"/>
-        </w:rPr>
-        <w:t>fragmentTransaction</w:t>
-      </w:r>
-      <w:proofErr w:type="spellEnd"/>
-      <w:r>
-        <w:rPr>
-          <w:lang w:val="en-US"/>
-        </w:rPr>
-        <w:t xml:space="preserve"> = </w:t>
-      </w:r>
-      <w:proofErr w:type="spellStart"/>
-      <w:proofErr w:type="gramStart"/>
-      <w:r>
-        <w:rPr>
-          <w:b w:val="0"/>
-          <w:lang w:val="en-US"/>
-        </w:rPr>
-        <w:t>fragmentManager</w:t>
-      </w:r>
-      <w:r>
-        <w:rPr>
-          <w:lang w:val="en-US"/>
-        </w:rPr>
-        <w:t>.beginTransaction</w:t>
-      </w:r>
-      <w:proofErr w:type="spellEnd"/>
-      <w:r>
-        <w:rPr>
-          <w:lang w:val="en-US"/>
-        </w:rPr>
-        <w:t>(</w:t>
-      </w:r>
-      <w:proofErr w:type="gramEnd"/>
-      <w:r>
-        <w:rPr>
-          <w:lang w:val="en-US"/>
-        </w:rPr>
-        <w:t>);</w:t>
-      </w:r>
-      <w:r>
-        <w:rPr>
-          <w:b w:val="0"/>
-          <w:lang w:val="en-US"/>
-        </w:rPr>
-        <w:t xml:space="preserve"> </w:t>
-      </w:r>
-      <w:r>
-        <w:rPr>
-          <w:lang w:val="en-US"/>
-        </w:rPr>
-        <w:br/>
-      </w:r>
-      <w:r>
-        <w:rPr>
-          <w:b w:val="0"/>
-          <w:lang w:val="en-US"/>
-        </w:rPr>
-        <w:t xml:space="preserve">    bot b = new bot();</w:t>
-      </w:r>
-      <w:r>
-        <w:rPr>
-          <w:lang w:val="en-US"/>
-        </w:rPr>
-        <w:t xml:space="preserve"> </w:t>
-      </w:r>
-      <w:r>
-        <w:rPr>
-          <w:b w:val="0"/>
-          <w:lang w:val="en-US"/>
-        </w:rPr>
-        <w:t>- example of needed class</w:t>
-      </w:r>
-      <w:r>
-        <w:rPr>
-          <w:lang w:val="en-US"/>
-        </w:rPr>
-        <w:br/>
-        <w:t xml:space="preserve">    </w:t>
-      </w:r>
-      <w:proofErr w:type="spellStart"/>
-      <w:r>
-        <w:rPr>
-          <w:b w:val="0"/>
-          <w:lang w:val="en-US"/>
-        </w:rPr>
-        <w:t>fragmentTransaction</w:t>
-      </w:r>
-      <w:r>
-        <w:rPr>
-          <w:lang w:val="en-US"/>
-        </w:rPr>
-        <w:t>.add</w:t>
-      </w:r>
-      <w:proofErr w:type="spellEnd"/>
-      <w:r>
-        <w:rPr>
-          <w:lang w:val="en-US"/>
-        </w:rPr>
-        <w:t>(</w:t>
-      </w:r>
-      <w:proofErr w:type="spellStart"/>
-      <w:r>
-        <w:rPr>
-          <w:lang w:val="en-US"/>
-        </w:rPr>
-        <w:t>R.id.</w:t>
-      </w:r>
-      <w:r>
-        <w:rPr>
-          <w:b w:val="0"/>
-          <w:lang w:val="en-US"/>
-        </w:rPr>
-        <w:t>conteiner</w:t>
-      </w:r>
-      <w:proofErr w:type="spellEnd"/>
-      <w:r>
-        <w:rPr>
-          <w:lang w:val="en-US"/>
-        </w:rPr>
-        <w:t>, b, null);</w:t>
-      </w:r>
-      <w:r>
-        <w:rPr>
-          <w:b w:val="0"/>
-          <w:lang w:val="en-US"/>
-        </w:rPr>
-        <w:t xml:space="preserve"> - set class</w:t>
-      </w:r>
-      <w:r>
-        <w:rPr>
-          <w:lang w:val="en-US"/>
-        </w:rPr>
-        <w:br/>
-        <w:t xml:space="preserve">    </w:t>
-      </w:r>
-      <w:proofErr w:type="spellStart"/>
-      <w:r>
-        <w:rPr>
-          <w:b w:val="0"/>
-          <w:lang w:val="en-US"/>
-        </w:rPr>
-        <w:t>fragmentTransaction</w:t>
-      </w:r>
-      <w:r>
-        <w:rPr>
-          <w:lang w:val="en-US"/>
-        </w:rPr>
-        <w:t>.commit</w:t>
-      </w:r>
-      <w:proofErr w:type="spellEnd"/>
-      <w:r>
-        <w:rPr>
-          <w:lang w:val="en-US"/>
-        </w:rPr>
-        <w:t>();</w:t>
-      </w:r>
-      <w:r>
-        <w:rPr>
-          <w:b w:val="0"/>
-          <w:lang w:val="en-US"/>
-        </w:rPr>
-        <w:t xml:space="preserve"> - push it</w:t>
-      </w:r>
-      <w:r>
-        <w:rPr>
-          <w:lang w:val="en-US"/>
-        </w:rPr>
-        <w:br/>
-        <w:t>}</w:t>
-      </w:r>
-    </w:p>
-    <w:p>
-      <w:pPr>
-        <w:pStyle w:val="MyOwn"/>
-        <w:rPr>
-          <w:lang w:val="en-US"/>
-        </w:rPr>
-      </w:pPr>
-    </w:p>
-    <w:p>
-      <w:pPr>
-        <w:pStyle w:val="MyOwn"/>
-        <w:jc w:val="center"/>
-        <w:rPr>
-          <w:b w:val="0"/>
-          <w:lang w:val="en-US"/>
-        </w:rPr>
-      </w:pPr>
-      <w:r>
-        <w:rPr>
-          <w:b w:val="0"/>
-          <w:lang w:val="en-US"/>
-        </w:rPr>
-        <w:t>Then replace fragments</w:t>
-      </w:r>
-    </w:p>
-    <w:p>
-      <w:pPr>
-        <w:pStyle w:val="MyOwn"/>
-        <w:rPr>
-          <w:b w:val="0"/>
-          <w:lang w:val="en-US"/>
-        </w:rPr>
-      </w:pPr>
-      <w:r>
-        <w:rPr>
-          <w:b w:val="0"/>
-          <w:lang w:val="en-US"/>
-        </w:rPr>
-        <w:t>Create new layout as usual, than in current layout class add:</w:t>
-      </w:r>
-    </w:p>
-    <w:p>
-      <w:pPr>
-        <w:pStyle w:val="MyOwn"/>
-        <w:rPr>
-          <w:b w:val="0"/>
-          <w:lang w:val="en-US"/>
-        </w:rPr>
-      </w:pPr>
-      <w:r>
-        <w:rPr>
-          <w:lang w:val="en-US"/>
-        </w:rPr>
-        <w:t xml:space="preserve">View </w:t>
-      </w:r>
-      <w:proofErr w:type="spellStart"/>
-      <w:r>
-        <w:rPr>
-          <w:b w:val="0"/>
-          <w:lang w:val="en-US"/>
-        </w:rPr>
-        <w:t>view</w:t>
-      </w:r>
-      <w:proofErr w:type="spellEnd"/>
-      <w:r>
-        <w:rPr>
-          <w:lang w:val="en-US"/>
-        </w:rPr>
-        <w:t xml:space="preserve"> = </w:t>
-      </w:r>
-      <w:proofErr w:type="spellStart"/>
-      <w:r>
-        <w:rPr>
-          <w:lang w:val="en-US"/>
-        </w:rPr>
-        <w:t>inflater.inflate</w:t>
-      </w:r>
-      <w:proofErr w:type="spellEnd"/>
-      <w:r>
-        <w:rPr>
-          <w:lang w:val="en-US"/>
-        </w:rPr>
-        <w:t>(</w:t>
-      </w:r>
-      <w:proofErr w:type="spellStart"/>
-      <w:r>
-        <w:rPr>
-          <w:lang w:val="en-US"/>
-        </w:rPr>
-        <w:t>R.layout.</w:t>
-      </w:r>
-      <w:r>
-        <w:rPr>
-          <w:b w:val="0"/>
-          <w:lang w:val="en-US"/>
-        </w:rPr>
-        <w:t>bot</w:t>
-      </w:r>
-      <w:proofErr w:type="spellEnd"/>
-      <w:r>
-        <w:rPr>
-          <w:lang w:val="en-US"/>
-        </w:rPr>
-        <w:t>, container, false)</w:t>
+      <w:r>
+        <w:rPr>
+          <w:lang w:val="en-US"/>
+        </w:rPr>
+        <w:br/>
+        <w:t xml:space="preserve">    Activity </w:t>
+      </w:r>
+      <w:proofErr w:type="spellStart"/>
+      <w:r>
+        <w:rPr>
+          <w:b w:val="0"/>
+          <w:lang w:val="en-US"/>
+        </w:rPr>
+        <w:t>activity</w:t>
+      </w:r>
+      <w:proofErr w:type="spellEnd"/>
+      <w:r>
+        <w:rPr>
+          <w:lang w:val="en-US"/>
+        </w:rPr>
+        <w:t xml:space="preserve"> = (Activity)context</w:t>
       </w:r>
       <w:r>
         <w:rPr>
@@ -2823,634 +3462,9 @@
       </w:r>
       <w:r>
         <w:rPr>
-          <w:b w:val="0"/>
-          <w:lang w:val="en-US"/>
-        </w:rPr>
-        <w:t xml:space="preserve"> - get current page</w:t>
-      </w:r>
-      <w:r>
-        <w:rPr>
-          <w:lang w:val="en-US"/>
-        </w:rPr>
-        <w:br/>
-      </w:r>
-      <w:r>
-        <w:rPr>
-          <w:b w:val="0"/>
-          <w:lang w:val="en-US"/>
-        </w:rPr>
-        <w:t>button</w:t>
-      </w:r>
-      <w:r>
-        <w:rPr>
-          <w:lang w:val="en-US"/>
-        </w:rPr>
-        <w:t xml:space="preserve"> = </w:t>
-      </w:r>
-      <w:proofErr w:type="spellStart"/>
-      <w:r>
-        <w:rPr>
-          <w:b w:val="0"/>
-          <w:lang w:val="en-US"/>
-        </w:rPr>
-        <w:t>view</w:t>
-      </w:r>
-      <w:r>
-        <w:rPr>
-          <w:lang w:val="en-US"/>
-        </w:rPr>
-        <w:t>.findViewById</w:t>
-      </w:r>
-      <w:proofErr w:type="spellEnd"/>
-      <w:r>
-        <w:rPr>
-          <w:lang w:val="en-US"/>
-        </w:rPr>
-        <w:t>(</w:t>
-      </w:r>
-      <w:proofErr w:type="spellStart"/>
-      <w:r>
-        <w:rPr>
-          <w:lang w:val="en-US"/>
-        </w:rPr>
-        <w:t>R.id.</w:t>
-      </w:r>
-      <w:r>
-        <w:rPr>
-          <w:b w:val="0"/>
-          <w:lang w:val="en-US"/>
-        </w:rPr>
-        <w:t>b</w:t>
-      </w:r>
-      <w:r>
-        <w:rPr>
-          <w:b w:val="0"/>
-          <w:lang w:val="en-US"/>
-        </w:rPr>
-        <w:t>utton</w:t>
-      </w:r>
-      <w:proofErr w:type="spellEnd"/>
-      <w:r>
-        <w:rPr>
-          <w:lang w:val="en-US"/>
-        </w:rPr>
-        <w:t>);</w:t>
-      </w:r>
-      <w:r>
-        <w:rPr>
-          <w:b w:val="0"/>
-          <w:lang w:val="en-US"/>
-        </w:rPr>
-        <w:t xml:space="preserve"> - find needed button</w:t>
-      </w:r>
-      <w:r>
-        <w:rPr>
-          <w:lang w:val="en-US"/>
-        </w:rPr>
-        <w:br/>
-      </w:r>
-      <w:r>
-        <w:rPr>
-          <w:lang w:val="en-US"/>
-        </w:rPr>
-        <w:br/>
-      </w:r>
-      <w:proofErr w:type="spellStart"/>
-      <w:r>
-        <w:rPr>
-          <w:b w:val="0"/>
-          <w:lang w:val="en-US"/>
-        </w:rPr>
-        <w:t>button</w:t>
-      </w:r>
-      <w:r>
-        <w:rPr>
-          <w:lang w:val="en-US"/>
-        </w:rPr>
-        <w:t>.setOnClickListener</w:t>
-      </w:r>
-      <w:proofErr w:type="spellEnd"/>
-      <w:r>
-        <w:rPr>
-          <w:lang w:val="en-US"/>
-        </w:rPr>
-        <w:t xml:space="preserve">(new </w:t>
-      </w:r>
-      <w:proofErr w:type="spellStart"/>
-      <w:r>
-        <w:rPr>
-          <w:lang w:val="en-US"/>
-        </w:rPr>
-        <w:t>View.OnClickListener</w:t>
-      </w:r>
-      <w:proofErr w:type="spellEnd"/>
-      <w:r>
-        <w:rPr>
-          <w:lang w:val="en-US"/>
-        </w:rPr>
-        <w:t>(){</w:t>
-      </w:r>
-      <w:r>
-        <w:rPr>
-          <w:b w:val="0"/>
-          <w:lang w:val="en-US"/>
-        </w:rPr>
-        <w:t xml:space="preserve"> - replace on click</w:t>
-      </w:r>
-      <w:r>
-        <w:rPr>
-          <w:lang w:val="en-US"/>
-        </w:rPr>
-        <w:br/>
-        <w:t xml:space="preserve">    @Override</w:t>
-      </w:r>
-      <w:r>
-        <w:rPr>
-          <w:lang w:val="en-US"/>
-        </w:rPr>
-        <w:br/>
-        <w:t xml:space="preserve">    public void </w:t>
-      </w:r>
-      <w:proofErr w:type="spellStart"/>
-      <w:r>
-        <w:rPr>
-          <w:lang w:val="en-US"/>
-        </w:rPr>
-        <w:t>onClick</w:t>
-      </w:r>
-      <w:proofErr w:type="spellEnd"/>
-      <w:r>
-        <w:rPr>
-          <w:lang w:val="en-US"/>
-        </w:rPr>
-        <w:t>(View v) {</w:t>
-      </w:r>
-      <w:r>
-        <w:rPr>
-          <w:lang w:val="en-US"/>
-        </w:rPr>
-        <w:br/>
-        <w:t xml:space="preserve">        MainActivity.fragmentManager.beginTransaction().replace(R.id.</w:t>
-      </w:r>
-      <w:r>
-        <w:rPr>
-          <w:b w:val="0"/>
-          <w:lang w:val="en-US"/>
-        </w:rPr>
-        <w:t>conteiner</w:t>
-      </w:r>
-      <w:r>
-        <w:rPr>
-          <w:lang w:val="en-US"/>
-        </w:rPr>
-        <w:t>, new top(),null).commit();</w:t>
-      </w:r>
-      <w:r>
-        <w:rPr>
-          <w:b w:val="0"/>
-          <w:lang w:val="en-US"/>
-        </w:rPr>
-        <w:t xml:space="preserve"> - if you want to come back by pressing “back” – add </w:t>
-      </w:r>
-      <w:r>
-        <w:rPr>
-          <w:lang w:val="en-US"/>
-        </w:rPr>
-        <w:t>.</w:t>
-      </w:r>
-      <w:proofErr w:type="spellStart"/>
-      <w:r>
-        <w:rPr>
-          <w:lang w:val="en-US"/>
-        </w:rPr>
-        <w:t>addToBackStack</w:t>
-      </w:r>
-      <w:proofErr w:type="spellEnd"/>
-      <w:r>
-        <w:rPr>
-          <w:lang w:val="en-US"/>
-        </w:rPr>
-        <w:t>(null)</w:t>
-      </w:r>
-      <w:r>
-        <w:rPr>
-          <w:b w:val="0"/>
-          <w:lang w:val="en-US"/>
-        </w:rPr>
-        <w:t xml:space="preserve"> before commit</w:t>
-      </w:r>
-      <w:r>
-        <w:rPr>
-          <w:b w:val="0"/>
-          <w:lang w:val="en-US"/>
-        </w:rPr>
-        <w:t xml:space="preserve"> or:</w:t>
-      </w:r>
-    </w:p>
-    <w:p>
-      <w:pPr>
-        <w:pStyle w:val="MyOwn"/>
-        <w:rPr>
-          <w:lang w:val="en-US"/>
-        </w:rPr>
-      </w:pPr>
-      <w:proofErr w:type="gramStart"/>
-      <w:r>
-        <w:rPr>
-          <w:lang w:val="en-US"/>
-        </w:rPr>
-        <w:t>getActivity(</w:t>
-      </w:r>
-      <w:proofErr w:type="gramEnd"/>
-      <w:r>
-        <w:rPr>
-          <w:lang w:val="en-US"/>
-        </w:rPr>
-        <w:t>).getSupportFragmentManager().beginTransaction().replace(R.id.</w:t>
-      </w:r>
-      <w:r>
-        <w:rPr>
-          <w:b w:val="0"/>
-          <w:lang w:val="en-US"/>
-        </w:rPr>
-        <w:t>lay</w:t>
-      </w:r>
-      <w:r>
-        <w:rPr>
-          <w:lang w:val="en-US"/>
-        </w:rPr>
-        <w:t xml:space="preserve">, new </w:t>
-      </w:r>
-      <w:r>
-        <w:rPr>
-          <w:b w:val="0"/>
-          <w:lang w:val="en-US"/>
-        </w:rPr>
-        <w:t>create</w:t>
-      </w:r>
-      <w:r>
-        <w:rPr>
-          <w:lang w:val="en-US"/>
-        </w:rPr>
-        <w:t>(), null).</w:t>
-      </w:r>
-      <w:proofErr w:type="spellStart"/>
-      <w:r>
-        <w:rPr>
-          <w:lang w:val="en-US"/>
-        </w:rPr>
-        <w:t>addToBackStack</w:t>
-      </w:r>
-      <w:proofErr w:type="spellEnd"/>
-      <w:r>
-        <w:rPr>
-          <w:lang w:val="en-US"/>
-        </w:rPr>
-        <w:t>(null).commit();</w:t>
-      </w:r>
-    </w:p>
-    <w:p>
-      <w:pPr>
-        <w:pStyle w:val="MyOwn"/>
-        <w:rPr>
-          <w:b w:val="0"/>
-          <w:lang w:val="en-US"/>
-        </w:rPr>
-      </w:pPr>
-    </w:p>
-    <w:p>
-      <w:pPr>
-        <w:pStyle w:val="MyOwn"/>
-        <w:rPr>
-          <w:lang w:val="en-US"/>
-        </w:rPr>
-      </w:pPr>
-      <w:r>
-        <w:rPr>
-          <w:lang w:val="en-US"/>
-        </w:rPr>
-        <w:br/>
-        <w:t xml:space="preserve">    }</w:t>
-      </w:r>
-      <w:r>
-        <w:rPr>
-          <w:lang w:val="en-US"/>
-        </w:rPr>
-        <w:br/>
-        <w:t>})</w:t>
-      </w:r>
-      <w:proofErr w:type="gramStart"/>
-      <w:r>
-        <w:rPr>
-          <w:lang w:val="en-US"/>
-        </w:rPr>
-        <w:t>;</w:t>
-      </w:r>
-      <w:proofErr w:type="gramEnd"/>
-      <w:r>
-        <w:rPr>
-          <w:lang w:val="en-US"/>
-        </w:rPr>
-        <w:br/>
-        <w:t xml:space="preserve">return </w:t>
-      </w:r>
-      <w:r>
-        <w:rPr>
-          <w:b w:val="0"/>
-          <w:lang w:val="en-US"/>
-        </w:rPr>
-        <w:t>view</w:t>
-      </w:r>
-      <w:r>
-        <w:rPr>
-          <w:lang w:val="en-US"/>
-        </w:rPr>
-        <w:t>;</w:t>
-      </w:r>
-    </w:p>
-    <w:p>
-      <w:pPr>
-        <w:pStyle w:val="MyOwn"/>
-        <w:rPr>
-          <w:lang w:val="en-US"/>
-        </w:rPr>
-      </w:pPr>
-    </w:p>
-    <w:p>
-      <w:pPr>
-        <w:pStyle w:val="MyOwn"/>
-        <w:jc w:val="center"/>
-        <w:rPr>
-          <w:sz w:val="40"/>
-          <w:lang w:val="en-US"/>
-        </w:rPr>
-      </w:pPr>
-      <w:r>
-        <w:rPr>
-          <w:sz w:val="40"/>
-          <w:lang w:val="en-US"/>
-        </w:rPr>
-        <w:t>Connect main activity with fragment</w:t>
-      </w:r>
-    </w:p>
-    <w:p>
-      <w:pPr>
-        <w:pStyle w:val="MyOwn"/>
-        <w:rPr>
-          <w:b w:val="0"/>
-          <w:lang w:val="en-US"/>
-        </w:rPr>
-      </w:pPr>
-      <w:r>
-        <w:rPr>
-          <w:b w:val="0"/>
-          <w:lang w:val="en-US"/>
-        </w:rPr>
-        <w:t xml:space="preserve">At fragment create inside </w:t>
-      </w:r>
-      <w:r>
-        <w:rPr>
-          <w:lang w:val="en-US"/>
-        </w:rPr>
-        <w:t>interface</w:t>
-      </w:r>
-      <w:r>
-        <w:rPr>
-          <w:b w:val="0"/>
-          <w:lang w:val="en-US"/>
-        </w:rPr>
-        <w:t xml:space="preserve">, where create needed methods, then implement this class into main activity and override </w:t>
-      </w:r>
-      <w:proofErr w:type="gramStart"/>
-      <w:r>
-        <w:rPr>
-          <w:b w:val="0"/>
-          <w:lang w:val="en-US"/>
-        </w:rPr>
-        <w:t>methods</w:t>
-      </w:r>
-      <w:proofErr w:type="gramEnd"/>
-      <w:r>
-        <w:rPr>
-          <w:b w:val="0"/>
-          <w:lang w:val="en-US"/>
-        </w:rPr>
-        <w:t xml:space="preserve"> as you need.</w:t>
-      </w:r>
-      <w:r>
-        <w:rPr>
-          <w:b w:val="0"/>
-          <w:lang w:val="en-US"/>
-        </w:rPr>
-        <w:t xml:space="preserve"> Create example of interface and</w:t>
-      </w:r>
-      <w:r>
-        <w:rPr>
-          <w:b w:val="0"/>
-          <w:lang w:val="en-US"/>
-        </w:rPr>
-        <w:t xml:space="preserve"> </w:t>
-      </w:r>
-      <w:r>
-        <w:rPr>
-          <w:b w:val="0"/>
-          <w:lang w:val="en-US"/>
-        </w:rPr>
-        <w:t>i</w:t>
-      </w:r>
-      <w:r>
-        <w:rPr>
-          <w:b w:val="0"/>
-          <w:lang w:val="en-US"/>
-        </w:rPr>
-        <w:t xml:space="preserve">n </w:t>
-      </w:r>
-      <w:proofErr w:type="gramStart"/>
-      <w:r>
-        <w:rPr>
-          <w:b w:val="0"/>
-          <w:lang w:val="en-US"/>
-        </w:rPr>
-        <w:t>fragment override method</w:t>
-      </w:r>
-      <w:r>
-        <w:rPr>
-          <w:b w:val="0"/>
-          <w:lang w:val="en-US"/>
-        </w:rPr>
-        <w:t xml:space="preserve"> </w:t>
-      </w:r>
-      <w:proofErr w:type="spellStart"/>
-      <w:r>
-        <w:rPr>
-          <w:lang w:val="en-US"/>
-        </w:rPr>
-        <w:t>onAttach</w:t>
-      </w:r>
-      <w:proofErr w:type="spellEnd"/>
-      <w:proofErr w:type="gramEnd"/>
-      <w:r>
-        <w:rPr>
-          <w:b w:val="0"/>
-          <w:lang w:val="en-US"/>
-        </w:rPr>
-        <w:t>, where you set example of interface:</w:t>
-      </w:r>
-    </w:p>
-    <w:p>
-      <w:pPr>
-        <w:pStyle w:val="MyOwn"/>
-        <w:rPr>
-          <w:b w:val="0"/>
-          <w:lang w:val="en-US"/>
-        </w:rPr>
-      </w:pPr>
-    </w:p>
-    <w:p>
-      <w:pPr>
-        <w:pStyle w:val="MyOwn"/>
-        <w:rPr>
-          <w:lang w:val="en-US"/>
-        </w:rPr>
-      </w:pPr>
-      <w:proofErr w:type="spellStart"/>
-      <w:r>
-        <w:rPr>
-          <w:lang w:val="en-US"/>
-        </w:rPr>
-        <w:t>Exampe_of_interface</w:t>
-      </w:r>
-      <w:proofErr w:type="spellEnd"/>
-      <w:r>
-        <w:rPr>
-          <w:lang w:val="en-US"/>
-        </w:rPr>
-        <w:t xml:space="preserve"> </w:t>
-      </w:r>
-      <w:proofErr w:type="spellStart"/>
-      <w:r>
-        <w:rPr>
-          <w:b w:val="0"/>
-          <w:lang w:val="en-US"/>
-        </w:rPr>
-        <w:t>exampe_of_interface</w:t>
-      </w:r>
-      <w:proofErr w:type="spellEnd"/>
-      <w:r>
-        <w:rPr>
-          <w:lang w:val="en-US"/>
-        </w:rPr>
-        <w:t>;</w:t>
-      </w:r>
-    </w:p>
-    <w:p>
-      <w:pPr>
-        <w:pStyle w:val="MyOwn"/>
-        <w:rPr>
-          <w:lang w:val="en-US"/>
-        </w:rPr>
-      </w:pPr>
-      <w:r>
-        <w:rPr>
-          <w:lang w:val="en-US"/>
-        </w:rPr>
-        <w:t>@Override</w:t>
-      </w:r>
-      <w:r>
-        <w:rPr>
-          <w:lang w:val="en-US"/>
-        </w:rPr>
-        <w:br/>
-        <w:t xml:space="preserve">public void </w:t>
-      </w:r>
-      <w:proofErr w:type="spellStart"/>
-      <w:proofErr w:type="gramStart"/>
-      <w:r>
-        <w:rPr>
-          <w:lang w:val="en-US"/>
-        </w:rPr>
-        <w:t>onAttach</w:t>
-      </w:r>
-      <w:proofErr w:type="spellEnd"/>
-      <w:r>
-        <w:rPr>
-          <w:lang w:val="en-US"/>
-        </w:rPr>
-        <w:t>(</w:t>
-      </w:r>
-      <w:proofErr w:type="gramEnd"/>
-      <w:r>
-        <w:rPr>
-          <w:lang w:val="en-US"/>
-        </w:rPr>
-        <w:t>Context context) {</w:t>
-      </w:r>
-      <w:r>
-        <w:rPr>
-          <w:lang w:val="en-US"/>
-        </w:rPr>
-        <w:br/>
-        <w:t xml:space="preserve">    </w:t>
-      </w:r>
-      <w:proofErr w:type="spellStart"/>
-      <w:r>
-        <w:rPr>
-          <w:lang w:val="en-US"/>
-        </w:rPr>
-        <w:t>super.onAttach</w:t>
-      </w:r>
-      <w:proofErr w:type="spellEnd"/>
-      <w:r>
-        <w:rPr>
-          <w:lang w:val="en-US"/>
-        </w:rPr>
-        <w:t>(context)</w:t>
-      </w:r>
-      <w:r>
-        <w:rPr>
-          <w:lang w:val="en-US"/>
-        </w:rPr>
-        <w:t>;</w:t>
-      </w:r>
-      <w:r>
-        <w:rPr>
-          <w:lang w:val="en-US"/>
-        </w:rPr>
-        <w:br/>
-        <w:t xml:space="preserve">    Activity </w:t>
-      </w:r>
-      <w:proofErr w:type="spellStart"/>
-      <w:r>
-        <w:rPr>
-          <w:b w:val="0"/>
-          <w:lang w:val="en-US"/>
-        </w:rPr>
-        <w:t>activity</w:t>
-      </w:r>
-      <w:proofErr w:type="spellEnd"/>
-      <w:r>
-        <w:rPr>
-          <w:lang w:val="en-US"/>
-        </w:rPr>
-        <w:t xml:space="preserve"> = (Activity)context</w:t>
-      </w:r>
-      <w:r>
-        <w:rPr>
-          <w:lang w:val="en-US"/>
-        </w:rPr>
-        <w:t>;</w:t>
-      </w:r>
-      <w:r>
-        <w:rPr>
-          <w:lang w:val="en-US"/>
-        </w:rPr>
-        <w:br/>
-      </w:r>
-      <w:r>
-        <w:rPr>
-          <w:lang w:val="en-US"/>
-        </w:rPr>
-        <w:lastRenderedPageBreak/>
+          <w:lang w:val="en-US"/>
+        </w:rPr>
+        <w:br/>
         <w:t xml:space="preserve">        </w:t>
       </w:r>
       <w:proofErr w:type="spellStart"/>
@@ -5380,7 +5394,7 @@
 </file>
 
 <file path=customXml/itemProps1.xml><?xml version="1.0" encoding="utf-8"?>
-<ds:datastoreItem xmlns:ds="http://schemas.openxmlformats.org/officeDocument/2006/customXml" ds:itemID="{ACCE9C27-2074-4D71-88EC-11DEB9455663}">
+<ds:datastoreItem xmlns:ds="http://schemas.openxmlformats.org/officeDocument/2006/customXml" ds:itemID="{A6672FF7-2013-4AE8-967A-C7D261D3E8F5}">
   <ds:schemaRefs>
     <ds:schemaRef ds:uri="http://schemas.openxmlformats.org/officeDocument/2006/bibliography"/>
   </ds:schemaRefs>

--- a/JAVA/android/main.docx
+++ b/JAVA/android/main.docx
@@ -10,18 +10,59 @@
           <w:lang w:val="en-US"/>
         </w:rPr>
       </w:pPr>
-      <w:r>
-        <w:rPr>
-          <w:lang w:val="en-US"/>
-        </w:rPr>
-        <w:t>getResources().</w:t>
-      </w:r>
-      <w:r>
-        <w:rPr>
-          <w:b w:val="0"/>
-          <w:lang w:val="en-US"/>
-        </w:rPr>
-        <w:t>getStringArray(R.array.arr)</w:t>
+      <w:proofErr w:type="spellStart"/>
+      <w:proofErr w:type="gramStart"/>
+      <w:r>
+        <w:rPr>
+          <w:lang w:val="en-US"/>
+        </w:rPr>
+        <w:t>getResources</w:t>
+      </w:r>
+      <w:proofErr w:type="spellEnd"/>
+      <w:r>
+        <w:rPr>
+          <w:lang w:val="en-US"/>
+        </w:rPr>
+        <w:t>(</w:t>
+      </w:r>
+      <w:proofErr w:type="gramEnd"/>
+      <w:r>
+        <w:rPr>
+          <w:lang w:val="en-US"/>
+        </w:rPr>
+        <w:t>).</w:t>
+      </w:r>
+      <w:proofErr w:type="spellStart"/>
+      <w:r>
+        <w:rPr>
+          <w:b w:val="0"/>
+          <w:lang w:val="en-US"/>
+        </w:rPr>
+        <w:t>getStringArray</w:t>
+      </w:r>
+      <w:proofErr w:type="spellEnd"/>
+      <w:r>
+        <w:rPr>
+          <w:b w:val="0"/>
+          <w:lang w:val="en-US"/>
+        </w:rPr>
+        <w:t>(</w:t>
+      </w:r>
+      <w:proofErr w:type="spellStart"/>
+      <w:r>
+        <w:rPr>
+          <w:b w:val="0"/>
+          <w:lang w:val="en-US"/>
+        </w:rPr>
+        <w:t>R.array.arr</w:t>
+      </w:r>
+      <w:proofErr w:type="spellEnd"/>
+      <w:r>
+        <w:rPr>
+          <w:b w:val="0"/>
+          <w:lang w:val="en-US"/>
+        </w:rPr>
+        <w:t>)</w:t>
       </w:r>
       <w:r>
         <w:rPr>
@@ -92,7 +133,43 @@
         <w:rPr>
           <w:lang w:val="en-US"/>
         </w:rPr>
-        <w:t>&lt;android:permission="android.permission.READ_Contacts"&gt;</w:t>
+        <w:t>&lt;</w:t>
+      </w:r>
+      <w:proofErr w:type="spellStart"/>
+      <w:r>
+        <w:rPr>
+          <w:lang w:val="en-US"/>
+        </w:rPr>
+        <w:t>android</w:t>
+      </w:r>
+      <w:proofErr w:type="gramStart"/>
+      <w:r>
+        <w:rPr>
+          <w:lang w:val="en-US"/>
+        </w:rPr>
+        <w:t>:permission</w:t>
+      </w:r>
+      <w:proofErr w:type="spellEnd"/>
+      <w:proofErr w:type="gramEnd"/>
+      <w:r>
+        <w:rPr>
+          <w:lang w:val="en-US"/>
+        </w:rPr>
+        <w:t>="</w:t>
+      </w:r>
+      <w:proofErr w:type="spellStart"/>
+      <w:r>
+        <w:rPr>
+          <w:lang w:val="en-US"/>
+        </w:rPr>
+        <w:t>android.permission.READ_Contacts</w:t>
+      </w:r>
+      <w:proofErr w:type="spellEnd"/>
+      <w:r>
+        <w:rPr>
+          <w:lang w:val="en-US"/>
+        </w:rPr>
+        <w:t>"&gt;</w:t>
       </w:r>
       <w:r>
         <w:rPr>
@@ -123,6 +200,7 @@
         </w:rPr>
         <w:t xml:space="preserve">You can create interface in frame, then implement it in main activity and override methods. Then override method </w:t>
       </w:r>
+      <w:proofErr w:type="spellStart"/>
       <w:r>
         <w:rPr>
           <w:b/>
@@ -130,6 +208,7 @@
         </w:rPr>
         <w:t>onAttach</w:t>
       </w:r>
+      <w:proofErr w:type="spellEnd"/>
       <w:r>
         <w:rPr>
           <w:lang w:val="en-US"/>
@@ -154,6 +233,69 @@
       </w:pPr>
       <w:r>
         <w:rPr>
+          <w:b/>
+          <w:lang w:val="en-US"/>
+        </w:rPr>
+        <w:t>.</w:t>
+      </w:r>
+      <w:proofErr w:type="spellStart"/>
+      <w:proofErr w:type="gramStart"/>
+      <w:r>
+        <w:rPr>
+          <w:b/>
+          <w:lang w:val="en-US"/>
+        </w:rPr>
+        <w:t>setVisibility</w:t>
+      </w:r>
+      <w:proofErr w:type="spellEnd"/>
+      <w:r>
+        <w:rPr>
+          <w:b/>
+          <w:lang w:val="en-US"/>
+        </w:rPr>
+        <w:t>(</w:t>
+      </w:r>
+      <w:proofErr w:type="spellStart"/>
+      <w:proofErr w:type="gramEnd"/>
+      <w:r>
+        <w:rPr>
+          <w:b/>
+          <w:lang w:val="en-US"/>
+        </w:rPr>
+        <w:t>View.GONE</w:t>
+      </w:r>
+      <w:proofErr w:type="spellEnd"/>
+      <w:r>
+        <w:rPr>
+          <w:b/>
+          <w:lang w:val="en-US"/>
+        </w:rPr>
+        <w:t>)</w:t>
+      </w:r>
+      <w:r>
+        <w:rPr>
+          <w:lang w:val="en-US"/>
+        </w:rPr>
+        <w:t xml:space="preserve"> – don’t display </w:t>
+      </w:r>
+    </w:p>
+    <w:p>
+      <w:pPr>
+        <w:ind w:left="-1134"/>
+        <w:rPr>
+          <w:lang w:val="en-US"/>
+        </w:rPr>
+      </w:pPr>
+    </w:p>
+    <w:p>
+      <w:pPr>
+        <w:ind w:left="-1134"/>
+        <w:rPr>
+          <w:lang w:val="en-US"/>
+        </w:rPr>
+      </w:pPr>
+      <w:r>
+        <w:rPr>
           <w:lang w:val="en-US"/>
         </w:rPr>
         <w:t xml:space="preserve">Write strings in special file </w:t>
@@ -184,7 +326,30 @@
         <w:rPr>
           <w:lang w:val="en-US"/>
         </w:rPr>
-        <w:t xml:space="preserve"> = findViewById(R.id.</w:t>
+        <w:t xml:space="preserve"> = </w:t>
+      </w:r>
+      <w:proofErr w:type="spellStart"/>
+      <w:proofErr w:type="gramStart"/>
+      <w:r>
+        <w:rPr>
+          <w:lang w:val="en-US"/>
+        </w:rPr>
+        <w:t>findViewById</w:t>
+      </w:r>
+      <w:proofErr w:type="spellEnd"/>
+      <w:r>
+        <w:rPr>
+          <w:lang w:val="en-US"/>
+        </w:rPr>
+        <w:t>(</w:t>
+      </w:r>
+      <w:proofErr w:type="spellStart"/>
+      <w:proofErr w:type="gramEnd"/>
+      <w:r>
+        <w:rPr>
+          <w:lang w:val="en-US"/>
+        </w:rPr>
+        <w:t>R.id.</w:t>
       </w:r>
       <w:r>
         <w:rPr>
@@ -193,6 +358,7 @@
         </w:rPr>
         <w:t>second</w:t>
       </w:r>
+      <w:proofErr w:type="spellEnd"/>
       <w:r>
         <w:rPr>
           <w:lang w:val="en-US"/>
@@ -221,11 +387,27 @@
           <w:lang w:val="en-US"/>
         </w:rPr>
       </w:pPr>
-      <w:r>
-        <w:rPr>
-          <w:lang w:val="en-US"/>
-        </w:rPr>
-        <w:t>Log.d("</w:t>
+      <w:proofErr w:type="spellStart"/>
+      <w:proofErr w:type="gramStart"/>
+      <w:r>
+        <w:rPr>
+          <w:lang w:val="en-US"/>
+        </w:rPr>
+        <w:t>Log.d</w:t>
+      </w:r>
+      <w:proofErr w:type="spellEnd"/>
+      <w:r>
+        <w:rPr>
+          <w:lang w:val="en-US"/>
+        </w:rPr>
+        <w:t>(</w:t>
+      </w:r>
+      <w:proofErr w:type="gramEnd"/>
+      <w:r>
+        <w:rPr>
+          <w:lang w:val="en-US"/>
+        </w:rPr>
+        <w:t>"</w:t>
       </w:r>
       <w:r>
         <w:rPr>
@@ -273,12 +455,21 @@
           <w:lang w:val="en-US"/>
         </w:rPr>
       </w:pPr>
+      <w:proofErr w:type="gramStart"/>
       <w:r>
         <w:rPr>
           <w:b/>
           <w:lang w:val="en-US"/>
         </w:rPr>
-        <w:t>Toast.makeText(getActivity(),"</w:t>
+        <w:t>Toast.makeText(</w:t>
+      </w:r>
+      <w:proofErr w:type="gramEnd"/>
+      <w:r>
+        <w:rPr>
+          <w:b/>
+          <w:lang w:val="en-US"/>
+        </w:rPr>
+        <w:t>getActivity(),"</w:t>
       </w:r>
       <w:r>
         <w:rPr>
@@ -371,7 +562,37 @@
         <w:rPr>
           <w:lang w:val="en-US"/>
         </w:rPr>
-        <w:t xml:space="preserve"> set function name in tool window (onclick) and create this action in class, where button is placed, then write in function:</w:t>
+        <w:t xml:space="preserve"> set function name in tool window (</w:t>
+      </w:r>
+      <w:proofErr w:type="spellStart"/>
+      <w:r>
+        <w:rPr>
+          <w:lang w:val="en-US"/>
+        </w:rPr>
+        <w:t>onclick</w:t>
+      </w:r>
+      <w:proofErr w:type="spellEnd"/>
+      <w:r>
+        <w:rPr>
+          <w:lang w:val="en-US"/>
+        </w:rPr>
+        <w:t>) and create this action in class, where button is placed, then write in function:</w:t>
+      </w:r>
+    </w:p>
+    <w:p>
+      <w:pPr>
+        <w:ind w:left="-1134"/>
+        <w:rPr>
+          <w:b/>
+          <w:lang w:val="en-US"/>
+        </w:rPr>
+      </w:pPr>
+      <w:r>
+        <w:rPr>
+          <w:b/>
+          <w:lang w:val="en-US"/>
+        </w:rPr>
+        <w:t>In manifest:</w:t>
       </w:r>
     </w:p>
     <w:p>
@@ -385,7 +606,87 @@
         <w:rPr>
           <w:lang w:val="en-US"/>
         </w:rPr>
-        <w:t xml:space="preserve">public void </w:t>
+        <w:t xml:space="preserve">&lt;category </w:t>
+      </w:r>
+      <w:proofErr w:type="spellStart"/>
+      <w:r>
+        <w:rPr>
+          <w:lang w:val="en-US"/>
+        </w:rPr>
+        <w:t>android</w:t>
+      </w:r>
+      <w:proofErr w:type="gramStart"/>
+      <w:r>
+        <w:rPr>
+          <w:lang w:val="en-US"/>
+        </w:rPr>
+        <w:t>:name</w:t>
+      </w:r>
+      <w:proofErr w:type="spellEnd"/>
+      <w:proofErr w:type="gramEnd"/>
+      <w:r>
+        <w:rPr>
+          <w:lang w:val="en-US"/>
+        </w:rPr>
+        <w:t>="</w:t>
+      </w:r>
+      <w:proofErr w:type="spellStart"/>
+      <w:r>
+        <w:rPr>
+          <w:lang w:val="en-US"/>
+        </w:rPr>
+        <w:t>android.intent.category.LAUNCHER</w:t>
+      </w:r>
+      <w:proofErr w:type="spellEnd"/>
+      <w:r>
+        <w:rPr>
+          <w:lang w:val="en-US"/>
+        </w:rPr>
+        <w:t>" /&gt;</w:t>
+      </w:r>
+    </w:p>
+    <w:p>
+      <w:pPr>
+        <w:pStyle w:val="MyOwn"/>
+        <w:rPr>
+          <w:lang w:val="en-US"/>
+        </w:rPr>
+      </w:pPr>
+    </w:p>
+    <w:p>
+      <w:pPr>
+        <w:ind w:left="-1134"/>
+        <w:rPr>
+          <w:lang w:val="en-US"/>
+        </w:rPr>
+      </w:pPr>
+      <w:r>
+        <w:rPr>
+          <w:lang w:val="en-US"/>
+        </w:rPr>
+        <w:t>In main:</w:t>
+      </w:r>
+    </w:p>
+    <w:p>
+      <w:pPr>
+        <w:pStyle w:val="MyOwn"/>
+        <w:rPr>
+          <w:lang w:val="en-US"/>
+        </w:rPr>
+      </w:pPr>
+      <w:proofErr w:type="gramStart"/>
+      <w:r>
+        <w:rPr>
+          <w:lang w:val="en-US"/>
+        </w:rPr>
+        <w:t>public</w:t>
+      </w:r>
+      <w:proofErr w:type="gramEnd"/>
+      <w:r>
+        <w:rPr>
+          <w:lang w:val="en-US"/>
+        </w:rPr>
+        <w:t xml:space="preserve"> void </w:t>
       </w:r>
       <w:r>
         <w:rPr>
@@ -414,6 +715,7 @@
         <w:br/>
         <w:t xml:space="preserve">    Intent </w:t>
       </w:r>
+      <w:proofErr w:type="spellStart"/>
       <w:r>
         <w:rPr>
           <w:b w:val="0"/>
@@ -421,6 +723,7 @@
         </w:rPr>
         <w:t>intent</w:t>
       </w:r>
+      <w:proofErr w:type="spellEnd"/>
       <w:r>
         <w:rPr>
           <w:lang w:val="en-US"/>
@@ -452,7 +755,21 @@
           <w:lang w:val="en-US"/>
         </w:rPr>
         <w:br/>
-        <w:t xml:space="preserve">    startActivity(</w:t>
+        <w:t xml:space="preserve">    </w:t>
+      </w:r>
+      <w:proofErr w:type="spellStart"/>
+      <w:r>
+        <w:rPr>
+          <w:lang w:val="en-US"/>
+        </w:rPr>
+        <w:t>startActivity</w:t>
+      </w:r>
+      <w:proofErr w:type="spellEnd"/>
+      <w:r>
+        <w:rPr>
+          <w:lang w:val="en-US"/>
+        </w:rPr>
+        <w:t>(</w:t>
       </w:r>
       <w:r>
         <w:rPr>
@@ -497,6 +814,44 @@
           <w:lang w:val="en-US"/>
         </w:rPr>
       </w:pPr>
+      <w:proofErr w:type="gramStart"/>
+      <w:r>
+        <w:rPr>
+          <w:b w:val="0"/>
+          <w:lang w:val="en-US"/>
+        </w:rPr>
+        <w:t>to</w:t>
+      </w:r>
+      <w:proofErr w:type="gramEnd"/>
+      <w:r>
+        <w:rPr>
+          <w:b w:val="0"/>
+          <w:lang w:val="en-US"/>
+        </w:rPr>
+        <w:t xml:space="preserve"> handle long click events </w:t>
+      </w:r>
+      <w:r>
+        <w:rPr>
+          <w:b w:val="0"/>
+          <w:lang w:val="en-US"/>
+        </w:rPr>
+        <w:t xml:space="preserve">implement </w:t>
+      </w:r>
+      <w:r>
+        <w:rPr>
+          <w:b w:val="0"/>
+          <w:lang w:val="en-US"/>
+        </w:rPr>
+        <w:t xml:space="preserve"> </w:t>
+      </w:r>
+      <w:proofErr w:type="spellStart"/>
+      <w:r>
+        <w:rPr>
+          <w:lang w:val="en-US"/>
+        </w:rPr>
+        <w:t>View.onLongClickListener</w:t>
+      </w:r>
+      <w:proofErr w:type="spellEnd"/>
     </w:p>
     <w:p>
       <w:pPr>
@@ -539,11 +894,19 @@
           <w:lang w:val="en-US"/>
         </w:rPr>
       </w:pPr>
-      <w:r>
-        <w:rPr>
-          <w:lang w:val="en-US"/>
-        </w:rPr>
-        <w:t xml:space="preserve">EditText </w:t>
+      <w:proofErr w:type="spellStart"/>
+      <w:r>
+        <w:rPr>
+          <w:lang w:val="en-US"/>
+        </w:rPr>
+        <w:t>EditText</w:t>
+      </w:r>
+      <w:proofErr w:type="spellEnd"/>
+      <w:r>
+        <w:rPr>
+          <w:lang w:val="en-US"/>
+        </w:rPr>
+        <w:t xml:space="preserve"> </w:t>
       </w:r>
       <w:r>
         <w:rPr>
@@ -556,7 +919,30 @@
         <w:rPr>
           <w:lang w:val="en-US"/>
         </w:rPr>
-        <w:t xml:space="preserve"> = findViewById(R.id.</w:t>
+        <w:t xml:space="preserve"> = </w:t>
+      </w:r>
+      <w:proofErr w:type="spellStart"/>
+      <w:proofErr w:type="gramStart"/>
+      <w:r>
+        <w:rPr>
+          <w:lang w:val="en-US"/>
+        </w:rPr>
+        <w:t>findViewById</w:t>
+      </w:r>
+      <w:proofErr w:type="spellEnd"/>
+      <w:r>
+        <w:rPr>
+          <w:lang w:val="en-US"/>
+        </w:rPr>
+        <w:t>(</w:t>
+      </w:r>
+      <w:proofErr w:type="spellStart"/>
+      <w:proofErr w:type="gramEnd"/>
+      <w:r>
+        <w:rPr>
+          <w:lang w:val="en-US"/>
+        </w:rPr>
+        <w:t>R.id.</w:t>
       </w:r>
       <w:r>
         <w:rPr>
@@ -565,6 +951,7 @@
         </w:rPr>
         <w:t>ft</w:t>
       </w:r>
+      <w:proofErr w:type="spellEnd"/>
       <w:r>
         <w:rPr>
           <w:lang w:val="en-US"/>
@@ -585,6 +972,7 @@
         <w:br/>
         <w:t xml:space="preserve">String </w:t>
       </w:r>
+      <w:proofErr w:type="spellStart"/>
       <w:r>
         <w:rPr>
           <w:b w:val="0"/>
@@ -592,12 +980,14 @@
         </w:rPr>
         <w:t>str</w:t>
       </w:r>
+      <w:proofErr w:type="spellEnd"/>
       <w:r>
         <w:rPr>
           <w:lang w:val="en-US"/>
         </w:rPr>
         <w:t xml:space="preserve"> = </w:t>
       </w:r>
+      <w:proofErr w:type="spellStart"/>
       <w:r>
         <w:rPr>
           <w:b w:val="0"/>
@@ -609,7 +999,28 @@
         <w:rPr>
           <w:lang w:val="en-US"/>
         </w:rPr>
-        <w:t>.getText().toString();</w:t>
+        <w:t>.getText</w:t>
+      </w:r>
+      <w:proofErr w:type="spellEnd"/>
+      <w:r>
+        <w:rPr>
+          <w:lang w:val="en-US"/>
+        </w:rPr>
+        <w:t>().</w:t>
+      </w:r>
+      <w:proofErr w:type="spellStart"/>
+      <w:r>
+        <w:rPr>
+          <w:lang w:val="en-US"/>
+        </w:rPr>
+        <w:t>toString</w:t>
+      </w:r>
+      <w:proofErr w:type="spellEnd"/>
+      <w:r>
+        <w:rPr>
+          <w:lang w:val="en-US"/>
+        </w:rPr>
+        <w:t>();</w:t>
       </w:r>
       <w:r>
         <w:rPr>
@@ -628,9 +1039,11 @@
         <w:rPr>
           <w:lang w:val="en-US"/>
         </w:rPr>
+        <w:lastRenderedPageBreak/>
         <w:br/>
         <w:t xml:space="preserve">Intent </w:t>
       </w:r>
+      <w:proofErr w:type="spellStart"/>
       <w:r>
         <w:rPr>
           <w:b w:val="0"/>
@@ -638,6 +1051,7 @@
         </w:rPr>
         <w:t>intent</w:t>
       </w:r>
+      <w:proofErr w:type="spellEnd"/>
       <w:r>
         <w:rPr>
           <w:lang w:val="en-US"/>
@@ -670,6 +1084,7 @@
         </w:rPr>
         <w:br/>
       </w:r>
+      <w:proofErr w:type="spellStart"/>
       <w:r>
         <w:rPr>
           <w:b w:val="0"/>
@@ -681,7 +1096,14 @@
         <w:rPr>
           <w:lang w:val="en-US"/>
         </w:rPr>
-        <w:t>.putExtra(</w:t>
+        <w:t>.putExtra</w:t>
+      </w:r>
+      <w:proofErr w:type="spellEnd"/>
+      <w:r>
+        <w:rPr>
+          <w:lang w:val="en-US"/>
+        </w:rPr>
+        <w:t>(</w:t>
       </w:r>
       <w:r>
         <w:rPr>
@@ -708,6 +1130,7 @@
         </w:rPr>
         <w:t xml:space="preserve">, </w:t>
       </w:r>
+      <w:proofErr w:type="spellStart"/>
       <w:r>
         <w:rPr>
           <w:b w:val="0"/>
@@ -715,6 +1138,7 @@
         </w:rPr>
         <w:t>str</w:t>
       </w:r>
+      <w:proofErr w:type="spellEnd"/>
       <w:r>
         <w:rPr>
           <w:lang w:val="en-US"/>
@@ -733,7 +1157,20 @@
           <w:lang w:val="en-US"/>
         </w:rPr>
         <w:br/>
-        <w:t>startActivity(</w:t>
+      </w:r>
+      <w:proofErr w:type="spellStart"/>
+      <w:r>
+        <w:rPr>
+          <w:lang w:val="en-US"/>
+        </w:rPr>
+        <w:t>startActivity</w:t>
+      </w:r>
+      <w:proofErr w:type="spellEnd"/>
+      <w:r>
+        <w:rPr>
+          <w:lang w:val="en-US"/>
+        </w:rPr>
+        <w:t>(</w:t>
       </w:r>
       <w:r>
         <w:rPr>
@@ -794,6 +1231,7 @@
         </w:rPr>
         <w:t xml:space="preserve">Intent </w:t>
       </w:r>
+      <w:proofErr w:type="spellStart"/>
       <w:r>
         <w:rPr>
           <w:b w:val="0"/>
@@ -801,11 +1239,34 @@
         </w:rPr>
         <w:t>intent</w:t>
       </w:r>
-      <w:r>
-        <w:rPr>
-          <w:lang w:val="en-US"/>
-        </w:rPr>
-        <w:t xml:space="preserve"> = getIntent();</w:t>
+      <w:proofErr w:type="spellEnd"/>
+      <w:r>
+        <w:rPr>
+          <w:lang w:val="en-US"/>
+        </w:rPr>
+        <w:t xml:space="preserve"> = </w:t>
+      </w:r>
+      <w:proofErr w:type="spellStart"/>
+      <w:proofErr w:type="gramStart"/>
+      <w:r>
+        <w:rPr>
+          <w:lang w:val="en-US"/>
+        </w:rPr>
+        <w:t>getIntent</w:t>
+      </w:r>
+      <w:proofErr w:type="spellEnd"/>
+      <w:r>
+        <w:rPr>
+          <w:lang w:val="en-US"/>
+        </w:rPr>
+        <w:t>(</w:t>
+      </w:r>
+      <w:proofErr w:type="gramEnd"/>
+      <w:r>
+        <w:rPr>
+          <w:lang w:val="en-US"/>
+        </w:rPr>
+        <w:t>);</w:t>
       </w:r>
       <w:r>
         <w:rPr>
@@ -827,6 +1288,7 @@
         <w:br/>
         <w:t xml:space="preserve">String </w:t>
       </w:r>
+      <w:proofErr w:type="spellStart"/>
       <w:r>
         <w:rPr>
           <w:b w:val="0"/>
@@ -834,12 +1296,14 @@
         </w:rPr>
         <w:t>str</w:t>
       </w:r>
+      <w:proofErr w:type="spellEnd"/>
       <w:r>
         <w:rPr>
           <w:lang w:val="en-US"/>
         </w:rPr>
         <w:t xml:space="preserve"> = </w:t>
       </w:r>
+      <w:proofErr w:type="spellStart"/>
       <w:r>
         <w:rPr>
           <w:b w:val="0"/>
@@ -851,7 +1315,14 @@
         <w:rPr>
           <w:lang w:val="en-US"/>
         </w:rPr>
-        <w:t>.getStringExtra(</w:t>
+        <w:t>.getStringExtra</w:t>
+      </w:r>
+      <w:proofErr w:type="spellEnd"/>
+      <w:r>
+        <w:rPr>
+          <w:lang w:val="en-US"/>
+        </w:rPr>
+        <w:t>(</w:t>
       </w:r>
       <w:r>
         <w:rPr>
@@ -883,19 +1354,29 @@
           <w:b w:val="0"/>
           <w:lang w:val="en-US"/>
         </w:rPr>
-        <w:t xml:space="preserve"> - get str by key</w:t>
+        <w:t xml:space="preserve"> - get </w:t>
+      </w:r>
+      <w:proofErr w:type="spellStart"/>
+      <w:r>
+        <w:rPr>
+          <w:b w:val="0"/>
+          <w:lang w:val="en-US"/>
+        </w:rPr>
+        <w:t>str</w:t>
+      </w:r>
+      <w:proofErr w:type="spellEnd"/>
+      <w:r>
+        <w:rPr>
+          <w:b w:val="0"/>
+          <w:lang w:val="en-US"/>
+        </w:rPr>
+        <w:t xml:space="preserve"> by key</w:t>
       </w:r>
       <w:r>
         <w:rPr>
           <w:lang w:val="en-US"/>
         </w:rPr>
         <w:br/>
-      </w:r>
-      <w:r>
-        <w:rPr>
-          <w:lang w:val="en-US"/>
-        </w:rPr>
-        <w:lastRenderedPageBreak/>
         <w:t xml:space="preserve">TextView </w:t>
       </w:r>
       <w:r>
@@ -909,7 +1390,28 @@
         <w:rPr>
           <w:lang w:val="en-US"/>
         </w:rPr>
-        <w:t xml:space="preserve"> = findViewById(R.id.</w:t>
+        <w:t xml:space="preserve"> = </w:t>
+      </w:r>
+      <w:proofErr w:type="spellStart"/>
+      <w:r>
+        <w:rPr>
+          <w:lang w:val="en-US"/>
+        </w:rPr>
+        <w:t>findViewById</w:t>
+      </w:r>
+      <w:proofErr w:type="spellEnd"/>
+      <w:r>
+        <w:rPr>
+          <w:lang w:val="en-US"/>
+        </w:rPr>
+        <w:t>(</w:t>
+      </w:r>
+      <w:proofErr w:type="spellStart"/>
+      <w:r>
+        <w:rPr>
+          <w:lang w:val="en-US"/>
+        </w:rPr>
+        <w:t>R.id.</w:t>
       </w:r>
       <w:r>
         <w:rPr>
@@ -918,6 +1420,7 @@
         </w:rPr>
         <w:t>second</w:t>
       </w:r>
+      <w:proofErr w:type="spellEnd"/>
       <w:r>
         <w:rPr>
           <w:lang w:val="en-US"/>
@@ -950,8 +1453,22 @@
           <w:lang w:val="en-US"/>
         </w:rPr>
         <w:br/>
-        <w:t>view.setText(</w:t>
-      </w:r>
+      </w:r>
+      <w:proofErr w:type="spellStart"/>
+      <w:r>
+        <w:rPr>
+          <w:lang w:val="en-US"/>
+        </w:rPr>
+        <w:t>view.setText</w:t>
+      </w:r>
+      <w:proofErr w:type="spellEnd"/>
+      <w:r>
+        <w:rPr>
+          <w:lang w:val="en-US"/>
+        </w:rPr>
+        <w:t>(</w:t>
+      </w:r>
+      <w:proofErr w:type="spellStart"/>
       <w:r>
         <w:rPr>
           <w:b w:val="0"/>
@@ -959,6 +1476,7 @@
         </w:rPr>
         <w:t>str</w:t>
       </w:r>
+      <w:proofErr w:type="spellEnd"/>
       <w:r>
         <w:rPr>
           <w:lang w:val="en-US"/>
@@ -1013,12 +1531,14 @@
         </w:rPr>
         <w:t xml:space="preserve">In file </w:t>
       </w:r>
+      <w:proofErr w:type="spellStart"/>
       <w:r>
         <w:rPr>
           <w:lang w:val="en-US"/>
         </w:rPr>
         <w:t>AndroidManifest</w:t>
       </w:r>
+      <w:proofErr w:type="spellEnd"/>
       <w:r>
         <w:rPr>
           <w:b w:val="0"/>
@@ -1026,11 +1546,27 @@
         </w:rPr>
         <w:t xml:space="preserve"> in needed action add parameter </w:t>
       </w:r>
-      <w:r>
-        <w:rPr>
-          <w:lang w:val="en-US"/>
-        </w:rPr>
-        <w:t>android:parentActivityName=</w:t>
+      <w:proofErr w:type="spellStart"/>
+      <w:r>
+        <w:rPr>
+          <w:lang w:val="en-US"/>
+        </w:rPr>
+        <w:t>android</w:t>
+      </w:r>
+      <w:proofErr w:type="gramStart"/>
+      <w:r>
+        <w:rPr>
+          <w:lang w:val="en-US"/>
+        </w:rPr>
+        <w:t>:parentActivityName</w:t>
+      </w:r>
+      <w:proofErr w:type="spellEnd"/>
+      <w:proofErr w:type="gramEnd"/>
+      <w:r>
+        <w:rPr>
+          <w:lang w:val="en-US"/>
+        </w:rPr>
+        <w:t>=</w:t>
       </w:r>
       <w:r>
         <w:rPr>
@@ -1121,7 +1657,21 @@
         <w:rPr>
           <w:lang w:val="en-US"/>
         </w:rPr>
-        <w:t>They are being saved even if application is closed</w:t>
+        <w:t xml:space="preserve">They </w:t>
+      </w:r>
+      <w:proofErr w:type="gramStart"/>
+      <w:r>
+        <w:rPr>
+          <w:lang w:val="en-US"/>
+        </w:rPr>
+        <w:t>are being saved</w:t>
+      </w:r>
+      <w:proofErr w:type="gramEnd"/>
+      <w:r>
+        <w:rPr>
+          <w:lang w:val="en-US"/>
+        </w:rPr>
+        <w:t xml:space="preserve"> even if application is closed</w:t>
       </w:r>
     </w:p>
     <w:p>
@@ -1143,12 +1693,21 @@
         </w:rPr>
         <w:t xml:space="preserve">mport </w:t>
       </w:r>
+      <w:proofErr w:type="spellStart"/>
       <w:r>
         <w:rPr>
           <w:b/>
           <w:lang w:val="en-US"/>
         </w:rPr>
-        <w:t>android.content.SharedPreferences;</w:t>
+        <w:t>android.content.SharedPreferences</w:t>
+      </w:r>
+      <w:proofErr w:type="spellEnd"/>
+      <w:r>
+        <w:rPr>
+          <w:b/>
+          <w:lang w:val="en-US"/>
+        </w:rPr>
+        <w:t>;</w:t>
       </w:r>
     </w:p>
     <w:p>
@@ -1159,12 +1718,21 @@
           <w:lang w:val="en-US"/>
         </w:rPr>
       </w:pPr>
-      <w:r>
-        <w:rPr>
-          <w:lang w:val="en-US"/>
-        </w:rPr>
-        <w:t xml:space="preserve">SharedPreferences </w:t>
-      </w:r>
+      <w:proofErr w:type="spellStart"/>
+      <w:r>
+        <w:rPr>
+          <w:lang w:val="en-US"/>
+        </w:rPr>
+        <w:t>SharedPreferences</w:t>
+      </w:r>
+      <w:proofErr w:type="spellEnd"/>
+      <w:r>
+        <w:rPr>
+          <w:lang w:val="en-US"/>
+        </w:rPr>
+        <w:t xml:space="preserve"> </w:t>
+      </w:r>
+      <w:proofErr w:type="spellStart"/>
       <w:r>
         <w:rPr>
           <w:b w:val="0"/>
@@ -1172,11 +1740,34 @@
         </w:rPr>
         <w:t>sharedPreferences</w:t>
       </w:r>
-      <w:r>
-        <w:rPr>
-          <w:lang w:val="en-US"/>
-        </w:rPr>
-        <w:t xml:space="preserve"> = context.getSharedPreferences("</w:t>
+      <w:proofErr w:type="spellEnd"/>
+      <w:r>
+        <w:rPr>
+          <w:lang w:val="en-US"/>
+        </w:rPr>
+        <w:t xml:space="preserve"> = </w:t>
+      </w:r>
+      <w:proofErr w:type="spellStart"/>
+      <w:proofErr w:type="gramStart"/>
+      <w:r>
+        <w:rPr>
+          <w:lang w:val="en-US"/>
+        </w:rPr>
+        <w:t>context.getSharedPreferences</w:t>
+      </w:r>
+      <w:proofErr w:type="spellEnd"/>
+      <w:r>
+        <w:rPr>
+          <w:lang w:val="en-US"/>
+        </w:rPr>
+        <w:t>(</w:t>
+      </w:r>
+      <w:proofErr w:type="gramEnd"/>
+      <w:r>
+        <w:rPr>
+          <w:lang w:val="en-US"/>
+        </w:rPr>
+        <w:t>"</w:t>
       </w:r>
       <w:r>
         <w:rPr>
@@ -1189,7 +1780,14 @@
         <w:rPr>
           <w:lang w:val="en-US"/>
         </w:rPr>
-        <w:t>", Context.</w:t>
+        <w:t xml:space="preserve">", </w:t>
+      </w:r>
+      <w:proofErr w:type="spellStart"/>
+      <w:r>
+        <w:rPr>
+          <w:lang w:val="en-US"/>
+        </w:rPr>
+        <w:t>Context.</w:t>
       </w:r>
       <w:r>
         <w:rPr>
@@ -1198,6 +1796,7 @@
         </w:rPr>
         <w:t>MODE_PRIVATE</w:t>
       </w:r>
+      <w:proofErr w:type="spellEnd"/>
       <w:r>
         <w:rPr>
           <w:lang w:val="en-US"/>
@@ -1219,12 +1818,22 @@
           <w:lang w:val="en-US"/>
         </w:rPr>
       </w:pPr>
-      <w:r>
-        <w:rPr>
-          <w:lang w:val="en-US"/>
-        </w:rPr>
-        <w:t>getApplicationContext()</w:t>
-      </w:r>
+      <w:proofErr w:type="spellStart"/>
+      <w:proofErr w:type="gramStart"/>
+      <w:r>
+        <w:rPr>
+          <w:lang w:val="en-US"/>
+        </w:rPr>
+        <w:t>getApplicationContext</w:t>
+      </w:r>
+      <w:proofErr w:type="spellEnd"/>
+      <w:r>
+        <w:rPr>
+          <w:lang w:val="en-US"/>
+        </w:rPr>
+        <w:t>()</w:t>
+      </w:r>
+      <w:proofErr w:type="gramEnd"/>
     </w:p>
     <w:p>
       <w:pPr>
@@ -1243,6 +1852,8 @@
           <w:lang w:val="en-US"/>
         </w:rPr>
       </w:pPr>
+      <w:proofErr w:type="spellStart"/>
+      <w:proofErr w:type="gramStart"/>
       <w:r>
         <w:rPr>
           <w:b w:val="0"/>
@@ -1254,7 +1865,28 @@
         <w:rPr>
           <w:lang w:val="en-US"/>
         </w:rPr>
-        <w:t>.edit().put</w:t>
+        <w:t>.edit</w:t>
+      </w:r>
+      <w:proofErr w:type="spellEnd"/>
+      <w:r>
+        <w:rPr>
+          <w:lang w:val="en-US"/>
+        </w:rPr>
+        <w:t>(</w:t>
+      </w:r>
+      <w:proofErr w:type="gramEnd"/>
+      <w:r>
+        <w:rPr>
+          <w:lang w:val="en-US"/>
+        </w:rPr>
+        <w:t>).</w:t>
+      </w:r>
+      <w:proofErr w:type="spellStart"/>
+      <w:r>
+        <w:rPr>
+          <w:lang w:val="en-US"/>
+        </w:rPr>
+        <w:t>put</w:t>
       </w:r>
       <w:r>
         <w:rPr>
@@ -1263,6 +1895,7 @@
         </w:rPr>
         <w:t>Boolean</w:t>
       </w:r>
+      <w:proofErr w:type="spellEnd"/>
       <w:r>
         <w:rPr>
           <w:lang w:val="en-US"/>
@@ -1311,6 +1944,8 @@
           <w:lang w:val="en-US"/>
         </w:rPr>
       </w:pPr>
+      <w:proofErr w:type="spellStart"/>
+      <w:proofErr w:type="gramStart"/>
       <w:r>
         <w:rPr>
           <w:b w:val="0"/>
@@ -1331,11 +1966,19 @@
         </w:rPr>
         <w:t>Boolean</w:t>
       </w:r>
-      <w:r>
-        <w:rPr>
-          <w:lang w:val="en-US"/>
-        </w:rPr>
-        <w:t>("</w:t>
+      <w:proofErr w:type="spellEnd"/>
+      <w:r>
+        <w:rPr>
+          <w:lang w:val="en-US"/>
+        </w:rPr>
+        <w:t>(</w:t>
+      </w:r>
+      <w:proofErr w:type="gramEnd"/>
+      <w:r>
+        <w:rPr>
+          <w:lang w:val="en-US"/>
+        </w:rPr>
+        <w:t>"</w:t>
       </w:r>
       <w:r>
         <w:rPr>
@@ -1428,7 +2071,25 @@
           <w:sz w:val="32"/>
           <w:lang w:val="en-US"/>
         </w:rPr>
-        <w:t>Creating application, which can be used by another</w:t>
+        <w:t xml:space="preserve">Creating application, which </w:t>
+      </w:r>
+      <w:proofErr w:type="gramStart"/>
+      <w:r>
+        <w:rPr>
+          <w:b/>
+          <w:sz w:val="32"/>
+          <w:lang w:val="en-US"/>
+        </w:rPr>
+        <w:t>can be used</w:t>
+      </w:r>
+      <w:proofErr w:type="gramEnd"/>
+      <w:r>
+        <w:rPr>
+          <w:b/>
+          <w:sz w:val="32"/>
+          <w:lang w:val="en-US"/>
+        </w:rPr>
+        <w:t xml:space="preserve"> by another</w:t>
       </w:r>
     </w:p>
     <w:p>
@@ -1444,8 +2105,17 @@
           <w:b w:val="0"/>
           <w:lang w:val="en-US"/>
         </w:rPr>
-        <w:t>In manifest in needed activity add:</w:t>
-      </w:r>
+        <w:t xml:space="preserve">In manifest in needed activity </w:t>
+      </w:r>
+      <w:proofErr w:type="gramStart"/>
+      <w:r>
+        <w:rPr>
+          <w:b w:val="0"/>
+          <w:lang w:val="en-US"/>
+        </w:rPr>
+        <w:t>add:</w:t>
+      </w:r>
+      <w:proofErr w:type="gramEnd"/>
     </w:p>
     <w:p>
       <w:pPr>
@@ -1465,7 +2135,28 @@
           <w:lang w:val="en-US"/>
         </w:rPr>
         <w:br/>
-        <w:t xml:space="preserve">    &lt;action android:name="android.intent.action.</w:t>
+        <w:t xml:space="preserve">    &lt;action </w:t>
+      </w:r>
+      <w:proofErr w:type="spellStart"/>
+      <w:r>
+        <w:rPr>
+          <w:lang w:val="en-US"/>
+        </w:rPr>
+        <w:t>android:name</w:t>
+      </w:r>
+      <w:proofErr w:type="spellEnd"/>
+      <w:r>
+        <w:rPr>
+          <w:lang w:val="en-US"/>
+        </w:rPr>
+        <w:t>="</w:t>
+      </w:r>
+      <w:proofErr w:type="spellStart"/>
+      <w:r>
+        <w:rPr>
+          <w:lang w:val="en-US"/>
+        </w:rPr>
+        <w:t>android.intent.action.</w:t>
       </w:r>
       <w:r>
         <w:rPr>
@@ -1474,6 +2165,7 @@
         </w:rPr>
         <w:t>SEND</w:t>
       </w:r>
+      <w:proofErr w:type="spellEnd"/>
       <w:r>
         <w:rPr>
           <w:lang w:val="en-US"/>
@@ -1492,7 +2184,29 @@
           <w:lang w:val="en-US"/>
         </w:rPr>
         <w:br/>
-        <w:t xml:space="preserve">    &lt;data android:mimeType="text/plain"</w:t>
+        <w:t xml:space="preserve">    &lt;data </w:t>
+      </w:r>
+      <w:proofErr w:type="spellStart"/>
+      <w:r>
+        <w:rPr>
+          <w:lang w:val="en-US"/>
+        </w:rPr>
+        <w:t>android</w:t>
+      </w:r>
+      <w:proofErr w:type="gramStart"/>
+      <w:r>
+        <w:rPr>
+          <w:lang w:val="en-US"/>
+        </w:rPr>
+        <w:t>:mimeType</w:t>
+      </w:r>
+      <w:proofErr w:type="spellEnd"/>
+      <w:proofErr w:type="gramEnd"/>
+      <w:r>
+        <w:rPr>
+          <w:lang w:val="en-US"/>
+        </w:rPr>
+        <w:t>="text/plain"</w:t>
       </w:r>
       <w:r>
         <w:rPr>
@@ -1505,7 +2219,35 @@
           <w:lang w:val="en-US"/>
         </w:rPr>
         <w:br/>
-        <w:t xml:space="preserve">    &lt;category android:name="android.intent.category.DEFAULT"&gt;&lt;/category&gt;</w:t>
+        <w:t xml:space="preserve">    &lt;category </w:t>
+      </w:r>
+      <w:proofErr w:type="spellStart"/>
+      <w:r>
+        <w:rPr>
+          <w:lang w:val="en-US"/>
+        </w:rPr>
+        <w:t>android:name</w:t>
+      </w:r>
+      <w:proofErr w:type="spellEnd"/>
+      <w:r>
+        <w:rPr>
+          <w:lang w:val="en-US"/>
+        </w:rPr>
+        <w:t>="</w:t>
+      </w:r>
+      <w:proofErr w:type="spellStart"/>
+      <w:r>
+        <w:rPr>
+          <w:lang w:val="en-US"/>
+        </w:rPr>
+        <w:t>android.intent.category.DEFAULT</w:t>
+      </w:r>
+      <w:proofErr w:type="spellEnd"/>
+      <w:r>
+        <w:rPr>
+          <w:lang w:val="en-US"/>
+        </w:rPr>
+        <w:t>"&gt;&lt;/category&gt;</w:t>
       </w:r>
       <w:r>
         <w:rPr>
@@ -1529,7 +2271,24 @@
           <w:sz w:val="32"/>
           <w:lang w:val="en-US"/>
         </w:rPr>
-        <w:t xml:space="preserve">In another application call activity </w:t>
+        <w:lastRenderedPageBreak/>
+        <w:t xml:space="preserve">In another </w:t>
+      </w:r>
+      <w:proofErr w:type="gramStart"/>
+      <w:r>
+        <w:rPr>
+          <w:sz w:val="32"/>
+          <w:lang w:val="en-US"/>
+        </w:rPr>
+        <w:t>application</w:t>
+      </w:r>
+      <w:proofErr w:type="gramEnd"/>
+      <w:r>
+        <w:rPr>
+          <w:sz w:val="32"/>
+          <w:lang w:val="en-US"/>
+        </w:rPr>
+        <w:t xml:space="preserve"> call activity </w:t>
       </w:r>
     </w:p>
     <w:p>
@@ -1561,14 +2320,62 @@
         <w:rPr>
           <w:lang w:val="en-US"/>
         </w:rPr>
-        <w:t>Intent intent = new Intent();</w:t>
+        <w:t xml:space="preserve">Intent </w:t>
+      </w:r>
+      <w:proofErr w:type="spellStart"/>
+      <w:r>
+        <w:rPr>
+          <w:lang w:val="en-US"/>
+        </w:rPr>
+        <w:t>intent</w:t>
+      </w:r>
+      <w:proofErr w:type="spellEnd"/>
+      <w:r>
+        <w:rPr>
+          <w:lang w:val="en-US"/>
+        </w:rPr>
+        <w:t xml:space="preserve"> = new </w:t>
+      </w:r>
+      <w:proofErr w:type="gramStart"/>
+      <w:r>
+        <w:rPr>
+          <w:lang w:val="en-US"/>
+        </w:rPr>
+        <w:t>Intent(</w:t>
+      </w:r>
+      <w:proofErr w:type="gramEnd"/>
+      <w:r>
+        <w:rPr>
+          <w:lang w:val="en-US"/>
+        </w:rPr>
+        <w:t>);</w:t>
       </w:r>
       <w:r>
         <w:rPr>
           <w:lang w:val="en-US"/>
         </w:rPr>
         <w:br/>
-        <w:t>intent.setAction(Intent.</w:t>
+      </w:r>
+      <w:proofErr w:type="spellStart"/>
+      <w:r>
+        <w:rPr>
+          <w:lang w:val="en-US"/>
+        </w:rPr>
+        <w:t>intent.setAction</w:t>
+      </w:r>
+      <w:proofErr w:type="spellEnd"/>
+      <w:r>
+        <w:rPr>
+          <w:lang w:val="en-US"/>
+        </w:rPr>
+        <w:t>(</w:t>
+      </w:r>
+      <w:proofErr w:type="spellStart"/>
+      <w:r>
+        <w:rPr>
+          <w:lang w:val="en-US"/>
+        </w:rPr>
+        <w:t>Intent.</w:t>
       </w:r>
       <w:r>
         <w:rPr>
@@ -1577,6 +2384,7 @@
         </w:rPr>
         <w:t>ACTION_SEND</w:t>
       </w:r>
+      <w:proofErr w:type="spellEnd"/>
       <w:r>
         <w:rPr>
           <w:lang w:val="en-US"/>
@@ -1595,14 +2403,54 @@
           <w:lang w:val="en-US"/>
         </w:rPr>
         <w:br/>
-        <w:t>intent.setType("text/plain");</w:t>
+      </w:r>
+      <w:proofErr w:type="spellStart"/>
+      <w:r>
+        <w:rPr>
+          <w:lang w:val="en-US"/>
+        </w:rPr>
+        <w:t>intent.setType</w:t>
+      </w:r>
+      <w:proofErr w:type="spellEnd"/>
+      <w:r>
+        <w:rPr>
+          <w:lang w:val="en-US"/>
+        </w:rPr>
+        <w:t>("text/plain");</w:t>
       </w:r>
       <w:r>
         <w:rPr>
           <w:lang w:val="en-US"/>
         </w:rPr>
         <w:br/>
-        <w:t>intent.putExtra("mes","second message");</w:t>
+      </w:r>
+      <w:proofErr w:type="spellStart"/>
+      <w:r>
+        <w:rPr>
+          <w:lang w:val="en-US"/>
+        </w:rPr>
+        <w:t>intent.putExtra</w:t>
+      </w:r>
+      <w:proofErr w:type="spellEnd"/>
+      <w:r>
+        <w:rPr>
+          <w:lang w:val="en-US"/>
+        </w:rPr>
+        <w:t>("</w:t>
+      </w:r>
+      <w:proofErr w:type="spellStart"/>
+      <w:r>
+        <w:rPr>
+          <w:lang w:val="en-US"/>
+        </w:rPr>
+        <w:t>mes</w:t>
+      </w:r>
+      <w:proofErr w:type="spellEnd"/>
+      <w:r>
+        <w:rPr>
+          <w:lang w:val="en-US"/>
+        </w:rPr>
+        <w:t>","second message");</w:t>
       </w:r>
       <w:r>
         <w:rPr>
@@ -1616,7 +2464,20 @@
           <w:lang w:val="en-US"/>
         </w:rPr>
         <w:br/>
-        <w:t>startActivity(intent);</w:t>
+      </w:r>
+      <w:proofErr w:type="spellStart"/>
+      <w:r>
+        <w:rPr>
+          <w:lang w:val="en-US"/>
+        </w:rPr>
+        <w:t>startActivity</w:t>
+      </w:r>
+      <w:proofErr w:type="spellEnd"/>
+      <w:r>
+        <w:rPr>
+          <w:lang w:val="en-US"/>
+        </w:rPr>
+        <w:t>(intent);</w:t>
       </w:r>
       <w:r>
         <w:rPr>
@@ -1650,7 +2511,6 @@
           <w:sz w:val="32"/>
           <w:lang w:val="en-US"/>
         </w:rPr>
-        <w:lastRenderedPageBreak/>
         <w:t>Check network and its type</w:t>
       </w:r>
     </w:p>
@@ -1671,13 +2531,78 @@
     <w:p>
       <w:pPr>
         <w:pStyle w:val="MyOwn"/>
-      </w:pPr>
-      <w:r>
-        <w:t>&lt;uses-permission android:name="android.permission.INTERNET"/&gt;</w:t>
-      </w:r>
-      <w:r>
+        <w:rPr>
+          <w:lang w:val="en-US"/>
+        </w:rPr>
+      </w:pPr>
+      <w:r>
+        <w:rPr>
+          <w:lang w:val="en-US"/>
+        </w:rPr>
+        <w:t xml:space="preserve">&lt;uses-permission </w:t>
+      </w:r>
+      <w:proofErr w:type="spellStart"/>
+      <w:r>
+        <w:rPr>
+          <w:lang w:val="en-US"/>
+        </w:rPr>
+        <w:t>android:name</w:t>
+      </w:r>
+      <w:proofErr w:type="spellEnd"/>
+      <w:r>
+        <w:rPr>
+          <w:lang w:val="en-US"/>
+        </w:rPr>
+        <w:t>="</w:t>
+      </w:r>
+      <w:proofErr w:type="spellStart"/>
+      <w:r>
+        <w:rPr>
+          <w:lang w:val="en-US"/>
+        </w:rPr>
+        <w:t>android.permission.INTERNET</w:t>
+      </w:r>
+      <w:proofErr w:type="spellEnd"/>
+      <w:r>
+        <w:rPr>
+          <w:lang w:val="en-US"/>
+        </w:rPr>
+        <w:t>"/&gt;</w:t>
+      </w:r>
+      <w:r>
+        <w:rPr>
+          <w:lang w:val="en-US"/>
+        </w:rPr>
         <w:br/>
-        <w:t>&lt;uses-permission android:name="android.permission.ACCESS_NETWORK_STATE"/&gt;</w:t>
+        <w:t xml:space="preserve">&lt;uses-permission </w:t>
+      </w:r>
+      <w:proofErr w:type="spellStart"/>
+      <w:r>
+        <w:rPr>
+          <w:lang w:val="en-US"/>
+        </w:rPr>
+        <w:t>android:name</w:t>
+      </w:r>
+      <w:proofErr w:type="spellEnd"/>
+      <w:r>
+        <w:rPr>
+          <w:lang w:val="en-US"/>
+        </w:rPr>
+        <w:t>="</w:t>
+      </w:r>
+      <w:proofErr w:type="spellStart"/>
+      <w:r>
+        <w:rPr>
+          <w:lang w:val="en-US"/>
+        </w:rPr>
+        <w:t>android.permission.ACCESS_NETWORK_STATE</w:t>
+      </w:r>
+      <w:proofErr w:type="spellEnd"/>
+      <w:r>
+        <w:rPr>
+          <w:lang w:val="en-US"/>
+        </w:rPr>
+        <w:t>"/&gt;</w:t>
       </w:r>
     </w:p>
     <w:p>
@@ -1712,6 +2637,7 @@
           <w:lang w:val="en-US"/>
         </w:rPr>
       </w:pPr>
+      <w:proofErr w:type="spellStart"/>
       <w:r>
         <w:rPr>
           <w:b/>
@@ -1726,6 +2652,7 @@
         </w:rPr>
         <w:t>onnectivityManager</w:t>
       </w:r>
+      <w:proofErr w:type="spellEnd"/>
       <w:r>
         <w:rPr>
           <w:b/>
@@ -1733,12 +2660,14 @@
         </w:rPr>
         <w:t xml:space="preserve"> </w:t>
       </w:r>
+      <w:proofErr w:type="spellStart"/>
       <w:r>
         <w:rPr>
           <w:lang w:val="en-US"/>
         </w:rPr>
         <w:t>connectivityManager</w:t>
       </w:r>
+      <w:proofErr w:type="spellEnd"/>
       <w:r>
         <w:rPr>
           <w:b/>
@@ -1768,6 +2697,7 @@
         <w:br/>
         <w:t xml:space="preserve">        </w:t>
       </w:r>
+      <w:proofErr w:type="spellStart"/>
       <w:r>
         <w:rPr>
           <w:b w:val="0"/>
@@ -1775,11 +2705,42 @@
         </w:rPr>
         <w:t>connectivityManager</w:t>
       </w:r>
-      <w:r>
-        <w:rPr>
-          <w:lang w:val="en-US"/>
-        </w:rPr>
-        <w:t xml:space="preserve"> = (ConnectivityManager)getSystemService(CONNECTIVITY_SERVICE);</w:t>
+      <w:proofErr w:type="spellEnd"/>
+      <w:r>
+        <w:rPr>
+          <w:lang w:val="en-US"/>
+        </w:rPr>
+        <w:t xml:space="preserve"> = (</w:t>
+      </w:r>
+      <w:proofErr w:type="spellStart"/>
+      <w:r>
+        <w:rPr>
+          <w:lang w:val="en-US"/>
+        </w:rPr>
+        <w:t>ConnectivityManager</w:t>
+      </w:r>
+      <w:proofErr w:type="spellEnd"/>
+      <w:proofErr w:type="gramStart"/>
+      <w:r>
+        <w:rPr>
+          <w:lang w:val="en-US"/>
+        </w:rPr>
+        <w:t>)</w:t>
+      </w:r>
+      <w:proofErr w:type="spellStart"/>
+      <w:r>
+        <w:rPr>
+          <w:lang w:val="en-US"/>
+        </w:rPr>
+        <w:t>getSystemService</w:t>
+      </w:r>
+      <w:proofErr w:type="spellEnd"/>
+      <w:proofErr w:type="gramEnd"/>
+      <w:r>
+        <w:rPr>
+          <w:lang w:val="en-US"/>
+        </w:rPr>
+        <w:t>(CONNECTIVITY_SERVICE);</w:t>
       </w:r>
       <w:r>
         <w:rPr>
@@ -1810,199 +2771,380 @@
         </w:rPr>
         <w:t>:</w:t>
       </w:r>
+      <w:r>
+        <w:rPr>
+          <w:lang w:val="en-US"/>
+        </w:rPr>
+        <w:br/>
+        <w:t xml:space="preserve">        </w:t>
+      </w:r>
+      <w:proofErr w:type="spellStart"/>
+      <w:r>
+        <w:rPr>
+          <w:lang w:val="en-US"/>
+        </w:rPr>
+        <w:t>NetworkInfo</w:t>
+      </w:r>
+      <w:proofErr w:type="spellEnd"/>
+      <w:r>
+        <w:rPr>
+          <w:lang w:val="en-US"/>
+        </w:rPr>
+        <w:t xml:space="preserve"> </w:t>
+      </w:r>
+      <w:proofErr w:type="spellStart"/>
+      <w:r>
+        <w:rPr>
+          <w:lang w:val="en-US"/>
+        </w:rPr>
+        <w:t>networkInfo</w:t>
+      </w:r>
+      <w:proofErr w:type="spellEnd"/>
+      <w:r>
+        <w:rPr>
+          <w:lang w:val="en-US"/>
+        </w:rPr>
+        <w:t xml:space="preserve"> = </w:t>
+      </w:r>
+      <w:proofErr w:type="spellStart"/>
+      <w:r>
+        <w:rPr>
+          <w:lang w:val="en-US"/>
+        </w:rPr>
+        <w:t>connectivityManager.getActiveNetworkInfo</w:t>
+      </w:r>
+      <w:proofErr w:type="spellEnd"/>
+      <w:r>
+        <w:rPr>
+          <w:lang w:val="en-US"/>
+        </w:rPr>
+        <w:t>();</w:t>
+      </w:r>
+      <w:r>
+        <w:rPr>
+          <w:lang w:val="en-US"/>
+        </w:rPr>
+        <w:br/>
+        <w:t xml:space="preserve">        if (</w:t>
+      </w:r>
+      <w:proofErr w:type="spellStart"/>
+      <w:r>
+        <w:rPr>
+          <w:lang w:val="en-US"/>
+        </w:rPr>
+        <w:t>networkInfo</w:t>
+      </w:r>
+      <w:proofErr w:type="spellEnd"/>
+      <w:r>
+        <w:rPr>
+          <w:lang w:val="en-US"/>
+        </w:rPr>
+        <w:t>!=null</w:t>
+      </w:r>
+      <w:r>
+        <w:rPr>
+          <w:lang w:val="en-US"/>
+        </w:rPr>
+        <w:t>&amp;&amp;</w:t>
+      </w:r>
+      <w:proofErr w:type="spellStart"/>
+      <w:r>
+        <w:rPr>
+          <w:lang w:val="en-US"/>
+        </w:rPr>
+        <w:t>networkInfo.isConnected</w:t>
+      </w:r>
+      <w:proofErr w:type="spellEnd"/>
+      <w:r>
+        <w:rPr>
+          <w:lang w:val="en-US"/>
+        </w:rPr>
+        <w:t>()){</w:t>
+      </w:r>
+      <w:r>
+        <w:rPr>
+          <w:b w:val="0"/>
+          <w:lang w:val="en-US"/>
+        </w:rPr>
+        <w:t xml:space="preserve"> - check for network </w:t>
+      </w:r>
+      <w:r>
+        <w:rPr>
+          <w:lang w:val="en-US"/>
+        </w:rPr>
+        <w:br/>
+      </w:r>
+      <w:r>
+        <w:rPr>
+          <w:lang w:val="en-US"/>
+        </w:rPr>
+        <w:br/>
+      </w:r>
+      <w:r>
+        <w:rPr>
+          <w:b w:val="0"/>
+          <w:lang w:val="en-US"/>
+        </w:rPr>
+        <w:t>C</w:t>
+      </w:r>
+      <w:r>
+        <w:rPr>
+          <w:b w:val="0"/>
+          <w:lang w:val="en-US"/>
+        </w:rPr>
+        <w:t>heck type</w:t>
+      </w:r>
+      <w:r>
+        <w:rPr>
+          <w:b w:val="0"/>
+          <w:lang w:val="en-US"/>
+        </w:rPr>
+        <w:t>:</w:t>
+      </w:r>
+      <w:r>
+        <w:rPr>
+          <w:lang w:val="en-US"/>
+        </w:rPr>
+        <w:br/>
+        <w:t xml:space="preserve">        </w:t>
+      </w:r>
+      <w:proofErr w:type="spellStart"/>
+      <w:r>
+        <w:rPr>
+          <w:lang w:val="en-US"/>
+        </w:rPr>
+        <w:t>NetworkInfo</w:t>
+      </w:r>
+      <w:proofErr w:type="spellEnd"/>
+      <w:r>
+        <w:rPr>
+          <w:lang w:val="en-US"/>
+        </w:rPr>
+        <w:t xml:space="preserve"> </w:t>
+      </w:r>
+      <w:proofErr w:type="spellStart"/>
+      <w:r>
+        <w:rPr>
+          <w:b w:val="0"/>
+          <w:lang w:val="en-US"/>
+        </w:rPr>
+        <w:t>wifi</w:t>
+      </w:r>
+      <w:proofErr w:type="spellEnd"/>
+      <w:r>
+        <w:rPr>
+          <w:lang w:val="en-US"/>
+        </w:rPr>
+        <w:t xml:space="preserve"> = connectivityManager.getNetworkInfo(ConnectivityManager.TYPE_WIFI);</w:t>
+      </w:r>
+      <w:r>
+        <w:rPr>
+          <w:lang w:val="en-US"/>
+        </w:rPr>
+        <w:br/>
+        <w:t xml:space="preserve">        </w:t>
+      </w:r>
+      <w:proofErr w:type="spellStart"/>
+      <w:r>
+        <w:rPr>
+          <w:lang w:val="en-US"/>
+        </w:rPr>
+        <w:t>NetworkInfo</w:t>
+      </w:r>
+      <w:proofErr w:type="spellEnd"/>
+      <w:r>
+        <w:rPr>
+          <w:lang w:val="en-US"/>
+        </w:rPr>
+        <w:t xml:space="preserve"> </w:t>
+      </w:r>
+      <w:r>
+        <w:rPr>
+          <w:b w:val="0"/>
+          <w:lang w:val="en-US"/>
+        </w:rPr>
+        <w:t>mob</w:t>
+      </w:r>
+      <w:r>
+        <w:rPr>
+          <w:lang w:val="en-US"/>
+        </w:rPr>
+        <w:t xml:space="preserve"> = connectivityManager.getNetworkInfo(ConnectivityManager.TYPE_MOBILE);</w:t>
+      </w:r>
+      <w:r>
+        <w:rPr>
+          <w:lang w:val="en-US"/>
+        </w:rPr>
+        <w:br/>
+        <w:t xml:space="preserve">        if (</w:t>
+      </w:r>
+      <w:proofErr w:type="spellStart"/>
+      <w:r>
+        <w:rPr>
+          <w:b w:val="0"/>
+          <w:lang w:val="en-US"/>
+        </w:rPr>
+        <w:t>wifi</w:t>
+      </w:r>
+      <w:r>
+        <w:rPr>
+          <w:lang w:val="en-US"/>
+        </w:rPr>
+        <w:t>.isConnected</w:t>
+      </w:r>
+      <w:proofErr w:type="spellEnd"/>
+      <w:r>
+        <w:rPr>
+          <w:lang w:val="en-US"/>
+        </w:rPr>
+        <w:t>()){</w:t>
+      </w:r>
+      <w:r>
+        <w:rPr>
+          <w:b w:val="0"/>
+          <w:lang w:val="en-US"/>
+        </w:rPr>
+        <w:t xml:space="preserve"> - check if it is </w:t>
+      </w:r>
+      <w:proofErr w:type="spellStart"/>
+      <w:r>
+        <w:rPr>
+          <w:b w:val="0"/>
+          <w:lang w:val="en-US"/>
+        </w:rPr>
+        <w:t>wifi</w:t>
+      </w:r>
+      <w:proofErr w:type="spellEnd"/>
+      <w:r>
+        <w:rPr>
+          <w:lang w:val="en-US"/>
+        </w:rPr>
+        <w:br/>
+        <w:t xml:space="preserve">       </w:t>
+      </w:r>
+      <w:r>
+        <w:rPr>
+          <w:lang w:val="en-US"/>
+        </w:rPr>
+        <w:t xml:space="preserve"> }else if(</w:t>
+      </w:r>
+      <w:proofErr w:type="spellStart"/>
+      <w:r>
+        <w:rPr>
+          <w:b w:val="0"/>
+          <w:lang w:val="en-US"/>
+        </w:rPr>
+        <w:t>mob</w:t>
+      </w:r>
+      <w:r>
+        <w:rPr>
+          <w:lang w:val="en-US"/>
+        </w:rPr>
+        <w:t>.isConnected</w:t>
+      </w:r>
+      <w:proofErr w:type="spellEnd"/>
+      <w:r>
+        <w:rPr>
+          <w:lang w:val="en-US"/>
+        </w:rPr>
+        <w:t>()){</w:t>
+      </w:r>
+      <w:r>
+        <w:rPr>
+          <w:b w:val="0"/>
+          <w:lang w:val="en-US"/>
+        </w:rPr>
+        <w:t xml:space="preserve"> - check if it is mobile internet </w:t>
+      </w:r>
+      <w:r>
+        <w:rPr>
+          <w:lang w:val="en-US"/>
+        </w:rPr>
+        <w:br/>
+        <w:t xml:space="preserve">            </w:t>
+      </w:r>
+    </w:p>
+    <w:p>
+      <w:pPr>
+        <w:ind w:left="-1134"/>
+        <w:rPr>
+          <w:lang w:val="en-US"/>
+        </w:rPr>
+      </w:pPr>
+    </w:p>
+    <w:p>
+      <w:pPr>
+        <w:ind w:left="-1134"/>
+        <w:jc w:val="center"/>
+        <w:rPr>
+          <w:b/>
+          <w:sz w:val="32"/>
+          <w:lang w:val="en-US"/>
+        </w:rPr>
+      </w:pPr>
+      <w:r>
+        <w:rPr>
+          <w:b/>
+          <w:sz w:val="32"/>
+          <w:lang w:val="en-US"/>
+        </w:rPr>
+        <w:t>Make color of bar with notifications invisible</w:t>
+      </w:r>
+    </w:p>
+    <w:p>
+      <w:pPr>
+        <w:pStyle w:val="MyOwn"/>
+      </w:pPr>
+      <w:proofErr w:type="spellStart"/>
+      <w:r>
+        <w:t>if</w:t>
+      </w:r>
+      <w:proofErr w:type="spellEnd"/>
+      <w:r>
+        <w:t xml:space="preserve"> (</w:t>
+      </w:r>
+      <w:proofErr w:type="spellStart"/>
+      <w:r>
+        <w:t>Build.VERSION.SDK_INT</w:t>
+      </w:r>
+      <w:proofErr w:type="spellEnd"/>
+      <w:r>
+        <w:t xml:space="preserve"> &gt;= 19){</w:t>
+      </w:r>
+      <w:r>
+        <w:br/>
+        <w:t xml:space="preserve">    getWindow().addFlags(WindowManager.LayoutParams.FLAG_TRANSLUCENT_STATUS);</w:t>
+      </w:r>
+      <w:r>
+        <w:br/>
+        <w:t>}</w:t>
+      </w:r>
+      <w:proofErr w:type="spellStart"/>
+      <w:r>
+        <w:t>else</w:t>
+      </w:r>
+      <w:proofErr w:type="spellEnd"/>
+      <w:r>
+        <w:t>{</w:t>
+      </w:r>
+      <w:r>
+        <w:br/>
+        <w:t xml:space="preserve">    getWindow().clearFlags(WindowManager.LayoutParams.FLAG_TRANSLUCENT_STATUS);</w:t>
+      </w:r>
+      <w:r>
+        <w:br/>
+        <w:t>}</w:t>
+      </w:r>
+    </w:p>
+    <w:p>
+      <w:pPr>
+        <w:ind w:left="-1134"/>
+        <w:rPr>
+          <w:lang w:val="en-US"/>
+        </w:rPr>
+      </w:pPr>
       <w:bookmarkStart w:id="0" w:name="_GoBack"/>
       <w:bookmarkEnd w:id="0"/>
-      <w:r>
-        <w:rPr>
-          <w:lang w:val="en-US"/>
-        </w:rPr>
-        <w:br/>
-        <w:t xml:space="preserve">        NetworkInfo networkInfo = connectivityManager.getActiveNetworkInfo();</w:t>
-      </w:r>
-      <w:r>
-        <w:rPr>
-          <w:lang w:val="en-US"/>
-        </w:rPr>
-        <w:br/>
-        <w:t xml:space="preserve">        if (networkInfo!=null</w:t>
-      </w:r>
-      <w:r>
-        <w:rPr>
-          <w:lang w:val="en-US"/>
-        </w:rPr>
-        <w:t>&amp;&amp;networkInfo.isConnected()){</w:t>
-      </w:r>
-      <w:r>
-        <w:rPr>
-          <w:b w:val="0"/>
-          <w:lang w:val="en-US"/>
-        </w:rPr>
-        <w:t xml:space="preserve"> - check for network </w:t>
-      </w:r>
-      <w:r>
-        <w:rPr>
-          <w:lang w:val="en-US"/>
-        </w:rPr>
-        <w:br/>
-      </w:r>
-      <w:r>
-        <w:rPr>
-          <w:lang w:val="en-US"/>
-        </w:rPr>
-        <w:br/>
-      </w:r>
-      <w:r>
-        <w:rPr>
-          <w:b w:val="0"/>
-          <w:lang w:val="en-US"/>
-        </w:rPr>
-        <w:t>C</w:t>
-      </w:r>
-      <w:r>
-        <w:rPr>
-          <w:b w:val="0"/>
-          <w:lang w:val="en-US"/>
-        </w:rPr>
-        <w:t>heck type</w:t>
-      </w:r>
-      <w:r>
-        <w:rPr>
-          <w:b w:val="0"/>
-          <w:lang w:val="en-US"/>
-        </w:rPr>
-        <w:t>:</w:t>
-      </w:r>
-      <w:r>
-        <w:rPr>
-          <w:lang w:val="en-US"/>
-        </w:rPr>
-        <w:br/>
-        <w:t xml:space="preserve">        NetworkInfo </w:t>
-      </w:r>
-      <w:r>
-        <w:rPr>
-          <w:b w:val="0"/>
-          <w:lang w:val="en-US"/>
-        </w:rPr>
-        <w:t>wifi</w:t>
-      </w:r>
-      <w:r>
-        <w:rPr>
-          <w:lang w:val="en-US"/>
-        </w:rPr>
-        <w:t xml:space="preserve"> = connectivityManager.getNetworkInfo(ConnectivityManager.TYPE_WIFI);</w:t>
-      </w:r>
-      <w:r>
-        <w:rPr>
-          <w:lang w:val="en-US"/>
-        </w:rPr>
-        <w:br/>
-        <w:t xml:space="preserve">        NetworkInfo </w:t>
-      </w:r>
-      <w:r>
-        <w:rPr>
-          <w:b w:val="0"/>
-          <w:lang w:val="en-US"/>
-        </w:rPr>
-        <w:t>mob</w:t>
-      </w:r>
-      <w:r>
-        <w:rPr>
-          <w:lang w:val="en-US"/>
-        </w:rPr>
-        <w:t xml:space="preserve"> = connectivityManager.getNetworkInfo(ConnectivityManager.TYPE_MOBILE);</w:t>
-      </w:r>
-      <w:r>
-        <w:rPr>
-          <w:lang w:val="en-US"/>
-        </w:rPr>
-        <w:br/>
-        <w:t xml:space="preserve">        if (</w:t>
-      </w:r>
-      <w:r>
-        <w:rPr>
-          <w:b w:val="0"/>
-          <w:lang w:val="en-US"/>
-        </w:rPr>
-        <w:t>wifi</w:t>
-      </w:r>
-      <w:r>
-        <w:rPr>
-          <w:lang w:val="en-US"/>
-        </w:rPr>
-        <w:t>.isConnected()){</w:t>
-      </w:r>
-      <w:r>
-        <w:rPr>
-          <w:b w:val="0"/>
-          <w:lang w:val="en-US"/>
-        </w:rPr>
-        <w:t xml:space="preserve"> - check if it is wifi</w:t>
-      </w:r>
-      <w:r>
-        <w:rPr>
-          <w:lang w:val="en-US"/>
-        </w:rPr>
-        <w:br/>
-        <w:t xml:space="preserve">       </w:t>
-      </w:r>
-      <w:r>
-        <w:rPr>
-          <w:lang w:val="en-US"/>
-        </w:rPr>
-        <w:t xml:space="preserve"> }else if(</w:t>
-      </w:r>
-      <w:r>
-        <w:rPr>
-          <w:b w:val="0"/>
-          <w:lang w:val="en-US"/>
-        </w:rPr>
-        <w:t>mob</w:t>
-      </w:r>
-      <w:r>
-        <w:rPr>
-          <w:lang w:val="en-US"/>
-        </w:rPr>
-        <w:t>.isConnected()){</w:t>
-      </w:r>
-      <w:r>
-        <w:rPr>
-          <w:b w:val="0"/>
-          <w:lang w:val="en-US"/>
-        </w:rPr>
-        <w:t xml:space="preserve"> - check if it is mobile internet </w:t>
-      </w:r>
-      <w:r>
-        <w:rPr>
-          <w:lang w:val="en-US"/>
-        </w:rPr>
-        <w:br/>
-        <w:t xml:space="preserve">            </w:t>
-      </w:r>
-    </w:p>
-    <w:p>
-      <w:pPr>
-        <w:ind w:left="-1134"/>
-        <w:rPr>
-          <w:lang w:val="en-US"/>
-        </w:rPr>
-      </w:pPr>
-    </w:p>
-    <w:p>
-      <w:pPr>
-        <w:ind w:left="-1134"/>
-        <w:rPr>
-          <w:lang w:val="en-US"/>
-        </w:rPr>
-      </w:pPr>
-    </w:p>
-    <w:p>
-      <w:pPr>
-        <w:ind w:left="-1134"/>
-        <w:rPr>
-          <w:lang w:val="en-US"/>
-        </w:rPr>
-      </w:pPr>
     </w:p>
     <w:p>
       <w:pPr>
@@ -2510,6 +3652,7 @@
   <w:style w:type="character" w:default="1" w:styleId="a0">
     <w:name w:val="Default Paragraph Font"/>
     <w:uiPriority w:val="1"/>
+    <w:semiHidden/>
     <w:unhideWhenUsed/>
   </w:style>
   <w:style w:type="table" w:default="1" w:styleId="a1">
@@ -2865,7 +4008,7 @@
 </file>
 
 <file path=customXml/itemProps1.xml><?xml version="1.0" encoding="utf-8"?>
-<ds:datastoreItem xmlns:ds="http://schemas.openxmlformats.org/officeDocument/2006/customXml" ds:itemID="{5169B941-A381-4A12-9CCA-C87B2DD9C1C8}">
+<ds:datastoreItem xmlns:ds="http://schemas.openxmlformats.org/officeDocument/2006/customXml" ds:itemID="{C6B991D7-7D0B-48F1-86A7-F91DF82BDD05}">
   <ds:schemaRefs>
     <ds:schemaRef ds:uri="http://schemas.openxmlformats.org/officeDocument/2006/bibliography"/>
   </ds:schemaRefs>

--- a/JAVA/android/main.docx
+++ b/JAVA/android/main.docx
@@ -80,430 +80,87 @@
     </w:p>
     <w:p>
       <w:pPr>
+        <w:pStyle w:val="MyOwn"/>
+        <w:rPr>
+          <w:b w:val="0"/>
+          <w:lang w:val="en-US"/>
+        </w:rPr>
+      </w:pPr>
+    </w:p>
+    <w:p>
+      <w:pPr>
+        <w:pStyle w:val="MyOwn"/>
+        <w:jc w:val="center"/>
+        <w:rPr>
+          <w:sz w:val="40"/>
+          <w:lang w:val="en-US"/>
+        </w:rPr>
+      </w:pPr>
+      <w:proofErr w:type="gramStart"/>
+      <w:r>
+        <w:rPr>
+          <w:sz w:val="40"/>
+          <w:lang w:val="en-US"/>
+        </w:rPr>
+        <w:t>register</w:t>
+      </w:r>
+      <w:proofErr w:type="gramEnd"/>
+      <w:r>
+        <w:rPr>
+          <w:sz w:val="40"/>
+          <w:lang w:val="en-US"/>
+        </w:rPr>
+        <w:t xml:space="preserve"> </w:t>
+      </w:r>
+      <w:proofErr w:type="spellStart"/>
+      <w:r>
+        <w:rPr>
+          <w:sz w:val="40"/>
+          <w:lang w:val="en-US"/>
+        </w:rPr>
+        <w:t>api</w:t>
+      </w:r>
+      <w:proofErr w:type="spellEnd"/>
+      <w:r>
+        <w:rPr>
+          <w:sz w:val="40"/>
+          <w:lang w:val="en-US"/>
+        </w:rPr>
+        <w:t xml:space="preserve"> and get </w:t>
+      </w:r>
+      <w:proofErr w:type="spellStart"/>
+      <w:r>
+        <w:rPr>
+          <w:sz w:val="40"/>
+          <w:lang w:val="en-US"/>
+        </w:rPr>
+        <w:t>api</w:t>
+      </w:r>
+      <w:proofErr w:type="spellEnd"/>
+      <w:r>
+        <w:rPr>
+          <w:sz w:val="40"/>
+          <w:lang w:val="en-US"/>
+        </w:rPr>
+        <w:t xml:space="preserve"> key</w:t>
+      </w:r>
+    </w:p>
+    <w:p>
+      <w:pPr>
         <w:ind w:left="-1134"/>
         <w:rPr>
           <w:lang w:val="en-US"/>
         </w:rPr>
       </w:pPr>
-    </w:p>
-    <w:p>
-      <w:pPr>
-        <w:pStyle w:val="MyOwn"/>
-        <w:rPr>
-          <w:b w:val="0"/>
-          <w:lang w:val="en-US"/>
-        </w:rPr>
-      </w:pPr>
-      <w:r>
-        <w:rPr>
-          <w:lang w:val="en-US"/>
-        </w:rPr>
-        <w:t>&lt;uses-permission android:name="android.permission.</w:t>
-      </w:r>
-      <w:r>
-        <w:rPr>
-          <w:b w:val="0"/>
-          <w:lang w:val="en-US"/>
-        </w:rPr>
-        <w:t>READ_CONTACTS</w:t>
-      </w:r>
-      <w:r>
-        <w:rPr>
-          <w:lang w:val="en-US"/>
-        </w:rPr>
-        <w:t>"&gt;&lt;/uses-permission&gt;</w:t>
-      </w:r>
-      <w:r>
-        <w:rPr>
-          <w:b w:val="0"/>
-          <w:lang w:val="en-US"/>
-        </w:rPr>
-        <w:t xml:space="preserve"> - set permissions </w:t>
-      </w:r>
-    </w:p>
-    <w:p>
-      <w:pPr>
-        <w:pStyle w:val="MyOwn"/>
-        <w:rPr>
-          <w:b w:val="0"/>
-          <w:lang w:val="en-US"/>
-        </w:rPr>
-      </w:pPr>
-      <w:r>
-        <w:rPr>
-          <w:lang w:val="en-US"/>
-        </w:rPr>
-        <w:t>&lt;</w:t>
-      </w:r>
-      <w:proofErr w:type="spellStart"/>
-      <w:r>
-        <w:rPr>
-          <w:lang w:val="en-US"/>
-        </w:rPr>
-        <w:t>android</w:t>
-      </w:r>
-      <w:proofErr w:type="gramStart"/>
-      <w:r>
-        <w:rPr>
-          <w:lang w:val="en-US"/>
-        </w:rPr>
-        <w:t>:permission</w:t>
-      </w:r>
-      <w:proofErr w:type="spellEnd"/>
-      <w:proofErr w:type="gramEnd"/>
-      <w:r>
-        <w:rPr>
-          <w:lang w:val="en-US"/>
-        </w:rPr>
-        <w:t>="</w:t>
-      </w:r>
-      <w:proofErr w:type="spellStart"/>
-      <w:r>
-        <w:rPr>
-          <w:lang w:val="en-US"/>
-        </w:rPr>
-        <w:t>android.permission.READ_Contacts</w:t>
-      </w:r>
-      <w:proofErr w:type="spellEnd"/>
-      <w:r>
-        <w:rPr>
-          <w:lang w:val="en-US"/>
-        </w:rPr>
-        <w:t>"&gt;</w:t>
-      </w:r>
-      <w:r>
-        <w:rPr>
-          <w:b w:val="0"/>
-          <w:lang w:val="en-US"/>
-        </w:rPr>
-        <w:t xml:space="preserve"> - set permissions in activity</w:t>
-      </w:r>
-    </w:p>
-    <w:p>
-      <w:pPr>
-        <w:ind w:left="-1134"/>
-        <w:rPr>
-          <w:lang w:val="en-US"/>
-        </w:rPr>
-      </w:pPr>
-    </w:p>
-    <w:p>
-      <w:pPr>
-        <w:ind w:left="-1134"/>
-        <w:rPr>
-          <w:lang w:val="en-US"/>
-        </w:rPr>
-      </w:pPr>
-      <w:r>
-        <w:rPr>
-          <w:lang w:val="en-US"/>
-        </w:rPr>
-        <w:t xml:space="preserve">You can create interface in frame, then implement it in main activity and override methods. Then override method </w:t>
-      </w:r>
-      <w:proofErr w:type="spellStart"/>
-      <w:r>
-        <w:rPr>
-          <w:b/>
-          <w:lang w:val="en-US"/>
-        </w:rPr>
-        <w:t>onAttach</w:t>
-      </w:r>
-      <w:proofErr w:type="spellEnd"/>
-      <w:r>
-        <w:rPr>
-          <w:lang w:val="en-US"/>
-        </w:rPr>
-        <w:t xml:space="preserve"> in frame and create there example of that interface. If you use functions in this variable they will process in main activity </w:t>
-      </w:r>
-    </w:p>
-    <w:p>
-      <w:pPr>
-        <w:ind w:left="-1134"/>
-        <w:rPr>
-          <w:lang w:val="en-US"/>
-        </w:rPr>
-      </w:pPr>
-    </w:p>
-    <w:p>
-      <w:pPr>
-        <w:ind w:left="-1134"/>
-        <w:rPr>
-          <w:lang w:val="en-US"/>
-        </w:rPr>
-      </w:pPr>
-      <w:r>
-        <w:rPr>
-          <w:b/>
-          <w:lang w:val="en-US"/>
-        </w:rPr>
-        <w:t>.</w:t>
-      </w:r>
-      <w:proofErr w:type="spellStart"/>
-      <w:proofErr w:type="gramStart"/>
-      <w:r>
-        <w:rPr>
-          <w:b/>
-          <w:lang w:val="en-US"/>
-        </w:rPr>
-        <w:t>setVisibility</w:t>
-      </w:r>
-      <w:proofErr w:type="spellEnd"/>
-      <w:r>
-        <w:rPr>
-          <w:b/>
-          <w:lang w:val="en-US"/>
-        </w:rPr>
-        <w:t>(</w:t>
-      </w:r>
-      <w:proofErr w:type="spellStart"/>
-      <w:proofErr w:type="gramEnd"/>
-      <w:r>
-        <w:rPr>
-          <w:b/>
-          <w:lang w:val="en-US"/>
-        </w:rPr>
-        <w:t>View.GONE</w:t>
-      </w:r>
-      <w:proofErr w:type="spellEnd"/>
-      <w:r>
-        <w:rPr>
-          <w:b/>
-          <w:lang w:val="en-US"/>
-        </w:rPr>
-        <w:t>)</w:t>
-      </w:r>
-      <w:r>
-        <w:rPr>
-          <w:lang w:val="en-US"/>
-        </w:rPr>
-        <w:t xml:space="preserve"> – don’t display </w:t>
-      </w:r>
-    </w:p>
-    <w:p>
-      <w:pPr>
-        <w:ind w:left="-1134"/>
-        <w:rPr>
-          <w:lang w:val="en-US"/>
-        </w:rPr>
-      </w:pPr>
-    </w:p>
-    <w:p>
-      <w:pPr>
-        <w:ind w:left="-1134"/>
-        <w:rPr>
-          <w:lang w:val="en-US"/>
-        </w:rPr>
-      </w:pPr>
-      <w:r>
-        <w:rPr>
-          <w:lang w:val="en-US"/>
-        </w:rPr>
-        <w:t xml:space="preserve">Write strings in special file </w:t>
-      </w:r>
-    </w:p>
-    <w:p>
-      <w:pPr>
-        <w:pStyle w:val="MyOwn"/>
-        <w:rPr>
-          <w:b w:val="0"/>
-          <w:lang w:val="en-US"/>
-        </w:rPr>
-      </w:pPr>
-      <w:r>
-        <w:rPr>
-          <w:lang w:val="en-US"/>
-        </w:rPr>
-        <w:t xml:space="preserve">TextView </w:t>
-      </w:r>
-      <w:r>
-        <w:rPr>
-          <w:b w:val="0"/>
-          <w:lang w:val="en-US"/>
-        </w:rPr>
-        <w:t>view</w:t>
-      </w:r>
-      <w:r>
-        <w:rPr>
-          <w:lang w:val="en-US"/>
-        </w:rPr>
-        <w:t xml:space="preserve"> = </w:t>
-      </w:r>
-      <w:proofErr w:type="spellStart"/>
-      <w:proofErr w:type="gramStart"/>
-      <w:r>
-        <w:rPr>
-          <w:lang w:val="en-US"/>
-        </w:rPr>
-        <w:t>findViewById</w:t>
-      </w:r>
-      <w:proofErr w:type="spellEnd"/>
-      <w:r>
-        <w:rPr>
-          <w:lang w:val="en-US"/>
-        </w:rPr>
-        <w:t>(</w:t>
-      </w:r>
-      <w:proofErr w:type="spellStart"/>
-      <w:proofErr w:type="gramEnd"/>
-      <w:r>
-        <w:rPr>
-          <w:lang w:val="en-US"/>
-        </w:rPr>
-        <w:t>R.id.</w:t>
-      </w:r>
-      <w:r>
-        <w:rPr>
-          <w:b w:val="0"/>
-          <w:lang w:val="en-US"/>
-        </w:rPr>
-        <w:t>second</w:t>
-      </w:r>
-      <w:proofErr w:type="spellEnd"/>
-      <w:r>
-        <w:rPr>
-          <w:lang w:val="en-US"/>
-        </w:rPr>
-        <w:t>);</w:t>
-      </w:r>
-      <w:r>
-        <w:rPr>
-          <w:b w:val="0"/>
-          <w:lang w:val="uk-UA"/>
-        </w:rPr>
-        <w:t xml:space="preserve"> - </w:t>
-      </w:r>
-      <w:r>
-        <w:rPr>
-          <w:b w:val="0"/>
-          <w:lang w:val="en-US"/>
-        </w:rPr>
-        <w:t xml:space="preserve">get variable </w:t>
-      </w:r>
-    </w:p>
-    <w:p>
-      <w:pPr>
-        <w:ind w:left="-1134"/>
-        <w:rPr>
-          <w:lang w:val="en-US"/>
-        </w:rPr>
-      </w:pPr>
-      <w:proofErr w:type="spellStart"/>
-      <w:proofErr w:type="gramStart"/>
-      <w:r>
-        <w:rPr>
-          <w:lang w:val="en-US"/>
-        </w:rPr>
-        <w:t>Log.d</w:t>
-      </w:r>
-      <w:proofErr w:type="spellEnd"/>
-      <w:r>
-        <w:rPr>
-          <w:lang w:val="en-US"/>
-        </w:rPr>
-        <w:t>(</w:t>
-      </w:r>
-      <w:proofErr w:type="gramEnd"/>
-      <w:r>
-        <w:rPr>
-          <w:lang w:val="en-US"/>
-        </w:rPr>
-        <w:t>"</w:t>
-      </w:r>
-      <w:r>
-        <w:rPr>
-          <w:lang w:val="en-US"/>
-        </w:rPr>
-        <w:t>title</w:t>
-      </w:r>
-      <w:r>
-        <w:rPr>
-          <w:lang w:val="en-US"/>
-        </w:rPr>
-        <w:t>", "</w:t>
-      </w:r>
-      <w:r>
-        <w:rPr>
-          <w:lang w:val="en-US"/>
-        </w:rPr>
-        <w:t>message</w:t>
-      </w:r>
-      <w:r>
-        <w:rPr>
-          <w:lang w:val="en-US"/>
-        </w:rPr>
-        <w:t>");</w:t>
-      </w:r>
-      <w:r>
-        <w:rPr>
-          <w:lang w:val="en-US"/>
-        </w:rPr>
-        <w:t xml:space="preserve"> - show logs</w:t>
-      </w:r>
-    </w:p>
-    <w:p>
-      <w:pPr>
-        <w:ind w:left="-1134"/>
-        <w:rPr>
-          <w:lang w:val="en-US"/>
-        </w:rPr>
-      </w:pPr>
-    </w:p>
-    <w:p>
-      <w:pPr>
-        <w:ind w:left="-1134"/>
-        <w:rPr>
-          <w:lang w:val="en-US"/>
-        </w:rPr>
-      </w:pPr>
-      <w:proofErr w:type="gramStart"/>
-      <w:r>
-        <w:rPr>
-          <w:b/>
-          <w:lang w:val="en-US"/>
-        </w:rPr>
-        <w:t>Toast.makeText(</w:t>
-      </w:r>
-      <w:proofErr w:type="gramEnd"/>
-      <w:r>
-        <w:rPr>
-          <w:b/>
-          <w:lang w:val="en-US"/>
-        </w:rPr>
-        <w:t>getActivity(),"</w:t>
-      </w:r>
-      <w:r>
-        <w:rPr>
-          <w:lang w:val="en-US"/>
-        </w:rPr>
-        <w:t>string</w:t>
-      </w:r>
-      <w:r>
-        <w:rPr>
-          <w:b/>
-          <w:lang w:val="en-US"/>
-        </w:rPr>
-        <w:t>",Toast.LENGTH_</w:t>
-      </w:r>
-      <w:r>
-        <w:rPr>
-          <w:b/>
-          <w:lang w:val="en-US"/>
-        </w:rPr>
-        <w:t>SHORT</w:t>
-      </w:r>
-      <w:r>
-        <w:rPr>
-          <w:b/>
-          <w:lang w:val="en-US"/>
-        </w:rPr>
-        <w:t>).show();</w:t>
-      </w:r>
-      <w:r>
-        <w:rPr>
-          <w:lang w:val="en-US"/>
-        </w:rPr>
-        <w:t xml:space="preserve"> - alert on the bottom of the screen </w:t>
-      </w:r>
+      <w:hyperlink r:id="rId5" w:history="1">
+        <w:r>
+          <w:rPr>
+            <w:rStyle w:val="a3"/>
+            <w:lang w:val="en-US"/>
+          </w:rPr>
+          <w:t>https://developers.google.com/places/web-service/get-api-key</w:t>
+        </w:r>
+      </w:hyperlink>
     </w:p>
     <w:p>
       <w:pPr>
@@ -519,16 +176,2191 @@
         <w:jc w:val="center"/>
         <w:rPr>
           <w:b/>
-          <w:sz w:val="40"/>
-          <w:lang w:val="en-US"/>
-        </w:rPr>
-      </w:pPr>
-      <w:r>
+          <w:sz w:val="32"/>
+          <w:lang w:val="en-US"/>
+        </w:rPr>
+      </w:pPr>
+      <w:r>
+        <w:rPr>
+          <w:noProof/>
+          <w:lang w:val="en-US"/>
+        </w:rPr>
+        <w:drawing>
+          <wp:anchor distT="0" distB="0" distL="114300" distR="114300" simplePos="0" relativeHeight="251658240" behindDoc="0" locked="0" layoutInCell="1" allowOverlap="1" wp14:anchorId="28A4871A" wp14:editId="4ADFB108">
+            <wp:simplePos x="0" y="0"/>
+            <wp:positionH relativeFrom="column">
+              <wp:posOffset>4236211</wp:posOffset>
+            </wp:positionH>
+            <wp:positionV relativeFrom="paragraph">
+              <wp:posOffset>311150</wp:posOffset>
+            </wp:positionV>
+            <wp:extent cx="2286000" cy="1008361"/>
+            <wp:effectExtent l="0" t="0" r="0" b="1905"/>
+            <wp:wrapThrough wrapText="bothSides">
+              <wp:wrapPolygon edited="0">
+                <wp:start x="0" y="0"/>
+                <wp:lineTo x="0" y="21233"/>
+                <wp:lineTo x="21420" y="21233"/>
+                <wp:lineTo x="21420" y="0"/>
+                <wp:lineTo x="0" y="0"/>
+              </wp:wrapPolygon>
+            </wp:wrapThrough>
+            <wp:docPr id="1" name="Рисунок 1"/>
+            <wp:cNvGraphicFramePr>
+              <a:graphicFrameLocks xmlns:a="http://schemas.openxmlformats.org/drawingml/2006/main" noChangeAspect="1"/>
+            </wp:cNvGraphicFramePr>
+            <a:graphic xmlns:a="http://schemas.openxmlformats.org/drawingml/2006/main">
+              <a:graphicData uri="http://schemas.openxmlformats.org/drawingml/2006/picture">
+                <pic:pic xmlns:pic="http://schemas.openxmlformats.org/drawingml/2006/picture">
+                  <pic:nvPicPr>
+                    <pic:cNvPr id="1" name=""/>
+                    <pic:cNvPicPr/>
+                  </pic:nvPicPr>
+                  <pic:blipFill>
+                    <a:blip r:embed="rId6">
+                      <a:extLst>
+                        <a:ext uri="{28A0092B-C50C-407E-A947-70E740481C1C}">
+                          <a14:useLocalDpi xmlns:a14="http://schemas.microsoft.com/office/drawing/2010/main" val="0"/>
+                        </a:ext>
+                      </a:extLst>
+                    </a:blip>
+                    <a:stretch>
+                      <a:fillRect/>
+                    </a:stretch>
+                  </pic:blipFill>
+                  <pic:spPr>
+                    <a:xfrm>
+                      <a:off x="0" y="0"/>
+                      <a:ext cx="2286000" cy="1008361"/>
+                    </a:xfrm>
+                    <a:prstGeom prst="rect">
+                      <a:avLst/>
+                    </a:prstGeom>
+                  </pic:spPr>
+                </pic:pic>
+              </a:graphicData>
+            </a:graphic>
+            <wp14:sizeRelH relativeFrom="margin">
+              <wp14:pctWidth>0</wp14:pctWidth>
+            </wp14:sizeRelH>
+            <wp14:sizeRelV relativeFrom="margin">
+              <wp14:pctHeight>0</wp14:pctHeight>
+            </wp14:sizeRelV>
+          </wp:anchor>
+        </w:drawing>
+      </w:r>
+      <w:proofErr w:type="spellStart"/>
+      <w:r>
+        <w:rPr>
+          <w:b/>
+          <w:sz w:val="32"/>
+          <w:lang w:val="en-US"/>
+        </w:rPr>
+        <w:t>LiveData</w:t>
+      </w:r>
+      <w:proofErr w:type="spellEnd"/>
+      <w:r>
+        <w:rPr>
+          <w:b/>
+          <w:sz w:val="32"/>
+          <w:lang w:val="en-US"/>
+        </w:rPr>
+        <w:t xml:space="preserve"> &amp; </w:t>
+      </w:r>
+      <w:proofErr w:type="spellStart"/>
+      <w:r>
+        <w:rPr>
+          <w:b/>
+          <w:sz w:val="32"/>
+          <w:lang w:val="en-US"/>
+        </w:rPr>
+        <w:t>ViewModel</w:t>
+      </w:r>
+      <w:proofErr w:type="spellEnd"/>
+    </w:p>
+    <w:p>
+      <w:pPr>
+        <w:pStyle w:val="MyOwn"/>
+        <w:rPr>
+          <w:b w:val="0"/>
+          <w:lang w:val="en-US"/>
+        </w:rPr>
+      </w:pPr>
+      <w:proofErr w:type="spellStart"/>
+      <w:proofErr w:type="gramStart"/>
+      <w:r>
+        <w:rPr>
+          <w:lang w:val="en-US"/>
+        </w:rPr>
+        <w:t>viewModel</w:t>
+      </w:r>
+      <w:proofErr w:type="spellEnd"/>
+      <w:proofErr w:type="gramEnd"/>
+      <w:r>
+        <w:rPr>
+          <w:lang w:val="en-US"/>
+        </w:rPr>
+        <w:t xml:space="preserve"> </w:t>
+      </w:r>
+      <w:r>
+        <w:rPr>
+          <w:b w:val="0"/>
+          <w:lang w:val="en-US"/>
+        </w:rPr>
+        <w:t xml:space="preserve">– </w:t>
+      </w:r>
+      <w:hyperlink r:id="rId7" w:history="1">
+        <w:r>
+          <w:rPr>
+            <w:rStyle w:val="a3"/>
+            <w:b w:val="0"/>
+            <w:lang w:val="en-US"/>
+          </w:rPr>
+          <w:t>https://www.youtube.com/watch?v=V-fQn0z4Y_0</w:t>
+        </w:r>
+      </w:hyperlink>
+    </w:p>
+    <w:p>
+      <w:pPr>
+        <w:pStyle w:val="MyOwn"/>
+        <w:rPr>
+          <w:b w:val="0"/>
+          <w:lang w:val="en-US"/>
+        </w:rPr>
+      </w:pPr>
+      <w:r>
+        <w:rPr>
+          <w:b w:val="0"/>
+          <w:lang w:val="en-US"/>
+        </w:rPr>
+        <w:t xml:space="preserve">implement needed dependencies, extend your class with needed variables from </w:t>
+      </w:r>
+      <w:proofErr w:type="spellStart"/>
+      <w:r>
+        <w:rPr>
+          <w:b w:val="0"/>
+          <w:lang w:val="en-US"/>
+        </w:rPr>
+        <w:t>ViewModel</w:t>
+      </w:r>
+      <w:proofErr w:type="spellEnd"/>
+      <w:r>
+        <w:rPr>
+          <w:b w:val="0"/>
+          <w:lang w:val="en-US"/>
+        </w:rPr>
+        <w:t xml:space="preserve"> and create example of class like</w:t>
+      </w:r>
+      <w:r>
+        <w:rPr>
+          <w:lang w:val="en-US"/>
+        </w:rPr>
+        <w:t xml:space="preserve"> ViewModelProviders.of(mainActivity).get(ClassWithVariables.class); </w:t>
+      </w:r>
+      <w:r>
+        <w:rPr>
+          <w:b w:val="0"/>
+          <w:lang w:val="en-US"/>
+        </w:rPr>
+        <w:t>and i</w:t>
+      </w:r>
+      <w:r>
+        <w:rPr>
+          <w:b w:val="0"/>
+          <w:lang w:val="en-US"/>
+        </w:rPr>
+        <w:t>t</w:t>
+      </w:r>
+      <w:r>
+        <w:rPr>
+          <w:b w:val="0"/>
+          <w:lang w:val="en-US"/>
+        </w:rPr>
+        <w:t xml:space="preserve"> won’t be destroyed </w:t>
+      </w:r>
+      <w:r>
+        <w:rPr>
+          <w:b w:val="0"/>
+          <w:lang w:val="en-US"/>
+        </w:rPr>
+        <w:t xml:space="preserve">till u totally close app, if you rotate it </w:t>
+      </w:r>
+      <w:proofErr w:type="spellStart"/>
+      <w:r>
+        <w:rPr>
+          <w:b w:val="0"/>
+          <w:lang w:val="en-US"/>
+        </w:rPr>
+        <w:t>it</w:t>
+      </w:r>
+      <w:proofErr w:type="spellEnd"/>
+      <w:r>
+        <w:rPr>
+          <w:b w:val="0"/>
+          <w:lang w:val="en-US"/>
+        </w:rPr>
+        <w:t xml:space="preserve"> will destroy everything except </w:t>
+      </w:r>
+      <w:proofErr w:type="spellStart"/>
+      <w:r>
+        <w:rPr>
+          <w:b w:val="0"/>
+          <w:lang w:val="en-US"/>
+        </w:rPr>
+        <w:t>ViewModel</w:t>
+      </w:r>
+      <w:proofErr w:type="spellEnd"/>
+      <w:r>
+        <w:rPr>
+          <w:lang w:val="en-US"/>
+        </w:rPr>
+        <w:t xml:space="preserve">. </w:t>
+      </w:r>
+      <w:r>
+        <w:rPr>
+          <w:b w:val="0"/>
+          <w:lang w:val="en-US"/>
+        </w:rPr>
+        <w:t>(</w:t>
+      </w:r>
+      <w:proofErr w:type="gramStart"/>
+      <w:r>
+        <w:rPr>
+          <w:b w:val="0"/>
+          <w:lang w:val="en-US"/>
+        </w:rPr>
+        <w:t>in</w:t>
+      </w:r>
+      <w:proofErr w:type="gramEnd"/>
+      <w:r>
+        <w:rPr>
+          <w:b w:val="0"/>
+          <w:lang w:val="en-US"/>
+        </w:rPr>
+        <w:t xml:space="preserve"> photo is an example where it will return the same variable through whole lifecycle if u use </w:t>
+      </w:r>
+      <w:proofErr w:type="spellStart"/>
+      <w:r>
+        <w:rPr>
+          <w:b w:val="0"/>
+          <w:lang w:val="en-US"/>
+        </w:rPr>
+        <w:t>ViewModel</w:t>
+      </w:r>
+      <w:proofErr w:type="spellEnd"/>
+      <w:r>
+        <w:rPr>
+          <w:b w:val="0"/>
+          <w:lang w:val="en-US"/>
+        </w:rPr>
+        <w:t>)</w:t>
+      </w:r>
+    </w:p>
+    <w:p>
+      <w:pPr>
+        <w:ind w:left="-1134"/>
+        <w:rPr>
+          <w:lang w:val="en-US"/>
+        </w:rPr>
+      </w:pPr>
+    </w:p>
+    <w:p>
+      <w:pPr>
+        <w:ind w:left="-1134"/>
+        <w:rPr>
+          <w:lang w:val="en-US"/>
+        </w:rPr>
+      </w:pPr>
+      <w:proofErr w:type="spellStart"/>
+      <w:r>
+        <w:rPr>
+          <w:b/>
+          <w:lang w:val="en-US"/>
+        </w:rPr>
+        <w:t>LivaData</w:t>
+      </w:r>
+      <w:proofErr w:type="spellEnd"/>
+      <w:r>
+        <w:rPr>
+          <w:lang w:val="en-US"/>
+        </w:rPr>
+        <w:t xml:space="preserve"> – class, which holds variables (for not to save whole model)</w:t>
+      </w:r>
+      <w:r>
+        <w:rPr>
+          <w:lang w:val="en-US"/>
+        </w:rPr>
+        <w:t xml:space="preserve"> and u can add command </w:t>
+      </w:r>
+      <w:r>
+        <w:rPr>
+          <w:b/>
+          <w:lang w:val="en-US"/>
+        </w:rPr>
+        <w:t>.</w:t>
+      </w:r>
+      <w:proofErr w:type="gramStart"/>
+      <w:r>
+        <w:rPr>
+          <w:b/>
+          <w:lang w:val="en-US"/>
+        </w:rPr>
+        <w:t>observe(</w:t>
+      </w:r>
+      <w:proofErr w:type="gramEnd"/>
+      <w:r>
+        <w:rPr>
+          <w:b/>
+          <w:lang w:val="en-US"/>
+        </w:rPr>
+        <w:t xml:space="preserve">…) </w:t>
+      </w:r>
+      <w:r>
+        <w:rPr>
+          <w:lang w:val="en-US"/>
+        </w:rPr>
+        <w:t>and set on changed function for some logic</w:t>
+      </w:r>
+      <w:bookmarkStart w:id="0" w:name="_GoBack"/>
+      <w:bookmarkEnd w:id="0"/>
+    </w:p>
+    <w:p>
+      <w:pPr>
+        <w:ind w:left="-1134"/>
+        <w:rPr>
+          <w:lang w:val="en-US"/>
+        </w:rPr>
+      </w:pPr>
+    </w:p>
+    <w:p>
+      <w:pPr>
+        <w:ind w:left="-1134"/>
+        <w:rPr>
+          <w:lang w:val="en-US"/>
+        </w:rPr>
+      </w:pPr>
+    </w:p>
+    <w:p>
+      <w:pPr>
+        <w:ind w:left="-1134"/>
+        <w:rPr>
+          <w:lang w:val="en-US"/>
+        </w:rPr>
+      </w:pPr>
+    </w:p>
+    <w:p>
+      <w:pPr>
+        <w:ind w:left="-1134"/>
+        <w:rPr>
+          <w:lang w:val="en-US"/>
+        </w:rPr>
+      </w:pPr>
+    </w:p>
+    <w:p>
+      <w:pPr>
+        <w:ind w:left="-1134"/>
+        <w:rPr>
+          <w:lang w:val="en-US"/>
+        </w:rPr>
+      </w:pPr>
+    </w:p>
+    <w:p>
+      <w:pPr>
+        <w:ind w:left="-1134"/>
+        <w:jc w:val="center"/>
+        <w:rPr>
+          <w:b/>
+          <w:sz w:val="32"/>
+          <w:lang w:val="en-US"/>
+        </w:rPr>
+      </w:pPr>
+      <w:r>
+        <w:rPr>
+          <w:b/>
+          <w:sz w:val="32"/>
+          <w:lang w:val="en-US"/>
+        </w:rPr>
+        <w:t xml:space="preserve">Make </w:t>
+      </w:r>
+      <w:proofErr w:type="spellStart"/>
+      <w:proofErr w:type="gramStart"/>
+      <w:r>
+        <w:rPr>
+          <w:b/>
+          <w:sz w:val="32"/>
+          <w:lang w:val="en-US"/>
+        </w:rPr>
+        <w:t>cpu</w:t>
+      </w:r>
+      <w:proofErr w:type="spellEnd"/>
+      <w:proofErr w:type="gramEnd"/>
+      <w:r>
+        <w:rPr>
+          <w:b/>
+          <w:sz w:val="32"/>
+          <w:lang w:val="en-US"/>
+        </w:rPr>
+        <w:t xml:space="preserve"> not </w:t>
+      </w:r>
+      <w:r>
+        <w:rPr>
+          <w:b/>
+          <w:sz w:val="32"/>
+          <w:lang w:val="en-US"/>
+        </w:rPr>
+        <w:t xml:space="preserve">stop </w:t>
+      </w:r>
+      <w:r>
+        <w:rPr>
+          <w:b/>
+          <w:sz w:val="30"/>
+          <w:lang w:val="en-US"/>
+        </w:rPr>
+        <w:t>not work with dos</w:t>
+      </w:r>
+    </w:p>
+    <w:p>
+      <w:pPr>
+        <w:pStyle w:val="MyOwn"/>
+        <w:rPr>
+          <w:b w:val="0"/>
+          <w:lang w:val="en-US"/>
+        </w:rPr>
+      </w:pPr>
+      <w:r>
+        <w:rPr>
+          <w:b w:val="0"/>
+          <w:lang w:val="en-US"/>
+        </w:rPr>
+        <w:t xml:space="preserve">//for </w:t>
+      </w:r>
+      <w:proofErr w:type="spellStart"/>
+      <w:r>
+        <w:rPr>
+          <w:b w:val="0"/>
+          <w:lang w:val="en-US"/>
+        </w:rPr>
+        <w:t>cpu</w:t>
+      </w:r>
+      <w:proofErr w:type="spellEnd"/>
+      <w:r>
+        <w:rPr>
+          <w:b w:val="0"/>
+          <w:lang w:val="en-US"/>
+        </w:rPr>
+        <w:t xml:space="preserve"> not to stop not work with dos</w:t>
+      </w:r>
+      <w:r>
+        <w:rPr>
+          <w:lang w:val="en-US"/>
+        </w:rPr>
+        <w:br/>
+      </w:r>
+      <w:proofErr w:type="spellStart"/>
+      <w:r>
+        <w:rPr>
+          <w:lang w:val="en-US"/>
+        </w:rPr>
+        <w:t>PowerManager</w:t>
+      </w:r>
+      <w:proofErr w:type="spellEnd"/>
+      <w:r>
+        <w:rPr>
+          <w:lang w:val="en-US"/>
+        </w:rPr>
+        <w:t xml:space="preserve"> </w:t>
+      </w:r>
+      <w:proofErr w:type="spellStart"/>
+      <w:r>
+        <w:rPr>
+          <w:b w:val="0"/>
+          <w:lang w:val="en-US"/>
+        </w:rPr>
+        <w:t>powerManager</w:t>
+      </w:r>
+      <w:proofErr w:type="spellEnd"/>
+      <w:r>
+        <w:rPr>
+          <w:lang w:val="en-US"/>
+        </w:rPr>
+        <w:t xml:space="preserve"> = (</w:t>
+      </w:r>
+      <w:proofErr w:type="spellStart"/>
+      <w:r>
+        <w:rPr>
+          <w:lang w:val="en-US"/>
+        </w:rPr>
+        <w:t>PowerManager</w:t>
+      </w:r>
+      <w:proofErr w:type="spellEnd"/>
+      <w:proofErr w:type="gramStart"/>
+      <w:r>
+        <w:rPr>
+          <w:lang w:val="en-US"/>
+        </w:rPr>
+        <w:t>)</w:t>
+      </w:r>
+      <w:proofErr w:type="spellStart"/>
+      <w:r>
+        <w:rPr>
+          <w:lang w:val="en-US"/>
+        </w:rPr>
+        <w:t>getSystemService</w:t>
+      </w:r>
+      <w:proofErr w:type="spellEnd"/>
+      <w:proofErr w:type="gramEnd"/>
+      <w:r>
+        <w:rPr>
+          <w:lang w:val="en-US"/>
+        </w:rPr>
+        <w:t>(POWER_SERVICE);</w:t>
+      </w:r>
+      <w:r>
+        <w:rPr>
+          <w:lang w:val="en-US"/>
+        </w:rPr>
+        <w:br/>
+      </w:r>
+      <w:proofErr w:type="spellStart"/>
+      <w:r>
+        <w:rPr>
+          <w:b w:val="0"/>
+          <w:lang w:val="en-US"/>
+        </w:rPr>
+        <w:t>wakeLock</w:t>
+      </w:r>
+      <w:proofErr w:type="spellEnd"/>
+      <w:r>
+        <w:rPr>
+          <w:lang w:val="en-US"/>
+        </w:rPr>
+        <w:t xml:space="preserve"> = </w:t>
+      </w:r>
+      <w:proofErr w:type="spellStart"/>
+      <w:r>
+        <w:rPr>
+          <w:lang w:val="en-US"/>
+        </w:rPr>
+        <w:t>powerManager.newWakeLock</w:t>
+      </w:r>
+      <w:proofErr w:type="spellEnd"/>
+      <w:r>
+        <w:rPr>
+          <w:lang w:val="en-US"/>
+        </w:rPr>
+        <w:t>(</w:t>
+      </w:r>
+      <w:proofErr w:type="spellStart"/>
+      <w:r>
+        <w:rPr>
+          <w:lang w:val="en-US"/>
+        </w:rPr>
+        <w:t>PowerManager.PARTIAL_WAKE_LOCK</w:t>
+      </w:r>
+      <w:proofErr w:type="spellEnd"/>
+      <w:r>
+        <w:rPr>
+          <w:lang w:val="en-US"/>
+        </w:rPr>
+        <w:t>, "</w:t>
+      </w:r>
+      <w:proofErr w:type="spellStart"/>
+      <w:r>
+        <w:rPr>
+          <w:lang w:val="en-US"/>
+        </w:rPr>
+        <w:t>ExampleApp:scheduler</w:t>
+      </w:r>
+      <w:proofErr w:type="spellEnd"/>
+      <w:r>
+        <w:rPr>
+          <w:lang w:val="en-US"/>
+        </w:rPr>
+        <w:t>");</w:t>
+      </w:r>
+      <w:r>
+        <w:rPr>
+          <w:lang w:val="en-US"/>
+        </w:rPr>
+        <w:br/>
+      </w:r>
+      <w:proofErr w:type="spellStart"/>
+      <w:r>
+        <w:rPr>
+          <w:b w:val="0"/>
+          <w:lang w:val="en-US"/>
+        </w:rPr>
+        <w:t>wakeLock</w:t>
+      </w:r>
+      <w:r>
+        <w:rPr>
+          <w:lang w:val="en-US"/>
+        </w:rPr>
+        <w:t>.acquire</w:t>
+      </w:r>
+      <w:proofErr w:type="spellEnd"/>
+      <w:r>
+        <w:rPr>
+          <w:lang w:val="en-US"/>
+        </w:rPr>
+        <w:t>();</w:t>
+      </w:r>
+      <w:r>
+        <w:rPr>
+          <w:lang w:val="en-US"/>
+        </w:rPr>
+        <w:t xml:space="preserve"> </w:t>
+      </w:r>
+      <w:r>
+        <w:rPr>
+          <w:b w:val="0"/>
+          <w:lang w:val="en-US"/>
+        </w:rPr>
+        <w:t>- start</w:t>
+      </w:r>
+    </w:p>
+    <w:p>
+      <w:pPr>
+        <w:pStyle w:val="MyOwn"/>
+        <w:rPr>
+          <w:b w:val="0"/>
+          <w:lang w:val="en-US"/>
+        </w:rPr>
+      </w:pPr>
+      <w:proofErr w:type="spellStart"/>
+      <w:proofErr w:type="gramStart"/>
+      <w:r>
+        <w:rPr>
+          <w:b w:val="0"/>
+          <w:lang w:val="en-US"/>
+        </w:rPr>
+        <w:t>wakeLock</w:t>
+      </w:r>
+      <w:r>
+        <w:rPr>
+          <w:lang w:val="en-US"/>
+        </w:rPr>
+        <w:t>.release</w:t>
+      </w:r>
+      <w:proofErr w:type="spellEnd"/>
+      <w:r>
+        <w:rPr>
+          <w:lang w:val="en-US"/>
+        </w:rPr>
+        <w:t>(</w:t>
+      </w:r>
+      <w:proofErr w:type="gramEnd"/>
+      <w:r>
+        <w:rPr>
+          <w:lang w:val="en-US"/>
+        </w:rPr>
+        <w:t>)</w:t>
+      </w:r>
+      <w:r>
+        <w:rPr>
+          <w:lang w:val="en-US"/>
+        </w:rPr>
+        <w:t>;</w:t>
+      </w:r>
+      <w:r>
+        <w:rPr>
+          <w:b w:val="0"/>
+          <w:lang w:val="en-US"/>
+        </w:rPr>
+        <w:t xml:space="preserve"> - end</w:t>
+      </w:r>
+    </w:p>
+    <w:p>
+      <w:pPr>
+        <w:pStyle w:val="MyOwn"/>
+        <w:rPr>
+          <w:b w:val="0"/>
+          <w:lang w:val="en-US"/>
+        </w:rPr>
+      </w:pPr>
+    </w:p>
+    <w:p>
+      <w:pPr>
+        <w:pStyle w:val="MyOwn"/>
+        <w:jc w:val="center"/>
+        <w:rPr>
+          <w:sz w:val="30"/>
+          <w:lang w:val="en-US"/>
+        </w:rPr>
+      </w:pPr>
+      <w:proofErr w:type="gramStart"/>
+      <w:r>
+        <w:rPr>
+          <w:sz w:val="30"/>
+          <w:lang w:val="en-US"/>
+        </w:rPr>
+        <w:t>for</w:t>
+      </w:r>
+      <w:proofErr w:type="gramEnd"/>
+      <w:r>
+        <w:rPr>
+          <w:sz w:val="30"/>
+          <w:lang w:val="en-US"/>
+        </w:rPr>
+        <w:t xml:space="preserve"> dos tr</w:t>
+      </w:r>
+      <w:r>
+        <w:rPr>
+          <w:sz w:val="30"/>
+          <w:lang w:val="en-US"/>
+        </w:rPr>
+        <w:t>y this… (</w:t>
+      </w:r>
+      <w:proofErr w:type="gramStart"/>
+      <w:r>
+        <w:rPr>
+          <w:sz w:val="30"/>
+          <w:lang w:val="en-US"/>
+        </w:rPr>
+        <w:t>don’t</w:t>
+      </w:r>
+      <w:proofErr w:type="gramEnd"/>
+      <w:r>
+        <w:rPr>
+          <w:sz w:val="30"/>
+          <w:lang w:val="en-US"/>
+        </w:rPr>
+        <w:t xml:space="preserve"> </w:t>
+      </w:r>
+      <w:r>
+        <w:rPr>
+          <w:sz w:val="30"/>
+          <w:lang w:val="en-US"/>
+        </w:rPr>
+        <w:t>work with dos</w:t>
+      </w:r>
+      <w:r>
+        <w:rPr>
+          <w:sz w:val="30"/>
+          <w:lang w:val="en-US"/>
+        </w:rPr>
+        <w:t>)</w:t>
+      </w:r>
+    </w:p>
+    <w:p>
+      <w:pPr>
+        <w:pStyle w:val="MyOwn"/>
+        <w:rPr>
+          <w:b w:val="0"/>
+          <w:lang w:val="en-US"/>
+        </w:rPr>
+      </w:pPr>
+      <w:r>
+        <w:rPr>
+          <w:b w:val="0"/>
+          <w:lang w:val="en-US"/>
+        </w:rPr>
+        <w:t>https://www.youtube.com/watch?v=x0F6iw8PvVw</w:t>
+      </w:r>
+    </w:p>
+    <w:p>
+      <w:pPr>
+        <w:ind w:left="-1134"/>
+        <w:jc w:val="center"/>
+        <w:rPr>
+          <w:b/>
+          <w:sz w:val="32"/>
+          <w:lang w:val="en-US"/>
+        </w:rPr>
+      </w:pPr>
+    </w:p>
+    <w:p>
+      <w:pPr>
+        <w:ind w:left="-1134"/>
+        <w:rPr>
+          <w:lang w:val="en-US"/>
+        </w:rPr>
+      </w:pPr>
+      <w:r>
+        <w:rPr>
+          <w:b/>
+          <w:lang w:val="en-US"/>
+        </w:rPr>
+        <w:t>.</w:t>
+      </w:r>
+      <w:proofErr w:type="spellStart"/>
+      <w:proofErr w:type="gramStart"/>
+      <w:r>
+        <w:rPr>
+          <w:b/>
+          <w:lang w:val="en-US"/>
+        </w:rPr>
+        <w:t>setVisibility</w:t>
+      </w:r>
+      <w:proofErr w:type="spellEnd"/>
+      <w:r>
+        <w:rPr>
+          <w:b/>
+          <w:lang w:val="en-US"/>
+        </w:rPr>
+        <w:t>(</w:t>
+      </w:r>
+      <w:proofErr w:type="spellStart"/>
+      <w:proofErr w:type="gramEnd"/>
+      <w:r>
+        <w:rPr>
+          <w:b/>
+          <w:lang w:val="en-US"/>
+        </w:rPr>
+        <w:t>View.GONE</w:t>
+      </w:r>
+      <w:proofErr w:type="spellEnd"/>
+      <w:r>
+        <w:rPr>
+          <w:b/>
+          <w:lang w:val="en-US"/>
+        </w:rPr>
+        <w:t>)</w:t>
+      </w:r>
+      <w:r>
+        <w:rPr>
+          <w:lang w:val="en-US"/>
+        </w:rPr>
+        <w:t xml:space="preserve"> – don’t display </w:t>
+      </w:r>
+    </w:p>
+    <w:p>
+      <w:pPr>
+        <w:ind w:left="-1134"/>
+        <w:rPr>
+          <w:lang w:val="en-US"/>
+        </w:rPr>
+      </w:pPr>
+    </w:p>
+    <w:p>
+      <w:pPr>
+        <w:ind w:left="-1134"/>
+        <w:rPr>
+          <w:lang w:val="en-US"/>
+        </w:rPr>
+      </w:pPr>
+      <w:r>
+        <w:rPr>
+          <w:lang w:val="en-US"/>
+        </w:rPr>
+        <w:t xml:space="preserve">Write strings in special file </w:t>
+      </w:r>
+    </w:p>
+    <w:p>
+      <w:pPr>
+        <w:pStyle w:val="MyOwn"/>
+        <w:rPr>
+          <w:b w:val="0"/>
+          <w:lang w:val="en-US"/>
+        </w:rPr>
+      </w:pPr>
+      <w:r>
+        <w:rPr>
+          <w:lang w:val="en-US"/>
+        </w:rPr>
+        <w:t xml:space="preserve">TextView </w:t>
+      </w:r>
+      <w:r>
+        <w:rPr>
+          <w:b w:val="0"/>
+          <w:lang w:val="en-US"/>
+        </w:rPr>
+        <w:t>view</w:t>
+      </w:r>
+      <w:r>
+        <w:rPr>
+          <w:lang w:val="en-US"/>
+        </w:rPr>
+        <w:t xml:space="preserve"> = </w:t>
+      </w:r>
+      <w:proofErr w:type="spellStart"/>
+      <w:proofErr w:type="gramStart"/>
+      <w:r>
+        <w:rPr>
+          <w:lang w:val="en-US"/>
+        </w:rPr>
+        <w:t>findViewById</w:t>
+      </w:r>
+      <w:proofErr w:type="spellEnd"/>
+      <w:r>
+        <w:rPr>
+          <w:lang w:val="en-US"/>
+        </w:rPr>
+        <w:t>(</w:t>
+      </w:r>
+      <w:proofErr w:type="spellStart"/>
+      <w:proofErr w:type="gramEnd"/>
+      <w:r>
+        <w:rPr>
+          <w:lang w:val="en-US"/>
+        </w:rPr>
+        <w:t>R.id.</w:t>
+      </w:r>
+      <w:r>
+        <w:rPr>
+          <w:b w:val="0"/>
+          <w:lang w:val="en-US"/>
+        </w:rPr>
+        <w:t>second</w:t>
+      </w:r>
+      <w:proofErr w:type="spellEnd"/>
+      <w:r>
+        <w:rPr>
+          <w:lang w:val="en-US"/>
+        </w:rPr>
+        <w:t>);</w:t>
+      </w:r>
+      <w:r>
+        <w:rPr>
+          <w:b w:val="0"/>
+          <w:lang w:val="uk-UA"/>
+        </w:rPr>
+        <w:t xml:space="preserve"> - </w:t>
+      </w:r>
+      <w:r>
+        <w:rPr>
+          <w:b w:val="0"/>
+          <w:lang w:val="en-US"/>
+        </w:rPr>
+        <w:t xml:space="preserve">get variable </w:t>
+      </w:r>
+    </w:p>
+    <w:p>
+      <w:pPr>
+        <w:ind w:left="-1134"/>
+        <w:rPr>
+          <w:lang w:val="en-US"/>
+        </w:rPr>
+      </w:pPr>
+      <w:proofErr w:type="spellStart"/>
+      <w:proofErr w:type="gramStart"/>
+      <w:r>
+        <w:rPr>
+          <w:lang w:val="en-US"/>
+        </w:rPr>
+        <w:lastRenderedPageBreak/>
+        <w:t>Log.d</w:t>
+      </w:r>
+      <w:proofErr w:type="spellEnd"/>
+      <w:r>
+        <w:rPr>
+          <w:lang w:val="en-US"/>
+        </w:rPr>
+        <w:t>(</w:t>
+      </w:r>
+      <w:proofErr w:type="gramEnd"/>
+      <w:r>
+        <w:rPr>
+          <w:lang w:val="en-US"/>
+        </w:rPr>
+        <w:t>"</w:t>
+      </w:r>
+      <w:r>
+        <w:rPr>
+          <w:lang w:val="en-US"/>
+        </w:rPr>
+        <w:t>title</w:t>
+      </w:r>
+      <w:r>
+        <w:rPr>
+          <w:lang w:val="en-US"/>
+        </w:rPr>
+        <w:t>", "</w:t>
+      </w:r>
+      <w:r>
+        <w:rPr>
+          <w:lang w:val="en-US"/>
+        </w:rPr>
+        <w:t>message</w:t>
+      </w:r>
+      <w:r>
+        <w:rPr>
+          <w:lang w:val="en-US"/>
+        </w:rPr>
+        <w:t>");</w:t>
+      </w:r>
+      <w:r>
+        <w:rPr>
+          <w:lang w:val="en-US"/>
+        </w:rPr>
+        <w:t xml:space="preserve"> - show logs</w:t>
+      </w:r>
+    </w:p>
+    <w:p>
+      <w:pPr>
+        <w:ind w:left="-1134"/>
+        <w:rPr>
+          <w:lang w:val="en-US"/>
+        </w:rPr>
+      </w:pPr>
+    </w:p>
+    <w:p>
+      <w:pPr>
+        <w:ind w:left="-1134"/>
+        <w:rPr>
+          <w:lang w:val="en-US"/>
+        </w:rPr>
+      </w:pPr>
+      <w:proofErr w:type="gramStart"/>
+      <w:r>
+        <w:rPr>
+          <w:b/>
+          <w:lang w:val="en-US"/>
+        </w:rPr>
+        <w:t>Toast.makeText(</w:t>
+      </w:r>
+      <w:proofErr w:type="gramEnd"/>
+      <w:r>
+        <w:rPr>
+          <w:b/>
+          <w:lang w:val="en-US"/>
+        </w:rPr>
+        <w:t>getActivity(),"</w:t>
+      </w:r>
+      <w:r>
+        <w:rPr>
+          <w:lang w:val="en-US"/>
+        </w:rPr>
+        <w:t>string</w:t>
+      </w:r>
+      <w:r>
+        <w:rPr>
+          <w:b/>
+          <w:lang w:val="en-US"/>
+        </w:rPr>
+        <w:t>",Toast.LENGTH_</w:t>
+      </w:r>
+      <w:r>
+        <w:rPr>
+          <w:b/>
+          <w:lang w:val="en-US"/>
+        </w:rPr>
+        <w:t>SHORT</w:t>
+      </w:r>
+      <w:r>
+        <w:rPr>
+          <w:b/>
+          <w:lang w:val="en-US"/>
+        </w:rPr>
+        <w:t>).show();</w:t>
+      </w:r>
+      <w:r>
+        <w:rPr>
+          <w:lang w:val="en-US"/>
+        </w:rPr>
+        <w:t xml:space="preserve"> - alert on the bottom of the screen </w:t>
+      </w:r>
+    </w:p>
+    <w:p>
+      <w:pPr>
+        <w:ind w:left="-1134"/>
+        <w:rPr>
+          <w:lang w:val="en-US"/>
+        </w:rPr>
+      </w:pPr>
+    </w:p>
+    <w:p>
+      <w:pPr>
+        <w:ind w:left="-1134"/>
+        <w:jc w:val="center"/>
+        <w:rPr>
+          <w:b/>
+          <w:sz w:val="32"/>
+          <w:lang w:val="en-US"/>
+        </w:rPr>
+      </w:pPr>
+      <w:r>
+        <w:rPr>
+          <w:b/>
+          <w:sz w:val="32"/>
+          <w:lang w:val="en-US"/>
+        </w:rPr>
+        <w:t>Handlers</w:t>
+      </w:r>
+    </w:p>
+    <w:p>
+      <w:pPr>
+        <w:ind w:left="-1134"/>
+        <w:rPr>
+          <w:lang w:val="en-US"/>
+        </w:rPr>
+      </w:pPr>
+      <w:r>
+        <w:rPr>
+          <w:lang w:val="en-US"/>
+        </w:rPr>
+        <w:t>U can change all views only on UI thread and if u want to do this on another one u need to create handler on main thread with switch of what to do:</w:t>
+      </w:r>
+    </w:p>
+    <w:p>
+      <w:pPr>
+        <w:pStyle w:val="MyOwn"/>
+        <w:rPr>
+          <w:b w:val="0"/>
+          <w:lang w:val="en-US"/>
+        </w:rPr>
+      </w:pPr>
+      <w:proofErr w:type="gramStart"/>
+      <w:r>
+        <w:rPr>
+          <w:lang w:val="en-US"/>
+        </w:rPr>
+        <w:t>handler</w:t>
+      </w:r>
+      <w:proofErr w:type="gramEnd"/>
+      <w:r>
+        <w:rPr>
+          <w:lang w:val="en-US"/>
+        </w:rPr>
+        <w:t xml:space="preserve"> = new Handler(){</w:t>
+      </w:r>
+      <w:r>
+        <w:rPr>
+          <w:lang w:val="en-US"/>
+        </w:rPr>
+        <w:br/>
+        <w:t xml:space="preserve">    @Override</w:t>
+      </w:r>
+      <w:r>
+        <w:rPr>
+          <w:lang w:val="en-US"/>
+        </w:rPr>
+        <w:br/>
+        <w:t xml:space="preserve">    public void </w:t>
+      </w:r>
+      <w:proofErr w:type="spellStart"/>
+      <w:r>
+        <w:rPr>
+          <w:lang w:val="en-US"/>
+        </w:rPr>
+        <w:t>handleMessage</w:t>
+      </w:r>
+      <w:proofErr w:type="spellEnd"/>
+      <w:r>
+        <w:rPr>
+          <w:lang w:val="en-US"/>
+        </w:rPr>
+        <w:t xml:space="preserve">(Message </w:t>
+      </w:r>
+      <w:proofErr w:type="spellStart"/>
+      <w:r>
+        <w:rPr>
+          <w:lang w:val="en-US"/>
+        </w:rPr>
+        <w:t>msg</w:t>
+      </w:r>
+      <w:proofErr w:type="spellEnd"/>
+      <w:r>
+        <w:rPr>
+          <w:lang w:val="en-US"/>
+        </w:rPr>
+        <w:t>) {</w:t>
+      </w:r>
+      <w:r>
+        <w:rPr>
+          <w:lang w:val="en-US"/>
+        </w:rPr>
+        <w:br/>
+      </w:r>
+      <w:r>
+        <w:rPr>
+          <w:b w:val="0"/>
+          <w:lang w:val="en-US"/>
+        </w:rPr>
+        <w:t xml:space="preserve">        System.out.println("</w:t>
+      </w:r>
+      <w:proofErr w:type="spellStart"/>
+      <w:r>
+        <w:rPr>
+          <w:b w:val="0"/>
+          <w:lang w:val="en-US"/>
+        </w:rPr>
+        <w:t>lalalalal</w:t>
+      </w:r>
+      <w:proofErr w:type="spellEnd"/>
+      <w:r>
+        <w:rPr>
+          <w:b w:val="0"/>
+          <w:lang w:val="en-US"/>
+        </w:rPr>
+        <w:t xml:space="preserve"> - " + </w:t>
+      </w:r>
+      <w:proofErr w:type="spellStart"/>
+      <w:r>
+        <w:rPr>
+          <w:lang w:val="en-US"/>
+        </w:rPr>
+        <w:t>msg.what</w:t>
+      </w:r>
+      <w:proofErr w:type="spellEnd"/>
+      <w:r>
+        <w:rPr>
+          <w:b w:val="0"/>
+          <w:lang w:val="en-US"/>
+        </w:rPr>
+        <w:t>);</w:t>
+      </w:r>
+    </w:p>
+    <w:p>
+      <w:pPr>
+        <w:pStyle w:val="MyOwn"/>
+        <w:rPr>
+          <w:lang w:val="en-US"/>
+        </w:rPr>
+      </w:pPr>
+      <w:r>
+        <w:rPr>
+          <w:lang w:val="en-US"/>
+        </w:rPr>
+        <w:t>switch (</w:t>
+      </w:r>
+      <w:proofErr w:type="spellStart"/>
+      <w:r>
+        <w:rPr>
+          <w:lang w:val="en-US"/>
+        </w:rPr>
+        <w:t>msg.what</w:t>
+      </w:r>
+      <w:proofErr w:type="spellEnd"/>
+      <w:proofErr w:type="gramStart"/>
+      <w:r>
+        <w:rPr>
+          <w:lang w:val="en-US"/>
+        </w:rPr>
+        <w:t>){</w:t>
+      </w:r>
+      <w:proofErr w:type="gramEnd"/>
+      <w:r>
+        <w:rPr>
+          <w:lang w:val="en-US"/>
+        </w:rPr>
+        <w:br/>
+        <w:t xml:space="preserve">    case 1:</w:t>
+      </w:r>
+      <w:r>
+        <w:rPr>
+          <w:lang w:val="en-US"/>
+        </w:rPr>
+        <w:br/>
+        <w:t xml:space="preserve">        break;</w:t>
+      </w:r>
+      <w:r>
+        <w:rPr>
+          <w:lang w:val="en-US"/>
+        </w:rPr>
+        <w:br/>
+        <w:t xml:space="preserve">    case 2:</w:t>
+      </w:r>
+      <w:r>
+        <w:rPr>
+          <w:lang w:val="en-US"/>
+        </w:rPr>
+        <w:br/>
+        <w:t xml:space="preserve">        break;</w:t>
+      </w:r>
+      <w:r>
+        <w:rPr>
+          <w:lang w:val="en-US"/>
+        </w:rPr>
+        <w:br/>
+        <w:t>}</w:t>
+      </w:r>
+      <w:r>
+        <w:rPr>
+          <w:lang w:val="en-US"/>
+        </w:rPr>
+        <w:t>}</w:t>
+      </w:r>
+      <w:r>
+        <w:rPr>
+          <w:lang w:val="en-US"/>
+        </w:rPr>
+        <w:t>};</w:t>
+      </w:r>
+    </w:p>
+    <w:p>
+      <w:pPr>
+        <w:pStyle w:val="MyOwn"/>
+        <w:rPr>
+          <w:b w:val="0"/>
+          <w:lang w:val="en-US"/>
+        </w:rPr>
+      </w:pPr>
+      <w:proofErr w:type="gramStart"/>
+      <w:r>
+        <w:rPr>
+          <w:b w:val="0"/>
+          <w:lang w:val="en-US"/>
+        </w:rPr>
+        <w:t>and</w:t>
+      </w:r>
+      <w:proofErr w:type="gramEnd"/>
+      <w:r>
+        <w:rPr>
+          <w:b w:val="0"/>
+          <w:lang w:val="en-US"/>
+        </w:rPr>
+        <w:t xml:space="preserve"> then send needed key from another thread:</w:t>
+      </w:r>
+    </w:p>
+    <w:p>
+      <w:pPr>
+        <w:pStyle w:val="MyOwn"/>
+        <w:rPr>
+          <w:b w:val="0"/>
+          <w:lang w:val="en-US"/>
+        </w:rPr>
+      </w:pPr>
+      <w:proofErr w:type="spellStart"/>
+      <w:proofErr w:type="gramStart"/>
+      <w:r>
+        <w:rPr>
+          <w:lang w:val="en-US"/>
+        </w:rPr>
+        <w:t>handler.sendEmptyMessage</w:t>
+      </w:r>
+      <w:proofErr w:type="spellEnd"/>
+      <w:r>
+        <w:rPr>
+          <w:lang w:val="en-US"/>
+        </w:rPr>
+        <w:t>(</w:t>
+      </w:r>
+      <w:proofErr w:type="gramEnd"/>
+      <w:r>
+        <w:rPr>
+          <w:b w:val="0"/>
+          <w:lang w:val="en-US"/>
+        </w:rPr>
+        <w:t>1</w:t>
+      </w:r>
+      <w:r>
+        <w:rPr>
+          <w:lang w:val="en-US"/>
+        </w:rPr>
+        <w:t>);</w:t>
+      </w:r>
+      <w:r>
+        <w:rPr>
+          <w:lang w:val="en-US"/>
+        </w:rPr>
+        <w:t xml:space="preserve"> - </w:t>
+      </w:r>
+      <w:r>
+        <w:rPr>
+          <w:b w:val="0"/>
+          <w:lang w:val="en-US"/>
+        </w:rPr>
+        <w:t>paste needed key</w:t>
+      </w:r>
+    </w:p>
+    <w:p>
+      <w:pPr>
+        <w:pStyle w:val="MyOwn"/>
+        <w:rPr>
+          <w:b w:val="0"/>
+          <w:lang w:val="en-US"/>
+        </w:rPr>
+      </w:pPr>
+      <w:proofErr w:type="spellStart"/>
+      <w:proofErr w:type="gramStart"/>
+      <w:r>
+        <w:rPr>
+          <w:lang w:val="en-US"/>
+        </w:rPr>
+        <w:t>handler.obtainMessage</w:t>
+      </w:r>
+      <w:proofErr w:type="spellEnd"/>
+      <w:r>
+        <w:rPr>
+          <w:lang w:val="en-US"/>
+        </w:rPr>
+        <w:t>(</w:t>
+      </w:r>
+      <w:proofErr w:type="gramEnd"/>
+      <w:r>
+        <w:rPr>
+          <w:b w:val="0"/>
+          <w:lang w:val="en-US"/>
+        </w:rPr>
+        <w:t>1,2,3</w:t>
+      </w:r>
+      <w:r>
+        <w:rPr>
+          <w:lang w:val="en-US"/>
+        </w:rPr>
+        <w:t>);</w:t>
+      </w:r>
+      <w:r>
+        <w:rPr>
+          <w:lang w:val="en-US"/>
+        </w:rPr>
+        <w:t xml:space="preserve"> </w:t>
+      </w:r>
+      <w:r>
+        <w:rPr>
+          <w:b w:val="0"/>
+          <w:lang w:val="en-US"/>
+        </w:rPr>
+        <w:t>- paste (</w:t>
+      </w:r>
+      <w:proofErr w:type="spellStart"/>
+      <w:r>
+        <w:rPr>
+          <w:b w:val="0"/>
+          <w:lang w:val="en-US"/>
+        </w:rPr>
+        <w:t>args</w:t>
+      </w:r>
+      <w:proofErr w:type="spellEnd"/>
+      <w:r>
+        <w:rPr>
+          <w:b w:val="0"/>
+          <w:lang w:val="en-US"/>
+        </w:rPr>
+        <w:t xml:space="preserve"> which will be as: </w:t>
+      </w:r>
+      <w:proofErr w:type="spellStart"/>
+      <w:r>
+        <w:rPr>
+          <w:lang w:val="en-US"/>
+        </w:rPr>
+        <w:t>msg.what</w:t>
+      </w:r>
+      <w:proofErr w:type="spellEnd"/>
+      <w:r>
+        <w:rPr>
+          <w:lang w:val="en-US"/>
+        </w:rPr>
+        <w:t>, msg.arg1, msg.arg2</w:t>
+      </w:r>
+      <w:r>
+        <w:rPr>
+          <w:b w:val="0"/>
+          <w:lang w:val="en-US"/>
+        </w:rPr>
+        <w:t>)</w:t>
+      </w:r>
+    </w:p>
+    <w:p>
+      <w:pPr>
+        <w:pStyle w:val="MyOwn"/>
+        <w:rPr>
+          <w:b w:val="0"/>
+          <w:lang w:val="en-US"/>
+        </w:rPr>
+      </w:pPr>
+      <w:proofErr w:type="spellStart"/>
+      <w:proofErr w:type="gramStart"/>
+      <w:r>
+        <w:rPr>
+          <w:lang w:val="en-US"/>
+        </w:rPr>
+        <w:t>handler.sendEmptyMessageDelayed</w:t>
+      </w:r>
+      <w:proofErr w:type="spellEnd"/>
+      <w:r>
+        <w:rPr>
+          <w:lang w:val="en-US"/>
+        </w:rPr>
+        <w:t>(</w:t>
+      </w:r>
+      <w:proofErr w:type="gramEnd"/>
+      <w:r>
+        <w:rPr>
+          <w:b w:val="0"/>
+          <w:lang w:val="en-US"/>
+        </w:rPr>
+        <w:t>3, 10000</w:t>
+      </w:r>
+      <w:r>
+        <w:rPr>
+          <w:lang w:val="en-US"/>
+        </w:rPr>
+        <w:t>);</w:t>
+      </w:r>
+      <w:r>
+        <w:rPr>
+          <w:lang w:val="en-US"/>
+        </w:rPr>
+        <w:t xml:space="preserve"> </w:t>
+      </w:r>
+      <w:r>
+        <w:rPr>
+          <w:b w:val="0"/>
+          <w:lang w:val="en-US"/>
+        </w:rPr>
+        <w:t>- send message after some time</w:t>
+      </w:r>
+      <w:r>
+        <w:rPr>
+          <w:lang w:val="en-US"/>
+        </w:rPr>
+        <w:br/>
+      </w:r>
+      <w:proofErr w:type="spellStart"/>
+      <w:r>
+        <w:rPr>
+          <w:lang w:val="en-US"/>
+        </w:rPr>
+        <w:t>handler.removeMessages</w:t>
+      </w:r>
+      <w:proofErr w:type="spellEnd"/>
+      <w:r>
+        <w:rPr>
+          <w:lang w:val="en-US"/>
+        </w:rPr>
+        <w:t>(</w:t>
+      </w:r>
+      <w:r>
+        <w:rPr>
+          <w:b w:val="0"/>
+          <w:lang w:val="en-US"/>
+        </w:rPr>
+        <w:t>3</w:t>
+      </w:r>
+      <w:r>
+        <w:rPr>
+          <w:lang w:val="en-US"/>
+        </w:rPr>
+        <w:t>);</w:t>
+      </w:r>
+      <w:r>
+        <w:rPr>
+          <w:b w:val="0"/>
+          <w:lang w:val="en-US"/>
+        </w:rPr>
+        <w:t xml:space="preserve"> - prevent message from sending with timer</w:t>
+      </w:r>
+      <w:r>
+        <w:rPr>
+          <w:b w:val="0"/>
+          <w:lang w:val="en-US"/>
+        </w:rPr>
+        <w:t xml:space="preserve"> (parameter ‘what’ that we pasted at </w:t>
+      </w:r>
+      <w:proofErr w:type="spellStart"/>
+      <w:r>
+        <w:rPr>
+          <w:b w:val="0"/>
+          <w:lang w:val="en-US"/>
+        </w:rPr>
+        <w:t>previouse</w:t>
+      </w:r>
+      <w:proofErr w:type="spellEnd"/>
+      <w:r>
+        <w:rPr>
+          <w:b w:val="0"/>
+          <w:lang w:val="en-US"/>
+        </w:rPr>
+        <w:t xml:space="preserve"> method)</w:t>
+      </w:r>
+    </w:p>
+    <w:p>
+      <w:pPr>
+        <w:pStyle w:val="MyOwn"/>
+        <w:rPr>
+          <w:b w:val="0"/>
+          <w:lang w:val="en-US"/>
+        </w:rPr>
+      </w:pPr>
+    </w:p>
+    <w:p>
+      <w:pPr>
+        <w:pStyle w:val="MyOwn"/>
+        <w:jc w:val="center"/>
+        <w:rPr>
+          <w:sz w:val="32"/>
+          <w:lang w:val="en-US"/>
+        </w:rPr>
+      </w:pPr>
+      <w:r>
+        <w:rPr>
+          <w:sz w:val="32"/>
+          <w:lang w:val="en-US"/>
+        </w:rPr>
+        <w:t>Run on UI thread, Runnable</w:t>
+      </w:r>
+    </w:p>
+    <w:p>
+      <w:pPr>
+        <w:pStyle w:val="MyOwn"/>
+        <w:jc w:val="center"/>
+        <w:rPr>
+          <w:lang w:val="en-US"/>
+        </w:rPr>
+      </w:pPr>
+      <w:proofErr w:type="gramStart"/>
+      <w:r>
+        <w:rPr>
+          <w:lang w:val="en-US"/>
+        </w:rPr>
+        <w:t>1</w:t>
+      </w:r>
+      <w:proofErr w:type="gramEnd"/>
+      <w:r>
+        <w:rPr>
+          <w:lang w:val="en-US"/>
+        </w:rPr>
+        <w:t xml:space="preserve"> way</w:t>
+      </w:r>
+    </w:p>
+    <w:p>
+      <w:pPr>
+        <w:pStyle w:val="MyOwn"/>
+        <w:rPr>
+          <w:lang w:val="en-US"/>
+        </w:rPr>
+      </w:pPr>
+      <w:r>
+        <w:rPr>
+          <w:lang w:val="en-US"/>
+        </w:rPr>
+        <w:t xml:space="preserve">                    Handler </w:t>
+      </w:r>
+      <w:proofErr w:type="spellStart"/>
+      <w:r>
+        <w:rPr>
+          <w:lang w:val="en-US"/>
+        </w:rPr>
+        <w:t>threadHandler</w:t>
+      </w:r>
+      <w:proofErr w:type="spellEnd"/>
+      <w:r>
+        <w:rPr>
+          <w:lang w:val="en-US"/>
+        </w:rPr>
+        <w:t xml:space="preserve"> = new </w:t>
+      </w:r>
+      <w:proofErr w:type="gramStart"/>
+      <w:r>
+        <w:rPr>
+          <w:lang w:val="en-US"/>
+        </w:rPr>
+        <w:t>Handler(</w:t>
+      </w:r>
+      <w:proofErr w:type="spellStart"/>
+      <w:proofErr w:type="gramEnd"/>
+      <w:r>
+        <w:rPr>
+          <w:lang w:val="en-US"/>
+        </w:rPr>
+        <w:t>Looper.getMainLooper</w:t>
+      </w:r>
+      <w:proofErr w:type="spellEnd"/>
+      <w:r>
+        <w:rPr>
+          <w:lang w:val="en-US"/>
+        </w:rPr>
+        <w:t>());</w:t>
+      </w:r>
+    </w:p>
+    <w:p>
+      <w:pPr>
+        <w:pStyle w:val="MyOwn"/>
+        <w:rPr>
+          <w:lang w:val="en-US"/>
+        </w:rPr>
+      </w:pPr>
+      <w:r>
+        <w:rPr>
+          <w:lang w:val="en-US"/>
+        </w:rPr>
+        <w:t>                    </w:t>
+      </w:r>
+      <w:proofErr w:type="spellStart"/>
+      <w:proofErr w:type="gramStart"/>
+      <w:r>
+        <w:rPr>
+          <w:lang w:val="en-US"/>
+        </w:rPr>
+        <w:t>threadHandler.post</w:t>
+      </w:r>
+      <w:proofErr w:type="spellEnd"/>
+      <w:r>
+        <w:rPr>
+          <w:lang w:val="en-US"/>
+        </w:rPr>
+        <w:t>(</w:t>
+      </w:r>
+      <w:proofErr w:type="gramEnd"/>
+      <w:r>
+        <w:rPr>
+          <w:lang w:val="en-US"/>
+        </w:rPr>
+        <w:t>new Runnable() {</w:t>
+      </w:r>
+    </w:p>
+    <w:p>
+      <w:pPr>
+        <w:pStyle w:val="MyOwn"/>
+        <w:rPr>
+          <w:lang w:val="en-US"/>
+        </w:rPr>
+      </w:pPr>
+      <w:r>
+        <w:rPr>
+          <w:lang w:val="en-US"/>
+        </w:rPr>
+        <w:t>                        @Override</w:t>
+      </w:r>
+    </w:p>
+    <w:p>
+      <w:pPr>
+        <w:pStyle w:val="MyOwn"/>
+        <w:rPr>
+          <w:lang w:val="en-US"/>
+        </w:rPr>
+      </w:pPr>
+      <w:r>
+        <w:rPr>
+          <w:lang w:val="en-US"/>
+        </w:rPr>
+        <w:t>                        </w:t>
+      </w:r>
+      <w:proofErr w:type="gramStart"/>
+      <w:r>
+        <w:rPr>
+          <w:lang w:val="en-US"/>
+        </w:rPr>
+        <w:t>public</w:t>
+      </w:r>
+      <w:proofErr w:type="gramEnd"/>
+      <w:r>
+        <w:rPr>
+          <w:lang w:val="en-US"/>
+        </w:rPr>
+        <w:t xml:space="preserve"> void run() {</w:t>
+      </w:r>
+    </w:p>
+    <w:p>
+      <w:pPr>
+        <w:pStyle w:val="MyOwn"/>
+        <w:rPr>
+          <w:lang w:val="en-US"/>
+        </w:rPr>
+      </w:pPr>
+      <w:r>
+        <w:rPr>
+          <w:lang w:val="en-US"/>
+        </w:rPr>
+        <w:t>                            </w:t>
+      </w:r>
+      <w:proofErr w:type="spellStart"/>
+      <w:proofErr w:type="gramStart"/>
+      <w:r>
+        <w:rPr>
+          <w:lang w:val="en-US"/>
+        </w:rPr>
+        <w:t>buttonStartThread.setText</w:t>
+      </w:r>
+      <w:proofErr w:type="spellEnd"/>
+      <w:r>
+        <w:rPr>
+          <w:lang w:val="en-US"/>
+        </w:rPr>
+        <w:t>(</w:t>
+      </w:r>
+      <w:proofErr w:type="gramEnd"/>
+      <w:r>
+        <w:rPr>
+          <w:lang w:val="en-US"/>
+        </w:rPr>
+        <w:t>"50%");</w:t>
+      </w:r>
+    </w:p>
+    <w:p>
+      <w:pPr>
+        <w:pStyle w:val="MyOwn"/>
+        <w:rPr>
+          <w:lang w:val="en-US"/>
+        </w:rPr>
+      </w:pPr>
+      <w:r>
+        <w:rPr>
+          <w:lang w:val="en-US"/>
+        </w:rPr>
+        <w:t>                        }</w:t>
+      </w:r>
+    </w:p>
+    <w:p>
+      <w:pPr>
+        <w:pStyle w:val="MyOwn"/>
+        <w:rPr>
+          <w:lang w:val="en-US"/>
+        </w:rPr>
+      </w:pPr>
+      <w:r>
+        <w:rPr>
+          <w:lang w:val="en-US"/>
+        </w:rPr>
+        <w:t>                    });</w:t>
+      </w:r>
+    </w:p>
+    <w:p>
+      <w:pPr>
+        <w:pStyle w:val="MyOwn"/>
+        <w:jc w:val="center"/>
+        <w:rPr>
+          <w:lang w:val="en-US"/>
+        </w:rPr>
+      </w:pPr>
+      <w:proofErr w:type="gramStart"/>
+      <w:r>
+        <w:rPr>
+          <w:lang w:val="en-US"/>
+        </w:rPr>
+        <w:t>2</w:t>
+      </w:r>
+      <w:proofErr w:type="gramEnd"/>
+      <w:r>
+        <w:rPr>
+          <w:lang w:val="en-US"/>
+        </w:rPr>
+        <w:t xml:space="preserve"> way</w:t>
+      </w:r>
+    </w:p>
+    <w:p>
+      <w:pPr>
+        <w:pStyle w:val="MyOwn"/>
+        <w:rPr>
+          <w:lang w:val="en-US"/>
+        </w:rPr>
+      </w:pPr>
+      <w:r>
+        <w:rPr>
+          <w:lang w:val="en-US"/>
+        </w:rPr>
+        <w:t>                    </w:t>
+      </w:r>
+      <w:proofErr w:type="spellStart"/>
+      <w:proofErr w:type="gramStart"/>
+      <w:r>
+        <w:rPr>
+          <w:lang w:val="en-US"/>
+        </w:rPr>
+        <w:t>buttonStartThread.post</w:t>
+      </w:r>
+      <w:proofErr w:type="spellEnd"/>
+      <w:r>
+        <w:rPr>
+          <w:lang w:val="en-US"/>
+        </w:rPr>
+        <w:t>(</w:t>
+      </w:r>
+      <w:proofErr w:type="gramEnd"/>
+      <w:r>
+        <w:rPr>
+          <w:lang w:val="en-US"/>
+        </w:rPr>
+        <w:t>new Runnable() {</w:t>
+      </w:r>
+    </w:p>
+    <w:p>
+      <w:pPr>
+        <w:pStyle w:val="MyOwn"/>
+        <w:rPr>
+          <w:lang w:val="en-US"/>
+        </w:rPr>
+      </w:pPr>
+      <w:r>
+        <w:rPr>
+          <w:lang w:val="en-US"/>
+        </w:rPr>
+        <w:t>                        @Override</w:t>
+      </w:r>
+    </w:p>
+    <w:p>
+      <w:pPr>
+        <w:pStyle w:val="MyOwn"/>
+        <w:rPr>
+          <w:lang w:val="en-US"/>
+        </w:rPr>
+      </w:pPr>
+      <w:r>
+        <w:rPr>
+          <w:lang w:val="en-US"/>
+        </w:rPr>
+        <w:t>                        </w:t>
+      </w:r>
+      <w:proofErr w:type="gramStart"/>
+      <w:r>
+        <w:rPr>
+          <w:lang w:val="en-US"/>
+        </w:rPr>
+        <w:t>public</w:t>
+      </w:r>
+      <w:proofErr w:type="gramEnd"/>
+      <w:r>
+        <w:rPr>
+          <w:lang w:val="en-US"/>
+        </w:rPr>
+        <w:t xml:space="preserve"> void run() {</w:t>
+      </w:r>
+    </w:p>
+    <w:p>
+      <w:pPr>
+        <w:pStyle w:val="MyOwn"/>
+        <w:rPr>
+          <w:lang w:val="en-US"/>
+        </w:rPr>
+      </w:pPr>
+      <w:r>
+        <w:rPr>
+          <w:lang w:val="en-US"/>
+        </w:rPr>
+        <w:t>                            </w:t>
+      </w:r>
+      <w:proofErr w:type="spellStart"/>
+      <w:proofErr w:type="gramStart"/>
+      <w:r>
+        <w:rPr>
+          <w:lang w:val="en-US"/>
+        </w:rPr>
+        <w:t>buttonStartThread.setText</w:t>
+      </w:r>
+      <w:proofErr w:type="spellEnd"/>
+      <w:r>
+        <w:rPr>
+          <w:lang w:val="en-US"/>
+        </w:rPr>
+        <w:t>(</w:t>
+      </w:r>
+      <w:proofErr w:type="gramEnd"/>
+      <w:r>
+        <w:rPr>
+          <w:lang w:val="en-US"/>
+        </w:rPr>
+        <w:t>"50%");</w:t>
+      </w:r>
+    </w:p>
+    <w:p>
+      <w:pPr>
+        <w:pStyle w:val="MyOwn"/>
+        <w:rPr>
+          <w:lang w:val="en-US"/>
+        </w:rPr>
+      </w:pPr>
+      <w:r>
+        <w:rPr>
+          <w:lang w:val="en-US"/>
+        </w:rPr>
+        <w:t>                        }</w:t>
+      </w:r>
+    </w:p>
+    <w:p>
+      <w:pPr>
+        <w:pStyle w:val="MyOwn"/>
+        <w:rPr>
+          <w:lang w:val="en-US"/>
+        </w:rPr>
+      </w:pPr>
+      <w:r>
+        <w:rPr>
+          <w:lang w:val="en-US"/>
+        </w:rPr>
+        <w:lastRenderedPageBreak/>
+        <w:t>                    });</w:t>
+      </w:r>
+    </w:p>
+    <w:p>
+      <w:pPr>
+        <w:pStyle w:val="MyOwn"/>
+        <w:jc w:val="center"/>
+        <w:rPr>
+          <w:lang w:val="en-US"/>
+        </w:rPr>
+      </w:pPr>
+      <w:proofErr w:type="gramStart"/>
+      <w:r>
+        <w:rPr>
+          <w:lang w:val="en-US"/>
+        </w:rPr>
+        <w:t>3</w:t>
+      </w:r>
+      <w:proofErr w:type="gramEnd"/>
+      <w:r>
+        <w:rPr>
+          <w:lang w:val="en-US"/>
+        </w:rPr>
+        <w:t xml:space="preserve"> way</w:t>
+      </w:r>
+    </w:p>
+    <w:p>
+      <w:pPr>
+        <w:pStyle w:val="MyOwn"/>
+        <w:rPr>
+          <w:lang w:val="en-US"/>
+        </w:rPr>
+      </w:pPr>
+      <w:r>
+        <w:rPr>
+          <w:lang w:val="en-US"/>
+        </w:rPr>
+        <w:t>                    </w:t>
+      </w:r>
+      <w:proofErr w:type="spellStart"/>
+      <w:proofErr w:type="gramStart"/>
+      <w:r>
+        <w:rPr>
+          <w:lang w:val="en-US"/>
+        </w:rPr>
+        <w:t>runOnUiThread</w:t>
+      </w:r>
+      <w:proofErr w:type="spellEnd"/>
+      <w:r>
+        <w:rPr>
+          <w:lang w:val="en-US"/>
+        </w:rPr>
+        <w:t>(</w:t>
+      </w:r>
+      <w:proofErr w:type="gramEnd"/>
+      <w:r>
+        <w:rPr>
+          <w:lang w:val="en-US"/>
+        </w:rPr>
+        <w:t>new Runnable() {</w:t>
+      </w:r>
+    </w:p>
+    <w:p>
+      <w:pPr>
+        <w:pStyle w:val="MyOwn"/>
+        <w:rPr>
+          <w:lang w:val="en-US"/>
+        </w:rPr>
+      </w:pPr>
+      <w:r>
+        <w:rPr>
+          <w:lang w:val="en-US"/>
+        </w:rPr>
+        <w:t>                        @Override</w:t>
+      </w:r>
+    </w:p>
+    <w:p>
+      <w:pPr>
+        <w:pStyle w:val="MyOwn"/>
+        <w:rPr>
+          <w:lang w:val="en-US"/>
+        </w:rPr>
+      </w:pPr>
+      <w:r>
+        <w:rPr>
+          <w:lang w:val="en-US"/>
+        </w:rPr>
+        <w:t>                        </w:t>
+      </w:r>
+      <w:proofErr w:type="gramStart"/>
+      <w:r>
+        <w:rPr>
+          <w:lang w:val="en-US"/>
+        </w:rPr>
+        <w:t>public</w:t>
+      </w:r>
+      <w:proofErr w:type="gramEnd"/>
+      <w:r>
+        <w:rPr>
+          <w:lang w:val="en-US"/>
+        </w:rPr>
+        <w:t xml:space="preserve"> void run() {</w:t>
+      </w:r>
+    </w:p>
+    <w:p>
+      <w:pPr>
+        <w:pStyle w:val="MyOwn"/>
+        <w:rPr>
+          <w:lang w:val="en-US"/>
+        </w:rPr>
+      </w:pPr>
+      <w:r>
+        <w:rPr>
+          <w:lang w:val="en-US"/>
+        </w:rPr>
+        <w:t>                            </w:t>
+      </w:r>
+      <w:proofErr w:type="spellStart"/>
+      <w:proofErr w:type="gramStart"/>
+      <w:r>
+        <w:rPr>
+          <w:lang w:val="en-US"/>
+        </w:rPr>
+        <w:t>buttonStartThread.setText</w:t>
+      </w:r>
+      <w:proofErr w:type="spellEnd"/>
+      <w:r>
+        <w:rPr>
+          <w:lang w:val="en-US"/>
+        </w:rPr>
+        <w:t>(</w:t>
+      </w:r>
+      <w:proofErr w:type="gramEnd"/>
+      <w:r>
+        <w:rPr>
+          <w:lang w:val="en-US"/>
+        </w:rPr>
+        <w:t>"50%");</w:t>
+      </w:r>
+    </w:p>
+    <w:p>
+      <w:pPr>
+        <w:pStyle w:val="MyOwn"/>
+        <w:rPr>
+          <w:lang w:val="en-US"/>
+        </w:rPr>
+      </w:pPr>
+      <w:r>
+        <w:rPr>
+          <w:lang w:val="en-US"/>
+        </w:rPr>
+        <w:t>                        }</w:t>
+      </w:r>
+    </w:p>
+    <w:p>
+      <w:pPr>
+        <w:pStyle w:val="MyOwn"/>
+        <w:rPr>
+          <w:lang w:val="en-US"/>
+        </w:rPr>
+      </w:pPr>
+      <w:r>
+        <w:rPr>
+          <w:lang w:val="en-US"/>
+        </w:rPr>
+        <w:t>                    });</w:t>
+      </w:r>
+    </w:p>
+    <w:p>
+      <w:pPr>
+        <w:pStyle w:val="MyOwn"/>
+        <w:rPr>
+          <w:b w:val="0"/>
+          <w:lang w:val="en-US"/>
+        </w:rPr>
+      </w:pPr>
+    </w:p>
+    <w:p>
+      <w:pPr>
+        <w:ind w:left="-1134"/>
+        <w:rPr>
+          <w:lang w:val="en-US"/>
+        </w:rPr>
+      </w:pPr>
+    </w:p>
+    <w:p>
+      <w:pPr>
+        <w:ind w:left="-1134"/>
+        <w:jc w:val="center"/>
         <w:rPr>
           <w:b/>
           <w:sz w:val="40"/>
           <w:lang w:val="en-US"/>
         </w:rPr>
+      </w:pPr>
+      <w:r>
+        <w:rPr>
+          <w:b/>
+          <w:sz w:val="40"/>
+          <w:lang w:val="en-US"/>
+        </w:rPr>
         <w:t>Actions</w:t>
       </w:r>
     </w:p>
@@ -1039,7 +2871,6 @@
         <w:rPr>
           <w:lang w:val="en-US"/>
         </w:rPr>
-        <w:lastRenderedPageBreak/>
         <w:br/>
         <w:t xml:space="preserve">Intent </w:t>
       </w:r>
@@ -1513,6 +3344,7 @@
           <w:sz w:val="40"/>
           <w:lang w:val="en-US"/>
         </w:rPr>
+        <w:lastRenderedPageBreak/>
         <w:t>Create shortcut to the selected class</w:t>
       </w:r>
     </w:p>
@@ -2271,7 +4103,6 @@
           <w:sz w:val="32"/>
           <w:lang w:val="en-US"/>
         </w:rPr>
-        <w:lastRenderedPageBreak/>
         <w:t xml:space="preserve">In another </w:t>
       </w:r>
       <w:proofErr w:type="gramStart"/>
@@ -2525,6 +4356,7 @@
         <w:rPr>
           <w:lang w:val="en-US"/>
         </w:rPr>
+        <w:lastRenderedPageBreak/>
         <w:t>In manifest:</w:t>
       </w:r>
     </w:p>
@@ -3094,47 +4926,66 @@
     <w:p>
       <w:pPr>
         <w:pStyle w:val="MyOwn"/>
-      </w:pPr>
-      <w:proofErr w:type="spellStart"/>
-      <w:r>
+        <w:rPr>
+          <w:lang w:val="en-US"/>
+        </w:rPr>
+      </w:pPr>
+      <w:proofErr w:type="gramStart"/>
+      <w:r>
+        <w:rPr>
+          <w:lang w:val="en-US"/>
+        </w:rPr>
         <w:t>if</w:t>
       </w:r>
-      <w:proofErr w:type="spellEnd"/>
-      <w:r>
+      <w:proofErr w:type="gramEnd"/>
+      <w:r>
+        <w:rPr>
+          <w:lang w:val="en-US"/>
+        </w:rPr>
         <w:t xml:space="preserve"> (</w:t>
       </w:r>
       <w:proofErr w:type="spellStart"/>
       <w:r>
+        <w:rPr>
+          <w:lang w:val="en-US"/>
+        </w:rPr>
         <w:t>Build.VERSION.SDK_INT</w:t>
       </w:r>
       <w:proofErr w:type="spellEnd"/>
       <w:r>
+        <w:rPr>
+          <w:lang w:val="en-US"/>
+        </w:rPr>
         <w:t xml:space="preserve"> &gt;= 19){</w:t>
       </w:r>
       <w:r>
+        <w:rPr>
+          <w:lang w:val="en-US"/>
+        </w:rPr>
         <w:br/>
         <w:t xml:space="preserve">    getWindow().addFlags(WindowManager.LayoutParams.FLAG_TRANSLUCENT_STATUS);</w:t>
       </w:r>
       <w:r>
+        <w:rPr>
+          <w:lang w:val="en-US"/>
+        </w:rPr>
+        <w:br/>
+        <w:t>}else{</w:t>
+      </w:r>
+      <w:r>
+        <w:rPr>
+          <w:lang w:val="en-US"/>
+        </w:rPr>
+        <w:br/>
+        <w:t xml:space="preserve">    getWindow().clearFlags(WindowManager.LayoutParams.FLAG_TRANSLUCENT_STATUS);</w:t>
+      </w:r>
+      <w:r>
+        <w:rPr>
+          <w:lang w:val="en-US"/>
+        </w:rPr>
         <w:br/>
         <w:t>}</w:t>
       </w:r>
-      <w:proofErr w:type="spellStart"/>
-      <w:r>
-        <w:t>else</w:t>
-      </w:r>
-      <w:proofErr w:type="spellEnd"/>
-      <w:r>
-        <w:t>{</w:t>
-      </w:r>
-      <w:r>
-        <w:br/>
-        <w:t xml:space="preserve">    getWindow().clearFlags(WindowManager.LayoutParams.FLAG_TRANSLUCENT_STATUS);</w:t>
-      </w:r>
-      <w:r>
-        <w:br/>
-        <w:t>}</w:t>
-      </w:r>
     </w:p>
     <w:p>
       <w:pPr>
@@ -3143,8 +4994,6 @@
           <w:lang w:val="en-US"/>
         </w:rPr>
       </w:pPr>
-      <w:bookmarkStart w:id="0" w:name="_GoBack"/>
-      <w:bookmarkEnd w:id="0"/>
     </w:p>
     <w:p>
       <w:pPr>
@@ -3739,6 +5588,67 @@
       <w:szCs w:val="20"/>
     </w:rPr>
   </w:style>
+  <w:style w:type="character" w:customStyle="1" w:styleId="crayon-h">
+    <w:name w:val="crayon-h"/>
+    <w:basedOn w:val="a0"/>
+    <w:rsid w:val="008814EB"/>
+  </w:style>
+  <w:style w:type="character" w:customStyle="1" w:styleId="crayon-c">
+    <w:name w:val="crayon-c"/>
+    <w:basedOn w:val="a0"/>
+    <w:rsid w:val="008814EB"/>
+  </w:style>
+  <w:style w:type="character" w:customStyle="1" w:styleId="crayon-e">
+    <w:name w:val="crayon-e"/>
+    <w:basedOn w:val="a0"/>
+    <w:rsid w:val="008814EB"/>
+  </w:style>
+  <w:style w:type="character" w:customStyle="1" w:styleId="crayon-sy">
+    <w:name w:val="crayon-sy"/>
+    <w:basedOn w:val="a0"/>
+    <w:rsid w:val="008814EB"/>
+  </w:style>
+  <w:style w:type="character" w:customStyle="1" w:styleId="crayon-r">
+    <w:name w:val="crayon-r"/>
+    <w:basedOn w:val="a0"/>
+    <w:rsid w:val="008814EB"/>
+  </w:style>
+  <w:style w:type="character" w:customStyle="1" w:styleId="crayon-n">
+    <w:name w:val="crayon-n"/>
+    <w:basedOn w:val="a0"/>
+    <w:rsid w:val="008814EB"/>
+  </w:style>
+  <w:style w:type="character" w:customStyle="1" w:styleId="crayon-m">
+    <w:name w:val="crayon-m"/>
+    <w:basedOn w:val="a0"/>
+    <w:rsid w:val="008814EB"/>
+  </w:style>
+  <w:style w:type="character" w:customStyle="1" w:styleId="crayon-t">
+    <w:name w:val="crayon-t"/>
+    <w:basedOn w:val="a0"/>
+    <w:rsid w:val="008814EB"/>
+  </w:style>
+  <w:style w:type="character" w:customStyle="1" w:styleId="crayon-v">
+    <w:name w:val="crayon-v"/>
+    <w:basedOn w:val="a0"/>
+    <w:rsid w:val="008814EB"/>
+  </w:style>
+  <w:style w:type="character" w:customStyle="1" w:styleId="crayon-s">
+    <w:name w:val="crayon-s"/>
+    <w:basedOn w:val="a0"/>
+    <w:rsid w:val="008814EB"/>
+  </w:style>
+  <w:style w:type="character" w:styleId="a3">
+    <w:name w:val="Hyperlink"/>
+    <w:basedOn w:val="a0"/>
+    <w:uiPriority w:val="99"/>
+    <w:unhideWhenUsed/>
+    <w:rsid w:val="00480A4F"/>
+    <w:rPr>
+      <w:color w:val="0563C1" w:themeColor="hyperlink"/>
+      <w:u w:val="single"/>
+    </w:rPr>
+  </w:style>
 </w:styles>
 </file>
 
@@ -4008,7 +5918,7 @@
 </file>
 
 <file path=customXml/itemProps1.xml><?xml version="1.0" encoding="utf-8"?>
-<ds:datastoreItem xmlns:ds="http://schemas.openxmlformats.org/officeDocument/2006/customXml" ds:itemID="{C6B991D7-7D0B-48F1-86A7-F91DF82BDD05}">
+<ds:datastoreItem xmlns:ds="http://schemas.openxmlformats.org/officeDocument/2006/customXml" ds:itemID="{999F5D6C-6DC2-4F51-AF2F-E7788BC52408}">
   <ds:schemaRefs>
     <ds:schemaRef ds:uri="http://schemas.openxmlformats.org/officeDocument/2006/bibliography"/>
   </ds:schemaRefs>
